--- a/Documents/Testing Documents/Test Design Specification.docx
+++ b/Documents/Testing Documents/Test Design Specification.docx
@@ -175,7 +175,16 @@
           <w:i/>
           <w:color w:val="000000"/>
         </w:rPr>
-        <w:t>04/14/2015</w:t>
+        <w:t>05/12</w:t>
+      </w:r>
+      <w:r>
+        <w:rPr>
+          <w:rFonts w:ascii="Arial" w:hAnsi="Arial" w:cs="Arial"/>
+          <w:b/>
+          <w:i/>
+          <w:color w:val="000000"/>
+        </w:rPr>
+        <w:t>/2015</w:t>
       </w:r>
     </w:p>
     <w:p>
@@ -208,7 +217,7 @@
           <w:i/>
           <w:color w:val="000000"/>
         </w:rPr>
-        <w:t>Creator: Cat Can</w:t>
+        <w:t>Creator: Duy Nguyen</w:t>
       </w:r>
     </w:p>
     <w:p>
@@ -377,6 +386,7 @@
           <w:noProof/>
           <w:color w:val="000000"/>
           <w:sz w:val="20"/>
+          <w:lang w:val="vi-VN" w:eastAsia="vi-VN"/>
         </w:rPr>
         <mc:AlternateContent>
           <mc:Choice Requires="wps">
@@ -510,12 +520,6 @@
         <w:gridCol w:w="1268"/>
       </w:tblGrid>
       <w:tr>
-        <w:tblPrEx>
-          <w:tblCellMar>
-            <w:top w:w="0" w:type="dxa"/>
-            <w:bottom w:w="0" w:type="dxa"/>
-          </w:tblCellMar>
-        </w:tblPrEx>
         <w:trPr>
           <w:jc w:val="center"/>
         </w:trPr>
@@ -661,12 +665,6 @@
         </w:tc>
       </w:tr>
       <w:tr>
-        <w:tblPrEx>
-          <w:tblCellMar>
-            <w:top w:w="0" w:type="dxa"/>
-            <w:bottom w:w="0" w:type="dxa"/>
-          </w:tblCellMar>
-        </w:tblPrEx>
         <w:trPr>
           <w:jc w:val="center"/>
         </w:trPr>
@@ -774,12 +772,6 @@
         </w:tc>
       </w:tr>
       <w:tr>
-        <w:tblPrEx>
-          <w:tblCellMar>
-            <w:top w:w="0" w:type="dxa"/>
-            <w:bottom w:w="0" w:type="dxa"/>
-          </w:tblCellMar>
-        </w:tblPrEx>
         <w:trPr>
           <w:jc w:val="center"/>
         </w:trPr>
@@ -887,12 +879,6 @@
         </w:tc>
       </w:tr>
       <w:tr>
-        <w:tblPrEx>
-          <w:tblCellMar>
-            <w:top w:w="0" w:type="dxa"/>
-            <w:bottom w:w="0" w:type="dxa"/>
-          </w:tblCellMar>
-        </w:tblPrEx>
         <w:trPr>
           <w:jc w:val="center"/>
         </w:trPr>
@@ -1000,12 +986,6 @@
         </w:tc>
       </w:tr>
       <w:tr>
-        <w:tblPrEx>
-          <w:tblCellMar>
-            <w:top w:w="0" w:type="dxa"/>
-            <w:bottom w:w="0" w:type="dxa"/>
-          </w:tblCellMar>
-        </w:tblPrEx>
         <w:trPr>
           <w:jc w:val="center"/>
         </w:trPr>
@@ -1113,12 +1093,6 @@
         </w:tc>
       </w:tr>
       <w:tr>
-        <w:tblPrEx>
-          <w:tblCellMar>
-            <w:top w:w="0" w:type="dxa"/>
-            <w:bottom w:w="0" w:type="dxa"/>
-          </w:tblCellMar>
-        </w:tblPrEx>
         <w:trPr>
           <w:jc w:val="center"/>
         </w:trPr>
@@ -1226,12 +1200,6 @@
         </w:tc>
       </w:tr>
       <w:tr>
-        <w:tblPrEx>
-          <w:tblCellMar>
-            <w:top w:w="0" w:type="dxa"/>
-            <w:bottom w:w="0" w:type="dxa"/>
-          </w:tblCellMar>
-        </w:tblPrEx>
         <w:trPr>
           <w:jc w:val="center"/>
         </w:trPr>
@@ -1339,12 +1307,6 @@
         </w:tc>
       </w:tr>
       <w:tr>
-        <w:tblPrEx>
-          <w:tblCellMar>
-            <w:top w:w="0" w:type="dxa"/>
-            <w:bottom w:w="0" w:type="dxa"/>
-          </w:tblCellMar>
-        </w:tblPrEx>
         <w:trPr>
           <w:jc w:val="center"/>
         </w:trPr>
@@ -1452,12 +1414,6 @@
         </w:tc>
       </w:tr>
       <w:tr>
-        <w:tblPrEx>
-          <w:tblCellMar>
-            <w:top w:w="0" w:type="dxa"/>
-            <w:bottom w:w="0" w:type="dxa"/>
-          </w:tblCellMar>
-        </w:tblPrEx>
         <w:trPr>
           <w:jc w:val="center"/>
         </w:trPr>
@@ -2298,388 +2254,1665 @@
         <w:rPr>
           <w:b/>
         </w:rPr>
-        <w:t>Website</w:t>
+        <w:t>Software</w:t>
       </w:r>
       <w:r>
         <w:rPr>
           <w:b/>
         </w:rPr>
-        <w:t xml:space="preserve"> URL</w:t>
-      </w:r>
-      <w:r>
+        <w:t>:</w:t>
+      </w:r>
+      <w:r>
+        <w:t xml:space="preserve"> </w:t>
+      </w:r>
+      <w:r>
+        <w:t>EasiLendar</w:t>
+      </w:r>
+    </w:p>
+    <w:p/>
+    <w:p>
+      <w:pPr>
+        <w:pStyle w:val="Heading1"/>
+      </w:pPr>
+      <w:bookmarkStart w:id="1" w:name="_Toc416824044"/>
+      <w:r>
+        <w:t>Features to be Tested</w:t>
+      </w:r>
+      <w:bookmarkEnd w:id="1"/>
+    </w:p>
+    <w:p>
+      <w:pPr>
+        <w:jc w:val="both"/>
         <w:rPr>
           <w:b/>
         </w:rPr>
-        <w:t>:</w:t>
+      </w:pPr>
+      <w:r>
+        <w:rPr>
+          <w:b/>
+        </w:rPr>
+        <w:t xml:space="preserve">Functions: </w:t>
+      </w:r>
+    </w:p>
+    <w:p>
+      <w:pPr>
+        <w:jc w:val="both"/>
+        <w:rPr>
+          <w:b/>
+        </w:rPr>
+      </w:pPr>
+    </w:p>
+    <w:p>
+      <w:pPr>
+        <w:jc w:val="both"/>
+      </w:pPr>
+      <w:r>
+        <w:t xml:space="preserve">→ </w:t>
+      </w:r>
+      <w:r>
+        <w:t>Sign up</w:t>
+      </w:r>
+      <w:r>
+        <w:t>: User can register a new account for using software.</w:t>
       </w:r>
       <w:r>
         <w:t xml:space="preserve"> </w:t>
       </w:r>
-      <w:r>
-        <w:t>https://www.bridelibrary.com</w:t>
-      </w:r>
-    </w:p>
-    <w:p/>
+    </w:p>
+    <w:p>
+      <w:pPr>
+        <w:jc w:val="both"/>
+      </w:pPr>
+      <w:r>
+        <w:t>→ Login</w:t>
+      </w:r>
+      <w:r>
+        <w:t>: User can sign in with their own user name and password.</w:t>
+      </w:r>
+      <w:r>
+        <w:t xml:space="preserve"> </w:t>
+      </w:r>
+    </w:p>
+    <w:p>
+      <w:pPr>
+        <w:jc w:val="both"/>
+      </w:pPr>
+      <w:r>
+        <w:t xml:space="preserve">→ View </w:t>
+      </w:r>
+      <w:r>
+        <w:t>default calendar</w:t>
+      </w:r>
+      <w:r>
+        <w:t>: User can see default calendar (</w:t>
+      </w:r>
+      <w:r>
+        <w:t>editable</w:t>
+      </w:r>
+      <w:r>
+        <w:t xml:space="preserve"> on setting function</w:t>
+      </w:r>
+      <w:r>
+        <w:t>) after signing in successfully.</w:t>
+      </w:r>
+      <w:r>
+        <w:t xml:space="preserve"> </w:t>
+      </w:r>
+    </w:p>
+    <w:p>
+      <w:pPr>
+        <w:jc w:val="both"/>
+      </w:pPr>
+      <w:r>
+        <w:t>→ V</w:t>
+      </w:r>
+      <w:r>
+        <w:t xml:space="preserve">iew </w:t>
+      </w:r>
+      <w:r>
+        <w:t>My profile</w:t>
+      </w:r>
+      <w:r>
+        <w:t>: User can see their own profile page (calendar and p</w:t>
+      </w:r>
+      <w:r>
+        <w:t>ersonal information</w:t>
+      </w:r>
+      <w:r>
+        <w:t>).</w:t>
+      </w:r>
+    </w:p>
+    <w:p>
+      <w:pPr>
+        <w:jc w:val="both"/>
+      </w:pPr>
+      <w:r>
+        <w:t xml:space="preserve">→ </w:t>
+      </w:r>
+      <w:r>
+        <w:t>Search for events or friend</w:t>
+      </w:r>
+      <w:r>
+        <w:t>: User can search for their friend or events by name.</w:t>
+      </w:r>
+    </w:p>
+    <w:p>
+      <w:pPr>
+        <w:jc w:val="both"/>
+      </w:pPr>
+      <w:r>
+        <w:t xml:space="preserve">→ </w:t>
+      </w:r>
+      <w:r>
+        <w:t>Appointment (find meeting)</w:t>
+      </w:r>
+      <w:r>
+        <w:t xml:space="preserve">: User can find </w:t>
+      </w:r>
+      <w:r>
+        <w:t>an appointment</w:t>
+      </w:r>
+      <w:r>
+        <w:t xml:space="preserve"> with their friend and send meeting request to them.</w:t>
+      </w:r>
+    </w:p>
+    <w:p>
+      <w:pPr>
+        <w:jc w:val="both"/>
+      </w:pPr>
+      <w:r>
+        <w:t>→ Todo (extended function)</w:t>
+      </w:r>
+      <w:r>
+        <w:t>: User can manager their “T</w:t>
+      </w:r>
+      <w:r>
+        <w:t>o do list</w:t>
+      </w:r>
+      <w:r>
+        <w:t xml:space="preserve">” with a lot of smart </w:t>
+      </w:r>
+      <w:r>
+        <w:t>customization</w:t>
+      </w:r>
+      <w:r>
+        <w:t xml:space="preserve">s and </w:t>
+      </w:r>
+      <w:r>
+        <w:t>attractive gadget</w:t>
+      </w:r>
+      <w:r>
+        <w:t>.</w:t>
+      </w:r>
+    </w:p>
+    <w:p>
+      <w:pPr>
+        <w:jc w:val="both"/>
+      </w:pPr>
+      <w:r>
+        <w:t>→ S</w:t>
+      </w:r>
+      <w:r>
+        <w:t>ynchonize</w:t>
+      </w:r>
+      <w:r>
+        <w:t xml:space="preserve"> with Social Networking</w:t>
+      </w:r>
+      <w:r>
+        <w:t xml:space="preserve">: User can login to Social Networking by their own account and sync their software calendar with Social Networking </w:t>
+      </w:r>
+      <w:r>
+        <w:t>in two dimensions</w:t>
+      </w:r>
+      <w:r>
+        <w:t>.</w:t>
+      </w:r>
+    </w:p>
+    <w:p>
+      <w:pPr>
+        <w:jc w:val="both"/>
+      </w:pPr>
+      <w:r>
+        <w:t>→ Refresh function</w:t>
+      </w:r>
+      <w:r>
+        <w:t>: User can refresh to see their new notification or event.</w:t>
+      </w:r>
+    </w:p>
+    <w:p>
+      <w:pPr>
+        <w:jc w:val="both"/>
+      </w:pPr>
+      <w:r>
+        <w:t>→ Setting</w:t>
+      </w:r>
+      <w:r>
+        <w:t>: User can custom their software about interface or function.</w:t>
+      </w:r>
+    </w:p>
+    <w:p>
+      <w:pPr>
+        <w:jc w:val="both"/>
+      </w:pPr>
+      <w:r>
+        <w:t>→ Sign out</w:t>
+      </w:r>
+      <w:r>
+        <w:t>: User can sign out with current account and go back to sign in page.</w:t>
+      </w:r>
+    </w:p>
+    <w:p>
+      <w:pPr>
+        <w:jc w:val="both"/>
+      </w:pPr>
+      <w:r>
+        <w:t>→ Exit</w:t>
+      </w:r>
+      <w:r>
+        <w:t>: User can exit without sign out.</w:t>
+      </w:r>
+    </w:p>
+    <w:p>
+      <w:pPr>
+        <w:jc w:val="both"/>
+      </w:pPr>
+      <w:r>
+        <w:t>→ View Month calendar</w:t>
+      </w:r>
+      <w:r>
+        <w:t>: User can see Month calendar.</w:t>
+      </w:r>
+    </w:p>
+    <w:p>
+      <w:pPr>
+        <w:jc w:val="both"/>
+      </w:pPr>
+      <w:r>
+        <w:t>→ View Week calendar</w:t>
+      </w:r>
+      <w:r>
+        <w:t>: User can see Week calendar.</w:t>
+      </w:r>
+    </w:p>
+    <w:p>
+      <w:pPr>
+        <w:jc w:val="both"/>
+      </w:pPr>
+      <w:r>
+        <w:t>→ View calendar by List of events</w:t>
+      </w:r>
+      <w:r>
+        <w:t>: User can see their event list.</w:t>
+      </w:r>
+    </w:p>
+    <w:p>
+      <w:pPr>
+        <w:jc w:val="both"/>
+      </w:pPr>
+      <w:r>
+        <w:t>→ Today function</w:t>
+      </w:r>
+      <w:r>
+        <w:t xml:space="preserve">: User can back to Today on calendar. </w:t>
+      </w:r>
+    </w:p>
+    <w:p>
+      <w:pPr>
+        <w:jc w:val="both"/>
+      </w:pPr>
+      <w:r>
+        <w:t>→ View notifications {friend, request, respond}</w:t>
+      </w:r>
+      <w:r>
+        <w:t>: User can see their notifications.</w:t>
+      </w:r>
+    </w:p>
+    <w:p>
+      <w:pPr>
+        <w:jc w:val="both"/>
+      </w:pPr>
+      <w:r>
+        <w:t>→ View friend list</w:t>
+      </w:r>
+      <w:r>
+        <w:t>: User can see their friend list and manage it.</w:t>
+      </w:r>
+    </w:p>
+    <w:p>
+      <w:pPr>
+        <w:jc w:val="both"/>
+      </w:pPr>
+      <w:r>
+        <w:t xml:space="preserve">→ View </w:t>
+      </w:r>
+      <w:r>
+        <w:t>friend ‘s profile</w:t>
+      </w:r>
+      <w:r>
+        <w:t>: User can see their friend’s profile {calendar and personal information}.</w:t>
+      </w:r>
+    </w:p>
+    <w:p>
+      <w:pPr>
+        <w:jc w:val="both"/>
+      </w:pPr>
+      <w:r>
+        <w:t>→ Add friend (Send friend request)</w:t>
+      </w:r>
+      <w:r>
+        <w:t>: User can send friend request to another user.</w:t>
+      </w:r>
+    </w:p>
+    <w:p>
+      <w:pPr>
+        <w:jc w:val="both"/>
+      </w:pPr>
+      <w:r>
+        <w:t>→ Delete friend</w:t>
+      </w:r>
+      <w:r>
+        <w:t>: User can delete a friend on their friend list.</w:t>
+      </w:r>
+    </w:p>
+    <w:p>
+      <w:pPr>
+        <w:jc w:val="both"/>
+      </w:pPr>
+      <w:r>
+        <w:t>→ Add new event</w:t>
+      </w:r>
+      <w:r>
+        <w:t>: User can add an event to their calendar.</w:t>
+      </w:r>
+    </w:p>
+    <w:p>
+      <w:pPr>
+        <w:jc w:val="both"/>
+      </w:pPr>
+      <w:r>
+        <w:t>→ Delete event</w:t>
+      </w:r>
+      <w:r>
+        <w:t>: User can delete an event on their calendar.</w:t>
+      </w:r>
+    </w:p>
+    <w:p>
+      <w:pPr>
+        <w:jc w:val="both"/>
+      </w:pPr>
+      <w:r>
+        <w:t>→ Edit event</w:t>
+      </w:r>
+      <w:r>
+        <w:t>: User can edit their event.</w:t>
+      </w:r>
+    </w:p>
+    <w:p>
+      <w:pPr>
+        <w:jc w:val="both"/>
+      </w:pPr>
+    </w:p>
+    <w:p>
+      <w:r>
+        <w:rPr>
+          <w:b/>
+        </w:rPr>
+        <w:t>Environment:</w:t>
+      </w:r>
+      <w:r>
+        <w:t xml:space="preserve"> </w:t>
+      </w:r>
+      <w:r>
+        <w:t xml:space="preserve">ionic serve on </w:t>
+      </w:r>
+      <w:r>
+        <w:t>Chrome (latest version), Firefox (latest version), IE (10, 11)</w:t>
+      </w:r>
+      <w:r>
+        <w:t>, a</w:t>
+      </w:r>
+      <w:r>
+        <w:t>ndroid</w:t>
+      </w:r>
+      <w:r>
+        <w:t xml:space="preserve"> device, </w:t>
+      </w:r>
+      <w:r>
+        <w:t>i</w:t>
+      </w:r>
+      <w:r>
+        <w:t>os device (Iphone or Ipad).</w:t>
+      </w:r>
+    </w:p>
+    <w:p>
+      <w:pPr>
+        <w:pStyle w:val="Header"/>
+        <w:tabs>
+          <w:tab w:val="clear" w:pos="4320"/>
+          <w:tab w:val="clear" w:pos="8640"/>
+        </w:tabs>
+        <w:rPr>
+          <w:iCs/>
+        </w:rPr>
+      </w:pPr>
+    </w:p>
     <w:p>
       <w:pPr>
         <w:pStyle w:val="Heading1"/>
       </w:pPr>
-      <w:bookmarkStart w:id="1" w:name="_Toc416824044"/>
-      <w:r>
-        <w:t>Features to be Tested</w:t>
-      </w:r>
-      <w:bookmarkEnd w:id="1"/>
+      <w:bookmarkStart w:id="2" w:name="_Toc416824045"/>
+      <w:r>
+        <w:lastRenderedPageBreak/>
+        <w:t>Approach Refinements</w:t>
+      </w:r>
+      <w:bookmarkEnd w:id="2"/>
     </w:p>
     <w:p>
       <w:pPr>
         <w:jc w:val="both"/>
       </w:pPr>
       <w:r>
-        <w:rPr>
-          <w:b/>
-        </w:rPr>
-        <w:t xml:space="preserve">Functions: </w:t>
-      </w:r>
-      <w:r>
-        <w:t>Sign up → Login → View product list → V</w:t>
-      </w:r>
-      <w:r>
-        <w:t xml:space="preserve">iew </w:t>
-      </w:r>
-      <w:r>
-        <w:t>P</w:t>
-      </w:r>
-      <w:r>
-        <w:t xml:space="preserve">roduct </w:t>
-      </w:r>
-      <w:r>
-        <w:t>detail→ A</w:t>
-      </w:r>
-      <w:r>
-        <w:t xml:space="preserve">dd </w:t>
-      </w:r>
-      <w:r>
-        <w:t>to</w:t>
+        <w:t>The approach to test</w:t>
+      </w:r>
+      <w:r>
+        <w:t xml:space="preserve">ing that </w:t>
+      </w:r>
+      <w:r>
+        <w:t>software</w:t>
+      </w:r>
+      <w:r>
+        <w:t xml:space="preserve"> corre</w:t>
+      </w:r>
+      <w:r>
+        <w:t>ctly is specified in Section 5</w:t>
       </w:r>
       <w:r>
         <w:t xml:space="preserve"> </w:t>
       </w:r>
       <w:r>
-        <w:t>C</w:t>
-      </w:r>
-      <w:r>
-        <w:t xml:space="preserve">art/ </w:t>
-      </w:r>
-      <w:r>
-        <w:t>Update Cart or Add to Wish list/ Update wish list → C</w:t>
-      </w:r>
-      <w:r>
-        <w:t xml:space="preserve">heckout </w:t>
-      </w:r>
-      <w:r>
-        <w:t>(Billing</w:t>
-      </w:r>
-      <w:r>
-        <w:t xml:space="preserve"> </w:t>
-      </w:r>
-      <w:r>
-        <w:t xml:space="preserve">→ Shipping → </w:t>
-      </w:r>
-      <w:r>
-        <w:rPr>
-          <w:color w:val="8496B0"/>
-        </w:rPr>
-        <w:t>Payment</w:t>
-      </w:r>
-      <w:r>
-        <w:t>)</w:t>
-      </w:r>
-    </w:p>
-    <w:p>
-      <w:pPr>
+        <w:t>Feature Pass/Fail Criteria</w:t>
+      </w:r>
+      <w:r>
+        <w:t xml:space="preserve"> in this document. </w:t>
+      </w:r>
+    </w:p>
+    <w:p>
+      <w:pPr>
+        <w:jc w:val="both"/>
+      </w:pPr>
+    </w:p>
+    <w:p>
+      <w:pPr>
+        <w:pStyle w:val="ListParagraph"/>
         <w:numPr>
           <w:ilvl w:val="0"/>
-          <w:numId w:val="4"/>
+          <w:numId w:val="17"/>
         </w:numPr>
-      </w:pPr>
-      <w:r>
-        <w:t>Sign up: User can register an account for shopping on the website</w:t>
-      </w:r>
-    </w:p>
-    <w:p>
-      <w:pPr>
+        <w:jc w:val="both"/>
+        <w:rPr>
+          <w:rFonts w:ascii="Times New Roman" w:hAnsi="Times New Roman"/>
+        </w:rPr>
+      </w:pPr>
+      <w:r>
+        <w:rPr>
+          <w:rFonts w:ascii="Times New Roman" w:hAnsi="Times New Roman"/>
+        </w:rPr>
+        <w:t>T</w:t>
+      </w:r>
+      <w:r>
+        <w:rPr>
+          <w:rFonts w:ascii="Times New Roman" w:hAnsi="Times New Roman"/>
+        </w:rPr>
+        <w:t>he approach to testing feature 1</w:t>
+      </w:r>
+      <w:r>
+        <w:rPr>
+          <w:rFonts w:ascii="Times New Roman" w:hAnsi="Times New Roman"/>
+        </w:rPr>
+        <w:t xml:space="preserve"> (Sign in)</w:t>
+      </w:r>
+      <w:r>
+        <w:rPr>
+          <w:rFonts w:ascii="Times New Roman" w:hAnsi="Times New Roman"/>
+        </w:rPr>
+        <w:t>: Try</w:t>
+      </w:r>
+      <w:r>
+        <w:rPr>
+          <w:rFonts w:ascii="Times New Roman" w:hAnsi="Times New Roman"/>
+        </w:rPr>
+        <w:t xml:space="preserve"> to register a new user and test all field and features tha</w:t>
+      </w:r>
+      <w:r>
+        <w:rPr>
+          <w:rFonts w:ascii="Times New Roman" w:hAnsi="Times New Roman"/>
+        </w:rPr>
+        <w:t>t all required field,</w:t>
+      </w:r>
+      <w:r>
+        <w:rPr>
+          <w:rFonts w:ascii="Times New Roman" w:hAnsi="Times New Roman"/>
+        </w:rPr>
+        <w:t xml:space="preserve"> and all task run correctly as the design.</w:t>
+      </w:r>
+    </w:p>
+    <w:p>
+      <w:pPr>
+        <w:jc w:val="both"/>
+      </w:pPr>
+    </w:p>
+    <w:p>
+      <w:pPr>
+        <w:pStyle w:val="ListParagraph"/>
         <w:numPr>
           <w:ilvl w:val="0"/>
-          <w:numId w:val="4"/>
+          <w:numId w:val="17"/>
         </w:numPr>
-      </w:pPr>
-      <w:r>
-        <w:t>Login: User can access to website for shopping</w:t>
-      </w:r>
-    </w:p>
-    <w:p>
-      <w:pPr>
+        <w:jc w:val="both"/>
+        <w:rPr>
+          <w:rFonts w:ascii="Times New Roman" w:hAnsi="Times New Roman"/>
+        </w:rPr>
+      </w:pPr>
+      <w:r>
+        <w:rPr>
+          <w:rFonts w:ascii="Times New Roman" w:hAnsi="Times New Roman"/>
+        </w:rPr>
+        <w:t>T</w:t>
+      </w:r>
+      <w:r>
+        <w:rPr>
+          <w:rFonts w:ascii="Times New Roman" w:hAnsi="Times New Roman"/>
+        </w:rPr>
+        <w:t>he approach to testing feature 2</w:t>
+      </w:r>
+      <w:r>
+        <w:rPr>
+          <w:rFonts w:ascii="Times New Roman" w:hAnsi="Times New Roman"/>
+        </w:rPr>
+        <w:t xml:space="preserve"> (Register)</w:t>
+      </w:r>
+      <w:r>
+        <w:rPr>
+          <w:rFonts w:ascii="Times New Roman" w:hAnsi="Times New Roman"/>
+        </w:rPr>
+        <w:t>: Try to login in a created account and check that this feature run well.</w:t>
+      </w:r>
+      <w:r>
+        <w:rPr>
+          <w:rFonts w:ascii="Times New Roman" w:hAnsi="Times New Roman"/>
+        </w:rPr>
+        <w:t xml:space="preserve"> </w:t>
+      </w:r>
+    </w:p>
+    <w:p>
+      <w:pPr>
+        <w:jc w:val="both"/>
+      </w:pPr>
+    </w:p>
+    <w:p>
+      <w:pPr>
+        <w:pStyle w:val="ListParagraph"/>
         <w:numPr>
           <w:ilvl w:val="0"/>
-          <w:numId w:val="4"/>
+          <w:numId w:val="17"/>
         </w:numPr>
-      </w:pPr>
-      <w:r>
-        <w:t xml:space="preserve">View Product List: Overall view on product list to looking for product </w:t>
-      </w:r>
-    </w:p>
-    <w:p>
-      <w:pPr>
+        <w:jc w:val="both"/>
+        <w:rPr>
+          <w:rFonts w:ascii="Times New Roman" w:hAnsi="Times New Roman"/>
+        </w:rPr>
+      </w:pPr>
+      <w:r>
+        <w:rPr>
+          <w:rFonts w:ascii="Times New Roman" w:hAnsi="Times New Roman"/>
+        </w:rPr>
+        <w:t>T</w:t>
+      </w:r>
+      <w:r>
+        <w:rPr>
+          <w:rFonts w:ascii="Times New Roman" w:hAnsi="Times New Roman"/>
+        </w:rPr>
+        <w:t xml:space="preserve">he </w:t>
+      </w:r>
+      <w:r>
+        <w:rPr>
+          <w:rFonts w:ascii="Times New Roman" w:hAnsi="Times New Roman"/>
+        </w:rPr>
+        <w:t>approach to testing feature 3</w:t>
+      </w:r>
+      <w:r>
+        <w:rPr>
+          <w:rFonts w:ascii="Times New Roman" w:hAnsi="Times New Roman"/>
+        </w:rPr>
+        <w:t xml:space="preserve"> (View default calendar)</w:t>
+      </w:r>
+      <w:r>
+        <w:rPr>
+          <w:rFonts w:ascii="Times New Roman" w:hAnsi="Times New Roman"/>
+        </w:rPr>
+        <w:t xml:space="preserve">: Create an account, login in this account. </w:t>
+      </w:r>
+      <w:r>
+        <w:rPr>
+          <w:rFonts w:ascii="Times New Roman" w:hAnsi="Times New Roman"/>
+        </w:rPr>
+        <w:t>See on home page and do something with defaut calendar view, check that all “next” and “previous” function run perfectly.</w:t>
+      </w:r>
+    </w:p>
+    <w:p>
+      <w:pPr>
+        <w:jc w:val="both"/>
+      </w:pPr>
+    </w:p>
+    <w:p>
+      <w:pPr>
+        <w:pStyle w:val="ListParagraph"/>
         <w:numPr>
           <w:ilvl w:val="0"/>
-          <w:numId w:val="4"/>
+          <w:numId w:val="17"/>
         </w:numPr>
-      </w:pPr>
-      <w:r>
-        <w:t>View Product Detail: Customer can view detail info of a product</w:t>
-      </w:r>
-    </w:p>
-    <w:p>
-      <w:pPr>
+        <w:jc w:val="both"/>
+        <w:rPr>
+          <w:rFonts w:ascii="Times New Roman" w:hAnsi="Times New Roman"/>
+        </w:rPr>
+      </w:pPr>
+      <w:r>
+        <w:rPr>
+          <w:rFonts w:ascii="Times New Roman" w:hAnsi="Times New Roman"/>
+        </w:rPr>
+        <w:t>T</w:t>
+      </w:r>
+      <w:r>
+        <w:rPr>
+          <w:rFonts w:ascii="Times New Roman" w:hAnsi="Times New Roman"/>
+        </w:rPr>
+        <w:t xml:space="preserve">he </w:t>
+      </w:r>
+      <w:r>
+        <w:rPr>
+          <w:rFonts w:ascii="Times New Roman" w:hAnsi="Times New Roman"/>
+        </w:rPr>
+        <w:t>approach to testing feature 4</w:t>
+      </w:r>
+      <w:r>
+        <w:rPr>
+          <w:rFonts w:ascii="Times New Roman" w:hAnsi="Times New Roman"/>
+        </w:rPr>
+        <w:t xml:space="preserve"> (View My profile)</w:t>
+      </w:r>
+      <w:r>
+        <w:rPr>
+          <w:rFonts w:ascii="Times New Roman" w:hAnsi="Times New Roman"/>
+        </w:rPr>
+        <w:t xml:space="preserve">: </w:t>
+      </w:r>
+      <w:r>
+        <w:rPr>
+          <w:rFonts w:ascii="Times New Roman" w:hAnsi="Times New Roman"/>
+        </w:rPr>
+        <w:t>Create an account, login in</w:t>
+      </w:r>
+      <w:r>
+        <w:rPr>
+          <w:rFonts w:ascii="Times New Roman" w:hAnsi="Times New Roman"/>
+        </w:rPr>
+        <w:t xml:space="preserve"> </w:t>
+      </w:r>
+      <w:r>
+        <w:rPr>
+          <w:rFonts w:ascii="Times New Roman" w:hAnsi="Times New Roman"/>
+        </w:rPr>
+        <w:t>this account.</w:t>
+      </w:r>
+      <w:r>
+        <w:rPr>
+          <w:rFonts w:ascii="Times New Roman" w:hAnsi="Times New Roman"/>
+        </w:rPr>
+        <w:t xml:space="preserve"> Go to leftside menu panel, press on user ‘s full name (go to my profile page). See on profile page and check that interface and all task run correctly as the design</w:t>
+      </w:r>
+      <w:r>
+        <w:rPr>
+          <w:rFonts w:ascii="Times New Roman" w:hAnsi="Times New Roman"/>
+        </w:rPr>
+        <w:t>.</w:t>
+      </w:r>
+    </w:p>
+    <w:p>
+      <w:pPr>
+        <w:jc w:val="both"/>
+      </w:pPr>
+    </w:p>
+    <w:p>
+      <w:pPr>
+        <w:pStyle w:val="ListParagraph"/>
         <w:numPr>
           <w:ilvl w:val="0"/>
-          <w:numId w:val="4"/>
+          <w:numId w:val="17"/>
         </w:numPr>
-      </w:pPr>
-      <w:r>
-        <w:t>Add to Cart: Add 1 or some products on user’s cart for shopping</w:t>
-      </w:r>
-    </w:p>
-    <w:p>
-      <w:pPr>
+        <w:jc w:val="both"/>
+        <w:rPr>
+          <w:rFonts w:ascii="Times New Roman" w:hAnsi="Times New Roman"/>
+        </w:rPr>
+      </w:pPr>
+      <w:r>
+        <w:rPr>
+          <w:rFonts w:ascii="Times New Roman" w:hAnsi="Times New Roman"/>
+        </w:rPr>
+        <w:t>The approach to testing feature 5</w:t>
+      </w:r>
+      <w:r>
+        <w:rPr>
+          <w:rFonts w:ascii="Times New Roman" w:hAnsi="Times New Roman"/>
+        </w:rPr>
+        <w:t xml:space="preserve"> (Search)</w:t>
+      </w:r>
+      <w:r>
+        <w:rPr>
+          <w:rFonts w:ascii="Times New Roman" w:hAnsi="Times New Roman"/>
+        </w:rPr>
+        <w:t xml:space="preserve">: Create an account, login in this account. Go to leftside menu panel, press on “Search” button. Try to enter all required fields search for user and event, test the result of search function. </w:t>
+      </w:r>
+    </w:p>
+    <w:p>
+      <w:pPr>
+        <w:jc w:val="both"/>
+      </w:pPr>
+    </w:p>
+    <w:p>
+      <w:pPr>
+        <w:pStyle w:val="ListParagraph"/>
         <w:numPr>
           <w:ilvl w:val="0"/>
-          <w:numId w:val="4"/>
+          <w:numId w:val="17"/>
         </w:numPr>
-      </w:pPr>
-      <w:r>
-        <w:t>Update Cart: Update info on cart (quantity, remove items)</w:t>
-      </w:r>
-    </w:p>
-    <w:p>
-      <w:pPr>
+        <w:jc w:val="both"/>
+        <w:rPr>
+          <w:rFonts w:ascii="Times New Roman" w:hAnsi="Times New Roman"/>
+        </w:rPr>
+      </w:pPr>
+      <w:r>
+        <w:rPr>
+          <w:rFonts w:ascii="Times New Roman" w:hAnsi="Times New Roman"/>
+        </w:rPr>
+        <w:t>The approach to testing feature 6</w:t>
+      </w:r>
+      <w:r>
+        <w:rPr>
+          <w:rFonts w:ascii="Times New Roman" w:hAnsi="Times New Roman"/>
+        </w:rPr>
+        <w:t xml:space="preserve"> (Appointment)</w:t>
+      </w:r>
+      <w:r>
+        <w:rPr>
+          <w:rFonts w:ascii="Times New Roman" w:hAnsi="Times New Roman"/>
+        </w:rPr>
+        <w:t>: Create an account, login in this account. Go to leftside menu panel, press on “Appointment” button. Try to test all field (required field)</w:t>
+      </w:r>
+      <w:r>
+        <w:rPr>
+          <w:rFonts w:ascii="Times New Roman" w:hAnsi="Times New Roman"/>
+        </w:rPr>
+        <w:t xml:space="preserve"> and press “Done” to test for list of result and for sending meeting request to friend.</w:t>
+      </w:r>
+    </w:p>
+    <w:p>
+      <w:pPr>
+        <w:jc w:val="both"/>
+      </w:pPr>
+    </w:p>
+    <w:p>
+      <w:pPr>
+        <w:pStyle w:val="ListParagraph"/>
         <w:numPr>
           <w:ilvl w:val="0"/>
-          <w:numId w:val="4"/>
+          <w:numId w:val="17"/>
         </w:numPr>
-      </w:pPr>
-      <w:r>
-        <w:t>Add To Wish list: Add 1 or some products on user’s wish list</w:t>
-      </w:r>
-    </w:p>
-    <w:p>
-      <w:pPr>
+        <w:jc w:val="both"/>
+        <w:rPr>
+          <w:rFonts w:ascii="Times New Roman" w:hAnsi="Times New Roman"/>
+        </w:rPr>
+      </w:pPr>
+      <w:r>
+        <w:rPr>
+          <w:rFonts w:ascii="Times New Roman" w:hAnsi="Times New Roman"/>
+        </w:rPr>
+        <w:t>The approach to testing feature 7 (Todo): Coming soon…</w:t>
+      </w:r>
+    </w:p>
+    <w:p>
+      <w:pPr>
+        <w:jc w:val="both"/>
+      </w:pPr>
+    </w:p>
+    <w:p>
+      <w:pPr>
+        <w:pStyle w:val="ListParagraph"/>
         <w:numPr>
           <w:ilvl w:val="0"/>
-          <w:numId w:val="4"/>
+          <w:numId w:val="17"/>
         </w:numPr>
         <w:jc w:val="both"/>
-      </w:pPr>
-      <w:r>
-        <w:t>Update Wish list: Update info on user’s wish list (quantity, comment, remove items)</w:t>
-      </w:r>
-    </w:p>
-    <w:p>
-      <w:pPr>
+        <w:rPr>
+          <w:rFonts w:ascii="Times New Roman" w:hAnsi="Times New Roman"/>
+        </w:rPr>
+      </w:pPr>
+      <w:r>
+        <w:rPr>
+          <w:rFonts w:ascii="Times New Roman" w:hAnsi="Times New Roman"/>
+        </w:rPr>
+        <w:t>The approach to testing feature 8 (</w:t>
+      </w:r>
+      <w:r>
+        <w:rPr>
+          <w:rFonts w:ascii="Times New Roman" w:hAnsi="Times New Roman"/>
+        </w:rPr>
+        <w:t>Synchonize with Social Networking</w:t>
+      </w:r>
+      <w:r>
+        <w:rPr>
+          <w:rFonts w:ascii="Times New Roman" w:hAnsi="Times New Roman"/>
+        </w:rPr>
+        <w:t xml:space="preserve">): Create an account, login in this account. Go to leftside menu panel, press on “Sync” button. </w:t>
+      </w:r>
+      <w:r>
+        <w:rPr>
+          <w:rFonts w:ascii="Times New Roman" w:hAnsi="Times New Roman"/>
+        </w:rPr>
+        <w:t>Try to test synchonizing with facebook, local calendar and google calendar, test for checking login status (have logged in yet), test for updating events and test for logging out.</w:t>
+      </w:r>
+    </w:p>
+    <w:p>
+      <w:pPr>
+        <w:jc w:val="both"/>
+      </w:pPr>
+    </w:p>
+    <w:p>
+      <w:pPr>
+        <w:pStyle w:val="ListParagraph"/>
         <w:numPr>
           <w:ilvl w:val="0"/>
-          <w:numId w:val="4"/>
+          <w:numId w:val="17"/>
         </w:numPr>
-      </w:pPr>
-      <w:r>
-        <w:t>Billing: User fill out billing info for checkout</w:t>
-      </w:r>
-    </w:p>
-    <w:p>
-      <w:pPr>
+        <w:jc w:val="both"/>
+        <w:rPr>
+          <w:rFonts w:ascii="Times New Roman" w:hAnsi="Times New Roman"/>
+        </w:rPr>
+      </w:pPr>
+      <w:r>
+        <w:rPr>
+          <w:rFonts w:ascii="Times New Roman" w:hAnsi="Times New Roman"/>
+        </w:rPr>
+        <w:t>The approach to testing feature 9 (Refresh): Create an account, login in this account. Go to leftside menu panel, press on “Refresh” button, try to test for updating data (notifications and events) of user.</w:t>
+      </w:r>
+    </w:p>
+    <w:p>
+      <w:pPr>
+        <w:jc w:val="both"/>
+      </w:pPr>
+    </w:p>
+    <w:p>
+      <w:pPr>
+        <w:pStyle w:val="ListParagraph"/>
         <w:numPr>
           <w:ilvl w:val="0"/>
-          <w:numId w:val="4"/>
+          <w:numId w:val="17"/>
         </w:numPr>
-      </w:pPr>
-      <w:r>
-        <w:t>Shipping: User fill out shipping info for checkout</w:t>
-      </w:r>
-    </w:p>
-    <w:p>
-      <w:pPr>
+        <w:jc w:val="both"/>
+        <w:rPr>
+          <w:rFonts w:ascii="Times New Roman" w:hAnsi="Times New Roman"/>
+        </w:rPr>
+      </w:pPr>
+      <w:r>
+        <w:rPr>
+          <w:rFonts w:ascii="Times New Roman" w:hAnsi="Times New Roman"/>
+        </w:rPr>
+        <w:t>The approach to testing feature 10 (Setting): Create an account, login in this account. Go to leftside menu panel, press on “Setting” button, try to change some settings and back to Home page and test for result.</w:t>
+      </w:r>
+    </w:p>
+    <w:p>
+      <w:pPr>
+        <w:jc w:val="both"/>
+      </w:pPr>
+    </w:p>
+    <w:p>
+      <w:pPr>
+        <w:pStyle w:val="ListParagraph"/>
         <w:numPr>
           <w:ilvl w:val="0"/>
-          <w:numId w:val="4"/>
+          <w:numId w:val="17"/>
         </w:numPr>
         <w:jc w:val="both"/>
-      </w:pPr>
-      <w:r>
-        <w:rPr>
-          <w:color w:val="8496B0"/>
-        </w:rPr>
-        <w:t>Payment</w:t>
-      </w:r>
-      <w:r>
-        <w:t>:  User select payment method and proceed transaction for payment (This feature will not be tested relating payment via PayPal)</w:t>
-      </w:r>
-    </w:p>
-    <w:p>
-      <w:r>
-        <w:rPr>
-          <w:b/>
-        </w:rPr>
-        <w:t>Environment:</w:t>
-      </w:r>
-      <w:r>
-        <w:t xml:space="preserve"> Chrome (latest version), Firefox (latest version), IE (10, 11)</w:t>
-      </w:r>
-    </w:p>
-    <w:p>
-      <w:pPr>
-        <w:pStyle w:val="Header"/>
-        <w:tabs>
-          <w:tab w:val="clear" w:pos="4320"/>
-          <w:tab w:val="clear" w:pos="8640"/>
-        </w:tabs>
-        <w:rPr>
-          <w:iCs/>
-        </w:rPr>
+        <w:rPr>
+          <w:rFonts w:ascii="Times New Roman" w:hAnsi="Times New Roman"/>
+        </w:rPr>
+      </w:pPr>
+      <w:r>
+        <w:rPr>
+          <w:rFonts w:ascii="Times New Roman" w:hAnsi="Times New Roman"/>
+        </w:rPr>
+        <w:lastRenderedPageBreak/>
+        <w:t>The approach to testing feature 11 (Sign out): Create an account, login in this account. Go to leftside menu panel, press on “Sign out”. Try to test that user will back to Sign in page successfully.</w:t>
+      </w:r>
+    </w:p>
+    <w:p>
+      <w:pPr>
+        <w:jc w:val="both"/>
+      </w:pPr>
+    </w:p>
+    <w:p>
+      <w:pPr>
+        <w:pStyle w:val="ListParagraph"/>
+        <w:numPr>
+          <w:ilvl w:val="0"/>
+          <w:numId w:val="17"/>
+        </w:numPr>
+        <w:jc w:val="both"/>
+        <w:rPr>
+          <w:rFonts w:ascii="Times New Roman" w:hAnsi="Times New Roman"/>
+        </w:rPr>
+      </w:pPr>
+      <w:r>
+        <w:rPr>
+          <w:rFonts w:ascii="Times New Roman" w:hAnsi="Times New Roman"/>
+        </w:rPr>
+        <w:t>The approach to testing feature 12 (</w:t>
+      </w:r>
+      <w:r>
+        <w:rPr>
+          <w:rFonts w:ascii="Times New Roman" w:hAnsi="Times New Roman"/>
+        </w:rPr>
+        <w:t>Exit</w:t>
+      </w:r>
+      <w:r>
+        <w:rPr>
+          <w:rFonts w:ascii="Times New Roman" w:hAnsi="Times New Roman"/>
+        </w:rPr>
+        <w:t>): Create an account, login in this account. Go to leftside menu panel, press on “Exit” button. Try to test that confirm popup appears to ask user and test for exit software.</w:t>
+      </w:r>
+    </w:p>
+    <w:p>
+      <w:pPr>
+        <w:jc w:val="both"/>
+      </w:pPr>
+    </w:p>
+    <w:p>
+      <w:pPr>
+        <w:pStyle w:val="ListParagraph"/>
+        <w:numPr>
+          <w:ilvl w:val="0"/>
+          <w:numId w:val="17"/>
+        </w:numPr>
+        <w:jc w:val="both"/>
+        <w:rPr>
+          <w:rFonts w:ascii="Times New Roman" w:hAnsi="Times New Roman"/>
+        </w:rPr>
+      </w:pPr>
+      <w:r>
+        <w:rPr>
+          <w:rFonts w:ascii="Times New Roman" w:hAnsi="Times New Roman"/>
+        </w:rPr>
+        <w:t>The approach to testi</w:t>
+      </w:r>
+      <w:r>
+        <w:rPr>
+          <w:rFonts w:ascii="Times New Roman" w:hAnsi="Times New Roman"/>
+        </w:rPr>
+        <w:t>ng feature 13</w:t>
+      </w:r>
+      <w:r>
+        <w:rPr>
+          <w:rFonts w:ascii="Times New Roman" w:hAnsi="Times New Roman"/>
+        </w:rPr>
+        <w:t xml:space="preserve"> (</w:t>
+      </w:r>
+      <w:r>
+        <w:rPr>
+          <w:rFonts w:ascii="Times New Roman" w:hAnsi="Times New Roman"/>
+        </w:rPr>
+        <w:t>View Month calendar</w:t>
+      </w:r>
+      <w:r>
+        <w:rPr>
+          <w:rFonts w:ascii="Times New Roman" w:hAnsi="Times New Roman"/>
+        </w:rPr>
+        <w:t xml:space="preserve">): Create an account, login in this account. </w:t>
+      </w:r>
+      <w:r>
+        <w:rPr>
+          <w:rFonts w:ascii="Times New Roman" w:hAnsi="Times New Roman"/>
+        </w:rPr>
+        <w:t>Choose “Month” on type calendar list and try to test for two interfaces of  month calendar (Time Grid and Event List) and some functions such as “next month”,  “previous month”, “next year” or “previous year” .</w:t>
+      </w:r>
+    </w:p>
+    <w:p>
+      <w:pPr>
+        <w:jc w:val="both"/>
+      </w:pPr>
+    </w:p>
+    <w:p>
+      <w:pPr>
+        <w:pStyle w:val="ListParagraph"/>
+        <w:numPr>
+          <w:ilvl w:val="0"/>
+          <w:numId w:val="17"/>
+        </w:numPr>
+        <w:jc w:val="both"/>
+        <w:rPr>
+          <w:rFonts w:ascii="Times New Roman" w:hAnsi="Times New Roman"/>
+        </w:rPr>
+      </w:pPr>
+      <w:r>
+        <w:rPr>
+          <w:rFonts w:ascii="Times New Roman" w:hAnsi="Times New Roman"/>
+        </w:rPr>
+        <w:t>The approach to testing feature 14 (View Week calendar): Create an account, login in this account. Choose “Week” on type calendar list and try to test for interface of calendar and some functions such as “next week” or “previous week”.</w:t>
+      </w:r>
+    </w:p>
+    <w:p>
+      <w:pPr>
+        <w:jc w:val="both"/>
+      </w:pPr>
+    </w:p>
+    <w:p>
+      <w:pPr>
+        <w:pStyle w:val="ListParagraph"/>
+        <w:numPr>
+          <w:ilvl w:val="0"/>
+          <w:numId w:val="17"/>
+        </w:numPr>
+        <w:jc w:val="both"/>
+        <w:rPr>
+          <w:rFonts w:ascii="Times New Roman" w:hAnsi="Times New Roman"/>
+        </w:rPr>
+      </w:pPr>
+      <w:r>
+        <w:rPr>
+          <w:rFonts w:ascii="Times New Roman" w:hAnsi="Times New Roman"/>
+        </w:rPr>
+        <w:t>The approach to testing feature 15 (View Day calendar): Create an account, login in this account. Choose “Day” on type calendar list and try to test for two interfaces of  day calendar (Time Grid and Event List) and some functions such as “next day” or  “previous day”.</w:t>
+      </w:r>
+    </w:p>
+    <w:p>
+      <w:pPr>
+        <w:jc w:val="both"/>
+      </w:pPr>
+    </w:p>
+    <w:p>
+      <w:pPr>
+        <w:pStyle w:val="ListParagraph"/>
+        <w:numPr>
+          <w:ilvl w:val="0"/>
+          <w:numId w:val="17"/>
+        </w:numPr>
+        <w:jc w:val="both"/>
+        <w:rPr>
+          <w:rFonts w:ascii="Times New Roman" w:hAnsi="Times New Roman"/>
+        </w:rPr>
+      </w:pPr>
+      <w:r>
+        <w:rPr>
+          <w:rFonts w:ascii="Times New Roman" w:hAnsi="Times New Roman"/>
+        </w:rPr>
+        <w:t>The approach to testing feature 16 (View calendar by List of events): Create an account, login in this account. Choose “List” on type calendar list and try to test for interface of list calendar and scroll down to test for “more events” function.</w:t>
+      </w:r>
+    </w:p>
+    <w:p>
+      <w:pPr>
+        <w:jc w:val="both"/>
+      </w:pPr>
+    </w:p>
+    <w:p>
+      <w:pPr>
+        <w:pStyle w:val="ListParagraph"/>
+        <w:numPr>
+          <w:ilvl w:val="0"/>
+          <w:numId w:val="17"/>
+        </w:numPr>
+        <w:jc w:val="both"/>
+        <w:rPr>
+          <w:rFonts w:ascii="Times New Roman" w:hAnsi="Times New Roman"/>
+        </w:rPr>
+      </w:pPr>
+      <w:r>
+        <w:rPr>
+          <w:rFonts w:ascii="Times New Roman" w:hAnsi="Times New Roman"/>
+        </w:rPr>
+        <w:t>Th</w:t>
+      </w:r>
+      <w:r>
+        <w:rPr>
+          <w:rFonts w:ascii="Times New Roman" w:hAnsi="Times New Roman"/>
+        </w:rPr>
+        <w:t>e approach to testing feature 17</w:t>
+      </w:r>
+      <w:r>
+        <w:rPr>
+          <w:rFonts w:ascii="Times New Roman" w:hAnsi="Times New Roman"/>
+        </w:rPr>
+        <w:t xml:space="preserve"> (</w:t>
+      </w:r>
+      <w:r>
+        <w:rPr>
+          <w:rFonts w:ascii="Times New Roman" w:hAnsi="Times New Roman"/>
+        </w:rPr>
+        <w:t>Today</w:t>
+      </w:r>
+      <w:r>
+        <w:rPr>
+          <w:rFonts w:ascii="Times New Roman" w:hAnsi="Times New Roman"/>
+        </w:rPr>
+        <w:t>): Create an account, login in this account.</w:t>
+      </w:r>
+      <w:r>
+        <w:rPr>
+          <w:rFonts w:ascii="Times New Roman" w:hAnsi="Times New Roman"/>
+        </w:rPr>
+        <w:t xml:space="preserve"> Choose one type of calendar view, then try to test Today function by pressing on “Today”button and see whether current calendar goes back to today.</w:t>
+      </w:r>
+    </w:p>
+    <w:p>
+      <w:pPr>
+        <w:jc w:val="both"/>
+      </w:pPr>
+    </w:p>
+    <w:p>
+      <w:pPr>
+        <w:pStyle w:val="ListParagraph"/>
+        <w:numPr>
+          <w:ilvl w:val="0"/>
+          <w:numId w:val="17"/>
+        </w:numPr>
+        <w:jc w:val="both"/>
+        <w:rPr>
+          <w:rFonts w:ascii="Times New Roman" w:hAnsi="Times New Roman"/>
+        </w:rPr>
+      </w:pPr>
+      <w:r>
+        <w:rPr>
+          <w:rFonts w:ascii="Times New Roman" w:hAnsi="Times New Roman"/>
+        </w:rPr>
+        <w:t>Th</w:t>
+      </w:r>
+      <w:r>
+        <w:rPr>
+          <w:rFonts w:ascii="Times New Roman" w:hAnsi="Times New Roman"/>
+        </w:rPr>
+        <w:t>e approach to testing feature 18</w:t>
+      </w:r>
+      <w:r>
+        <w:rPr>
+          <w:rFonts w:ascii="Times New Roman" w:hAnsi="Times New Roman"/>
+        </w:rPr>
+        <w:t xml:space="preserve"> (View notifications): Create an account, login in this account.</w:t>
+      </w:r>
+      <w:r>
+        <w:rPr>
+          <w:rFonts w:ascii="Times New Roman" w:hAnsi="Times New Roman"/>
+        </w:rPr>
+        <w:t xml:space="preserve"> Press on “Notification” button and try to test for each type of noti {</w:t>
+      </w:r>
+      <w:r>
+        <w:rPr>
+          <w:rFonts w:ascii="Times New Roman" w:hAnsi="Times New Roman"/>
+        </w:rPr>
+        <w:t>friend, request, respond}</w:t>
+      </w:r>
+      <w:r>
+        <w:rPr>
+          <w:rFonts w:ascii="Times New Roman" w:hAnsi="Times New Roman"/>
+        </w:rPr>
+        <w:t>.</w:t>
+      </w:r>
+    </w:p>
+    <w:p>
+      <w:pPr>
+        <w:jc w:val="both"/>
+      </w:pPr>
+    </w:p>
+    <w:p>
+      <w:pPr>
+        <w:pStyle w:val="ListParagraph"/>
+        <w:numPr>
+          <w:ilvl w:val="0"/>
+          <w:numId w:val="17"/>
+        </w:numPr>
+        <w:jc w:val="both"/>
+        <w:rPr>
+          <w:rFonts w:ascii="Times New Roman" w:hAnsi="Times New Roman"/>
+        </w:rPr>
+      </w:pPr>
+      <w:r>
+        <w:rPr>
+          <w:rFonts w:ascii="Times New Roman" w:hAnsi="Times New Roman"/>
+        </w:rPr>
+        <w:t>Th</w:t>
+      </w:r>
+      <w:r>
+        <w:rPr>
+          <w:rFonts w:ascii="Times New Roman" w:hAnsi="Times New Roman"/>
+        </w:rPr>
+        <w:t>e approach to testing feature 19</w:t>
+      </w:r>
+      <w:r>
+        <w:rPr>
+          <w:rFonts w:ascii="Times New Roman" w:hAnsi="Times New Roman"/>
+        </w:rPr>
+        <w:t xml:space="preserve"> (View friend list): Create an account, login in this account. Press on</w:t>
+      </w:r>
+      <w:r>
+        <w:rPr>
+          <w:rFonts w:ascii="Times New Roman" w:hAnsi="Times New Roman"/>
+        </w:rPr>
+        <w:t xml:space="preserve"> “Friend” button </w:t>
+      </w:r>
+      <w:r>
+        <w:rPr>
+          <w:rFonts w:ascii="Times New Roman" w:hAnsi="Times New Roman"/>
+        </w:rPr>
+        <w:t xml:space="preserve">to open friend list </w:t>
+      </w:r>
+      <w:r>
+        <w:rPr>
+          <w:rFonts w:ascii="Times New Roman" w:hAnsi="Times New Roman"/>
+        </w:rPr>
+        <w:t>and try to test all function with f</w:t>
+      </w:r>
+      <w:r>
+        <w:rPr>
+          <w:rFonts w:ascii="Times New Roman" w:hAnsi="Times New Roman"/>
+        </w:rPr>
+        <w:t>r</w:t>
+      </w:r>
+      <w:r>
+        <w:rPr>
+          <w:rFonts w:ascii="Times New Roman" w:hAnsi="Times New Roman"/>
+        </w:rPr>
+        <w:t xml:space="preserve">iend list such as search friend, </w:t>
+      </w:r>
+      <w:r>
+        <w:rPr>
+          <w:rFonts w:ascii="Times New Roman" w:hAnsi="Times New Roman"/>
+        </w:rPr>
+        <w:t>sort friend list and pressing on name of friend to see three functions which to do with this friend {date, view, delete}.</w:t>
+      </w:r>
+    </w:p>
+    <w:p>
+      <w:pPr>
+        <w:jc w:val="both"/>
+      </w:pPr>
+    </w:p>
+    <w:p>
+      <w:pPr>
+        <w:pStyle w:val="ListParagraph"/>
+        <w:numPr>
+          <w:ilvl w:val="0"/>
+          <w:numId w:val="17"/>
+        </w:numPr>
+        <w:jc w:val="both"/>
+        <w:rPr>
+          <w:rFonts w:ascii="Times New Roman" w:hAnsi="Times New Roman"/>
+        </w:rPr>
+      </w:pPr>
+      <w:r>
+        <w:rPr>
+          <w:rFonts w:ascii="Times New Roman" w:hAnsi="Times New Roman"/>
+        </w:rPr>
+        <w:t>Th</w:t>
+      </w:r>
+      <w:r>
+        <w:rPr>
+          <w:rFonts w:ascii="Times New Roman" w:hAnsi="Times New Roman"/>
+        </w:rPr>
+        <w:t>e approach to testing feature 20</w:t>
+      </w:r>
+      <w:r>
+        <w:rPr>
+          <w:rFonts w:ascii="Times New Roman" w:hAnsi="Times New Roman"/>
+        </w:rPr>
+        <w:t xml:space="preserve"> (</w:t>
+      </w:r>
+      <w:r>
+        <w:rPr>
+          <w:rFonts w:ascii="Times New Roman" w:hAnsi="Times New Roman"/>
+        </w:rPr>
+        <w:t xml:space="preserve">Add friend): </w:t>
+      </w:r>
+      <w:r>
+        <w:rPr>
+          <w:rFonts w:ascii="Times New Roman" w:hAnsi="Times New Roman"/>
+        </w:rPr>
+        <w:t>Create an account, login in this account.</w:t>
+      </w:r>
+      <w:r>
+        <w:rPr>
+          <w:rFonts w:ascii="Times New Roman" w:hAnsi="Times New Roman"/>
+        </w:rPr>
+        <w:t xml:space="preserve"> Try to search for a friend by search function and press on “add friend” button. Then test for sending friend request to user and respond notification.</w:t>
+      </w:r>
+    </w:p>
+    <w:p>
+      <w:pPr>
+        <w:jc w:val="both"/>
+      </w:pPr>
+    </w:p>
+    <w:p>
+      <w:pPr>
+        <w:pStyle w:val="ListParagraph"/>
+        <w:numPr>
+          <w:ilvl w:val="0"/>
+          <w:numId w:val="17"/>
+        </w:numPr>
+        <w:jc w:val="both"/>
+        <w:rPr>
+          <w:rFonts w:ascii="Times New Roman" w:hAnsi="Times New Roman"/>
+        </w:rPr>
+      </w:pPr>
+      <w:r>
+        <w:rPr>
+          <w:rFonts w:ascii="Times New Roman" w:hAnsi="Times New Roman"/>
+        </w:rPr>
+        <w:t>Th</w:t>
+      </w:r>
+      <w:r>
+        <w:rPr>
+          <w:rFonts w:ascii="Times New Roman" w:hAnsi="Times New Roman"/>
+        </w:rPr>
+        <w:t>e approach to testing feature 21</w:t>
+      </w:r>
+      <w:r>
+        <w:rPr>
+          <w:rFonts w:ascii="Times New Roman" w:hAnsi="Times New Roman"/>
+        </w:rPr>
+        <w:t xml:space="preserve"> (</w:t>
+      </w:r>
+      <w:r>
+        <w:rPr>
+          <w:rFonts w:ascii="Times New Roman" w:hAnsi="Times New Roman"/>
+        </w:rPr>
+        <w:t>Delete</w:t>
+      </w:r>
+      <w:r>
+        <w:rPr>
+          <w:rFonts w:ascii="Times New Roman" w:hAnsi="Times New Roman"/>
+        </w:rPr>
+        <w:t xml:space="preserve"> friend): Create an account, login in this account.</w:t>
+      </w:r>
+      <w:r>
+        <w:rPr>
+          <w:rFonts w:ascii="Times New Roman" w:hAnsi="Times New Roman"/>
+        </w:rPr>
+        <w:t xml:space="preserve"> </w:t>
+      </w:r>
+      <w:r>
+        <w:rPr>
+          <w:rFonts w:ascii="Times New Roman" w:hAnsi="Times New Roman"/>
+        </w:rPr>
+        <w:t xml:space="preserve">Press on “Friend” button to open friend list, choose name of a friend and </w:t>
+      </w:r>
+      <w:r>
+        <w:rPr>
+          <w:rFonts w:ascii="Times New Roman" w:hAnsi="Times New Roman"/>
+        </w:rPr>
+        <w:lastRenderedPageBreak/>
+        <w:t xml:space="preserve">press on “Delete” button. Try to test for an emergence of confirm popup which to ask user, and after pressing “OK”, try to test for </w:t>
+      </w:r>
+      <w:r>
+        <w:rPr>
+          <w:rFonts w:ascii="Times New Roman" w:hAnsi="Times New Roman"/>
+        </w:rPr>
+        <w:t>friend list again.</w:t>
+      </w:r>
+    </w:p>
+    <w:p>
+      <w:pPr>
+        <w:jc w:val="both"/>
+      </w:pPr>
+    </w:p>
+    <w:p>
+      <w:pPr>
+        <w:pStyle w:val="ListParagraph"/>
+        <w:numPr>
+          <w:ilvl w:val="0"/>
+          <w:numId w:val="17"/>
+        </w:numPr>
+        <w:jc w:val="both"/>
+        <w:rPr>
+          <w:rFonts w:ascii="Times New Roman" w:hAnsi="Times New Roman"/>
+        </w:rPr>
+      </w:pPr>
+      <w:r>
+        <w:rPr>
+          <w:rFonts w:ascii="Times New Roman" w:hAnsi="Times New Roman"/>
+        </w:rPr>
+        <w:t>Th</w:t>
+      </w:r>
+      <w:r>
+        <w:rPr>
+          <w:rFonts w:ascii="Times New Roman" w:hAnsi="Times New Roman"/>
+        </w:rPr>
+        <w:t>e approach to testing feature 22</w:t>
+      </w:r>
+      <w:r>
+        <w:rPr>
+          <w:rFonts w:ascii="Times New Roman" w:hAnsi="Times New Roman"/>
+        </w:rPr>
+        <w:t xml:space="preserve"> (Add new event</w:t>
+      </w:r>
+      <w:r>
+        <w:rPr>
+          <w:rFonts w:ascii="Times New Roman" w:hAnsi="Times New Roman"/>
+        </w:rPr>
+        <w:t xml:space="preserve">): </w:t>
+      </w:r>
+      <w:r>
+        <w:rPr>
+          <w:rFonts w:ascii="Times New Roman" w:hAnsi="Times New Roman"/>
+        </w:rPr>
+        <w:t>Create an account, login in this account.</w:t>
+      </w:r>
+      <w:r>
+        <w:rPr>
+          <w:rFonts w:ascii="Times New Roman" w:hAnsi="Times New Roman"/>
+        </w:rPr>
+        <w:t xml:space="preserve"> Press on “Add event” button and test for all input fields, then complete to enter all fields and press on “Save” button. Try to test for </w:t>
+      </w:r>
+      <w:r>
+        <w:rPr>
+          <w:rFonts w:ascii="Times New Roman" w:hAnsi="Times New Roman"/>
+        </w:rPr>
+        <w:t xml:space="preserve">an </w:t>
+      </w:r>
+      <w:r>
+        <w:rPr>
+          <w:rFonts w:ascii="Times New Roman" w:hAnsi="Times New Roman"/>
+        </w:rPr>
+        <w:t>appearance of new event on calendar.</w:t>
+      </w:r>
+    </w:p>
+    <w:p>
+      <w:pPr>
+        <w:jc w:val="both"/>
+      </w:pPr>
+    </w:p>
+    <w:p>
+      <w:pPr>
+        <w:pStyle w:val="ListParagraph"/>
+        <w:numPr>
+          <w:ilvl w:val="0"/>
+          <w:numId w:val="17"/>
+        </w:numPr>
+        <w:jc w:val="both"/>
+        <w:rPr>
+          <w:rFonts w:ascii="Times New Roman" w:hAnsi="Times New Roman"/>
+        </w:rPr>
+      </w:pPr>
+      <w:r>
+        <w:rPr>
+          <w:rFonts w:ascii="Times New Roman" w:hAnsi="Times New Roman"/>
+        </w:rPr>
+        <w:t>Th</w:t>
+      </w:r>
+      <w:r>
+        <w:rPr>
+          <w:rFonts w:ascii="Times New Roman" w:hAnsi="Times New Roman"/>
+        </w:rPr>
+        <w:t>e approach to testing feature 23</w:t>
+      </w:r>
+      <w:r>
+        <w:rPr>
+          <w:rFonts w:ascii="Times New Roman" w:hAnsi="Times New Roman"/>
+        </w:rPr>
+        <w:t xml:space="preserve"> (</w:t>
+      </w:r>
+      <w:r>
+        <w:rPr>
+          <w:rFonts w:ascii="Times New Roman" w:hAnsi="Times New Roman"/>
+        </w:rPr>
+        <w:t>Delete</w:t>
+      </w:r>
+      <w:r>
+        <w:rPr>
+          <w:rFonts w:ascii="Times New Roman" w:hAnsi="Times New Roman"/>
+        </w:rPr>
+        <w:t xml:space="preserve"> event): Create an account, login in this account. Press on</w:t>
+      </w:r>
+      <w:r>
+        <w:rPr>
+          <w:rFonts w:ascii="Times New Roman" w:hAnsi="Times New Roman"/>
+        </w:rPr>
+        <w:t xml:space="preserve"> an event on calendar and press “Delete” button. Try to test for </w:t>
+      </w:r>
+      <w:r>
+        <w:rPr>
+          <w:rFonts w:ascii="Times New Roman" w:hAnsi="Times New Roman"/>
+        </w:rPr>
+        <w:t>emergence of confirm popup which to ask user,</w:t>
+      </w:r>
+      <w:r>
+        <w:rPr>
+          <w:rFonts w:ascii="Times New Roman" w:hAnsi="Times New Roman"/>
+        </w:rPr>
+        <w:t xml:space="preserve"> </w:t>
+      </w:r>
+      <w:r>
+        <w:rPr>
+          <w:rFonts w:ascii="Times New Roman" w:hAnsi="Times New Roman"/>
+        </w:rPr>
+        <w:t>and after pressing “OK”, try to test for</w:t>
+      </w:r>
+      <w:r>
+        <w:rPr>
+          <w:rFonts w:ascii="Times New Roman" w:hAnsi="Times New Roman"/>
+        </w:rPr>
+        <w:t xml:space="preserve"> a disappearance of this event on calendar.</w:t>
+      </w:r>
+    </w:p>
+    <w:p>
+      <w:pPr>
+        <w:jc w:val="both"/>
+      </w:pPr>
+    </w:p>
+    <w:p>
+      <w:pPr>
+        <w:pStyle w:val="ListParagraph"/>
+        <w:numPr>
+          <w:ilvl w:val="0"/>
+          <w:numId w:val="17"/>
+        </w:numPr>
+        <w:jc w:val="both"/>
+        <w:rPr>
+          <w:rFonts w:ascii="Times New Roman" w:hAnsi="Times New Roman"/>
+        </w:rPr>
+      </w:pPr>
+      <w:r>
+        <w:rPr>
+          <w:rFonts w:ascii="Times New Roman" w:hAnsi="Times New Roman"/>
+        </w:rPr>
+        <w:t>Th</w:t>
+      </w:r>
+      <w:r>
+        <w:rPr>
+          <w:rFonts w:ascii="Times New Roman" w:hAnsi="Times New Roman"/>
+        </w:rPr>
+        <w:t>e approach to testing feature 24</w:t>
+      </w:r>
+      <w:r>
+        <w:rPr>
+          <w:rFonts w:ascii="Times New Roman" w:hAnsi="Times New Roman"/>
+        </w:rPr>
+        <w:t xml:space="preserve"> (</w:t>
+      </w:r>
+      <w:r>
+        <w:rPr>
+          <w:rFonts w:ascii="Times New Roman" w:hAnsi="Times New Roman"/>
+        </w:rPr>
+        <w:t>Edit</w:t>
+      </w:r>
+      <w:r>
+        <w:rPr>
+          <w:rFonts w:ascii="Times New Roman" w:hAnsi="Times New Roman"/>
+        </w:rPr>
+        <w:t xml:space="preserve"> event): Create an account, login in this account. Press on an event on calendar and press “</w:t>
+      </w:r>
+      <w:r>
+        <w:rPr>
+          <w:rFonts w:ascii="Times New Roman" w:hAnsi="Times New Roman"/>
+        </w:rPr>
+        <w:t>Edit” button. T</w:t>
+      </w:r>
+      <w:r>
+        <w:rPr>
+          <w:rFonts w:ascii="Times New Roman" w:hAnsi="Times New Roman"/>
+        </w:rPr>
+        <w:t>est for all input fields, then complete to enter all fields and press on “Save” button. Try to test for</w:t>
+      </w:r>
+      <w:r>
+        <w:rPr>
+          <w:rFonts w:ascii="Times New Roman" w:hAnsi="Times New Roman"/>
+        </w:rPr>
+        <w:t xml:space="preserve"> a </w:t>
+      </w:r>
+      <w:r>
+        <w:rPr>
+          <w:rFonts w:ascii="Times New Roman" w:hAnsi="Times New Roman"/>
+        </w:rPr>
+        <w:t xml:space="preserve">disappearance of </w:t>
+      </w:r>
+      <w:r>
+        <w:rPr>
+          <w:rFonts w:ascii="Times New Roman" w:hAnsi="Times New Roman"/>
+        </w:rPr>
+        <w:t>old</w:t>
+      </w:r>
+      <w:r>
+        <w:rPr>
+          <w:rFonts w:ascii="Times New Roman" w:hAnsi="Times New Roman"/>
+        </w:rPr>
+        <w:t xml:space="preserve"> event on calendar </w:t>
+      </w:r>
+      <w:r>
+        <w:rPr>
+          <w:rFonts w:ascii="Times New Roman" w:hAnsi="Times New Roman"/>
+        </w:rPr>
+        <w:t xml:space="preserve">and an </w:t>
+      </w:r>
+      <w:r>
+        <w:rPr>
+          <w:rFonts w:ascii="Times New Roman" w:hAnsi="Times New Roman"/>
+        </w:rPr>
+        <w:t>appearance of new event on calendar.</w:t>
+      </w:r>
+    </w:p>
+    <w:p>
+      <w:pPr>
+        <w:jc w:val="both"/>
       </w:pPr>
     </w:p>
     <w:p>
       <w:pPr>
         <w:pStyle w:val="Heading1"/>
       </w:pPr>
-      <w:bookmarkStart w:id="2" w:name="_Toc416824045"/>
-      <w:r>
-        <w:t>Approach Refinements</w:t>
-      </w:r>
-      <w:bookmarkEnd w:id="2"/>
-    </w:p>
-    <w:p>
-      <w:pPr>
-        <w:jc w:val="both"/>
-      </w:pPr>
-      <w:r>
-        <w:t>The approach to test</w:t>
-      </w:r>
-      <w:r>
-        <w:t>ing that website</w:t>
-      </w:r>
-      <w:r>
-        <w:t xml:space="preserve"> corre</w:t>
-      </w:r>
-      <w:r>
-        <w:t>ctly is specified in Section 5</w:t>
-      </w:r>
-      <w:r>
-        <w:t xml:space="preserve"> </w:t>
-      </w:r>
-      <w:r>
-        <w:t>Feature Pass/Fail Criteria</w:t>
-      </w:r>
-      <w:r>
-        <w:t xml:space="preserve"> in this document. </w:t>
-      </w:r>
-    </w:p>
-    <w:p>
-      <w:pPr>
-        <w:jc w:val="both"/>
-      </w:pPr>
-      <w:r>
-        <w:t>T</w:t>
-      </w:r>
-      <w:r>
-        <w:t>he approach to testing feature 1: Try</w:t>
-      </w:r>
-      <w:r>
-        <w:t xml:space="preserve"> to register a new user and test all field and features that all required field, check box, drop list, and all task run correctly as the design.</w:t>
-      </w:r>
-    </w:p>
-    <w:p>
-      <w:pPr>
-        <w:jc w:val="both"/>
-      </w:pPr>
-      <w:r>
-        <w:t>T</w:t>
-      </w:r>
-      <w:r>
-        <w:t>he approach to testing feature 2</w:t>
-      </w:r>
-      <w:r>
-        <w:t>: Try to login in a created account and check that this feature run well.</w:t>
-      </w:r>
-      <w:r>
-        <w:t xml:space="preserve"> </w:t>
-      </w:r>
-    </w:p>
-    <w:p>
-      <w:pPr>
-        <w:jc w:val="both"/>
-      </w:pPr>
-      <w:r>
-        <w:t>T</w:t>
-      </w:r>
-      <w:r>
-        <w:t>he approach to testing feature 3, 4: Create an account, login in this account. Take a look to the website, try to open a page with some product and check that the display is correct, and all the features in this page is work. Try to see a product and see all product’s information.</w:t>
-      </w:r>
-    </w:p>
-    <w:p>
-      <w:pPr>
-        <w:jc w:val="both"/>
-      </w:pPr>
-      <w:r>
-        <w:t>T</w:t>
-      </w:r>
-      <w:r>
-        <w:t>he approach to testing feature 5, 6: Create an account, login in</w:t>
-      </w:r>
-      <w:r>
-        <w:t xml:space="preserve"> </w:t>
-      </w:r>
-      <w:r>
-        <w:t>this account. Try to add some product to cart and update it, check that all the functions are perfect.</w:t>
-      </w:r>
-    </w:p>
-    <w:p>
-      <w:pPr>
-        <w:jc w:val="both"/>
-      </w:pPr>
-      <w:r>
-        <w:t>T</w:t>
-      </w:r>
-      <w:r>
-        <w:t>he approach to testing feature 7, 8: Create an account, login in this account. Try to add some product to wish list and update it, check that all the functions are perfect.</w:t>
-      </w:r>
-      <w:r>
-        <w:t xml:space="preserve"> </w:t>
-      </w:r>
-    </w:p>
-    <w:p>
-      <w:pPr>
-        <w:jc w:val="both"/>
-      </w:pPr>
-      <w:r>
-        <w:t>The approach to testing feature 9</w:t>
-      </w:r>
-      <w:r>
-        <w:t>, 10: After</w:t>
-      </w:r>
-      <w:r>
-        <w:t xml:space="preserve"> </w:t>
-      </w:r>
-      <w:r>
-        <w:t>choose a suitable dress; try to fill the billing and shiping information. Check all relative function that they are work correctly as the design</w:t>
-      </w:r>
-    </w:p>
-    <w:p>
-      <w:pPr>
-        <w:pStyle w:val="Heading1"/>
-      </w:pPr>
       <w:bookmarkStart w:id="3" w:name="_Toc416824046"/>
       <w:r>
-        <w:lastRenderedPageBreak/>
         <w:t>Test Identification</w:t>
       </w:r>
       <w:bookmarkEnd w:id="3"/>
@@ -2689,10 +3922,11 @@
         <w:t>Each Test Case must be written like this template:</w:t>
       </w:r>
     </w:p>
+    <w:p/>
     <w:tbl>
       <w:tblPr>
-        <w:tblW w:w="10608" w:type="dxa"/>
-        <w:tblInd w:w="-890" w:type="dxa"/>
+        <w:tblW w:w="10713" w:type="dxa"/>
+        <w:tblInd w:w="-995" w:type="dxa"/>
         <w:tblBorders>
           <w:top w:val="single" w:sz="4" w:space="0" w:color="auto"/>
           <w:left w:val="single" w:sz="4" w:space="0" w:color="auto"/>
@@ -2705,7 +3939,7 @@
         <w:tblLook w:val="04A0" w:firstRow="1" w:lastRow="0" w:firstColumn="1" w:lastColumn="0" w:noHBand="0" w:noVBand="1"/>
       </w:tblPr>
       <w:tblGrid>
-        <w:gridCol w:w="818"/>
+        <w:gridCol w:w="923"/>
         <w:gridCol w:w="1340"/>
         <w:gridCol w:w="1530"/>
         <w:gridCol w:w="1184"/>
@@ -2721,7 +3955,7 @@
         </w:trPr>
         <w:tc>
           <w:tcPr>
-            <w:tcW w:w="818" w:type="dxa"/>
+            <w:tcW w:w="923" w:type="dxa"/>
             <w:shd w:val="clear" w:color="auto" w:fill="auto"/>
             <w:hideMark/>
           </w:tcPr>
@@ -2942,7 +4176,7 @@
         </w:trPr>
         <w:tc>
           <w:tcPr>
-            <w:tcW w:w="818" w:type="dxa"/>
+            <w:tcW w:w="923" w:type="dxa"/>
             <w:shd w:val="clear" w:color="auto" w:fill="auto"/>
             <w:hideMark/>
           </w:tcPr>
@@ -2956,7 +4190,19 @@
               <w:rPr>
                 <w:sz w:val="18"/>
               </w:rPr>
-              <w:t>TC_001</w:t>
+              <w:t>&lt;</w:t>
+            </w:r>
+            <w:r>
+              <w:rPr>
+                <w:sz w:val="18"/>
+              </w:rPr>
+              <w:t>Name&gt;</w:t>
+            </w:r>
+            <w:r>
+              <w:rPr>
+                <w:sz w:val="18"/>
+              </w:rPr>
+              <w:t>_001</w:t>
             </w:r>
           </w:p>
         </w:tc>
@@ -3186,6 +4432,8 @@
       <w:r>
         <w:t>As follow:</w:t>
       </w:r>
+      <w:bookmarkStart w:id="5" w:name="_GoBack"/>
+      <w:bookmarkEnd w:id="5"/>
     </w:p>
     <w:p>
       <w:pPr>
@@ -3209,10 +4457,7 @@
           <w:i/>
           <w:color w:val="000000"/>
         </w:rPr>
-        <w:t>As a customer,</w:t>
-      </w:r>
-      <w:r>
-        <w:t xml:space="preserve"> </w:t>
+        <w:t xml:space="preserve">As a </w:t>
       </w:r>
       <w:r>
         <w:rPr>
@@ -3220,7 +4465,7 @@
           <w:i/>
           <w:color w:val="000000"/>
         </w:rPr>
-        <w:t xml:space="preserve">I want to </w:t>
+        <w:t>user</w:t>
       </w:r>
       <w:r>
         <w:rPr>
@@ -3228,7 +4473,42 @@
           <w:i/>
           <w:color w:val="000000"/>
         </w:rPr>
-        <w:t>login website in order to buy product.</w:t>
+        <w:t>,</w:t>
+      </w:r>
+      <w:r>
+        <w:t xml:space="preserve"> </w:t>
+      </w:r>
+      <w:r>
+        <w:rPr>
+          <w:bCs/>
+          <w:i/>
+          <w:color w:val="000000"/>
+        </w:rPr>
+        <w:t xml:space="preserve">I want to </w:t>
+      </w:r>
+      <w:r>
+        <w:rPr>
+          <w:bCs/>
+          <w:i/>
+          <w:color w:val="000000"/>
+        </w:rPr>
+        <w:t xml:space="preserve">login </w:t>
+      </w:r>
+      <w:r>
+        <w:rPr>
+          <w:bCs/>
+          <w:i/>
+          <w:color w:val="000000"/>
+        </w:rPr>
+        <w:t>with my account in order to use software</w:t>
+      </w:r>
+      <w:r>
+        <w:rPr>
+          <w:bCs/>
+          <w:i/>
+          <w:color w:val="000000"/>
+        </w:rPr>
+        <w:t>.</w:t>
       </w:r>
     </w:p>
     <w:p>
@@ -3292,7 +4572,7 @@
           <w:sz w:val="22"/>
           <w:szCs w:val="22"/>
         </w:rPr>
-        <w:t>Go to account dashboard</w:t>
+        <w:t>Go to home page and see default calendar</w:t>
       </w:r>
     </w:p>
     <w:p>
@@ -3348,7 +4628,7 @@
           <w:sz w:val="22"/>
           <w:szCs w:val="22"/>
         </w:rPr>
-        <w:t>Show message “Invalid login or password.</w:t>
+        <w:t>Go to page show</w:t>
       </w:r>
       <w:r>
         <w:rPr>
@@ -3356,1947 +4636,23 @@
           <w:sz w:val="22"/>
           <w:szCs w:val="22"/>
         </w:rPr>
-        <w:t>”</w:t>
-      </w:r>
-    </w:p>
-    <w:p>
-      <w:pPr>
-        <w:pStyle w:val="ListParagraph"/>
-        <w:numPr>
-          <w:ilvl w:val="0"/>
-          <w:numId w:val="5"/>
-        </w:numPr>
+        <w:t xml:space="preserve"> “</w:t>
+      </w:r>
+      <w:r>
         <w:rPr>
           <w:rFonts w:ascii="Times New Roman" w:hAnsi="Times New Roman"/>
           <w:sz w:val="22"/>
           <w:szCs w:val="22"/>
         </w:rPr>
-      </w:pPr>
+        <w:t>Your ID or password was incorrect</w:t>
+      </w:r>
       <w:r>
         <w:rPr>
           <w:rFonts w:ascii="Times New Roman" w:hAnsi="Times New Roman"/>
           <w:sz w:val="22"/>
           <w:szCs w:val="22"/>
         </w:rPr>
-        <w:t>Validate required fields for email address and password</w:t>
-      </w:r>
-    </w:p>
-    <w:p>
-      <w:pPr>
-        <w:pStyle w:val="ListParagraph"/>
-        <w:numPr>
-          <w:ilvl w:val="0"/>
-          <w:numId w:val="6"/>
-        </w:numPr>
-        <w:rPr>
-          <w:rFonts w:ascii="Times New Roman" w:hAnsi="Times New Roman"/>
-          <w:sz w:val="22"/>
-          <w:szCs w:val="22"/>
-        </w:rPr>
-      </w:pPr>
-      <w:r>
-        <w:rPr>
-          <w:rFonts w:ascii="Times New Roman" w:hAnsi="Times New Roman"/>
-          <w:sz w:val="22"/>
-          <w:szCs w:val="22"/>
-        </w:rPr>
-        <w:t>Show message “This is a required field” in red below each of field</w:t>
-      </w:r>
-    </w:p>
-    <w:p>
-      <w:pPr>
-        <w:pStyle w:val="ListParagraph"/>
-        <w:numPr>
-          <w:ilvl w:val="0"/>
-          <w:numId w:val="5"/>
-        </w:numPr>
-        <w:rPr>
-          <w:rFonts w:ascii="Times New Roman" w:hAnsi="Times New Roman"/>
-          <w:sz w:val="22"/>
-          <w:szCs w:val="22"/>
-        </w:rPr>
-      </w:pPr>
-      <w:r>
-        <w:rPr>
-          <w:rFonts w:ascii="Times New Roman" w:hAnsi="Times New Roman"/>
-          <w:sz w:val="22"/>
-          <w:szCs w:val="22"/>
-        </w:rPr>
-        <w:t>Validate a valid email address</w:t>
-      </w:r>
-    </w:p>
-    <w:p>
-      <w:pPr>
-        <w:pStyle w:val="ListParagraph"/>
-        <w:numPr>
-          <w:ilvl w:val="0"/>
-          <w:numId w:val="6"/>
-        </w:numPr>
-        <w:jc w:val="both"/>
-        <w:rPr>
-          <w:rFonts w:ascii="Times New Roman" w:hAnsi="Times New Roman"/>
-          <w:sz w:val="22"/>
-          <w:szCs w:val="22"/>
-        </w:rPr>
-      </w:pPr>
-      <w:r>
-        <w:rPr>
-          <w:rFonts w:ascii="Times New Roman" w:hAnsi="Times New Roman"/>
-          <w:sz w:val="22"/>
-          <w:szCs w:val="22"/>
-        </w:rPr>
-        <w:t>Show message “Please enter a valid email address. For example johndoe@domain.com” in red below the email field</w:t>
-      </w:r>
-    </w:p>
-    <w:p>
-      <w:pPr>
-        <w:pStyle w:val="ListParagraph"/>
-        <w:numPr>
-          <w:ilvl w:val="0"/>
-          <w:numId w:val="5"/>
-        </w:numPr>
-        <w:rPr>
-          <w:rFonts w:ascii="Times New Roman" w:hAnsi="Times New Roman"/>
-          <w:sz w:val="22"/>
-          <w:szCs w:val="22"/>
-        </w:rPr>
-      </w:pPr>
-      <w:r>
-        <w:rPr>
-          <w:rFonts w:ascii="Times New Roman" w:hAnsi="Times New Roman"/>
-          <w:sz w:val="22"/>
-          <w:szCs w:val="22"/>
-        </w:rPr>
-        <w:t>Validate max-length for email address</w:t>
-      </w:r>
-    </w:p>
-    <w:p>
-      <w:pPr>
-        <w:pStyle w:val="ListParagraph"/>
-        <w:numPr>
-          <w:ilvl w:val="0"/>
-          <w:numId w:val="6"/>
-        </w:numPr>
-        <w:rPr>
-          <w:rFonts w:ascii="Times New Roman" w:hAnsi="Times New Roman"/>
-          <w:sz w:val="22"/>
-          <w:szCs w:val="22"/>
-        </w:rPr>
-      </w:pPr>
-      <w:r>
-        <w:rPr>
-          <w:rFonts w:ascii="Times New Roman" w:hAnsi="Times New Roman"/>
-          <w:sz w:val="22"/>
-          <w:szCs w:val="22"/>
-        </w:rPr>
-        <w:t>Able to enter maximum is 20 characters</w:t>
-      </w:r>
-    </w:p>
-    <w:p>
-      <w:pPr>
-        <w:pStyle w:val="ListParagraph"/>
-        <w:numPr>
-          <w:ilvl w:val="0"/>
-          <w:numId w:val="5"/>
-        </w:numPr>
-        <w:rPr>
-          <w:rFonts w:ascii="Times New Roman" w:hAnsi="Times New Roman"/>
-          <w:sz w:val="22"/>
-          <w:szCs w:val="22"/>
-        </w:rPr>
-      </w:pPr>
-      <w:r>
-        <w:rPr>
-          <w:rFonts w:ascii="Times New Roman" w:hAnsi="Times New Roman"/>
-          <w:sz w:val="22"/>
-          <w:szCs w:val="22"/>
-        </w:rPr>
-        <w:t>Validate min-length for password</w:t>
-      </w:r>
-    </w:p>
-    <w:p>
-      <w:pPr>
-        <w:pStyle w:val="ListParagraph"/>
-        <w:numPr>
-          <w:ilvl w:val="0"/>
-          <w:numId w:val="6"/>
-        </w:numPr>
-        <w:rPr>
-          <w:rFonts w:ascii="Times New Roman" w:hAnsi="Times New Roman"/>
-          <w:sz w:val="22"/>
-          <w:szCs w:val="22"/>
-        </w:rPr>
-      </w:pPr>
-      <w:r>
-        <w:rPr>
-          <w:rFonts w:ascii="Times New Roman" w:hAnsi="Times New Roman"/>
-          <w:sz w:val="22"/>
-          <w:szCs w:val="22"/>
-        </w:rPr>
-        <w:t>Show message “</w:t>
-      </w:r>
-      <w:r>
-        <w:rPr>
-          <w:rFonts w:ascii="Times New Roman" w:hAnsi="Times New Roman"/>
-          <w:sz w:val="22"/>
-          <w:szCs w:val="22"/>
-        </w:rPr>
-        <w:t>Please enter 6 or more characters</w:t>
-      </w:r>
-      <w:r>
-        <w:rPr>
-          <w:rFonts w:ascii="Times New Roman" w:hAnsi="Times New Roman"/>
-          <w:sz w:val="22"/>
-          <w:szCs w:val="22"/>
-        </w:rPr>
-        <w:t>.”</w:t>
-      </w:r>
-    </w:p>
-    <w:p>
-      <w:pPr>
-        <w:pStyle w:val="ListParagraph"/>
-        <w:numPr>
-          <w:ilvl w:val="0"/>
-          <w:numId w:val="5"/>
-        </w:numPr>
-        <w:rPr>
-          <w:rFonts w:ascii="Times New Roman" w:hAnsi="Times New Roman"/>
-          <w:sz w:val="22"/>
-          <w:szCs w:val="22"/>
-        </w:rPr>
-      </w:pPr>
-      <w:r>
-        <w:rPr>
-          <w:rFonts w:ascii="Times New Roman" w:hAnsi="Times New Roman"/>
-          <w:sz w:val="22"/>
-          <w:szCs w:val="22"/>
-        </w:rPr>
-        <w:t>Forgot password: click on link “Registered” =&gt; redirect to Forgot password</w:t>
-      </w:r>
-    </w:p>
-    <w:p>
-      <w:pPr>
-        <w:spacing w:before="240"/>
-        <w:jc w:val="both"/>
-        <w:rPr>
-          <w:i/>
-        </w:rPr>
-      </w:pPr>
-      <w:r>
-        <w:rPr>
-          <w:b/>
-          <w:bCs/>
-          <w:color w:val="548DD4"/>
-          <w:sz w:val="28"/>
-          <w:szCs w:val="28"/>
-        </w:rPr>
-        <w:t xml:space="preserve">#002. Create an account: </w:t>
-      </w:r>
-      <w:r>
-        <w:rPr>
-          <w:bCs/>
-          <w:i/>
-          <w:color w:val="000000"/>
-        </w:rPr>
-        <w:t>As a customer,</w:t>
-      </w:r>
-      <w:r>
-        <w:t xml:space="preserve"> </w:t>
-      </w:r>
-      <w:r>
-        <w:rPr>
-          <w:bCs/>
-          <w:i/>
-          <w:color w:val="000000"/>
-        </w:rPr>
-        <w:t xml:space="preserve">I want to </w:t>
-      </w:r>
-      <w:r>
-        <w:rPr>
-          <w:bCs/>
-          <w:i/>
-          <w:color w:val="000000"/>
-        </w:rPr>
-        <w:t xml:space="preserve">create an account so that I can log in website for shopping </w:t>
-      </w:r>
-    </w:p>
-    <w:p>
-      <w:pPr>
-        <w:rPr>
-          <w:b/>
-          <w:bCs/>
-          <w:color w:val="5B9BD5"/>
-        </w:rPr>
-      </w:pPr>
-      <w:r>
-        <w:rPr>
-          <w:b/>
-          <w:bCs/>
-          <w:color w:val="5B9BD5"/>
-        </w:rPr>
-        <w:t>ACCEPTANCE CRITERIA</w:t>
-      </w:r>
-    </w:p>
-    <w:p>
-      <w:pPr>
-        <w:numPr>
-          <w:ilvl w:val="0"/>
-          <w:numId w:val="5"/>
-        </w:numPr>
-        <w:tabs>
-          <w:tab w:val="clear" w:pos="360"/>
-        </w:tabs>
-        <w:textAlignment w:val="baseline"/>
-        <w:rPr>
-          <w:color w:val="000000"/>
-          <w:sz w:val="22"/>
-          <w:szCs w:val="22"/>
-        </w:rPr>
-      </w:pPr>
-      <w:r>
-        <w:rPr>
-          <w:color w:val="000000"/>
-          <w:sz w:val="22"/>
-          <w:szCs w:val="22"/>
-        </w:rPr>
-        <w:t>Create an account successfully</w:t>
-      </w:r>
-    </w:p>
-    <w:p>
-      <w:pPr>
-        <w:pStyle w:val="ListParagraph"/>
-        <w:numPr>
-          <w:ilvl w:val="0"/>
-          <w:numId w:val="6"/>
-        </w:numPr>
-        <w:rPr>
-          <w:rFonts w:ascii="Times New Roman" w:hAnsi="Times New Roman"/>
-          <w:sz w:val="22"/>
-          <w:szCs w:val="22"/>
-        </w:rPr>
-      </w:pPr>
-      <w:r>
-        <w:rPr>
-          <w:rFonts w:ascii="Times New Roman" w:hAnsi="Times New Roman"/>
-          <w:sz w:val="22"/>
-          <w:szCs w:val="22"/>
-        </w:rPr>
-        <w:t>Go to account dashboard</w:t>
-      </w:r>
-    </w:p>
-    <w:p>
-      <w:pPr>
-        <w:pStyle w:val="ListParagraph"/>
-        <w:numPr>
-          <w:ilvl w:val="0"/>
-          <w:numId w:val="6"/>
-        </w:numPr>
-        <w:rPr>
-          <w:rFonts w:ascii="Times New Roman" w:hAnsi="Times New Roman"/>
-          <w:sz w:val="22"/>
-          <w:szCs w:val="22"/>
-        </w:rPr>
-      </w:pPr>
-      <w:r>
-        <w:rPr>
-          <w:rFonts w:ascii="Times New Roman" w:hAnsi="Times New Roman"/>
-          <w:sz w:val="22"/>
-          <w:szCs w:val="22"/>
-        </w:rPr>
-        <w:t>Show message “Thank you for registering with BrideLibrary.”</w:t>
-      </w:r>
-    </w:p>
-    <w:p>
-      <w:pPr>
-        <w:pStyle w:val="ListParagraph"/>
-        <w:numPr>
-          <w:ilvl w:val="0"/>
-          <w:numId w:val="5"/>
-        </w:numPr>
-        <w:rPr>
-          <w:rFonts w:ascii="Times New Roman" w:hAnsi="Times New Roman"/>
-          <w:sz w:val="22"/>
-          <w:szCs w:val="22"/>
-        </w:rPr>
-      </w:pPr>
-      <w:r>
-        <w:rPr>
-          <w:rFonts w:ascii="Times New Roman" w:hAnsi="Times New Roman"/>
-          <w:sz w:val="22"/>
-          <w:szCs w:val="22"/>
-        </w:rPr>
-        <w:t xml:space="preserve">Validate required fields </w:t>
-      </w:r>
-    </w:p>
-    <w:p>
-      <w:pPr>
-        <w:pStyle w:val="ListParagraph"/>
-        <w:numPr>
-          <w:ilvl w:val="0"/>
-          <w:numId w:val="6"/>
-        </w:numPr>
-        <w:rPr>
-          <w:rFonts w:ascii="Times New Roman" w:hAnsi="Times New Roman"/>
-          <w:sz w:val="22"/>
-          <w:szCs w:val="22"/>
-        </w:rPr>
-      </w:pPr>
-      <w:r>
-        <w:rPr>
-          <w:rFonts w:ascii="Times New Roman" w:hAnsi="Times New Roman"/>
-          <w:sz w:val="22"/>
-          <w:szCs w:val="22"/>
-        </w:rPr>
-        <w:t>Show message “This is a required field” in red below each of field</w:t>
-      </w:r>
-    </w:p>
-    <w:p>
-      <w:pPr>
-        <w:pStyle w:val="ListParagraph"/>
-        <w:numPr>
-          <w:ilvl w:val="0"/>
-          <w:numId w:val="5"/>
-        </w:numPr>
-        <w:rPr>
-          <w:rFonts w:ascii="Times New Roman" w:hAnsi="Times New Roman"/>
-          <w:sz w:val="22"/>
-          <w:szCs w:val="22"/>
-        </w:rPr>
-      </w:pPr>
-      <w:r>
-        <w:rPr>
-          <w:rFonts w:ascii="Times New Roman" w:hAnsi="Times New Roman"/>
-          <w:sz w:val="22"/>
-          <w:szCs w:val="22"/>
-        </w:rPr>
-        <w:t>Validate a valid email address</w:t>
-      </w:r>
-    </w:p>
-    <w:p>
-      <w:pPr>
-        <w:pStyle w:val="ListParagraph"/>
-        <w:numPr>
-          <w:ilvl w:val="0"/>
-          <w:numId w:val="6"/>
-        </w:numPr>
-        <w:jc w:val="both"/>
-        <w:rPr>
-          <w:rFonts w:ascii="Times New Roman" w:hAnsi="Times New Roman"/>
-          <w:sz w:val="22"/>
-          <w:szCs w:val="22"/>
-        </w:rPr>
-      </w:pPr>
-      <w:r>
-        <w:rPr>
-          <w:rFonts w:ascii="Times New Roman" w:hAnsi="Times New Roman"/>
-          <w:sz w:val="22"/>
-          <w:szCs w:val="22"/>
-        </w:rPr>
-        <w:t>Show message “Please enter a valid email address. For example johndoe@domain.com” in red below the email field</w:t>
-      </w:r>
-    </w:p>
-    <w:p>
-      <w:pPr>
-        <w:pStyle w:val="ListParagraph"/>
-        <w:numPr>
-          <w:ilvl w:val="0"/>
-          <w:numId w:val="5"/>
-        </w:numPr>
-        <w:rPr>
-          <w:rFonts w:ascii="Times New Roman" w:hAnsi="Times New Roman"/>
-          <w:sz w:val="22"/>
-          <w:szCs w:val="22"/>
-        </w:rPr>
-      </w:pPr>
-      <w:r>
-        <w:rPr>
-          <w:rFonts w:ascii="Times New Roman" w:hAnsi="Times New Roman"/>
-          <w:sz w:val="22"/>
-          <w:szCs w:val="22"/>
-        </w:rPr>
-        <w:lastRenderedPageBreak/>
-        <w:t>Validate max-length for email address</w:t>
-      </w:r>
-    </w:p>
-    <w:p>
-      <w:pPr>
-        <w:pStyle w:val="ListParagraph"/>
-        <w:numPr>
-          <w:ilvl w:val="0"/>
-          <w:numId w:val="6"/>
-        </w:numPr>
-        <w:rPr>
-          <w:rFonts w:ascii="Times New Roman" w:hAnsi="Times New Roman"/>
-          <w:sz w:val="22"/>
-          <w:szCs w:val="22"/>
-        </w:rPr>
-      </w:pPr>
-      <w:r>
-        <w:rPr>
-          <w:rFonts w:ascii="Times New Roman" w:hAnsi="Times New Roman"/>
-          <w:sz w:val="22"/>
-          <w:szCs w:val="22"/>
-        </w:rPr>
-        <w:t>Able to enter maximum is 20 characters</w:t>
-      </w:r>
-    </w:p>
-    <w:p>
-      <w:pPr>
-        <w:pStyle w:val="ListParagraph"/>
-        <w:numPr>
-          <w:ilvl w:val="0"/>
-          <w:numId w:val="5"/>
-        </w:numPr>
-        <w:rPr>
-          <w:rFonts w:ascii="Times New Roman" w:hAnsi="Times New Roman"/>
-          <w:sz w:val="22"/>
-          <w:szCs w:val="22"/>
-        </w:rPr>
-      </w:pPr>
-      <w:r>
-        <w:rPr>
-          <w:rFonts w:ascii="Times New Roman" w:hAnsi="Times New Roman"/>
-          <w:sz w:val="22"/>
-          <w:szCs w:val="22"/>
-        </w:rPr>
-        <w:t>Validate min-length for password</w:t>
-      </w:r>
-    </w:p>
-    <w:p>
-      <w:pPr>
-        <w:pStyle w:val="ListParagraph"/>
-        <w:numPr>
-          <w:ilvl w:val="0"/>
-          <w:numId w:val="6"/>
-        </w:numPr>
-        <w:rPr>
-          <w:rFonts w:ascii="Times New Roman" w:hAnsi="Times New Roman"/>
-          <w:sz w:val="22"/>
-          <w:szCs w:val="22"/>
-        </w:rPr>
-      </w:pPr>
-      <w:r>
-        <w:rPr>
-          <w:rFonts w:ascii="Times New Roman" w:hAnsi="Times New Roman"/>
-          <w:sz w:val="22"/>
-          <w:szCs w:val="22"/>
-        </w:rPr>
-        <w:t>Show message “</w:t>
-      </w:r>
-      <w:r>
-        <w:rPr>
-          <w:rFonts w:ascii="Times New Roman" w:hAnsi="Times New Roman"/>
-          <w:sz w:val="22"/>
-          <w:szCs w:val="22"/>
-        </w:rPr>
-        <w:t>Please enter 6 or more characters</w:t>
-      </w:r>
-      <w:r>
-        <w:rPr>
-          <w:rFonts w:ascii="Times New Roman" w:hAnsi="Times New Roman"/>
-          <w:sz w:val="22"/>
-          <w:szCs w:val="22"/>
-        </w:rPr>
-        <w:t>.”</w:t>
-      </w:r>
-    </w:p>
-    <w:p>
-      <w:pPr>
-        <w:pStyle w:val="ListParagraph"/>
-        <w:numPr>
-          <w:ilvl w:val="0"/>
-          <w:numId w:val="5"/>
-        </w:numPr>
-        <w:rPr>
-          <w:rFonts w:ascii="Times New Roman" w:hAnsi="Times New Roman"/>
-          <w:sz w:val="22"/>
-          <w:szCs w:val="22"/>
-        </w:rPr>
-      </w:pPr>
-      <w:r>
-        <w:rPr>
-          <w:rFonts w:ascii="Times New Roman" w:hAnsi="Times New Roman"/>
-          <w:sz w:val="22"/>
-          <w:szCs w:val="22"/>
-        </w:rPr>
-        <w:t>Validate matching password</w:t>
-      </w:r>
-    </w:p>
-    <w:p>
-      <w:pPr>
-        <w:pStyle w:val="ListParagraph"/>
-        <w:numPr>
-          <w:ilvl w:val="0"/>
-          <w:numId w:val="6"/>
-        </w:numPr>
-        <w:rPr>
-          <w:rFonts w:ascii="Times New Roman" w:hAnsi="Times New Roman"/>
-          <w:sz w:val="22"/>
-          <w:szCs w:val="22"/>
-        </w:rPr>
-      </w:pPr>
-      <w:r>
-        <w:rPr>
-          <w:rFonts w:ascii="Times New Roman" w:hAnsi="Times New Roman"/>
-          <w:sz w:val="22"/>
-          <w:szCs w:val="22"/>
-        </w:rPr>
-        <w:t>Show message “Please make sure your passwords match.”</w:t>
-      </w:r>
-    </w:p>
-    <w:p>
-      <w:pPr>
-        <w:pStyle w:val="ListParagraph"/>
-        <w:numPr>
-          <w:ilvl w:val="0"/>
-          <w:numId w:val="5"/>
-        </w:numPr>
-        <w:rPr>
-          <w:rFonts w:ascii="Times New Roman" w:hAnsi="Times New Roman"/>
-          <w:sz w:val="22"/>
-          <w:szCs w:val="22"/>
-        </w:rPr>
-      </w:pPr>
-      <w:r>
-        <w:rPr>
-          <w:rFonts w:ascii="Times New Roman" w:hAnsi="Times New Roman"/>
-          <w:sz w:val="22"/>
-          <w:szCs w:val="22"/>
-        </w:rPr>
-        <w:t>Tick on checkbox “Register as seller”</w:t>
-      </w:r>
-    </w:p>
-    <w:p>
-      <w:pPr>
-        <w:pStyle w:val="ListParagraph"/>
-        <w:numPr>
-          <w:ilvl w:val="0"/>
-          <w:numId w:val="6"/>
-        </w:numPr>
-        <w:rPr>
-          <w:rFonts w:ascii="Times New Roman" w:hAnsi="Times New Roman"/>
-          <w:sz w:val="22"/>
-          <w:szCs w:val="22"/>
-        </w:rPr>
-      </w:pPr>
-      <w:r>
-        <w:rPr>
-          <w:rFonts w:ascii="Times New Roman" w:hAnsi="Times New Roman"/>
-          <w:sz w:val="22"/>
-          <w:szCs w:val="22"/>
-        </w:rPr>
-        <w:t>Show address information block</w:t>
-      </w:r>
-    </w:p>
-    <w:p>
-      <w:pPr>
-        <w:pStyle w:val="ListParagraph"/>
-        <w:numPr>
-          <w:ilvl w:val="0"/>
-          <w:numId w:val="6"/>
-        </w:numPr>
-        <w:rPr>
-          <w:rFonts w:ascii="Times New Roman" w:hAnsi="Times New Roman"/>
-          <w:sz w:val="22"/>
-          <w:szCs w:val="22"/>
-        </w:rPr>
-      </w:pPr>
-      <w:r>
-        <w:rPr>
-          <w:rFonts w:ascii="Times New Roman" w:hAnsi="Times New Roman"/>
-          <w:sz w:val="22"/>
-          <w:szCs w:val="22"/>
-        </w:rPr>
-        <w:t>By default, country is United Kingdom</w:t>
-      </w:r>
-    </w:p>
-    <w:p>
-      <w:pPr>
-        <w:pStyle w:val="ListParagraph"/>
-        <w:numPr>
-          <w:ilvl w:val="0"/>
-          <w:numId w:val="5"/>
-        </w:numPr>
-        <w:rPr>
-          <w:rFonts w:ascii="Times New Roman" w:hAnsi="Times New Roman"/>
-          <w:sz w:val="22"/>
-          <w:szCs w:val="22"/>
-        </w:rPr>
-      </w:pPr>
-      <w:r>
-        <w:rPr>
-          <w:rFonts w:ascii="Times New Roman" w:hAnsi="Times New Roman"/>
-          <w:sz w:val="22"/>
-          <w:szCs w:val="22"/>
-        </w:rPr>
-        <w:t>Validate max-length for Zip/Postal code</w:t>
-      </w:r>
-    </w:p>
-    <w:p>
-      <w:pPr>
-        <w:pStyle w:val="ListParagraph"/>
-        <w:numPr>
-          <w:ilvl w:val="0"/>
-          <w:numId w:val="6"/>
-        </w:numPr>
-        <w:rPr>
-          <w:rFonts w:ascii="Times New Roman" w:hAnsi="Times New Roman"/>
-          <w:sz w:val="22"/>
-          <w:szCs w:val="22"/>
-        </w:rPr>
-      </w:pPr>
-      <w:r>
-        <w:rPr>
-          <w:rFonts w:ascii="Times New Roman" w:hAnsi="Times New Roman"/>
-          <w:sz w:val="22"/>
-          <w:szCs w:val="22"/>
-        </w:rPr>
-        <w:t>Able to enter maximum is 8 characters</w:t>
-      </w:r>
-    </w:p>
-    <w:p>
-      <w:pPr>
-        <w:pStyle w:val="ListParagraph"/>
-        <w:numPr>
-          <w:ilvl w:val="0"/>
-          <w:numId w:val="5"/>
-        </w:numPr>
-        <w:rPr>
-          <w:rFonts w:ascii="Times New Roman" w:hAnsi="Times New Roman"/>
-          <w:sz w:val="22"/>
-          <w:szCs w:val="22"/>
-        </w:rPr>
-      </w:pPr>
-      <w:r>
-        <w:rPr>
-          <w:rFonts w:ascii="Times New Roman" w:hAnsi="Times New Roman"/>
-          <w:sz w:val="22"/>
-          <w:szCs w:val="22"/>
-        </w:rPr>
-        <w:t>Validate existing username (email address)</w:t>
-      </w:r>
-    </w:p>
-    <w:p>
-      <w:pPr>
-        <w:pStyle w:val="ListParagraph"/>
-        <w:numPr>
-          <w:ilvl w:val="0"/>
-          <w:numId w:val="6"/>
-        </w:numPr>
-        <w:rPr>
-          <w:rFonts w:ascii="Times New Roman" w:hAnsi="Times New Roman"/>
-          <w:sz w:val="22"/>
-          <w:szCs w:val="22"/>
-        </w:rPr>
-      </w:pPr>
-      <w:r>
-        <w:rPr>
-          <w:rFonts w:ascii="Times New Roman" w:hAnsi="Times New Roman"/>
-          <w:sz w:val="22"/>
-          <w:szCs w:val="22"/>
-        </w:rPr>
-        <w:t>Show message “This email address already existed on the system.”</w:t>
-      </w:r>
-    </w:p>
-    <w:p>
-      <w:pPr>
-        <w:pStyle w:val="ListParagraph"/>
-        <w:numPr>
-          <w:ilvl w:val="0"/>
-          <w:numId w:val="5"/>
-        </w:numPr>
-        <w:rPr>
-          <w:rFonts w:ascii="Times New Roman" w:hAnsi="Times New Roman"/>
-          <w:sz w:val="22"/>
-          <w:szCs w:val="22"/>
-        </w:rPr>
-      </w:pPr>
-      <w:r>
-        <w:rPr>
-          <w:rFonts w:ascii="Times New Roman" w:hAnsi="Times New Roman"/>
-          <w:sz w:val="22"/>
-          <w:szCs w:val="22"/>
-        </w:rPr>
-        <w:t>Select country is United States =&gt; State will be listed as dropdown list</w:t>
-      </w:r>
-    </w:p>
-    <w:p>
-      <w:pPr>
-        <w:spacing w:before="240"/>
-        <w:rPr>
-          <w:i/>
-        </w:rPr>
-      </w:pPr>
-      <w:r>
-        <w:rPr>
-          <w:b/>
-          <w:bCs/>
-          <w:color w:val="548DD4"/>
-          <w:sz w:val="28"/>
-          <w:szCs w:val="28"/>
-        </w:rPr>
-        <w:t xml:space="preserve">#003. View product list: </w:t>
-      </w:r>
-      <w:r>
-        <w:rPr>
-          <w:bCs/>
-          <w:i/>
-          <w:color w:val="000000"/>
-        </w:rPr>
-        <w:t>As a customer,</w:t>
-      </w:r>
-      <w:r>
-        <w:t xml:space="preserve"> </w:t>
-      </w:r>
-      <w:r>
-        <w:rPr>
-          <w:bCs/>
-          <w:i/>
-          <w:color w:val="000000"/>
-        </w:rPr>
-        <w:t xml:space="preserve">I want to view list of product for shopping </w:t>
-      </w:r>
-    </w:p>
-    <w:p>
-      <w:pPr>
-        <w:rPr>
-          <w:b/>
-          <w:bCs/>
-          <w:color w:val="5B9BD5"/>
-        </w:rPr>
-      </w:pPr>
-      <w:r>
-        <w:rPr>
-          <w:b/>
-          <w:bCs/>
-          <w:color w:val="5B9BD5"/>
-        </w:rPr>
-        <w:t>ACCEPTANCE CRITERIA</w:t>
-      </w:r>
-    </w:p>
-    <w:p>
-      <w:pPr>
-        <w:numPr>
-          <w:ilvl w:val="0"/>
-          <w:numId w:val="7"/>
-        </w:numPr>
-        <w:tabs>
-          <w:tab w:val="clear" w:pos="360"/>
-        </w:tabs>
-        <w:textAlignment w:val="baseline"/>
-        <w:rPr>
-          <w:color w:val="000000"/>
-          <w:sz w:val="22"/>
-          <w:szCs w:val="22"/>
-        </w:rPr>
-      </w:pPr>
-      <w:r>
-        <w:rPr>
-          <w:color w:val="000000"/>
-          <w:sz w:val="22"/>
-          <w:szCs w:val="22"/>
-        </w:rPr>
-        <w:t>Show 12 products per page with product’s name and price</w:t>
-      </w:r>
-    </w:p>
-    <w:p>
-      <w:pPr>
-        <w:numPr>
-          <w:ilvl w:val="0"/>
-          <w:numId w:val="7"/>
-        </w:numPr>
-        <w:tabs>
-          <w:tab w:val="clear" w:pos="360"/>
-        </w:tabs>
-        <w:textAlignment w:val="baseline"/>
-        <w:rPr>
-          <w:color w:val="000000"/>
-          <w:sz w:val="22"/>
-          <w:szCs w:val="22"/>
-        </w:rPr>
-      </w:pPr>
-      <w:r>
-        <w:rPr>
-          <w:color w:val="000000"/>
-          <w:sz w:val="22"/>
-          <w:szCs w:val="22"/>
-        </w:rPr>
-        <w:t>Sort in ascending/ descending by Price/Newest/Sale</w:t>
-      </w:r>
-    </w:p>
-    <w:p>
-      <w:pPr>
-        <w:numPr>
-          <w:ilvl w:val="0"/>
-          <w:numId w:val="7"/>
-        </w:numPr>
-        <w:tabs>
-          <w:tab w:val="clear" w:pos="360"/>
-        </w:tabs>
-        <w:textAlignment w:val="baseline"/>
-        <w:rPr>
-          <w:color w:val="000000"/>
-          <w:sz w:val="22"/>
-          <w:szCs w:val="22"/>
-        </w:rPr>
-      </w:pPr>
-      <w:r>
-        <w:rPr>
-          <w:color w:val="000000"/>
-          <w:sz w:val="22"/>
-          <w:szCs w:val="22"/>
-        </w:rPr>
-        <w:t>Able to view other products by clicking on paging index</w:t>
-      </w:r>
-    </w:p>
-    <w:p>
-      <w:pPr>
-        <w:spacing w:before="240"/>
-        <w:jc w:val="both"/>
-        <w:rPr>
-          <w:i/>
-        </w:rPr>
-      </w:pPr>
-      <w:r>
-        <w:rPr>
-          <w:b/>
-          <w:bCs/>
-          <w:color w:val="548DD4"/>
-          <w:sz w:val="28"/>
-          <w:szCs w:val="28"/>
-        </w:rPr>
-        <w:t xml:space="preserve">#004. View product detail: </w:t>
-      </w:r>
-      <w:r>
-        <w:rPr>
-          <w:bCs/>
-          <w:i/>
-          <w:color w:val="000000"/>
-        </w:rPr>
-        <w:t>As a customer,</w:t>
-      </w:r>
-      <w:r>
-        <w:t xml:space="preserve"> </w:t>
-      </w:r>
-      <w:r>
-        <w:rPr>
-          <w:bCs/>
-          <w:i/>
-          <w:color w:val="000000"/>
-        </w:rPr>
-        <w:t xml:space="preserve">I want to view detail info of a product for shopping </w:t>
-      </w:r>
-    </w:p>
-    <w:p>
-      <w:pPr>
-        <w:rPr>
-          <w:b/>
-          <w:bCs/>
-          <w:color w:val="5B9BD5"/>
-        </w:rPr>
-      </w:pPr>
-      <w:r>
-        <w:rPr>
-          <w:b/>
-          <w:bCs/>
-          <w:color w:val="5B9BD5"/>
-        </w:rPr>
-        <w:t>ACCEPTANCE CRITERIA</w:t>
-      </w:r>
-    </w:p>
-    <w:p>
-      <w:pPr>
-        <w:numPr>
-          <w:ilvl w:val="0"/>
-          <w:numId w:val="8"/>
-        </w:numPr>
-        <w:tabs>
-          <w:tab w:val="clear" w:pos="360"/>
-        </w:tabs>
-        <w:textAlignment w:val="baseline"/>
-        <w:rPr>
-          <w:i/>
-        </w:rPr>
-      </w:pPr>
-      <w:r>
-        <w:rPr>
-          <w:color w:val="000000"/>
-          <w:sz w:val="22"/>
-          <w:szCs w:val="22"/>
-        </w:rPr>
-        <w:t>Able to zoom out images on library</w:t>
-      </w:r>
-    </w:p>
-    <w:p>
-      <w:pPr>
-        <w:numPr>
-          <w:ilvl w:val="0"/>
-          <w:numId w:val="8"/>
-        </w:numPr>
-        <w:tabs>
-          <w:tab w:val="clear" w:pos="360"/>
-        </w:tabs>
-        <w:textAlignment w:val="baseline"/>
-        <w:rPr>
-          <w:i/>
-        </w:rPr>
-      </w:pPr>
-      <w:r>
-        <w:rPr>
-          <w:color w:val="000000"/>
-          <w:sz w:val="22"/>
-          <w:szCs w:val="22"/>
-        </w:rPr>
-        <w:t>S</w:t>
-      </w:r>
-      <w:r>
-        <w:rPr>
-          <w:color w:val="000000"/>
-          <w:sz w:val="22"/>
-          <w:szCs w:val="22"/>
-        </w:rPr>
-        <w:t>how product info detail (Availability, Price, Description )</w:t>
-      </w:r>
-    </w:p>
-    <w:p>
-      <w:pPr>
-        <w:spacing w:before="240"/>
-        <w:rPr>
-          <w:i/>
-        </w:rPr>
-      </w:pPr>
-      <w:r>
-        <w:rPr>
-          <w:b/>
-          <w:bCs/>
-          <w:color w:val="548DD4"/>
-          <w:sz w:val="28"/>
-          <w:szCs w:val="28"/>
-        </w:rPr>
-        <w:t xml:space="preserve">#005. Add to wish list: </w:t>
-      </w:r>
-      <w:r>
-        <w:rPr>
-          <w:bCs/>
-          <w:i/>
-          <w:color w:val="000000"/>
-        </w:rPr>
-        <w:t>As a customer,</w:t>
-      </w:r>
-      <w:r>
-        <w:t xml:space="preserve"> </w:t>
-      </w:r>
-      <w:r>
-        <w:rPr>
-          <w:bCs/>
-          <w:i/>
-          <w:color w:val="000000"/>
-        </w:rPr>
-        <w:t>I want to add products to my wish list</w:t>
-      </w:r>
-    </w:p>
-    <w:p>
-      <w:pPr>
-        <w:rPr>
-          <w:b/>
-          <w:bCs/>
-          <w:color w:val="5B9BD5"/>
-        </w:rPr>
-      </w:pPr>
-      <w:r>
-        <w:rPr>
-          <w:b/>
-          <w:bCs/>
-          <w:color w:val="5B9BD5"/>
-        </w:rPr>
-        <w:t>ACCEPTANCE CRITERIA</w:t>
-      </w:r>
-    </w:p>
-    <w:p>
-      <w:pPr>
-        <w:numPr>
-          <w:ilvl w:val="0"/>
-          <w:numId w:val="10"/>
-        </w:numPr>
-        <w:tabs>
-          <w:tab w:val="clear" w:pos="360"/>
-        </w:tabs>
-        <w:textAlignment w:val="baseline"/>
-        <w:rPr>
-          <w:color w:val="000000"/>
-          <w:sz w:val="22"/>
-          <w:szCs w:val="22"/>
-        </w:rPr>
-      </w:pPr>
-      <w:r>
-        <w:rPr>
-          <w:color w:val="000000"/>
-          <w:sz w:val="22"/>
-          <w:szCs w:val="22"/>
-        </w:rPr>
-        <w:t>Add a product to wish list successfully</w:t>
-      </w:r>
-    </w:p>
-    <w:p>
-      <w:pPr>
-        <w:pStyle w:val="ListParagraph"/>
-        <w:numPr>
-          <w:ilvl w:val="0"/>
-          <w:numId w:val="9"/>
-        </w:numPr>
-        <w:rPr>
-          <w:rFonts w:ascii="Times New Roman" w:hAnsi="Times New Roman"/>
-          <w:sz w:val="22"/>
-          <w:szCs w:val="22"/>
-        </w:rPr>
-      </w:pPr>
-      <w:r>
-        <w:rPr>
-          <w:rFonts w:ascii="Times New Roman" w:hAnsi="Times New Roman"/>
-          <w:sz w:val="22"/>
-          <w:szCs w:val="22"/>
-        </w:rPr>
-        <w:t>Go to wish list screen</w:t>
-      </w:r>
-    </w:p>
-    <w:p>
-      <w:pPr>
-        <w:pStyle w:val="ListParagraph"/>
-        <w:numPr>
-          <w:ilvl w:val="0"/>
-          <w:numId w:val="9"/>
-        </w:numPr>
-        <w:jc w:val="both"/>
-        <w:rPr>
-          <w:rFonts w:ascii="Times New Roman" w:hAnsi="Times New Roman"/>
-          <w:sz w:val="22"/>
-          <w:szCs w:val="22"/>
-        </w:rPr>
-      </w:pPr>
-      <w:r>
-        <w:rPr>
-          <w:rFonts w:ascii="Times New Roman" w:hAnsi="Times New Roman"/>
-          <w:sz w:val="22"/>
-          <w:szCs w:val="22"/>
-        </w:rPr>
-        <w:t xml:space="preserve">Message “&lt;Product name&gt; has been added to your </w:t>
-      </w:r>
-      <w:r>
-        <w:rPr>
-          <w:rFonts w:ascii="Times New Roman" w:hAnsi="Times New Roman"/>
-          <w:sz w:val="22"/>
-          <w:szCs w:val="22"/>
-        </w:rPr>
-        <w:t>wish list</w:t>
-      </w:r>
-      <w:r>
-        <w:rPr>
-          <w:rFonts w:ascii="Times New Roman" w:hAnsi="Times New Roman"/>
-          <w:sz w:val="22"/>
-          <w:szCs w:val="22"/>
-        </w:rPr>
-        <w:t>. Click </w:t>
-      </w:r>
-      <w:hyperlink r:id="rId11" w:history="1">
-        <w:r>
-          <w:rPr>
-            <w:rStyle w:val="Hyperlink"/>
-            <w:rFonts w:ascii="Times New Roman" w:hAnsi="Times New Roman"/>
-            <w:sz w:val="22"/>
-            <w:szCs w:val="22"/>
-          </w:rPr>
-          <w:t>here</w:t>
-        </w:r>
-      </w:hyperlink>
-      <w:r>
-        <w:rPr>
-          <w:rFonts w:ascii="Times New Roman" w:hAnsi="Times New Roman"/>
-          <w:sz w:val="22"/>
-          <w:szCs w:val="22"/>
-        </w:rPr>
-        <w:t> to continue</w:t>
-      </w:r>
-      <w:r>
-        <w:rPr>
-          <w:rFonts w:ascii="Times New Roman" w:hAnsi="Times New Roman"/>
-          <w:sz w:val="22"/>
-          <w:szCs w:val="22"/>
-        </w:rPr>
         <w:t>”</w:t>
-      </w:r>
-    </w:p>
-    <w:p>
-      <w:pPr>
-        <w:pStyle w:val="ListParagraph"/>
-        <w:numPr>
-          <w:ilvl w:val="0"/>
-          <w:numId w:val="9"/>
-        </w:numPr>
-        <w:rPr>
-          <w:rFonts w:ascii="Times New Roman" w:hAnsi="Times New Roman"/>
-          <w:sz w:val="22"/>
-          <w:szCs w:val="22"/>
-        </w:rPr>
-      </w:pPr>
-      <w:r>
-        <w:rPr>
-          <w:rFonts w:ascii="Times New Roman" w:hAnsi="Times New Roman"/>
-          <w:sz w:val="22"/>
-          <w:szCs w:val="22"/>
-        </w:rPr>
-        <w:t>Show product info that was added to wish list</w:t>
-      </w:r>
-    </w:p>
-    <w:p>
-      <w:pPr>
-        <w:pStyle w:val="ListParagraph"/>
-        <w:numPr>
-          <w:ilvl w:val="0"/>
-          <w:numId w:val="10"/>
-        </w:numPr>
-        <w:rPr>
-          <w:rFonts w:ascii="Times New Roman" w:hAnsi="Times New Roman"/>
-          <w:sz w:val="22"/>
-          <w:szCs w:val="22"/>
-        </w:rPr>
-      </w:pPr>
-      <w:r>
-        <w:rPr>
-          <w:rFonts w:ascii="Times New Roman" w:hAnsi="Times New Roman"/>
-          <w:sz w:val="22"/>
-          <w:szCs w:val="22"/>
-        </w:rPr>
-        <w:t>Add a product to wish list without login</w:t>
-      </w:r>
-    </w:p>
-    <w:p>
-      <w:pPr>
-        <w:pStyle w:val="ListParagraph"/>
-        <w:numPr>
-          <w:ilvl w:val="0"/>
-          <w:numId w:val="9"/>
-        </w:numPr>
-        <w:rPr>
-          <w:rFonts w:ascii="Times New Roman" w:hAnsi="Times New Roman"/>
-          <w:sz w:val="22"/>
-          <w:szCs w:val="22"/>
-        </w:rPr>
-      </w:pPr>
-      <w:r>
-        <w:rPr>
-          <w:rFonts w:ascii="Times New Roman" w:hAnsi="Times New Roman"/>
-          <w:sz w:val="22"/>
-          <w:szCs w:val="22"/>
-        </w:rPr>
-        <w:t>Go to login form</w:t>
-      </w:r>
-    </w:p>
-    <w:p>
-      <w:pPr>
-        <w:pStyle w:val="ListParagraph"/>
-        <w:numPr>
-          <w:ilvl w:val="0"/>
-          <w:numId w:val="9"/>
-        </w:numPr>
-        <w:rPr>
-          <w:rFonts w:ascii="Times New Roman" w:hAnsi="Times New Roman"/>
-          <w:sz w:val="22"/>
-          <w:szCs w:val="22"/>
-        </w:rPr>
-      </w:pPr>
-      <w:r>
-        <w:rPr>
-          <w:rFonts w:ascii="Times New Roman" w:hAnsi="Times New Roman"/>
-          <w:sz w:val="22"/>
-          <w:szCs w:val="22"/>
-        </w:rPr>
-        <w:t>Show product that was added to wish list after login</w:t>
-      </w:r>
-    </w:p>
-    <w:p>
-      <w:pPr>
-        <w:spacing w:before="240"/>
-        <w:rPr>
-          <w:i/>
-        </w:rPr>
-      </w:pPr>
-      <w:r>
-        <w:rPr>
-          <w:b/>
-          <w:bCs/>
-          <w:color w:val="548DD4"/>
-          <w:sz w:val="28"/>
-          <w:szCs w:val="28"/>
-        </w:rPr>
-        <w:t xml:space="preserve">#006. Add to cart: </w:t>
-      </w:r>
-      <w:r>
-        <w:rPr>
-          <w:bCs/>
-          <w:i/>
-          <w:color w:val="000000"/>
-        </w:rPr>
-        <w:t>As a customer,</w:t>
-      </w:r>
-      <w:r>
-        <w:t xml:space="preserve"> </w:t>
-      </w:r>
-      <w:r>
-        <w:rPr>
-          <w:bCs/>
-          <w:i/>
-          <w:color w:val="000000"/>
-        </w:rPr>
-        <w:t xml:space="preserve">I want to </w:t>
-      </w:r>
-      <w:r>
-        <w:rPr>
-          <w:bCs/>
-          <w:i/>
-          <w:color w:val="000000"/>
-        </w:rPr>
-        <w:t>add products to my cart for shopping</w:t>
-      </w:r>
-    </w:p>
-    <w:p>
-      <w:pPr>
-        <w:rPr>
-          <w:b/>
-          <w:bCs/>
-          <w:color w:val="5B9BD5"/>
-        </w:rPr>
-      </w:pPr>
-      <w:r>
-        <w:rPr>
-          <w:b/>
-          <w:bCs/>
-          <w:color w:val="5B9BD5"/>
-        </w:rPr>
-        <w:t>ACCEPTANCE CRITERIA</w:t>
-      </w:r>
-    </w:p>
-    <w:p>
-      <w:pPr>
-        <w:numPr>
-          <w:ilvl w:val="0"/>
-          <w:numId w:val="11"/>
-        </w:numPr>
-        <w:tabs>
-          <w:tab w:val="clear" w:pos="360"/>
-        </w:tabs>
-        <w:textAlignment w:val="baseline"/>
-        <w:rPr>
-          <w:color w:val="000000"/>
-          <w:sz w:val="22"/>
-          <w:szCs w:val="22"/>
-        </w:rPr>
-      </w:pPr>
-      <w:r>
-        <w:rPr>
-          <w:color w:val="000000"/>
-          <w:sz w:val="22"/>
-          <w:szCs w:val="22"/>
-        </w:rPr>
-        <w:t>Add a product to cart successfully</w:t>
-      </w:r>
-    </w:p>
-    <w:p>
-      <w:pPr>
-        <w:pStyle w:val="ListParagraph"/>
-        <w:numPr>
-          <w:ilvl w:val="0"/>
-          <w:numId w:val="6"/>
-        </w:numPr>
-        <w:rPr>
-          <w:rFonts w:ascii="Times New Roman" w:hAnsi="Times New Roman"/>
-          <w:sz w:val="22"/>
-          <w:szCs w:val="22"/>
-        </w:rPr>
-      </w:pPr>
-      <w:r>
-        <w:rPr>
-          <w:rFonts w:ascii="Times New Roman" w:hAnsi="Times New Roman"/>
-          <w:sz w:val="22"/>
-          <w:szCs w:val="22"/>
-        </w:rPr>
-        <w:t>Go to shopping cart screen</w:t>
-      </w:r>
-    </w:p>
-    <w:p>
-      <w:pPr>
-        <w:pStyle w:val="ListParagraph"/>
-        <w:numPr>
-          <w:ilvl w:val="0"/>
-          <w:numId w:val="6"/>
-        </w:numPr>
-        <w:rPr>
-          <w:rFonts w:ascii="Times New Roman" w:hAnsi="Times New Roman"/>
-          <w:sz w:val="22"/>
-          <w:szCs w:val="22"/>
-        </w:rPr>
-      </w:pPr>
-      <w:r>
-        <w:rPr>
-          <w:rFonts w:ascii="Times New Roman" w:hAnsi="Times New Roman"/>
-          <w:sz w:val="22"/>
-          <w:szCs w:val="22"/>
-        </w:rPr>
-        <w:t>Show product info that was added to cart</w:t>
-      </w:r>
-    </w:p>
-    <w:p>
-      <w:pPr>
-        <w:pStyle w:val="ListParagraph"/>
-        <w:numPr>
-          <w:ilvl w:val="0"/>
-          <w:numId w:val="11"/>
-        </w:numPr>
-        <w:rPr>
-          <w:rFonts w:ascii="Times New Roman" w:hAnsi="Times New Roman"/>
-          <w:sz w:val="22"/>
-          <w:szCs w:val="22"/>
-        </w:rPr>
-      </w:pPr>
-      <w:r>
-        <w:rPr>
-          <w:rFonts w:ascii="Times New Roman" w:hAnsi="Times New Roman"/>
-          <w:sz w:val="22"/>
-          <w:szCs w:val="22"/>
-        </w:rPr>
-        <w:t>Add a product to cart without login</w:t>
-      </w:r>
-    </w:p>
-    <w:p>
-      <w:pPr>
-        <w:pStyle w:val="ListParagraph"/>
-        <w:numPr>
-          <w:ilvl w:val="0"/>
-          <w:numId w:val="6"/>
-        </w:numPr>
-        <w:rPr>
-          <w:rFonts w:ascii="Times New Roman" w:hAnsi="Times New Roman"/>
-          <w:sz w:val="22"/>
-          <w:szCs w:val="22"/>
-        </w:rPr>
-      </w:pPr>
-      <w:r>
-        <w:rPr>
-          <w:rFonts w:ascii="Times New Roman" w:hAnsi="Times New Roman"/>
-          <w:sz w:val="22"/>
-          <w:szCs w:val="22"/>
-        </w:rPr>
-        <w:t>Go to login form</w:t>
-      </w:r>
-    </w:p>
-    <w:p>
-      <w:pPr>
-        <w:pStyle w:val="ListParagraph"/>
-        <w:numPr>
-          <w:ilvl w:val="0"/>
-          <w:numId w:val="6"/>
-        </w:numPr>
-        <w:rPr>
-          <w:rFonts w:ascii="Times New Roman" w:hAnsi="Times New Roman"/>
-          <w:sz w:val="22"/>
-          <w:szCs w:val="22"/>
-        </w:rPr>
-      </w:pPr>
-      <w:r>
-        <w:rPr>
-          <w:rFonts w:ascii="Times New Roman" w:hAnsi="Times New Roman"/>
-          <w:sz w:val="22"/>
-          <w:szCs w:val="22"/>
-        </w:rPr>
-        <w:t>Show product that was added to cart after login</w:t>
-      </w:r>
-    </w:p>
-    <w:p>
-      <w:pPr>
-        <w:pStyle w:val="ListParagraph"/>
-        <w:numPr>
-          <w:ilvl w:val="0"/>
-          <w:numId w:val="11"/>
-        </w:numPr>
-        <w:rPr>
-          <w:rFonts w:ascii="Times New Roman" w:hAnsi="Times New Roman"/>
-          <w:sz w:val="22"/>
-          <w:szCs w:val="22"/>
-        </w:rPr>
-      </w:pPr>
-      <w:r>
-        <w:rPr>
-          <w:rFonts w:ascii="Times New Roman" w:hAnsi="Times New Roman"/>
-          <w:sz w:val="22"/>
-          <w:szCs w:val="22"/>
-        </w:rPr>
-        <w:t xml:space="preserve">Validate required fields </w:t>
-      </w:r>
-    </w:p>
-    <w:p>
-      <w:pPr>
-        <w:pStyle w:val="ListParagraph"/>
-        <w:numPr>
-          <w:ilvl w:val="0"/>
-          <w:numId w:val="6"/>
-        </w:numPr>
-        <w:rPr>
-          <w:rFonts w:ascii="Times New Roman" w:hAnsi="Times New Roman"/>
-          <w:sz w:val="22"/>
-          <w:szCs w:val="22"/>
-        </w:rPr>
-      </w:pPr>
-      <w:r>
-        <w:rPr>
-          <w:rFonts w:ascii="Times New Roman" w:hAnsi="Times New Roman"/>
-          <w:sz w:val="22"/>
-          <w:szCs w:val="22"/>
-        </w:rPr>
-        <w:t>Show message “This is a required field” in red below each of field</w:t>
-      </w:r>
-    </w:p>
-    <w:p>
-      <w:pPr>
-        <w:pStyle w:val="ListParagraph"/>
-        <w:numPr>
-          <w:ilvl w:val="0"/>
-          <w:numId w:val="11"/>
-        </w:numPr>
-        <w:rPr>
-          <w:rFonts w:ascii="Times New Roman" w:hAnsi="Times New Roman"/>
-          <w:sz w:val="22"/>
-          <w:szCs w:val="22"/>
-        </w:rPr>
-      </w:pPr>
-      <w:r>
-        <w:rPr>
-          <w:rFonts w:ascii="Times New Roman" w:hAnsi="Times New Roman"/>
-          <w:sz w:val="22"/>
-          <w:szCs w:val="22"/>
-        </w:rPr>
-        <w:t xml:space="preserve">Show corresponding guideline (image and text) when selecting fields on tailor made </w:t>
-      </w:r>
-    </w:p>
-    <w:p>
-      <w:pPr>
-        <w:pStyle w:val="ListParagraph"/>
-        <w:numPr>
-          <w:ilvl w:val="0"/>
-          <w:numId w:val="11"/>
-        </w:numPr>
-        <w:rPr>
-          <w:rFonts w:ascii="Times New Roman" w:hAnsi="Times New Roman"/>
-          <w:sz w:val="22"/>
-          <w:szCs w:val="22"/>
-        </w:rPr>
-      </w:pPr>
-      <w:r>
-        <w:rPr>
-          <w:rFonts w:ascii="Times New Roman" w:hAnsi="Times New Roman"/>
-          <w:sz w:val="22"/>
-          <w:szCs w:val="22"/>
-        </w:rPr>
-        <w:lastRenderedPageBreak/>
-        <w:t>Add a product to  cart from wish list</w:t>
-      </w:r>
-    </w:p>
-    <w:p>
-      <w:pPr>
-        <w:pStyle w:val="ListParagraph"/>
-        <w:numPr>
-          <w:ilvl w:val="0"/>
-          <w:numId w:val="11"/>
-        </w:numPr>
-        <w:rPr>
-          <w:rFonts w:ascii="Times New Roman" w:hAnsi="Times New Roman"/>
-          <w:sz w:val="22"/>
-          <w:szCs w:val="22"/>
-        </w:rPr>
-      </w:pPr>
-      <w:r>
-        <w:rPr>
-          <w:rFonts w:ascii="Times New Roman" w:hAnsi="Times New Roman"/>
-          <w:sz w:val="22"/>
-          <w:szCs w:val="22"/>
-        </w:rPr>
-        <w:t>Able to add all of product on wish list to cart</w:t>
-      </w:r>
-    </w:p>
-    <w:p>
-      <w:pPr>
-        <w:spacing w:before="240"/>
-        <w:jc w:val="both"/>
-        <w:rPr>
-          <w:i/>
-        </w:rPr>
-      </w:pPr>
-      <w:r>
-        <w:rPr>
-          <w:b/>
-          <w:bCs/>
-          <w:color w:val="548DD4"/>
-          <w:sz w:val="28"/>
-          <w:szCs w:val="28"/>
-        </w:rPr>
-        <w:t xml:space="preserve">#007. Update wish list: </w:t>
-      </w:r>
-      <w:r>
-        <w:rPr>
-          <w:bCs/>
-          <w:i/>
-          <w:color w:val="000000"/>
-        </w:rPr>
-        <w:t>As a customer,</w:t>
-      </w:r>
-      <w:r>
-        <w:t xml:space="preserve"> </w:t>
-      </w:r>
-      <w:r>
-        <w:rPr>
-          <w:bCs/>
-          <w:i/>
-          <w:color w:val="000000"/>
-        </w:rPr>
-        <w:t>I want to update info for product on my wish list</w:t>
-      </w:r>
-    </w:p>
-    <w:p>
-      <w:pPr>
-        <w:rPr>
-          <w:b/>
-          <w:bCs/>
-          <w:color w:val="5B9BD5"/>
-        </w:rPr>
-      </w:pPr>
-      <w:r>
-        <w:rPr>
-          <w:b/>
-          <w:bCs/>
-          <w:color w:val="5B9BD5"/>
-        </w:rPr>
-        <w:t>ACCEPTANCE CRITERIA</w:t>
-      </w:r>
-    </w:p>
-    <w:p>
-      <w:pPr>
-        <w:numPr>
-          <w:ilvl w:val="0"/>
-          <w:numId w:val="12"/>
-        </w:numPr>
-        <w:tabs>
-          <w:tab w:val="clear" w:pos="360"/>
-        </w:tabs>
-        <w:jc w:val="both"/>
-        <w:textAlignment w:val="baseline"/>
-        <w:rPr>
-          <w:color w:val="000000"/>
-          <w:sz w:val="22"/>
-          <w:szCs w:val="22"/>
-        </w:rPr>
-      </w:pPr>
-      <w:r>
-        <w:rPr>
-          <w:color w:val="000000"/>
-          <w:sz w:val="22"/>
-          <w:szCs w:val="22"/>
-        </w:rPr>
-        <w:t>Show message “You have no items in your wish list.” If user hasn’t added items to wish list yet</w:t>
-      </w:r>
-    </w:p>
-    <w:p>
-      <w:pPr>
-        <w:numPr>
-          <w:ilvl w:val="0"/>
-          <w:numId w:val="12"/>
-        </w:numPr>
-        <w:tabs>
-          <w:tab w:val="clear" w:pos="360"/>
-        </w:tabs>
-        <w:textAlignment w:val="baseline"/>
-        <w:rPr>
-          <w:color w:val="000000"/>
-          <w:sz w:val="22"/>
-          <w:szCs w:val="22"/>
-        </w:rPr>
-      </w:pPr>
-      <w:r>
-        <w:rPr>
-          <w:color w:val="000000"/>
-          <w:sz w:val="22"/>
-          <w:szCs w:val="22"/>
-        </w:rPr>
-        <w:t>Remove an item on wish list</w:t>
-      </w:r>
-    </w:p>
-    <w:p>
-      <w:pPr>
-        <w:pStyle w:val="ListParagraph"/>
-        <w:numPr>
-          <w:ilvl w:val="0"/>
-          <w:numId w:val="9"/>
-        </w:numPr>
-        <w:textAlignment w:val="baseline"/>
-        <w:rPr>
-          <w:rFonts w:ascii="Times New Roman" w:hAnsi="Times New Roman"/>
-          <w:color w:val="000000"/>
-          <w:sz w:val="22"/>
-          <w:szCs w:val="22"/>
-        </w:rPr>
-      </w:pPr>
-      <w:r>
-        <w:rPr>
-          <w:rFonts w:ascii="Times New Roman" w:hAnsi="Times New Roman"/>
-          <w:color w:val="000000"/>
-          <w:sz w:val="22"/>
-          <w:szCs w:val="22"/>
-        </w:rPr>
-        <w:t>Show message “Do you want to remove this item?” Yes/No buttons</w:t>
-      </w:r>
-    </w:p>
-    <w:p>
-      <w:pPr>
-        <w:pStyle w:val="ListParagraph"/>
-        <w:numPr>
-          <w:ilvl w:val="0"/>
-          <w:numId w:val="9"/>
-        </w:numPr>
-        <w:rPr>
-          <w:rFonts w:ascii="Times New Roman" w:hAnsi="Times New Roman"/>
-          <w:sz w:val="22"/>
-          <w:szCs w:val="22"/>
-        </w:rPr>
-      </w:pPr>
-      <w:r>
-        <w:rPr>
-          <w:rFonts w:ascii="Times New Roman" w:hAnsi="Times New Roman"/>
-          <w:sz w:val="22"/>
-          <w:szCs w:val="22"/>
-        </w:rPr>
-        <w:t>Hidden this item on wish list of current user</w:t>
-      </w:r>
-    </w:p>
-    <w:p>
-      <w:pPr>
-        <w:pStyle w:val="ListParagraph"/>
-        <w:numPr>
-          <w:ilvl w:val="0"/>
-          <w:numId w:val="12"/>
-        </w:numPr>
-        <w:rPr>
-          <w:rFonts w:ascii="Times New Roman" w:hAnsi="Times New Roman"/>
-          <w:sz w:val="22"/>
-          <w:szCs w:val="22"/>
-        </w:rPr>
-      </w:pPr>
-      <w:r>
-        <w:rPr>
-          <w:rFonts w:ascii="Times New Roman" w:hAnsi="Times New Roman"/>
-          <w:sz w:val="22"/>
-          <w:szCs w:val="22"/>
-        </w:rPr>
-        <w:t>Able to add comment for specific product</w:t>
-      </w:r>
-    </w:p>
-    <w:p>
-      <w:pPr>
-        <w:pStyle w:val="ListParagraph"/>
-        <w:numPr>
-          <w:ilvl w:val="0"/>
-          <w:numId w:val="12"/>
-        </w:numPr>
-        <w:rPr>
-          <w:rFonts w:ascii="Times New Roman" w:hAnsi="Times New Roman"/>
-          <w:sz w:val="22"/>
-          <w:szCs w:val="22"/>
-        </w:rPr>
-      </w:pPr>
-      <w:r>
-        <w:rPr>
-          <w:rFonts w:ascii="Times New Roman" w:hAnsi="Times New Roman"/>
-          <w:sz w:val="22"/>
-          <w:szCs w:val="22"/>
-        </w:rPr>
-        <w:t>Able to update quantity for specific product</w:t>
-      </w:r>
-    </w:p>
-    <w:p>
-      <w:pPr>
-        <w:pStyle w:val="ListParagraph"/>
-        <w:numPr>
-          <w:ilvl w:val="0"/>
-          <w:numId w:val="12"/>
-        </w:numPr>
-        <w:rPr>
-          <w:rFonts w:ascii="Times New Roman" w:hAnsi="Times New Roman"/>
-          <w:sz w:val="22"/>
-          <w:szCs w:val="22"/>
-        </w:rPr>
-      </w:pPr>
-      <w:r>
-        <w:rPr>
-          <w:rFonts w:ascii="Times New Roman" w:hAnsi="Times New Roman"/>
-          <w:sz w:val="22"/>
-          <w:szCs w:val="22"/>
-        </w:rPr>
-        <w:t>Able to view detail product from wish list</w:t>
-      </w:r>
-    </w:p>
-    <w:p>
-      <w:pPr>
-        <w:pStyle w:val="ListParagraph"/>
-        <w:numPr>
-          <w:ilvl w:val="0"/>
-          <w:numId w:val="9"/>
-        </w:numPr>
-        <w:rPr>
-          <w:rFonts w:ascii="Times New Roman" w:hAnsi="Times New Roman"/>
-          <w:sz w:val="22"/>
-          <w:szCs w:val="22"/>
-        </w:rPr>
-      </w:pPr>
-      <w:r>
-        <w:rPr>
-          <w:rFonts w:ascii="Times New Roman" w:hAnsi="Times New Roman"/>
-          <w:sz w:val="22"/>
-          <w:szCs w:val="22"/>
-        </w:rPr>
-        <w:t>Click on thumbnail image to redirect to product detail screen</w:t>
-      </w:r>
-    </w:p>
-    <w:p>
-      <w:pPr>
-        <w:spacing w:before="240"/>
-        <w:jc w:val="both"/>
-        <w:rPr>
-          <w:i/>
-        </w:rPr>
-      </w:pPr>
-      <w:r>
-        <w:rPr>
-          <w:b/>
-          <w:bCs/>
-          <w:color w:val="548DD4"/>
-          <w:sz w:val="28"/>
-          <w:szCs w:val="28"/>
-        </w:rPr>
-        <w:t xml:space="preserve">#008. Update cart: </w:t>
-      </w:r>
-      <w:r>
-        <w:rPr>
-          <w:bCs/>
-          <w:i/>
-          <w:color w:val="000000"/>
-        </w:rPr>
-        <w:t>As a customer,</w:t>
-      </w:r>
-      <w:r>
-        <w:t xml:space="preserve"> </w:t>
-      </w:r>
-      <w:r>
-        <w:rPr>
-          <w:bCs/>
-          <w:i/>
-          <w:color w:val="000000"/>
-        </w:rPr>
-        <w:t xml:space="preserve">I want to </w:t>
-      </w:r>
-      <w:r>
-        <w:rPr>
-          <w:bCs/>
-          <w:i/>
-          <w:color w:val="000000"/>
-        </w:rPr>
-        <w:t>update info of products on my shopping cart</w:t>
-      </w:r>
-    </w:p>
-    <w:p>
-      <w:pPr>
-        <w:rPr>
-          <w:b/>
-          <w:bCs/>
-          <w:color w:val="5B9BD5"/>
-        </w:rPr>
-      </w:pPr>
-      <w:r>
-        <w:rPr>
-          <w:b/>
-          <w:bCs/>
-          <w:color w:val="5B9BD5"/>
-        </w:rPr>
-        <w:t>ACCEPTANCE CRITERIA</w:t>
-      </w:r>
-    </w:p>
-    <w:p>
-      <w:pPr>
-        <w:numPr>
-          <w:ilvl w:val="0"/>
-          <w:numId w:val="13"/>
-        </w:numPr>
-        <w:tabs>
-          <w:tab w:val="clear" w:pos="360"/>
-        </w:tabs>
-        <w:textAlignment w:val="baseline"/>
-        <w:rPr>
-          <w:color w:val="000000"/>
-          <w:sz w:val="22"/>
-          <w:szCs w:val="22"/>
-        </w:rPr>
-      </w:pPr>
-      <w:r>
-        <w:rPr>
-          <w:color w:val="000000"/>
-          <w:sz w:val="22"/>
-          <w:szCs w:val="22"/>
-        </w:rPr>
-        <w:t>Show message “Shopping cart is empty</w:t>
-      </w:r>
-      <w:r>
-        <w:rPr>
-          <w:color w:val="000000"/>
-          <w:sz w:val="22"/>
-          <w:szCs w:val="22"/>
-        </w:rPr>
-        <w:t>.</w:t>
-      </w:r>
-      <w:r>
-        <w:rPr>
-          <w:color w:val="000000"/>
-          <w:sz w:val="22"/>
-          <w:szCs w:val="22"/>
-        </w:rPr>
-        <w:t>” If user hasn’t yet added items to cart</w:t>
-      </w:r>
-    </w:p>
-    <w:p>
-      <w:pPr>
-        <w:numPr>
-          <w:ilvl w:val="0"/>
-          <w:numId w:val="13"/>
-        </w:numPr>
-        <w:tabs>
-          <w:tab w:val="clear" w:pos="360"/>
-        </w:tabs>
-        <w:textAlignment w:val="baseline"/>
-        <w:rPr>
-          <w:color w:val="000000"/>
-          <w:sz w:val="22"/>
-          <w:szCs w:val="22"/>
-        </w:rPr>
-      </w:pPr>
-      <w:r>
-        <w:rPr>
-          <w:color w:val="000000"/>
-          <w:sz w:val="22"/>
-          <w:szCs w:val="22"/>
-        </w:rPr>
-        <w:t xml:space="preserve">Remove an item on </w:t>
-      </w:r>
-      <w:r>
-        <w:rPr>
-          <w:color w:val="000000"/>
-          <w:sz w:val="22"/>
-          <w:szCs w:val="22"/>
-        </w:rPr>
-        <w:t>cart</w:t>
       </w:r>
     </w:p>
     <w:p>
@@ -5317,11 +4673,48 @@
       <w:r>
         <w:rPr>
           <w:rFonts w:ascii="Times New Roman" w:hAnsi="Times New Roman"/>
-          <w:color w:val="000000"/>
           <w:sz w:val="22"/>
           <w:szCs w:val="22"/>
         </w:rPr>
-        <w:t>Show message “Do you want to remove this item?” Yes/No buttons</w:t>
+        <w:t>Pressing OK will back to sign in page.</w:t>
+      </w:r>
+    </w:p>
+    <w:p>
+      <w:pPr>
+        <w:pStyle w:val="ListParagraph"/>
+        <w:numPr>
+          <w:ilvl w:val="0"/>
+          <w:numId w:val="5"/>
+        </w:numPr>
+        <w:rPr>
+          <w:rFonts w:ascii="Times New Roman" w:hAnsi="Times New Roman"/>
+          <w:sz w:val="22"/>
+          <w:szCs w:val="22"/>
+        </w:rPr>
+      </w:pPr>
+      <w:r>
+        <w:rPr>
+          <w:rFonts w:ascii="Times New Roman" w:hAnsi="Times New Roman"/>
+          <w:sz w:val="22"/>
+          <w:szCs w:val="22"/>
+        </w:rPr>
+        <w:t xml:space="preserve">Validate required fields for </w:t>
+      </w:r>
+      <w:r>
+        <w:rPr>
+          <w:rFonts w:ascii="Times New Roman" w:hAnsi="Times New Roman"/>
+          <w:sz w:val="22"/>
+          <w:szCs w:val="22"/>
+        </w:rPr>
+        <w:t>ID or</w:t>
+      </w:r>
+      <w:r>
+        <w:rPr>
+          <w:rFonts w:ascii="Times New Roman" w:hAnsi="Times New Roman"/>
+          <w:sz w:val="22"/>
+          <w:szCs w:val="22"/>
+        </w:rPr>
+        <w:t xml:space="preserve"> password</w:t>
       </w:r>
     </w:p>
     <w:p>
@@ -5343,559 +4736,7 @@
           <w:sz w:val="22"/>
           <w:szCs w:val="22"/>
         </w:rPr>
-        <w:t>Hidden this item on cart of current user</w:t>
-      </w:r>
-    </w:p>
-    <w:p>
-      <w:pPr>
-        <w:pStyle w:val="ListParagraph"/>
-        <w:numPr>
-          <w:ilvl w:val="0"/>
-          <w:numId w:val="13"/>
-        </w:numPr>
-        <w:rPr>
-          <w:rFonts w:ascii="Times New Roman" w:hAnsi="Times New Roman"/>
-          <w:sz w:val="22"/>
-          <w:szCs w:val="22"/>
-        </w:rPr>
-      </w:pPr>
-      <w:r>
-        <w:rPr>
-          <w:rFonts w:ascii="Times New Roman" w:hAnsi="Times New Roman"/>
-          <w:sz w:val="22"/>
-          <w:szCs w:val="22"/>
-        </w:rPr>
-        <w:t>Able to update quantity for specific product</w:t>
-      </w:r>
-    </w:p>
-    <w:p>
-      <w:pPr>
-        <w:pStyle w:val="ListParagraph"/>
-        <w:numPr>
-          <w:ilvl w:val="0"/>
-          <w:numId w:val="13"/>
-        </w:numPr>
-        <w:rPr>
-          <w:rFonts w:ascii="Times New Roman" w:hAnsi="Times New Roman"/>
-          <w:sz w:val="22"/>
-          <w:szCs w:val="22"/>
-        </w:rPr>
-      </w:pPr>
-      <w:r>
-        <w:rPr>
-          <w:rFonts w:ascii="Times New Roman" w:hAnsi="Times New Roman"/>
-          <w:sz w:val="22"/>
-          <w:szCs w:val="22"/>
-        </w:rPr>
-        <w:t>Able to move items on cart to wish list</w:t>
-      </w:r>
-    </w:p>
-    <w:p>
-      <w:pPr>
-        <w:pStyle w:val="ListParagraph"/>
-        <w:numPr>
-          <w:ilvl w:val="0"/>
-          <w:numId w:val="13"/>
-        </w:numPr>
-        <w:rPr>
-          <w:rFonts w:ascii="Times New Roman" w:hAnsi="Times New Roman"/>
-          <w:sz w:val="22"/>
-          <w:szCs w:val="22"/>
-        </w:rPr>
-      </w:pPr>
-      <w:r>
-        <w:rPr>
-          <w:rFonts w:ascii="Times New Roman" w:hAnsi="Times New Roman"/>
-          <w:sz w:val="22"/>
-          <w:szCs w:val="22"/>
-        </w:rPr>
-        <w:t>Able to view detail product from cart</w:t>
-      </w:r>
-    </w:p>
-    <w:p>
-      <w:pPr>
-        <w:pStyle w:val="ListParagraph"/>
-        <w:numPr>
-          <w:ilvl w:val="0"/>
-          <w:numId w:val="6"/>
-        </w:numPr>
-        <w:rPr>
-          <w:rFonts w:ascii="Times New Roman" w:hAnsi="Times New Roman"/>
-          <w:sz w:val="22"/>
-          <w:szCs w:val="22"/>
-        </w:rPr>
-      </w:pPr>
-      <w:r>
-        <w:rPr>
-          <w:rFonts w:ascii="Times New Roman" w:hAnsi="Times New Roman"/>
-          <w:sz w:val="22"/>
-          <w:szCs w:val="22"/>
-        </w:rPr>
-        <w:t>Click on thumbnail image to redirect to product detail screen</w:t>
-      </w:r>
-    </w:p>
-    <w:p>
-      <w:pPr>
-        <w:spacing w:before="240"/>
-        <w:rPr>
-          <w:i/>
-        </w:rPr>
-      </w:pPr>
-      <w:r>
-        <w:rPr>
-          <w:b/>
-          <w:bCs/>
-          <w:color w:val="548DD4"/>
-          <w:sz w:val="28"/>
-          <w:szCs w:val="28"/>
-        </w:rPr>
-        <w:t xml:space="preserve">#009. Create billing info: </w:t>
-      </w:r>
-      <w:r>
-        <w:rPr>
-          <w:bCs/>
-          <w:i/>
-          <w:color w:val="000000"/>
-        </w:rPr>
-        <w:t>As a customer,</w:t>
-      </w:r>
-      <w:r>
-        <w:t xml:space="preserve"> </w:t>
-      </w:r>
-      <w:r>
-        <w:rPr>
-          <w:bCs/>
-          <w:i/>
-          <w:color w:val="000000"/>
-        </w:rPr>
-        <w:t>I want to create billing info for checkout</w:t>
-      </w:r>
-    </w:p>
-    <w:p>
-      <w:pPr>
-        <w:rPr>
-          <w:b/>
-          <w:bCs/>
-          <w:color w:val="5B9BD5"/>
-        </w:rPr>
-      </w:pPr>
-      <w:r>
-        <w:rPr>
-          <w:b/>
-          <w:bCs/>
-          <w:color w:val="5B9BD5"/>
-        </w:rPr>
-        <w:t>ACCEPTANCE CRITERIA</w:t>
-      </w:r>
-    </w:p>
-    <w:p>
-      <w:pPr>
-        <w:numPr>
-          <w:ilvl w:val="0"/>
-          <w:numId w:val="14"/>
-        </w:numPr>
-        <w:tabs>
-          <w:tab w:val="clear" w:pos="360"/>
-        </w:tabs>
-        <w:textAlignment w:val="baseline"/>
-        <w:rPr>
-          <w:sz w:val="22"/>
-          <w:szCs w:val="22"/>
-        </w:rPr>
-      </w:pPr>
-      <w:r>
-        <w:rPr>
-          <w:color w:val="000000"/>
-          <w:sz w:val="22"/>
-          <w:szCs w:val="22"/>
-        </w:rPr>
-        <w:t>Select billing info from existing billing address</w:t>
-      </w:r>
-    </w:p>
-    <w:p>
-      <w:pPr>
-        <w:pStyle w:val="ListParagraph"/>
-        <w:numPr>
-          <w:ilvl w:val="1"/>
-          <w:numId w:val="14"/>
-        </w:numPr>
-        <w:tabs>
-          <w:tab w:val="clear" w:pos="1440"/>
-        </w:tabs>
-        <w:ind w:left="720"/>
-        <w:textAlignment w:val="baseline"/>
-        <w:rPr>
-          <w:rFonts w:ascii="Times New Roman" w:hAnsi="Times New Roman"/>
-          <w:sz w:val="22"/>
-          <w:szCs w:val="22"/>
-        </w:rPr>
-      </w:pPr>
-      <w:r>
-        <w:rPr>
-          <w:rFonts w:ascii="Times New Roman" w:hAnsi="Times New Roman"/>
-          <w:sz w:val="22"/>
-          <w:szCs w:val="22"/>
-        </w:rPr>
-        <w:t>Show billing info that was created for user’s profile</w:t>
-      </w:r>
-    </w:p>
-    <w:p>
-      <w:pPr>
-        <w:pStyle w:val="ListParagraph"/>
-        <w:numPr>
-          <w:ilvl w:val="0"/>
-          <w:numId w:val="14"/>
-        </w:numPr>
-        <w:textAlignment w:val="baseline"/>
-        <w:rPr>
-          <w:rFonts w:ascii="Times New Roman" w:hAnsi="Times New Roman"/>
-          <w:sz w:val="22"/>
-          <w:szCs w:val="22"/>
-        </w:rPr>
-      </w:pPr>
-      <w:r>
-        <w:rPr>
-          <w:rFonts w:ascii="Times New Roman" w:hAnsi="Times New Roman"/>
-          <w:sz w:val="22"/>
-          <w:szCs w:val="22"/>
-        </w:rPr>
-        <w:t>Create new billing info for checkout</w:t>
-      </w:r>
-    </w:p>
-    <w:p>
-      <w:pPr>
-        <w:pStyle w:val="ListParagraph"/>
-        <w:numPr>
-          <w:ilvl w:val="0"/>
-          <w:numId w:val="15"/>
-        </w:numPr>
-        <w:ind w:left="720"/>
-        <w:textAlignment w:val="baseline"/>
-        <w:rPr>
-          <w:rFonts w:ascii="Times New Roman" w:hAnsi="Times New Roman"/>
-          <w:sz w:val="22"/>
-          <w:szCs w:val="22"/>
-        </w:rPr>
-      </w:pPr>
-      <w:r>
-        <w:rPr>
-          <w:rFonts w:ascii="Times New Roman" w:hAnsi="Times New Roman"/>
-          <w:sz w:val="22"/>
-          <w:szCs w:val="22"/>
-        </w:rPr>
-        <w:t>By default, all fields are blank</w:t>
-      </w:r>
-    </w:p>
-    <w:p>
-      <w:pPr>
-        <w:pStyle w:val="ListParagraph"/>
-        <w:numPr>
-          <w:ilvl w:val="0"/>
-          <w:numId w:val="15"/>
-        </w:numPr>
-        <w:ind w:left="720"/>
-        <w:textAlignment w:val="baseline"/>
-        <w:rPr>
-          <w:rFonts w:ascii="Times New Roman" w:hAnsi="Times New Roman"/>
-          <w:sz w:val="22"/>
-          <w:szCs w:val="22"/>
-        </w:rPr>
-      </w:pPr>
-      <w:r>
-        <w:rPr>
-          <w:rFonts w:ascii="Times New Roman" w:hAnsi="Times New Roman"/>
-          <w:sz w:val="22"/>
-          <w:szCs w:val="22"/>
-        </w:rPr>
-        <w:t>Validate required fields</w:t>
-      </w:r>
-    </w:p>
-    <w:p>
-      <w:pPr>
-        <w:pStyle w:val="ListParagraph"/>
-        <w:numPr>
-          <w:ilvl w:val="0"/>
-          <w:numId w:val="15"/>
-        </w:numPr>
-        <w:ind w:left="720"/>
-        <w:textAlignment w:val="baseline"/>
-        <w:rPr>
-          <w:rFonts w:ascii="Times New Roman" w:hAnsi="Times New Roman"/>
-          <w:sz w:val="22"/>
-          <w:szCs w:val="22"/>
-        </w:rPr>
-      </w:pPr>
-      <w:r>
-        <w:rPr>
-          <w:rFonts w:ascii="Times New Roman" w:hAnsi="Times New Roman"/>
-          <w:sz w:val="22"/>
-          <w:szCs w:val="22"/>
-        </w:rPr>
-        <w:t>Able to save this address in address book</w:t>
-      </w:r>
-    </w:p>
-    <w:p>
-      <w:pPr>
-        <w:pStyle w:val="ListParagraph"/>
-        <w:numPr>
-          <w:ilvl w:val="0"/>
-          <w:numId w:val="14"/>
-        </w:numPr>
-        <w:textAlignment w:val="baseline"/>
-        <w:rPr>
-          <w:rFonts w:ascii="Times New Roman" w:hAnsi="Times New Roman"/>
-          <w:sz w:val="22"/>
-          <w:szCs w:val="22"/>
-        </w:rPr>
-      </w:pPr>
-      <w:r>
-        <w:rPr>
-          <w:rFonts w:ascii="Times New Roman" w:hAnsi="Times New Roman"/>
-          <w:sz w:val="22"/>
-          <w:szCs w:val="22"/>
-        </w:rPr>
-        <w:t>Able to use billing address for shipping address</w:t>
-      </w:r>
-    </w:p>
-    <w:p>
-      <w:pPr>
-        <w:spacing w:before="240"/>
-        <w:jc w:val="both"/>
-        <w:rPr>
-          <w:i/>
-        </w:rPr>
-      </w:pPr>
-      <w:r>
-        <w:rPr>
-          <w:b/>
-          <w:bCs/>
-          <w:color w:val="548DD4"/>
-          <w:sz w:val="28"/>
-          <w:szCs w:val="28"/>
-        </w:rPr>
-        <w:t xml:space="preserve">#010. Create shipping info: </w:t>
-      </w:r>
-      <w:r>
-        <w:rPr>
-          <w:bCs/>
-          <w:i/>
-          <w:color w:val="000000"/>
-        </w:rPr>
-        <w:t>As a customer,</w:t>
-      </w:r>
-      <w:r>
-        <w:t xml:space="preserve"> </w:t>
-      </w:r>
-      <w:r>
-        <w:rPr>
-          <w:bCs/>
-          <w:i/>
-          <w:color w:val="000000"/>
-        </w:rPr>
-        <w:t xml:space="preserve">I want to </w:t>
-      </w:r>
-      <w:r>
-        <w:rPr>
-          <w:bCs/>
-          <w:i/>
-          <w:color w:val="000000"/>
-        </w:rPr>
-        <w:t>create shipping info for checkout</w:t>
-      </w:r>
-    </w:p>
-    <w:p>
-      <w:pPr>
-        <w:rPr>
-          <w:b/>
-          <w:bCs/>
-          <w:color w:val="5B9BD5"/>
-        </w:rPr>
-      </w:pPr>
-      <w:r>
-        <w:rPr>
-          <w:b/>
-          <w:bCs/>
-          <w:color w:val="5B9BD5"/>
-        </w:rPr>
-        <w:t>ACCEPTANCE CRITERIA</w:t>
-      </w:r>
-    </w:p>
-    <w:p>
-      <w:pPr>
-        <w:numPr>
-          <w:ilvl w:val="0"/>
-          <w:numId w:val="16"/>
-        </w:numPr>
-        <w:tabs>
-          <w:tab w:val="clear" w:pos="360"/>
-        </w:tabs>
-        <w:textAlignment w:val="baseline"/>
-        <w:rPr>
-          <w:sz w:val="22"/>
-          <w:szCs w:val="22"/>
-        </w:rPr>
-      </w:pPr>
-      <w:r>
-        <w:rPr>
-          <w:color w:val="000000"/>
-          <w:sz w:val="22"/>
-          <w:szCs w:val="22"/>
-        </w:rPr>
-        <w:t>Select shipping info from existing shipping address</w:t>
-      </w:r>
-    </w:p>
-    <w:p>
-      <w:pPr>
-        <w:pStyle w:val="ListParagraph"/>
-        <w:numPr>
-          <w:ilvl w:val="1"/>
-          <w:numId w:val="16"/>
-        </w:numPr>
-        <w:tabs>
-          <w:tab w:val="clear" w:pos="1440"/>
-        </w:tabs>
-        <w:ind w:left="720"/>
-        <w:textAlignment w:val="baseline"/>
-        <w:rPr>
-          <w:rFonts w:ascii="Times New Roman" w:hAnsi="Times New Roman"/>
-          <w:sz w:val="22"/>
-          <w:szCs w:val="22"/>
-        </w:rPr>
-      </w:pPr>
-      <w:r>
-        <w:rPr>
-          <w:rFonts w:ascii="Times New Roman" w:hAnsi="Times New Roman"/>
-          <w:sz w:val="22"/>
-          <w:szCs w:val="22"/>
-        </w:rPr>
-        <w:t>Show shipping info that was created for user’s profile</w:t>
-      </w:r>
-    </w:p>
-    <w:p>
-      <w:pPr>
-        <w:pStyle w:val="ListParagraph"/>
-        <w:numPr>
-          <w:ilvl w:val="0"/>
-          <w:numId w:val="16"/>
-        </w:numPr>
-        <w:textAlignment w:val="baseline"/>
-        <w:rPr>
-          <w:rFonts w:ascii="Times New Roman" w:hAnsi="Times New Roman"/>
-          <w:sz w:val="22"/>
-          <w:szCs w:val="22"/>
-        </w:rPr>
-      </w:pPr>
-      <w:r>
-        <w:rPr>
-          <w:rFonts w:ascii="Times New Roman" w:hAnsi="Times New Roman"/>
-          <w:sz w:val="22"/>
-          <w:szCs w:val="22"/>
-        </w:rPr>
-        <w:t>Create new shipping info for checkout</w:t>
-      </w:r>
-    </w:p>
-    <w:p>
-      <w:pPr>
-        <w:pStyle w:val="ListParagraph"/>
-        <w:numPr>
-          <w:ilvl w:val="1"/>
-          <w:numId w:val="16"/>
-        </w:numPr>
-        <w:tabs>
-          <w:tab w:val="clear" w:pos="1440"/>
-        </w:tabs>
-        <w:ind w:left="720"/>
-        <w:textAlignment w:val="baseline"/>
-        <w:rPr>
-          <w:rFonts w:ascii="Times New Roman" w:hAnsi="Times New Roman"/>
-          <w:sz w:val="22"/>
-          <w:szCs w:val="22"/>
-        </w:rPr>
-      </w:pPr>
-      <w:r>
-        <w:rPr>
-          <w:rFonts w:ascii="Times New Roman" w:hAnsi="Times New Roman"/>
-          <w:sz w:val="22"/>
-          <w:szCs w:val="22"/>
-        </w:rPr>
-        <w:t>By default, all fields are blank</w:t>
-      </w:r>
-    </w:p>
-    <w:p>
-      <w:pPr>
-        <w:pStyle w:val="ListParagraph"/>
-        <w:numPr>
-          <w:ilvl w:val="1"/>
-          <w:numId w:val="16"/>
-        </w:numPr>
-        <w:tabs>
-          <w:tab w:val="clear" w:pos="1440"/>
-        </w:tabs>
-        <w:ind w:left="720"/>
-        <w:textAlignment w:val="baseline"/>
-        <w:rPr>
-          <w:rFonts w:ascii="Times New Roman" w:hAnsi="Times New Roman"/>
-          <w:sz w:val="22"/>
-          <w:szCs w:val="22"/>
-        </w:rPr>
-      </w:pPr>
-      <w:r>
-        <w:rPr>
-          <w:rFonts w:ascii="Times New Roman" w:hAnsi="Times New Roman"/>
-          <w:sz w:val="22"/>
-          <w:szCs w:val="22"/>
-        </w:rPr>
-        <w:t>Validate required fields</w:t>
-      </w:r>
-    </w:p>
-    <w:p>
-      <w:pPr>
-        <w:pStyle w:val="ListParagraph"/>
-        <w:numPr>
-          <w:ilvl w:val="1"/>
-          <w:numId w:val="16"/>
-        </w:numPr>
-        <w:tabs>
-          <w:tab w:val="clear" w:pos="1440"/>
-        </w:tabs>
-        <w:ind w:left="720"/>
-        <w:textAlignment w:val="baseline"/>
-        <w:rPr>
-          <w:rFonts w:ascii="Times New Roman" w:hAnsi="Times New Roman"/>
-          <w:sz w:val="22"/>
-          <w:szCs w:val="22"/>
-        </w:rPr>
-      </w:pPr>
-      <w:r>
-        <w:rPr>
-          <w:rFonts w:ascii="Times New Roman" w:hAnsi="Times New Roman"/>
-          <w:sz w:val="22"/>
-          <w:szCs w:val="22"/>
-        </w:rPr>
-        <w:t>Able to save this address in address book</w:t>
-      </w:r>
-    </w:p>
-    <w:p>
-      <w:pPr>
-        <w:pStyle w:val="ListParagraph"/>
-        <w:numPr>
-          <w:ilvl w:val="0"/>
-          <w:numId w:val="16"/>
-        </w:numPr>
-        <w:textAlignment w:val="baseline"/>
-        <w:rPr>
-          <w:rFonts w:ascii="Times New Roman" w:hAnsi="Times New Roman"/>
-          <w:sz w:val="22"/>
-          <w:szCs w:val="22"/>
-        </w:rPr>
-      </w:pPr>
-      <w:r>
-        <w:rPr>
-          <w:rFonts w:ascii="Times New Roman" w:hAnsi="Times New Roman"/>
-          <w:sz w:val="22"/>
-          <w:szCs w:val="22"/>
-        </w:rPr>
-        <w:t xml:space="preserve">Able to use billing address for shipping </w:t>
+        <w:t>Show message “This is a required field” in red below each of field</w:t>
       </w:r>
     </w:p>
     <w:p>
@@ -5906,7 +4747,6 @@
           <w:numId w:val="0"/>
         </w:numPr>
       </w:pPr>
-      <w:bookmarkStart w:id="5" w:name="_Toc374091641"/>
       <w:bookmarkStart w:id="6" w:name="_Toc374441660"/>
       <w:bookmarkStart w:id="7" w:name="_Toc374441711"/>
       <w:bookmarkStart w:id="8" w:name="_Toc374500460"/>
@@ -5914,6 +4754,7 @@
       <w:bookmarkStart w:id="10" w:name="_Toc374530994"/>
       <w:bookmarkStart w:id="11" w:name="_Toc460385547"/>
       <w:bookmarkStart w:id="12" w:name="_Toc416824048"/>
+      <w:bookmarkStart w:id="13" w:name="_Toc374091641"/>
       <w:r>
         <w:lastRenderedPageBreak/>
         <w:t>Document Control</w:t>
@@ -5935,23 +4776,23 @@
           <w:numId w:val="0"/>
         </w:numPr>
       </w:pPr>
-      <w:bookmarkStart w:id="13" w:name="_Toc374441661"/>
-      <w:bookmarkStart w:id="14" w:name="_Toc374441712"/>
-      <w:bookmarkStart w:id="15" w:name="_Toc374500461"/>
-      <w:bookmarkStart w:id="16" w:name="_Toc374500989"/>
-      <w:bookmarkStart w:id="17" w:name="_Toc374530995"/>
-      <w:bookmarkStart w:id="18" w:name="_Toc460385548"/>
-      <w:bookmarkStart w:id="19" w:name="_Toc416824049"/>
+      <w:bookmarkStart w:id="14" w:name="_Toc374441661"/>
+      <w:bookmarkStart w:id="15" w:name="_Toc374441712"/>
+      <w:bookmarkStart w:id="16" w:name="_Toc374500461"/>
+      <w:bookmarkStart w:id="17" w:name="_Toc374500989"/>
+      <w:bookmarkStart w:id="18" w:name="_Toc374530995"/>
+      <w:bookmarkStart w:id="19" w:name="_Toc460385548"/>
+      <w:bookmarkStart w:id="20" w:name="_Toc416824049"/>
       <w:r>
         <w:t>Change  History</w:t>
       </w:r>
-      <w:bookmarkEnd w:id="13"/>
       <w:bookmarkEnd w:id="14"/>
       <w:bookmarkEnd w:id="15"/>
       <w:bookmarkEnd w:id="16"/>
       <w:bookmarkEnd w:id="17"/>
       <w:bookmarkEnd w:id="18"/>
       <w:bookmarkEnd w:id="19"/>
+      <w:bookmarkEnd w:id="20"/>
     </w:p>
     <w:p/>
     <w:tbl>
@@ -5967,7 +4808,7 @@
           <w:insideV w:val="single" w:sz="4" w:space="0" w:color="000000"/>
         </w:tblBorders>
         <w:tblLayout w:type="fixed"/>
-        <w:tblLook w:val="0037" w:firstRow="1" w:lastRow="0" w:firstColumn="0" w:lastColumn="0" w:noHBand="0" w:noVBand="0"/>
+        <w:tblLook w:val="0020" w:firstRow="1" w:lastRow="0" w:firstColumn="0" w:lastColumn="0" w:noHBand="0" w:noVBand="0"/>
       </w:tblPr>
       <w:tblGrid>
         <w:gridCol w:w="1170"/>
@@ -5975,12 +4816,6 @@
         <w:gridCol w:w="6120"/>
       </w:tblGrid>
       <w:tr>
-        <w:tblPrEx>
-          <w:tblCellMar>
-            <w:top w:w="0" w:type="dxa"/>
-            <w:bottom w:w="0" w:type="dxa"/>
-          </w:tblCellMar>
-        </w:tblPrEx>
         <w:tc>
           <w:tcPr>
             <w:tcW w:w="1170" w:type="dxa"/>
@@ -6052,12 +4887,6 @@
         </w:tc>
       </w:tr>
       <w:tr>
-        <w:tblPrEx>
-          <w:tblCellMar>
-            <w:top w:w="0" w:type="dxa"/>
-            <w:bottom w:w="0" w:type="dxa"/>
-          </w:tblCellMar>
-        </w:tblPrEx>
         <w:tc>
           <w:tcPr>
             <w:tcW w:w="1170" w:type="dxa"/>
@@ -6110,12 +4939,6 @@
         </w:tc>
       </w:tr>
       <w:tr>
-        <w:tblPrEx>
-          <w:tblCellMar>
-            <w:top w:w="0" w:type="dxa"/>
-            <w:bottom w:w="0" w:type="dxa"/>
-          </w:tblCellMar>
-        </w:tblPrEx>
         <w:tc>
           <w:tcPr>
             <w:tcW w:w="1170" w:type="dxa"/>
@@ -6174,23 +4997,23 @@
           <w:numId w:val="0"/>
         </w:numPr>
       </w:pPr>
-      <w:bookmarkStart w:id="20" w:name="_Toc374441662"/>
-      <w:bookmarkStart w:id="21" w:name="_Toc374441713"/>
-      <w:bookmarkStart w:id="22" w:name="_Toc374500462"/>
-      <w:bookmarkStart w:id="23" w:name="_Toc374500990"/>
-      <w:bookmarkStart w:id="24" w:name="_Toc374530996"/>
-      <w:bookmarkStart w:id="25" w:name="_Toc460385549"/>
-      <w:bookmarkStart w:id="26" w:name="_Toc416824050"/>
+      <w:bookmarkStart w:id="21" w:name="_Toc374441662"/>
+      <w:bookmarkStart w:id="22" w:name="_Toc374441713"/>
+      <w:bookmarkStart w:id="23" w:name="_Toc374500462"/>
+      <w:bookmarkStart w:id="24" w:name="_Toc374500990"/>
+      <w:bookmarkStart w:id="25" w:name="_Toc374530996"/>
+      <w:bookmarkStart w:id="26" w:name="_Toc460385549"/>
+      <w:bookmarkStart w:id="27" w:name="_Toc416824050"/>
       <w:r>
         <w:t>Document Storage</w:t>
       </w:r>
-      <w:bookmarkEnd w:id="20"/>
       <w:bookmarkEnd w:id="21"/>
       <w:bookmarkEnd w:id="22"/>
       <w:bookmarkEnd w:id="23"/>
       <w:bookmarkEnd w:id="24"/>
       <w:bookmarkEnd w:id="25"/>
       <w:bookmarkEnd w:id="26"/>
+      <w:bookmarkEnd w:id="27"/>
     </w:p>
     <w:p>
       <w:pPr>
@@ -6221,25 +5044,26 @@
           <w:numId w:val="0"/>
         </w:numPr>
       </w:pPr>
-      <w:bookmarkStart w:id="27" w:name="_Toc460385550"/>
-      <w:bookmarkStart w:id="28" w:name="_Toc416824051"/>
+      <w:bookmarkStart w:id="28" w:name="_Toc460385550"/>
+      <w:bookmarkStart w:id="29" w:name="_Toc416824051"/>
       <w:r>
         <w:t>Document Owner</w:t>
       </w:r>
-      <w:bookmarkStart w:id="29" w:name="_GoBack"/>
-      <w:bookmarkEnd w:id="27"/>
       <w:bookmarkEnd w:id="28"/>
       <w:bookmarkEnd w:id="29"/>
     </w:p>
     <w:p>
       <w:r>
-        <w:t xml:space="preserve">Cat Can </w:t>
+        <w:t>Duy Nguyen</w:t>
+      </w:r>
+      <w:r>
+        <w:t xml:space="preserve"> </w:t>
       </w:r>
       <w:r>
         <w:t>is responsible for developing and maintaining this document.</w:t>
       </w:r>
     </w:p>
-    <w:bookmarkEnd w:id="5"/>
+    <w:bookmarkEnd w:id="13"/>
     <w:p>
       <w:pPr>
         <w:pStyle w:val="BodyText"/>
@@ -6291,14 +5115,7 @@
         <w:i/>
         <w:sz w:val="20"/>
       </w:rPr>
-      <w:t>Te</w:t>
-    </w:r>
-    <w:r>
-      <w:rPr>
-        <w:i/>
-        <w:sz w:val="20"/>
-      </w:rPr>
-      <w:t>st Design Specification</w:t>
+      <w:t>Test Design Specification</w:t>
     </w:r>
     <w:r>
       <w:rPr>
@@ -6355,23 +5172,7 @@
         <w:sz w:val="20"/>
       </w:rPr>
       <w:tab/>
-      <w:t>v. 1.0 14</w:t>
-    </w:r>
-    <w:r>
-      <w:rPr>
-        <w:rStyle w:val="PageNumber"/>
-        <w:i/>
-        <w:sz w:val="20"/>
-      </w:rPr>
-      <w:t xml:space="preserve"> </w:t>
-    </w:r>
-    <w:r>
-      <w:rPr>
-        <w:rStyle w:val="PageNumber"/>
-        <w:i/>
-        <w:sz w:val="20"/>
-      </w:rPr>
-      <w:t>April 2015</w:t>
+      <w:t>12 May 2015</w:t>
     </w:r>
   </w:p>
 </w:ftr>
@@ -6503,6 +5304,119 @@
     </w:lvl>
   </w:abstractNum>
   <w:abstractNum w:abstractNumId="1">
+    <w:nsid w:val="0BDF1A82"/>
+    <w:multiLevelType w:val="hybridMultilevel"/>
+    <w:tmpl w:val="CF08FEA6"/>
+    <w:lvl w:ilvl="0" w:tplc="042A0001">
+      <w:start w:val="1"/>
+      <w:numFmt w:val="bullet"/>
+      <w:lvlText w:val=""/>
+      <w:lvlJc w:val="left"/>
+      <w:pPr>
+        <w:ind w:left="720" w:hanging="360"/>
+      </w:pPr>
+      <w:rPr>
+        <w:rFonts w:ascii="Symbol" w:hAnsi="Symbol" w:hint="default"/>
+      </w:rPr>
+    </w:lvl>
+    <w:lvl w:ilvl="1" w:tplc="042A0003" w:tentative="1">
+      <w:start w:val="1"/>
+      <w:numFmt w:val="bullet"/>
+      <w:lvlText w:val="o"/>
+      <w:lvlJc w:val="left"/>
+      <w:pPr>
+        <w:ind w:left="1440" w:hanging="360"/>
+      </w:pPr>
+      <w:rPr>
+        <w:rFonts w:ascii="Courier New" w:hAnsi="Courier New" w:cs="Courier New" w:hint="default"/>
+      </w:rPr>
+    </w:lvl>
+    <w:lvl w:ilvl="2" w:tplc="042A0005" w:tentative="1">
+      <w:start w:val="1"/>
+      <w:numFmt w:val="bullet"/>
+      <w:lvlText w:val=""/>
+      <w:lvlJc w:val="left"/>
+      <w:pPr>
+        <w:ind w:left="2160" w:hanging="360"/>
+      </w:pPr>
+      <w:rPr>
+        <w:rFonts w:ascii="Wingdings" w:hAnsi="Wingdings" w:hint="default"/>
+      </w:rPr>
+    </w:lvl>
+    <w:lvl w:ilvl="3" w:tplc="042A0001" w:tentative="1">
+      <w:start w:val="1"/>
+      <w:numFmt w:val="bullet"/>
+      <w:lvlText w:val=""/>
+      <w:lvlJc w:val="left"/>
+      <w:pPr>
+        <w:ind w:left="2880" w:hanging="360"/>
+      </w:pPr>
+      <w:rPr>
+        <w:rFonts w:ascii="Symbol" w:hAnsi="Symbol" w:hint="default"/>
+      </w:rPr>
+    </w:lvl>
+    <w:lvl w:ilvl="4" w:tplc="042A0003" w:tentative="1">
+      <w:start w:val="1"/>
+      <w:numFmt w:val="bullet"/>
+      <w:lvlText w:val="o"/>
+      <w:lvlJc w:val="left"/>
+      <w:pPr>
+        <w:ind w:left="3600" w:hanging="360"/>
+      </w:pPr>
+      <w:rPr>
+        <w:rFonts w:ascii="Courier New" w:hAnsi="Courier New" w:cs="Courier New" w:hint="default"/>
+      </w:rPr>
+    </w:lvl>
+    <w:lvl w:ilvl="5" w:tplc="042A0005" w:tentative="1">
+      <w:start w:val="1"/>
+      <w:numFmt w:val="bullet"/>
+      <w:lvlText w:val=""/>
+      <w:lvlJc w:val="left"/>
+      <w:pPr>
+        <w:ind w:left="4320" w:hanging="360"/>
+      </w:pPr>
+      <w:rPr>
+        <w:rFonts w:ascii="Wingdings" w:hAnsi="Wingdings" w:hint="default"/>
+      </w:rPr>
+    </w:lvl>
+    <w:lvl w:ilvl="6" w:tplc="042A0001" w:tentative="1">
+      <w:start w:val="1"/>
+      <w:numFmt w:val="bullet"/>
+      <w:lvlText w:val=""/>
+      <w:lvlJc w:val="left"/>
+      <w:pPr>
+        <w:ind w:left="5040" w:hanging="360"/>
+      </w:pPr>
+      <w:rPr>
+        <w:rFonts w:ascii="Symbol" w:hAnsi="Symbol" w:hint="default"/>
+      </w:rPr>
+    </w:lvl>
+    <w:lvl w:ilvl="7" w:tplc="042A0003" w:tentative="1">
+      <w:start w:val="1"/>
+      <w:numFmt w:val="bullet"/>
+      <w:lvlText w:val="o"/>
+      <w:lvlJc w:val="left"/>
+      <w:pPr>
+        <w:ind w:left="5760" w:hanging="360"/>
+      </w:pPr>
+      <w:rPr>
+        <w:rFonts w:ascii="Courier New" w:hAnsi="Courier New" w:cs="Courier New" w:hint="default"/>
+      </w:rPr>
+    </w:lvl>
+    <w:lvl w:ilvl="8" w:tplc="042A0005" w:tentative="1">
+      <w:start w:val="1"/>
+      <w:numFmt w:val="bullet"/>
+      <w:lvlText w:val=""/>
+      <w:lvlJc w:val="left"/>
+      <w:pPr>
+        <w:ind w:left="6480" w:hanging="360"/>
+      </w:pPr>
+      <w:rPr>
+        <w:rFonts w:ascii="Wingdings" w:hAnsi="Wingdings" w:hint="default"/>
+      </w:rPr>
+    </w:lvl>
+  </w:abstractNum>
+  <w:abstractNum w:abstractNumId="2">
     <w:nsid w:val="23C454BC"/>
     <w:multiLevelType w:val="multilevel"/>
     <w:tmpl w:val="88AEF46A"/>
@@ -6615,7 +5529,7 @@
       </w:pPr>
     </w:lvl>
   </w:abstractNum>
-  <w:abstractNum w:abstractNumId="2">
+  <w:abstractNum w:abstractNumId="3">
     <w:nsid w:val="26BC2A26"/>
     <w:multiLevelType w:val="multilevel"/>
     <w:tmpl w:val="7AAEE79C"/>
@@ -6731,7 +5645,7 @@
       </w:pPr>
     </w:lvl>
   </w:abstractNum>
-  <w:abstractNum w:abstractNumId="3">
+  <w:abstractNum w:abstractNumId="4">
     <w:nsid w:val="34E27F95"/>
     <w:multiLevelType w:val="hybridMultilevel"/>
     <w:tmpl w:val="C49C4B54"/>
@@ -6847,7 +5761,7 @@
       </w:pPr>
     </w:lvl>
   </w:abstractNum>
-  <w:abstractNum w:abstractNumId="4">
+  <w:abstractNum w:abstractNumId="5">
     <w:nsid w:val="3A8A0E96"/>
     <w:multiLevelType w:val="multilevel"/>
     <w:tmpl w:val="7AAEE79C"/>
@@ -6963,7 +5877,7 @@
       </w:pPr>
     </w:lvl>
   </w:abstractNum>
-  <w:abstractNum w:abstractNumId="5">
+  <w:abstractNum w:abstractNumId="6">
     <w:nsid w:val="45311CAC"/>
     <w:multiLevelType w:val="multilevel"/>
     <w:tmpl w:val="88AEF46A"/>
@@ -7076,7 +5990,7 @@
       </w:pPr>
     </w:lvl>
   </w:abstractNum>
-  <w:abstractNum w:abstractNumId="6">
+  <w:abstractNum w:abstractNumId="7">
     <w:nsid w:val="4A601AF5"/>
     <w:multiLevelType w:val="multilevel"/>
     <w:tmpl w:val="88AEF46A"/>
@@ -7189,7 +6103,7 @@
       </w:pPr>
     </w:lvl>
   </w:abstractNum>
-  <w:abstractNum w:abstractNumId="7">
+  <w:abstractNum w:abstractNumId="8">
     <w:nsid w:val="5ACB5F1B"/>
     <w:multiLevelType w:val="hybridMultilevel"/>
     <w:tmpl w:val="D402DE58"/>
@@ -7302,7 +6216,7 @@
       </w:rPr>
     </w:lvl>
   </w:abstractNum>
-  <w:abstractNum w:abstractNumId="8">
+  <w:abstractNum w:abstractNumId="9">
     <w:nsid w:val="63E10BDA"/>
     <w:multiLevelType w:val="hybridMultilevel"/>
     <w:tmpl w:val="B484A5EC"/>
@@ -7415,7 +6329,7 @@
       </w:rPr>
     </w:lvl>
   </w:abstractNum>
-  <w:abstractNum w:abstractNumId="9">
+  <w:abstractNum w:abstractNumId="10">
     <w:nsid w:val="6C652DCE"/>
     <w:multiLevelType w:val="hybridMultilevel"/>
     <w:tmpl w:val="EC7CF6E8"/>
@@ -7536,7 +6450,7 @@
       </w:pPr>
     </w:lvl>
   </w:abstractNum>
-  <w:abstractNum w:abstractNumId="10">
+  <w:abstractNum w:abstractNumId="11">
     <w:nsid w:val="6DBB5B28"/>
     <w:multiLevelType w:val="multilevel"/>
     <w:tmpl w:val="13F60C4E"/>
@@ -7652,7 +6566,7 @@
       </w:pPr>
     </w:lvl>
   </w:abstractNum>
-  <w:abstractNum w:abstractNumId="11">
+  <w:abstractNum w:abstractNumId="12">
     <w:nsid w:val="6F6B3916"/>
     <w:multiLevelType w:val="hybridMultilevel"/>
     <w:tmpl w:val="385A3C00"/>
@@ -7765,7 +6679,7 @@
       </w:rPr>
     </w:lvl>
   </w:abstractNum>
-  <w:abstractNum w:abstractNumId="12">
+  <w:abstractNum w:abstractNumId="13">
     <w:nsid w:val="731A07EA"/>
     <w:multiLevelType w:val="multilevel"/>
     <w:tmpl w:val="88AEF46A"/>
@@ -7882,22 +6796,22 @@
     <w:abstractNumId w:val="0"/>
   </w:num>
   <w:num w:numId="2">
+    <w:abstractNumId w:val="10"/>
+  </w:num>
+  <w:num w:numId="3">
+    <w:abstractNumId w:val="4"/>
+  </w:num>
+  <w:num w:numId="4">
     <w:abstractNumId w:val="9"/>
   </w:num>
-  <w:num w:numId="3">
-    <w:abstractNumId w:val="3"/>
-  </w:num>
-  <w:num w:numId="4">
-    <w:abstractNumId w:val="8"/>
-  </w:num>
   <w:num w:numId="5">
-    <w:abstractNumId w:val="4"/>
+    <w:abstractNumId w:val="5"/>
   </w:num>
   <w:num w:numId="6">
-    <w:abstractNumId w:val="11"/>
+    <w:abstractNumId w:val="12"/>
   </w:num>
   <w:num w:numId="7">
-    <w:abstractNumId w:val="4"/>
+    <w:abstractNumId w:val="5"/>
     <w:lvlOverride w:ilvl="0">
       <w:startOverride w:val="1"/>
     </w:lvlOverride>
@@ -7927,40 +6841,34 @@
     </w:lvlOverride>
   </w:num>
   <w:num w:numId="8">
-    <w:abstractNumId w:val="10"/>
+    <w:abstractNumId w:val="11"/>
   </w:num>
   <w:num w:numId="9">
-    <w:abstractNumId w:val="11"/>
-    <w:lvlOverride w:ilvl="0"/>
-    <w:lvlOverride w:ilvl="1"/>
-    <w:lvlOverride w:ilvl="2"/>
-    <w:lvlOverride w:ilvl="3"/>
-    <w:lvlOverride w:ilvl="4"/>
-    <w:lvlOverride w:ilvl="5"/>
-    <w:lvlOverride w:ilvl="6"/>
-    <w:lvlOverride w:ilvl="7"/>
-    <w:lvlOverride w:ilvl="8"/>
+    <w:abstractNumId w:val="12"/>
   </w:num>
   <w:num w:numId="10">
+    <w:abstractNumId w:val="6"/>
+  </w:num>
+  <w:num w:numId="11">
+    <w:abstractNumId w:val="13"/>
+  </w:num>
+  <w:num w:numId="12">
+    <w:abstractNumId w:val="7"/>
+  </w:num>
+  <w:num w:numId="13">
+    <w:abstractNumId w:val="2"/>
+  </w:num>
+  <w:num w:numId="14">
     <w:abstractNumId w:val="5"/>
   </w:num>
-  <w:num w:numId="11">
-    <w:abstractNumId w:val="12"/>
-  </w:num>
-  <w:num w:numId="12">
-    <w:abstractNumId w:val="6"/>
-  </w:num>
-  <w:num w:numId="13">
-    <w:abstractNumId w:val="1"/>
-  </w:num>
-  <w:num w:numId="14">
-    <w:abstractNumId w:val="4"/>
-  </w:num>
   <w:num w:numId="15">
-    <w:abstractNumId w:val="7"/>
+    <w:abstractNumId w:val="8"/>
   </w:num>
   <w:num w:numId="16">
-    <w:abstractNumId w:val="2"/>
+    <w:abstractNumId w:val="3"/>
+  </w:num>
+  <w:num w:numId="17">
+    <w:abstractNumId w:val="1"/>
   </w:num>
   <w:numIdMacAtCleanup w:val="3"/>
 </w:numbering>
@@ -7996,6 +6904,50 @@
     <w:lsdException w:name="Hyperlink" w:uiPriority="99"/>
     <w:lsdException w:name="Strong" w:qFormat="1"/>
     <w:lsdException w:name="Emphasis" w:qFormat="1"/>
+    <w:lsdException w:name="Normal Table" w:semiHidden="1" w:unhideWhenUsed="1"/>
+    <w:lsdException w:name="Table Simple 1" w:semiHidden="1" w:unhideWhenUsed="1"/>
+    <w:lsdException w:name="Table Simple 2" w:semiHidden="1" w:unhideWhenUsed="1"/>
+    <w:lsdException w:name="Table Simple 3" w:semiHidden="1" w:unhideWhenUsed="1"/>
+    <w:lsdException w:name="Table Classic 1" w:semiHidden="1" w:unhideWhenUsed="1"/>
+    <w:lsdException w:name="Table Classic 2" w:semiHidden="1" w:unhideWhenUsed="1"/>
+    <w:lsdException w:name="Table Classic 3" w:semiHidden="1" w:unhideWhenUsed="1"/>
+    <w:lsdException w:name="Table Classic 4" w:semiHidden="1" w:unhideWhenUsed="1"/>
+    <w:lsdException w:name="Table Colorful 1" w:semiHidden="1" w:unhideWhenUsed="1"/>
+    <w:lsdException w:name="Table Colorful 2" w:semiHidden="1" w:unhideWhenUsed="1"/>
+    <w:lsdException w:name="Table Colorful 3" w:semiHidden="1" w:unhideWhenUsed="1"/>
+    <w:lsdException w:name="Table Columns 1" w:semiHidden="1" w:unhideWhenUsed="1"/>
+    <w:lsdException w:name="Table Columns 2" w:semiHidden="1" w:unhideWhenUsed="1"/>
+    <w:lsdException w:name="Table Columns 3" w:semiHidden="1" w:unhideWhenUsed="1"/>
+    <w:lsdException w:name="Table Columns 4" w:semiHidden="1" w:unhideWhenUsed="1"/>
+    <w:lsdException w:name="Table Columns 5" w:semiHidden="1" w:unhideWhenUsed="1"/>
+    <w:lsdException w:name="Table Grid 1" w:semiHidden="1" w:unhideWhenUsed="1"/>
+    <w:lsdException w:name="Table Grid 2" w:semiHidden="1" w:unhideWhenUsed="1"/>
+    <w:lsdException w:name="Table Grid 3" w:semiHidden="1" w:unhideWhenUsed="1"/>
+    <w:lsdException w:name="Table Grid 4" w:semiHidden="1" w:unhideWhenUsed="1"/>
+    <w:lsdException w:name="Table Grid 5" w:semiHidden="1" w:unhideWhenUsed="1"/>
+    <w:lsdException w:name="Table Grid 6" w:semiHidden="1" w:unhideWhenUsed="1"/>
+    <w:lsdException w:name="Table Grid 7" w:semiHidden="1" w:unhideWhenUsed="1"/>
+    <w:lsdException w:name="Table Grid 8" w:semiHidden="1" w:unhideWhenUsed="1"/>
+    <w:lsdException w:name="Table List 1" w:semiHidden="1" w:unhideWhenUsed="1"/>
+    <w:lsdException w:name="Table List 2" w:semiHidden="1" w:unhideWhenUsed="1"/>
+    <w:lsdException w:name="Table List 3" w:semiHidden="1" w:unhideWhenUsed="1"/>
+    <w:lsdException w:name="Table List 4" w:semiHidden="1" w:unhideWhenUsed="1"/>
+    <w:lsdException w:name="Table List 5" w:semiHidden="1" w:unhideWhenUsed="1"/>
+    <w:lsdException w:name="Table List 6" w:semiHidden="1" w:unhideWhenUsed="1"/>
+    <w:lsdException w:name="Table List 7" w:semiHidden="1" w:unhideWhenUsed="1"/>
+    <w:lsdException w:name="Table List 8" w:semiHidden="1" w:unhideWhenUsed="1"/>
+    <w:lsdException w:name="Table 3D effects 1" w:semiHidden="1" w:unhideWhenUsed="1"/>
+    <w:lsdException w:name="Table 3D effects 2" w:semiHidden="1" w:unhideWhenUsed="1"/>
+    <w:lsdException w:name="Table 3D effects 3" w:semiHidden="1" w:unhideWhenUsed="1"/>
+    <w:lsdException w:name="Table Contemporary" w:semiHidden="1" w:unhideWhenUsed="1"/>
+    <w:lsdException w:name="Table Elegant" w:semiHidden="1" w:unhideWhenUsed="1"/>
+    <w:lsdException w:name="Table Professional" w:semiHidden="1" w:unhideWhenUsed="1"/>
+    <w:lsdException w:name="Table Subtle 1" w:semiHidden="1" w:unhideWhenUsed="1"/>
+    <w:lsdException w:name="Table Subtle 2" w:semiHidden="1" w:unhideWhenUsed="1"/>
+    <w:lsdException w:name="Table Web 1" w:semiHidden="1" w:unhideWhenUsed="1"/>
+    <w:lsdException w:name="Table Web 2" w:semiHidden="1" w:unhideWhenUsed="1"/>
+    <w:lsdException w:name="Table Web 3" w:semiHidden="1" w:unhideWhenUsed="1"/>
+    <w:lsdException w:name="Table Theme" w:semiHidden="1" w:unhideWhenUsed="1"/>
     <w:lsdException w:name="Placeholder Text" w:semiHidden="1" w:uiPriority="99"/>
     <w:lsdException w:name="No Spacing" w:uiPriority="1" w:qFormat="1"/>
     <w:lsdException w:name="Light Shading" w:uiPriority="60"/>
@@ -8401,11 +7353,15 @@
   </w:style>
   <w:style w:type="character" w:default="1" w:styleId="DefaultParagraphFont">
     <w:name w:val="Default Paragraph Font"/>
+    <w:uiPriority w:val="1"/>
     <w:semiHidden/>
+    <w:unhideWhenUsed/>
   </w:style>
   <w:style w:type="table" w:default="1" w:styleId="TableNormal">
     <w:name w:val="Normal Table"/>
+    <w:uiPriority w:val="99"/>
     <w:semiHidden/>
+    <w:unhideWhenUsed/>
     <w:tblPr>
       <w:tblInd w:w="0" w:type="dxa"/>
       <w:tblCellMar>
@@ -8418,7 +7374,9 @@
   </w:style>
   <w:style w:type="numbering" w:default="1" w:styleId="NoList">
     <w:name w:val="No List"/>
+    <w:uiPriority w:val="99"/>
     <w:semiHidden/>
+    <w:unhideWhenUsed/>
   </w:style>
   <w:style w:type="paragraph" w:styleId="Header">
     <w:name w:val="header"/>
@@ -8630,7 +7588,7 @@
     </w:rPr>
   </w:style>
   <w:style w:type="paragraph" w:customStyle="1" w:styleId="level2bullet">
-    <w:name w:val=" level 2 bullet"/>
+    <w:name w:val="level 2 bullet"/>
     <w:basedOn w:val="Normal"/>
     <w:pPr>
       <w:tabs>
@@ -9062,7 +8020,7 @@
 </file>
 
 <file path=customXml/itemProps1.xml><?xml version="1.0" encoding="utf-8"?>
-<ds:datastoreItem xmlns:ds="http://schemas.openxmlformats.org/officeDocument/2006/customXml" ds:itemID="{1E05C461-A55F-4CC2-B31B-DC4E8CDBA608}">
+<ds:datastoreItem xmlns:ds="http://schemas.openxmlformats.org/officeDocument/2006/customXml" ds:itemID="{D8682116-9803-4360-9CB9-7325F3522D5A}">
   <ds:schemaRefs>
     <ds:schemaRef ds:uri="http://schemas.openxmlformats.org/officeDocument/2006/bibliography"/>
   </ds:schemaRefs>

--- a/Documents/Testing Documents/Test Design Specification.docx
+++ b/Documents/Testing Documents/Test Design Specification.docx
@@ -3376,37 +3376,85 @@
         <w:rPr>
           <w:rFonts w:ascii="Times New Roman" w:hAnsi="Times New Roman"/>
         </w:rPr>
-        <w:t>Th</w:t>
-      </w:r>
-      <w:r>
+        <w:t>The approach to testing feature 17 (Today): Create an account, login in this account. Choose one type of calendar view, then try to test Today function by pressing on “Today”button and see whether current calendar goes back to today.</w:t>
+      </w:r>
+    </w:p>
+    <w:p>
+      <w:pPr>
+        <w:jc w:val="both"/>
+      </w:pPr>
+    </w:p>
+    <w:p>
+      <w:pPr>
+        <w:pStyle w:val="ListParagraph"/>
+        <w:numPr>
+          <w:ilvl w:val="0"/>
+          <w:numId w:val="17"/>
+        </w:numPr>
+        <w:jc w:val="both"/>
         <w:rPr>
           <w:rFonts w:ascii="Times New Roman" w:hAnsi="Times New Roman"/>
         </w:rPr>
-        <w:t>e approach to testing feature 17</w:t>
-      </w:r>
+      </w:pPr>
       <w:r>
         <w:rPr>
           <w:rFonts w:ascii="Times New Roman" w:hAnsi="Times New Roman"/>
         </w:rPr>
-        <w:t xml:space="preserve"> (</w:t>
-      </w:r>
-      <w:r>
+        <w:t>The approach to testing feature 18 (View notifications): Create an account, login in this account. Press on “Notification” button and try to test for each type of noti {friend, request, respond}.</w:t>
+      </w:r>
+    </w:p>
+    <w:p>
+      <w:pPr>
+        <w:jc w:val="both"/>
+      </w:pPr>
+    </w:p>
+    <w:p>
+      <w:pPr>
+        <w:pStyle w:val="ListParagraph"/>
+        <w:numPr>
+          <w:ilvl w:val="0"/>
+          <w:numId w:val="17"/>
+        </w:numPr>
+        <w:jc w:val="both"/>
         <w:rPr>
           <w:rFonts w:ascii="Times New Roman" w:hAnsi="Times New Roman"/>
         </w:rPr>
-        <w:t>Today</w:t>
-      </w:r>
+      </w:pPr>
       <w:r>
         <w:rPr>
           <w:rFonts w:ascii="Times New Roman" w:hAnsi="Times New Roman"/>
         </w:rPr>
-        <w:t>): Create an account, login in this account.</w:t>
+        <w:t xml:space="preserve">The approach to testing feature 19 (View friend list): Create an account, login in this account. Press on “Friend” button </w:t>
       </w:r>
       <w:r>
         <w:rPr>
           <w:rFonts w:ascii="Times New Roman" w:hAnsi="Times New Roman"/>
         </w:rPr>
-        <w:t xml:space="preserve"> Choose one type of calendar view, then try to test Today function by pressing on “Today”button and see whether current calendar goes back to today.</w:t>
+        <w:t xml:space="preserve">to open friend list </w:t>
+      </w:r>
+      <w:r>
+        <w:rPr>
+          <w:rFonts w:ascii="Times New Roman" w:hAnsi="Times New Roman"/>
+        </w:rPr>
+        <w:t>and try to test all function with f</w:t>
+      </w:r>
+      <w:r>
+        <w:rPr>
+          <w:rFonts w:ascii="Times New Roman" w:hAnsi="Times New Roman"/>
+        </w:rPr>
+        <w:t>r</w:t>
+      </w:r>
+      <w:r>
+        <w:rPr>
+          <w:rFonts w:ascii="Times New Roman" w:hAnsi="Times New Roman"/>
+        </w:rPr>
+        <w:t xml:space="preserve">iend list such as search friend, </w:t>
+      </w:r>
+      <w:r>
+        <w:rPr>
+          <w:rFonts w:ascii="Times New Roman" w:hAnsi="Times New Roman"/>
+        </w:rPr>
+        <w:t>sort friend list and pressing on name of friend to see three functions which to do with this friend {date, view, delete}.</w:t>
       </w:r>
     </w:p>
     <w:p>
@@ -3430,211 +3478,31 @@
         <w:rPr>
           <w:rFonts w:ascii="Times New Roman" w:hAnsi="Times New Roman"/>
         </w:rPr>
-        <w:t>Th</w:t>
-      </w:r>
-      <w:r>
+        <w:t>The approach to testing feature 20 (Add friend): Create an account, login in this account. Try to search for a friend by search function and press on “add friend” button. Then test for sending friend request to user and respond notification.</w:t>
+      </w:r>
+    </w:p>
+    <w:p>
+      <w:pPr>
+        <w:jc w:val="both"/>
+      </w:pPr>
+    </w:p>
+    <w:p>
+      <w:pPr>
+        <w:pStyle w:val="ListParagraph"/>
+        <w:numPr>
+          <w:ilvl w:val="0"/>
+          <w:numId w:val="17"/>
+        </w:numPr>
+        <w:jc w:val="both"/>
         <w:rPr>
           <w:rFonts w:ascii="Times New Roman" w:hAnsi="Times New Roman"/>
         </w:rPr>
-        <w:t>e approach to testing feature 18</w:t>
-      </w:r>
+      </w:pPr>
       <w:r>
         <w:rPr>
           <w:rFonts w:ascii="Times New Roman" w:hAnsi="Times New Roman"/>
         </w:rPr>
-        <w:t xml:space="preserve"> (View notifications): Create an account, login in this account.</w:t>
-      </w:r>
-      <w:r>
-        <w:rPr>
-          <w:rFonts w:ascii="Times New Roman" w:hAnsi="Times New Roman"/>
-        </w:rPr>
-        <w:t xml:space="preserve"> Press on “Notification” button and try to test for each type of noti {</w:t>
-      </w:r>
-      <w:r>
-        <w:rPr>
-          <w:rFonts w:ascii="Times New Roman" w:hAnsi="Times New Roman"/>
-        </w:rPr>
-        <w:t>friend, request, respond}</w:t>
-      </w:r>
-      <w:r>
-        <w:rPr>
-          <w:rFonts w:ascii="Times New Roman" w:hAnsi="Times New Roman"/>
-        </w:rPr>
-        <w:t>.</w:t>
-      </w:r>
-    </w:p>
-    <w:p>
-      <w:pPr>
-        <w:jc w:val="both"/>
-      </w:pPr>
-    </w:p>
-    <w:p>
-      <w:pPr>
-        <w:pStyle w:val="ListParagraph"/>
-        <w:numPr>
-          <w:ilvl w:val="0"/>
-          <w:numId w:val="17"/>
-        </w:numPr>
-        <w:jc w:val="both"/>
-        <w:rPr>
-          <w:rFonts w:ascii="Times New Roman" w:hAnsi="Times New Roman"/>
-        </w:rPr>
-      </w:pPr>
-      <w:r>
-        <w:rPr>
-          <w:rFonts w:ascii="Times New Roman" w:hAnsi="Times New Roman"/>
-        </w:rPr>
-        <w:t>Th</w:t>
-      </w:r>
-      <w:r>
-        <w:rPr>
-          <w:rFonts w:ascii="Times New Roman" w:hAnsi="Times New Roman"/>
-        </w:rPr>
-        <w:t>e approach to testing feature 19</w:t>
-      </w:r>
-      <w:r>
-        <w:rPr>
-          <w:rFonts w:ascii="Times New Roman" w:hAnsi="Times New Roman"/>
-        </w:rPr>
-        <w:t xml:space="preserve"> (View friend list): Create an account, login in this account. Press on</w:t>
-      </w:r>
-      <w:r>
-        <w:rPr>
-          <w:rFonts w:ascii="Times New Roman" w:hAnsi="Times New Roman"/>
-        </w:rPr>
-        <w:t xml:space="preserve"> “Friend” button </w:t>
-      </w:r>
-      <w:r>
-        <w:rPr>
-          <w:rFonts w:ascii="Times New Roman" w:hAnsi="Times New Roman"/>
-        </w:rPr>
-        <w:t xml:space="preserve">to open friend list </w:t>
-      </w:r>
-      <w:r>
-        <w:rPr>
-          <w:rFonts w:ascii="Times New Roman" w:hAnsi="Times New Roman"/>
-        </w:rPr>
-        <w:t>and try to test all function with f</w:t>
-      </w:r>
-      <w:r>
-        <w:rPr>
-          <w:rFonts w:ascii="Times New Roman" w:hAnsi="Times New Roman"/>
-        </w:rPr>
-        <w:t>r</w:t>
-      </w:r>
-      <w:r>
-        <w:rPr>
-          <w:rFonts w:ascii="Times New Roman" w:hAnsi="Times New Roman"/>
-        </w:rPr>
-        <w:t xml:space="preserve">iend list such as search friend, </w:t>
-      </w:r>
-      <w:r>
-        <w:rPr>
-          <w:rFonts w:ascii="Times New Roman" w:hAnsi="Times New Roman"/>
-        </w:rPr>
-        <w:t>sort friend list and pressing on name of friend to see three functions which to do with this friend {date, view, delete}.</w:t>
-      </w:r>
-    </w:p>
-    <w:p>
-      <w:pPr>
-        <w:jc w:val="both"/>
-      </w:pPr>
-    </w:p>
-    <w:p>
-      <w:pPr>
-        <w:pStyle w:val="ListParagraph"/>
-        <w:numPr>
-          <w:ilvl w:val="0"/>
-          <w:numId w:val="17"/>
-        </w:numPr>
-        <w:jc w:val="both"/>
-        <w:rPr>
-          <w:rFonts w:ascii="Times New Roman" w:hAnsi="Times New Roman"/>
-        </w:rPr>
-      </w:pPr>
-      <w:r>
-        <w:rPr>
-          <w:rFonts w:ascii="Times New Roman" w:hAnsi="Times New Roman"/>
-        </w:rPr>
-        <w:t>Th</w:t>
-      </w:r>
-      <w:r>
-        <w:rPr>
-          <w:rFonts w:ascii="Times New Roman" w:hAnsi="Times New Roman"/>
-        </w:rPr>
-        <w:t>e approach to testing feature 20</w:t>
-      </w:r>
-      <w:r>
-        <w:rPr>
-          <w:rFonts w:ascii="Times New Roman" w:hAnsi="Times New Roman"/>
-        </w:rPr>
-        <w:t xml:space="preserve"> (</w:t>
-      </w:r>
-      <w:r>
-        <w:rPr>
-          <w:rFonts w:ascii="Times New Roman" w:hAnsi="Times New Roman"/>
-        </w:rPr>
-        <w:t xml:space="preserve">Add friend): </w:t>
-      </w:r>
-      <w:r>
-        <w:rPr>
-          <w:rFonts w:ascii="Times New Roman" w:hAnsi="Times New Roman"/>
-        </w:rPr>
-        <w:t>Create an account, login in this account.</w:t>
-      </w:r>
-      <w:r>
-        <w:rPr>
-          <w:rFonts w:ascii="Times New Roman" w:hAnsi="Times New Roman"/>
-        </w:rPr>
-        <w:t xml:space="preserve"> Try to search for a friend by search function and press on “add friend” button. Then test for sending friend request to user and respond notification.</w:t>
-      </w:r>
-    </w:p>
-    <w:p>
-      <w:pPr>
-        <w:jc w:val="both"/>
-      </w:pPr>
-    </w:p>
-    <w:p>
-      <w:pPr>
-        <w:pStyle w:val="ListParagraph"/>
-        <w:numPr>
-          <w:ilvl w:val="0"/>
-          <w:numId w:val="17"/>
-        </w:numPr>
-        <w:jc w:val="both"/>
-        <w:rPr>
-          <w:rFonts w:ascii="Times New Roman" w:hAnsi="Times New Roman"/>
-        </w:rPr>
-      </w:pPr>
-      <w:r>
-        <w:rPr>
-          <w:rFonts w:ascii="Times New Roman" w:hAnsi="Times New Roman"/>
-        </w:rPr>
-        <w:t>Th</w:t>
-      </w:r>
-      <w:r>
-        <w:rPr>
-          <w:rFonts w:ascii="Times New Roman" w:hAnsi="Times New Roman"/>
-        </w:rPr>
-        <w:t>e approach to testing feature 21</w:t>
-      </w:r>
-      <w:r>
-        <w:rPr>
-          <w:rFonts w:ascii="Times New Roman" w:hAnsi="Times New Roman"/>
-        </w:rPr>
-        <w:t xml:space="preserve"> (</w:t>
-      </w:r>
-      <w:r>
-        <w:rPr>
-          <w:rFonts w:ascii="Times New Roman" w:hAnsi="Times New Roman"/>
-        </w:rPr>
-        <w:t>Delete</w:t>
-      </w:r>
-      <w:r>
-        <w:rPr>
-          <w:rFonts w:ascii="Times New Roman" w:hAnsi="Times New Roman"/>
-        </w:rPr>
-        <w:t xml:space="preserve"> friend): Create an account, login in this account.</w:t>
+        <w:t>The approach to testing feature 21 (Delete friend): Create an account, login in this account.</w:t>
       </w:r>
       <w:r>
         <w:rPr>
@@ -3683,223 +3551,73 @@
         <w:rPr>
           <w:rFonts w:ascii="Times New Roman" w:hAnsi="Times New Roman"/>
         </w:rPr>
-        <w:t>Th</w:t>
+        <w:t xml:space="preserve">The approach to testing feature 22 (Add new event): Create an account, login in this account. Press on “Add event” button and test for all input fields, then complete to enter all fields and press on “Save” button. Try to test for </w:t>
       </w:r>
       <w:r>
         <w:rPr>
           <w:rFonts w:ascii="Times New Roman" w:hAnsi="Times New Roman"/>
         </w:rPr>
-        <w:t>e approach to testing feature 22</w:t>
+        <w:t xml:space="preserve">an </w:t>
       </w:r>
       <w:r>
         <w:rPr>
           <w:rFonts w:ascii="Times New Roman" w:hAnsi="Times New Roman"/>
         </w:rPr>
-        <w:t xml:space="preserve"> (Add new event</w:t>
-      </w:r>
-      <w:r>
+        <w:t>appearance of new event on calendar.</w:t>
+      </w:r>
+    </w:p>
+    <w:p>
+      <w:pPr>
+        <w:jc w:val="both"/>
+      </w:pPr>
+    </w:p>
+    <w:p>
+      <w:pPr>
+        <w:pStyle w:val="ListParagraph"/>
+        <w:numPr>
+          <w:ilvl w:val="0"/>
+          <w:numId w:val="17"/>
+        </w:numPr>
+        <w:jc w:val="both"/>
         <w:rPr>
           <w:rFonts w:ascii="Times New Roman" w:hAnsi="Times New Roman"/>
         </w:rPr>
-        <w:t xml:space="preserve">): </w:t>
-      </w:r>
+      </w:pPr>
       <w:r>
         <w:rPr>
           <w:rFonts w:ascii="Times New Roman" w:hAnsi="Times New Roman"/>
         </w:rPr>
-        <w:t>Create an account, login in this account.</w:t>
+        <w:t>The approach to testing feature 23 (Delete event): Create an account, login in this account. Press on</w:t>
       </w:r>
       <w:r>
         <w:rPr>
           <w:rFonts w:ascii="Times New Roman" w:hAnsi="Times New Roman"/>
         </w:rPr>
-        <w:t xml:space="preserve"> Press on “Add event” button and test for all input fields, then complete to enter all fields and press on “Save” button. Try to test for </w:t>
-      </w:r>
-      <w:r>
+        <w:t xml:space="preserve"> an event on calendar and press “Delete” button. Try to test for emergence of confirm popup which to ask user, and after pressing “OK”, try to test for a disappearance of this event on calendar.</w:t>
+      </w:r>
+    </w:p>
+    <w:p>
+      <w:pPr>
+        <w:jc w:val="both"/>
+      </w:pPr>
+    </w:p>
+    <w:p>
+      <w:pPr>
+        <w:pStyle w:val="ListParagraph"/>
+        <w:numPr>
+          <w:ilvl w:val="0"/>
+          <w:numId w:val="17"/>
+        </w:numPr>
+        <w:jc w:val="both"/>
         <w:rPr>
           <w:rFonts w:ascii="Times New Roman" w:hAnsi="Times New Roman"/>
         </w:rPr>
-        <w:t xml:space="preserve">an </w:t>
-      </w:r>
+      </w:pPr>
       <w:r>
         <w:rPr>
           <w:rFonts w:ascii="Times New Roman" w:hAnsi="Times New Roman"/>
         </w:rPr>
-        <w:t>appearance of new event on calendar.</w:t>
-      </w:r>
-    </w:p>
-    <w:p>
-      <w:pPr>
-        <w:jc w:val="both"/>
-      </w:pPr>
-    </w:p>
-    <w:p>
-      <w:pPr>
-        <w:pStyle w:val="ListParagraph"/>
-        <w:numPr>
-          <w:ilvl w:val="0"/>
-          <w:numId w:val="17"/>
-        </w:numPr>
-        <w:jc w:val="both"/>
-        <w:rPr>
-          <w:rFonts w:ascii="Times New Roman" w:hAnsi="Times New Roman"/>
-        </w:rPr>
-      </w:pPr>
-      <w:r>
-        <w:rPr>
-          <w:rFonts w:ascii="Times New Roman" w:hAnsi="Times New Roman"/>
-        </w:rPr>
-        <w:t>Th</w:t>
-      </w:r>
-      <w:r>
-        <w:rPr>
-          <w:rFonts w:ascii="Times New Roman" w:hAnsi="Times New Roman"/>
-        </w:rPr>
-        <w:t>e approach to testing feature 23</w:t>
-      </w:r>
-      <w:r>
-        <w:rPr>
-          <w:rFonts w:ascii="Times New Roman" w:hAnsi="Times New Roman"/>
-        </w:rPr>
-        <w:t xml:space="preserve"> (</w:t>
-      </w:r>
-      <w:r>
-        <w:rPr>
-          <w:rFonts w:ascii="Times New Roman" w:hAnsi="Times New Roman"/>
-        </w:rPr>
-        <w:t>Delete</w:t>
-      </w:r>
-      <w:r>
-        <w:rPr>
-          <w:rFonts w:ascii="Times New Roman" w:hAnsi="Times New Roman"/>
-        </w:rPr>
-        <w:t xml:space="preserve"> event): Create an account, login in this account. Press on</w:t>
-      </w:r>
-      <w:r>
-        <w:rPr>
-          <w:rFonts w:ascii="Times New Roman" w:hAnsi="Times New Roman"/>
-        </w:rPr>
-        <w:t xml:space="preserve"> an event on calendar and press “Delete” button. Try to test for </w:t>
-      </w:r>
-      <w:r>
-        <w:rPr>
-          <w:rFonts w:ascii="Times New Roman" w:hAnsi="Times New Roman"/>
-        </w:rPr>
-        <w:t>emergence of confirm popup which to ask user,</w:t>
-      </w:r>
-      <w:r>
-        <w:rPr>
-          <w:rFonts w:ascii="Times New Roman" w:hAnsi="Times New Roman"/>
-        </w:rPr>
-        <w:t xml:space="preserve"> </w:t>
-      </w:r>
-      <w:r>
-        <w:rPr>
-          <w:rFonts w:ascii="Times New Roman" w:hAnsi="Times New Roman"/>
-        </w:rPr>
-        <w:t>and after pressing “OK”, try to test for</w:t>
-      </w:r>
-      <w:r>
-        <w:rPr>
-          <w:rFonts w:ascii="Times New Roman" w:hAnsi="Times New Roman"/>
-        </w:rPr>
-        <w:t xml:space="preserve"> a disappearance of this event on calendar.</w:t>
-      </w:r>
-    </w:p>
-    <w:p>
-      <w:pPr>
-        <w:jc w:val="both"/>
-      </w:pPr>
-    </w:p>
-    <w:p>
-      <w:pPr>
-        <w:pStyle w:val="ListParagraph"/>
-        <w:numPr>
-          <w:ilvl w:val="0"/>
-          <w:numId w:val="17"/>
-        </w:numPr>
-        <w:jc w:val="both"/>
-        <w:rPr>
-          <w:rFonts w:ascii="Times New Roman" w:hAnsi="Times New Roman"/>
-        </w:rPr>
-      </w:pPr>
-      <w:r>
-        <w:rPr>
-          <w:rFonts w:ascii="Times New Roman" w:hAnsi="Times New Roman"/>
-        </w:rPr>
-        <w:t>Th</w:t>
-      </w:r>
-      <w:r>
-        <w:rPr>
-          <w:rFonts w:ascii="Times New Roman" w:hAnsi="Times New Roman"/>
-        </w:rPr>
-        <w:t>e approach to testing feature 24</w:t>
-      </w:r>
-      <w:r>
-        <w:rPr>
-          <w:rFonts w:ascii="Times New Roman" w:hAnsi="Times New Roman"/>
-        </w:rPr>
-        <w:t xml:space="preserve"> (</w:t>
-      </w:r>
-      <w:r>
-        <w:rPr>
-          <w:rFonts w:ascii="Times New Roman" w:hAnsi="Times New Roman"/>
-        </w:rPr>
-        <w:t>Edit</w:t>
-      </w:r>
-      <w:r>
-        <w:rPr>
-          <w:rFonts w:ascii="Times New Roman" w:hAnsi="Times New Roman"/>
-        </w:rPr>
-        <w:t xml:space="preserve"> event): Create an account, login in this account. Press on an event on calendar and press “</w:t>
-      </w:r>
-      <w:r>
-        <w:rPr>
-          <w:rFonts w:ascii="Times New Roman" w:hAnsi="Times New Roman"/>
-        </w:rPr>
-        <w:t>Edit” button. T</w:t>
-      </w:r>
-      <w:r>
-        <w:rPr>
-          <w:rFonts w:ascii="Times New Roman" w:hAnsi="Times New Roman"/>
-        </w:rPr>
-        <w:t>est for all input fields, then complete to enter all fields and press on “Save” button. Try to test for</w:t>
-      </w:r>
-      <w:r>
-        <w:rPr>
-          <w:rFonts w:ascii="Times New Roman" w:hAnsi="Times New Roman"/>
-        </w:rPr>
-        <w:t xml:space="preserve"> a </w:t>
-      </w:r>
-      <w:r>
-        <w:rPr>
-          <w:rFonts w:ascii="Times New Roman" w:hAnsi="Times New Roman"/>
-        </w:rPr>
-        <w:t xml:space="preserve">disappearance of </w:t>
-      </w:r>
-      <w:r>
-        <w:rPr>
-          <w:rFonts w:ascii="Times New Roman" w:hAnsi="Times New Roman"/>
-        </w:rPr>
-        <w:t>old</w:t>
-      </w:r>
-      <w:r>
-        <w:rPr>
-          <w:rFonts w:ascii="Times New Roman" w:hAnsi="Times New Roman"/>
-        </w:rPr>
-        <w:t xml:space="preserve"> event on calendar </w:t>
-      </w:r>
-      <w:r>
-        <w:rPr>
-          <w:rFonts w:ascii="Times New Roman" w:hAnsi="Times New Roman"/>
-        </w:rPr>
-        <w:t xml:space="preserve">and an </w:t>
-      </w:r>
-      <w:r>
-        <w:rPr>
-          <w:rFonts w:ascii="Times New Roman" w:hAnsi="Times New Roman"/>
-        </w:rPr>
-        <w:t>appearance of new event on calendar.</w:t>
+        <w:t>The approach to testing feature 24 (Edit event): Create an account, login in this account. Press on an event on calendar and press “Edit” button. Test for all input fields, then complete to enter all fields and press on “Save” button. Try to test for a disappearance of old event on calendar and an appearance of new event on calendar.</w:t>
       </w:r>
     </w:p>
     <w:p>
@@ -4432,8 +4150,6 @@
       <w:r>
         <w:t>As follow:</w:t>
       </w:r>
-      <w:bookmarkStart w:id="5" w:name="_GoBack"/>
-      <w:bookmarkEnd w:id="5"/>
     </w:p>
     <w:p>
       <w:pPr>
@@ -4457,7 +4173,23 @@
           <w:i/>
           <w:color w:val="000000"/>
         </w:rPr>
-        <w:t xml:space="preserve">As a </w:t>
+        <w:t>As a</w:t>
+      </w:r>
+      <w:r>
+        <w:rPr>
+          <w:bCs/>
+          <w:i/>
+          <w:color w:val="000000"/>
+        </w:rPr>
+        <w:t>n</w:t>
+      </w:r>
+      <w:r>
+        <w:rPr>
+          <w:bCs/>
+          <w:i/>
+          <w:color w:val="000000"/>
+        </w:rPr>
+        <w:t xml:space="preserve"> </w:t>
       </w:r>
       <w:r>
         <w:rPr>
@@ -4736,8 +4468,5844 @@
           <w:sz w:val="22"/>
           <w:szCs w:val="22"/>
         </w:rPr>
-        <w:t>Show message “This is a required field” in red below each of field</w:t>
-      </w:r>
+        <w:t>Show red message “R</w:t>
+      </w:r>
+      <w:r>
+        <w:rPr>
+          <w:rFonts w:ascii="Times New Roman" w:hAnsi="Times New Roman"/>
+          <w:sz w:val="22"/>
+          <w:szCs w:val="22"/>
+        </w:rPr>
+        <w:t>equired</w:t>
+      </w:r>
+      <w:r>
+        <w:rPr>
+          <w:rFonts w:ascii="Times New Roman" w:hAnsi="Times New Roman"/>
+          <w:sz w:val="22"/>
+          <w:szCs w:val="22"/>
+        </w:rPr>
+        <w:t>!</w:t>
+      </w:r>
+      <w:r>
+        <w:rPr>
+          <w:rFonts w:ascii="Times New Roman" w:hAnsi="Times New Roman"/>
+          <w:sz w:val="22"/>
+          <w:szCs w:val="22"/>
+        </w:rPr>
+        <w:t xml:space="preserve">” in red </w:t>
+      </w:r>
+      <w:r>
+        <w:rPr>
+          <w:rFonts w:ascii="Times New Roman" w:hAnsi="Times New Roman"/>
+          <w:sz w:val="22"/>
+          <w:szCs w:val="22"/>
+        </w:rPr>
+        <w:t>top</w:t>
+      </w:r>
+      <w:r>
+        <w:rPr>
+          <w:rFonts w:ascii="Times New Roman" w:hAnsi="Times New Roman"/>
+          <w:sz w:val="22"/>
+          <w:szCs w:val="22"/>
+        </w:rPr>
+        <w:t xml:space="preserve"> each of field</w:t>
+      </w:r>
+    </w:p>
+    <w:p>
+      <w:pPr>
+        <w:rPr>
+          <w:i/>
+        </w:rPr>
+      </w:pPr>
+      <w:r>
+        <w:rPr>
+          <w:b/>
+          <w:bCs/>
+          <w:color w:val="548DD4"/>
+          <w:sz w:val="28"/>
+          <w:szCs w:val="28"/>
+        </w:rPr>
+        <w:lastRenderedPageBreak/>
+        <w:t>#002</w:t>
+      </w:r>
+      <w:r>
+        <w:rPr>
+          <w:b/>
+          <w:bCs/>
+          <w:color w:val="548DD4"/>
+          <w:sz w:val="28"/>
+          <w:szCs w:val="28"/>
+        </w:rPr>
+        <w:t xml:space="preserve">. </w:t>
+      </w:r>
+      <w:r>
+        <w:rPr>
+          <w:b/>
+          <w:bCs/>
+          <w:color w:val="548DD4"/>
+          <w:sz w:val="28"/>
+          <w:szCs w:val="28"/>
+        </w:rPr>
+        <w:t>Register</w:t>
+      </w:r>
+      <w:r>
+        <w:rPr>
+          <w:b/>
+          <w:bCs/>
+          <w:color w:val="548DD4"/>
+          <w:sz w:val="28"/>
+          <w:szCs w:val="28"/>
+        </w:rPr>
+        <w:t xml:space="preserve">: </w:t>
+      </w:r>
+      <w:r>
+        <w:rPr>
+          <w:bCs/>
+          <w:i/>
+          <w:color w:val="000000"/>
+        </w:rPr>
+        <w:t>As a guest,</w:t>
+      </w:r>
+      <w:r>
+        <w:t xml:space="preserve"> </w:t>
+      </w:r>
+      <w:r>
+        <w:rPr>
+          <w:bCs/>
+          <w:i/>
+          <w:color w:val="000000"/>
+        </w:rPr>
+        <w:t xml:space="preserve">I want to </w:t>
+      </w:r>
+      <w:r>
+        <w:rPr>
+          <w:bCs/>
+          <w:i/>
+          <w:color w:val="000000"/>
+        </w:rPr>
+        <w:t>sign up</w:t>
+      </w:r>
+      <w:r>
+        <w:rPr>
+          <w:bCs/>
+          <w:i/>
+          <w:color w:val="000000"/>
+        </w:rPr>
+        <w:t xml:space="preserve"> </w:t>
+      </w:r>
+      <w:r>
+        <w:rPr>
+          <w:bCs/>
+          <w:i/>
+          <w:color w:val="000000"/>
+        </w:rPr>
+        <w:t>with a new</w:t>
+      </w:r>
+      <w:r>
+        <w:rPr>
+          <w:bCs/>
+          <w:i/>
+          <w:color w:val="000000"/>
+        </w:rPr>
+        <w:t xml:space="preserve"> account in order to </w:t>
+      </w:r>
+      <w:r>
+        <w:rPr>
+          <w:bCs/>
+          <w:i/>
+          <w:color w:val="000000"/>
+        </w:rPr>
+        <w:t xml:space="preserve">log in to </w:t>
+      </w:r>
+      <w:r>
+        <w:rPr>
+          <w:bCs/>
+          <w:i/>
+          <w:color w:val="000000"/>
+        </w:rPr>
+        <w:t>use software.</w:t>
+      </w:r>
+    </w:p>
+    <w:p>
+      <w:pPr>
+        <w:rPr>
+          <w:b/>
+          <w:bCs/>
+          <w:color w:val="5B9BD5"/>
+        </w:rPr>
+      </w:pPr>
+      <w:r>
+        <w:rPr>
+          <w:b/>
+          <w:bCs/>
+          <w:color w:val="5B9BD5"/>
+        </w:rPr>
+        <w:t>ACCEPTANCE CRITERIA</w:t>
+      </w:r>
+    </w:p>
+    <w:p>
+      <w:pPr>
+        <w:pStyle w:val="ListParagraph"/>
+        <w:numPr>
+          <w:ilvl w:val="0"/>
+          <w:numId w:val="19"/>
+        </w:numPr>
+        <w:textAlignment w:val="baseline"/>
+        <w:rPr>
+          <w:color w:val="000000"/>
+          <w:sz w:val="22"/>
+          <w:szCs w:val="22"/>
+        </w:rPr>
+      </w:pPr>
+      <w:r>
+        <w:rPr>
+          <w:color w:val="000000"/>
+          <w:sz w:val="22"/>
+          <w:szCs w:val="22"/>
+        </w:rPr>
+        <w:t xml:space="preserve">Successful register with all required fields is valid </w:t>
+      </w:r>
+    </w:p>
+    <w:p>
+      <w:pPr>
+        <w:pStyle w:val="ListParagraph"/>
+        <w:numPr>
+          <w:ilvl w:val="0"/>
+          <w:numId w:val="6"/>
+        </w:numPr>
+        <w:rPr>
+          <w:rFonts w:ascii="Times New Roman" w:hAnsi="Times New Roman"/>
+          <w:sz w:val="22"/>
+          <w:szCs w:val="22"/>
+        </w:rPr>
+      </w:pPr>
+      <w:r>
+        <w:rPr>
+          <w:rFonts w:ascii="Times New Roman" w:hAnsi="Times New Roman"/>
+          <w:sz w:val="22"/>
+          <w:szCs w:val="22"/>
+        </w:rPr>
+        <w:t>Show alert “Welcome to Easilendar”</w:t>
+      </w:r>
+    </w:p>
+    <w:p>
+      <w:pPr>
+        <w:pStyle w:val="ListParagraph"/>
+        <w:numPr>
+          <w:ilvl w:val="0"/>
+          <w:numId w:val="6"/>
+        </w:numPr>
+        <w:rPr>
+          <w:rFonts w:ascii="Times New Roman" w:hAnsi="Times New Roman"/>
+          <w:sz w:val="22"/>
+          <w:szCs w:val="22"/>
+        </w:rPr>
+      </w:pPr>
+      <w:r>
+        <w:rPr>
+          <w:rFonts w:ascii="Times New Roman" w:hAnsi="Times New Roman"/>
+          <w:sz w:val="22"/>
+          <w:szCs w:val="22"/>
+        </w:rPr>
+        <w:t>Back to Sign in page.</w:t>
+      </w:r>
+    </w:p>
+    <w:p>
+      <w:pPr>
+        <w:pStyle w:val="ListParagraph"/>
+        <w:numPr>
+          <w:ilvl w:val="0"/>
+          <w:numId w:val="19"/>
+        </w:numPr>
+        <w:textAlignment w:val="baseline"/>
+        <w:rPr>
+          <w:color w:val="000000"/>
+          <w:sz w:val="22"/>
+          <w:szCs w:val="22"/>
+        </w:rPr>
+      </w:pPr>
+      <w:r>
+        <w:rPr>
+          <w:sz w:val="22"/>
+          <w:szCs w:val="22"/>
+        </w:rPr>
+        <w:t>Unsuccessful register with Easilendar ID</w:t>
+      </w:r>
+      <w:r>
+        <w:rPr>
+          <w:sz w:val="22"/>
+          <w:szCs w:val="22"/>
+        </w:rPr>
+        <w:t xml:space="preserve"> is empty string</w:t>
+      </w:r>
+      <w:r>
+        <w:rPr>
+          <w:sz w:val="22"/>
+          <w:szCs w:val="22"/>
+        </w:rPr>
+        <w:t xml:space="preserve">. </w:t>
+      </w:r>
+    </w:p>
+    <w:p>
+      <w:pPr>
+        <w:pStyle w:val="ListParagraph"/>
+        <w:numPr>
+          <w:ilvl w:val="0"/>
+          <w:numId w:val="20"/>
+        </w:numPr>
+        <w:rPr>
+          <w:sz w:val="22"/>
+          <w:szCs w:val="22"/>
+        </w:rPr>
+      </w:pPr>
+      <w:r>
+        <w:rPr>
+          <w:sz w:val="22"/>
+          <w:szCs w:val="22"/>
+        </w:rPr>
+        <w:t xml:space="preserve">Show </w:t>
+      </w:r>
+      <w:r>
+        <w:rPr>
+          <w:sz w:val="22"/>
+          <w:szCs w:val="22"/>
+        </w:rPr>
+        <w:t xml:space="preserve">red </w:t>
+      </w:r>
+      <w:r>
+        <w:rPr>
+          <w:sz w:val="22"/>
+          <w:szCs w:val="22"/>
+        </w:rPr>
+        <w:t>message “</w:t>
+      </w:r>
+      <w:r>
+        <w:rPr>
+          <w:sz w:val="22"/>
+          <w:szCs w:val="22"/>
+        </w:rPr>
+        <w:t>Required!” in</w:t>
+      </w:r>
+      <w:r>
+        <w:rPr>
+          <w:sz w:val="22"/>
+          <w:szCs w:val="22"/>
+        </w:rPr>
+        <w:t xml:space="preserve"> </w:t>
+      </w:r>
+      <w:r>
+        <w:rPr>
+          <w:sz w:val="22"/>
+          <w:szCs w:val="22"/>
+        </w:rPr>
+        <w:t>top</w:t>
+      </w:r>
+      <w:r>
+        <w:rPr>
+          <w:sz w:val="22"/>
+          <w:szCs w:val="22"/>
+        </w:rPr>
+        <w:t xml:space="preserve"> </w:t>
+      </w:r>
+      <w:r>
+        <w:rPr>
+          <w:sz w:val="22"/>
+          <w:szCs w:val="22"/>
+        </w:rPr>
+        <w:t>of ID</w:t>
+      </w:r>
+      <w:r>
+        <w:rPr>
+          <w:sz w:val="22"/>
+          <w:szCs w:val="22"/>
+        </w:rPr>
+        <w:t xml:space="preserve"> field</w:t>
+      </w:r>
+      <w:r>
+        <w:rPr>
+          <w:sz w:val="22"/>
+          <w:szCs w:val="22"/>
+        </w:rPr>
+        <w:t>.</w:t>
+      </w:r>
+    </w:p>
+    <w:p>
+      <w:pPr>
+        <w:pStyle w:val="ListParagraph"/>
+        <w:numPr>
+          <w:ilvl w:val="0"/>
+          <w:numId w:val="19"/>
+        </w:numPr>
+        <w:rPr>
+          <w:sz w:val="22"/>
+          <w:szCs w:val="22"/>
+        </w:rPr>
+      </w:pPr>
+      <w:r>
+        <w:rPr>
+          <w:sz w:val="22"/>
+          <w:szCs w:val="22"/>
+        </w:rPr>
+        <w:t>Unsuccessful register with Easilendar ID is shorter than 4 characters.</w:t>
+      </w:r>
+    </w:p>
+    <w:p>
+      <w:pPr>
+        <w:pStyle w:val="ListParagraph"/>
+        <w:numPr>
+          <w:ilvl w:val="0"/>
+          <w:numId w:val="20"/>
+        </w:numPr>
+        <w:rPr>
+          <w:sz w:val="22"/>
+          <w:szCs w:val="22"/>
+        </w:rPr>
+      </w:pPr>
+      <w:r>
+        <w:rPr>
+          <w:sz w:val="22"/>
+          <w:szCs w:val="22"/>
+        </w:rPr>
+        <w:t>Show red message “ID name is too short!” in</w:t>
+      </w:r>
+      <w:r>
+        <w:rPr>
+          <w:sz w:val="22"/>
+          <w:szCs w:val="22"/>
+        </w:rPr>
+        <w:t xml:space="preserve"> </w:t>
+      </w:r>
+      <w:r>
+        <w:rPr>
+          <w:sz w:val="22"/>
+          <w:szCs w:val="22"/>
+        </w:rPr>
+        <w:t>top</w:t>
+      </w:r>
+      <w:r>
+        <w:rPr>
+          <w:sz w:val="22"/>
+          <w:szCs w:val="22"/>
+        </w:rPr>
+        <w:t xml:space="preserve"> </w:t>
+      </w:r>
+      <w:r>
+        <w:rPr>
+          <w:sz w:val="22"/>
+          <w:szCs w:val="22"/>
+        </w:rPr>
+        <w:t>of ID</w:t>
+      </w:r>
+      <w:r>
+        <w:rPr>
+          <w:sz w:val="22"/>
+          <w:szCs w:val="22"/>
+        </w:rPr>
+        <w:t xml:space="preserve"> field</w:t>
+      </w:r>
+      <w:r>
+        <w:rPr>
+          <w:sz w:val="22"/>
+          <w:szCs w:val="22"/>
+        </w:rPr>
+        <w:t>.</w:t>
+      </w:r>
+    </w:p>
+    <w:p>
+      <w:pPr>
+        <w:pStyle w:val="ListParagraph"/>
+        <w:numPr>
+          <w:ilvl w:val="0"/>
+          <w:numId w:val="19"/>
+        </w:numPr>
+        <w:rPr>
+          <w:sz w:val="22"/>
+          <w:szCs w:val="22"/>
+        </w:rPr>
+      </w:pPr>
+      <w:r>
+        <w:rPr>
+          <w:sz w:val="22"/>
+          <w:szCs w:val="22"/>
+        </w:rPr>
+        <w:t>Unsuccessful register with Easilendar ID is longer than 16 characters.</w:t>
+      </w:r>
+    </w:p>
+    <w:p>
+      <w:pPr>
+        <w:pStyle w:val="ListParagraph"/>
+        <w:numPr>
+          <w:ilvl w:val="0"/>
+          <w:numId w:val="20"/>
+        </w:numPr>
+        <w:rPr>
+          <w:sz w:val="22"/>
+          <w:szCs w:val="22"/>
+        </w:rPr>
+      </w:pPr>
+      <w:r>
+        <w:rPr>
+          <w:sz w:val="22"/>
+          <w:szCs w:val="22"/>
+        </w:rPr>
+        <w:t>Show red</w:t>
+      </w:r>
+      <w:r>
+        <w:rPr>
+          <w:sz w:val="22"/>
+          <w:szCs w:val="22"/>
+        </w:rPr>
+        <w:t xml:space="preserve"> message “ID name is too long!” in top of ID field.</w:t>
+      </w:r>
+    </w:p>
+    <w:p>
+      <w:pPr>
+        <w:pStyle w:val="ListParagraph"/>
+        <w:numPr>
+          <w:ilvl w:val="0"/>
+          <w:numId w:val="19"/>
+        </w:numPr>
+        <w:rPr>
+          <w:sz w:val="22"/>
+          <w:szCs w:val="22"/>
+        </w:rPr>
+      </w:pPr>
+      <w:r>
+        <w:rPr>
+          <w:sz w:val="22"/>
+          <w:szCs w:val="22"/>
+        </w:rPr>
+        <w:t>Unsuccessful register with Easilendar ID was already exits.</w:t>
+      </w:r>
+    </w:p>
+    <w:p>
+      <w:pPr>
+        <w:pStyle w:val="ListParagraph"/>
+        <w:numPr>
+          <w:ilvl w:val="0"/>
+          <w:numId w:val="20"/>
+        </w:numPr>
+        <w:rPr>
+          <w:sz w:val="22"/>
+          <w:szCs w:val="22"/>
+        </w:rPr>
+      </w:pPr>
+      <w:r>
+        <w:rPr>
+          <w:sz w:val="22"/>
+          <w:szCs w:val="22"/>
+        </w:rPr>
+        <w:t>Show red</w:t>
+      </w:r>
+      <w:r>
+        <w:rPr>
+          <w:sz w:val="22"/>
+          <w:szCs w:val="22"/>
+        </w:rPr>
+        <w:t xml:space="preserve"> message “ID name is not valid!” in top of ID field.</w:t>
+      </w:r>
+    </w:p>
+    <w:p>
+      <w:pPr>
+        <w:pStyle w:val="ListParagraph"/>
+        <w:numPr>
+          <w:ilvl w:val="0"/>
+          <w:numId w:val="19"/>
+        </w:numPr>
+        <w:rPr>
+          <w:sz w:val="22"/>
+          <w:szCs w:val="22"/>
+        </w:rPr>
+      </w:pPr>
+      <w:r>
+        <w:rPr>
+          <w:sz w:val="22"/>
+          <w:szCs w:val="22"/>
+        </w:rPr>
+        <w:t>Unsuccessful register with Name is empty string.</w:t>
+      </w:r>
+    </w:p>
+    <w:p>
+      <w:pPr>
+        <w:pStyle w:val="ListParagraph"/>
+        <w:numPr>
+          <w:ilvl w:val="0"/>
+          <w:numId w:val="20"/>
+        </w:numPr>
+        <w:rPr>
+          <w:sz w:val="22"/>
+          <w:szCs w:val="22"/>
+        </w:rPr>
+      </w:pPr>
+      <w:r>
+        <w:rPr>
+          <w:sz w:val="22"/>
+          <w:szCs w:val="22"/>
+        </w:rPr>
+        <w:t xml:space="preserve">Show </w:t>
+      </w:r>
+      <w:r>
+        <w:rPr>
+          <w:sz w:val="22"/>
+          <w:szCs w:val="22"/>
+        </w:rPr>
+        <w:t xml:space="preserve">red </w:t>
+      </w:r>
+      <w:r>
+        <w:rPr>
+          <w:sz w:val="22"/>
+          <w:szCs w:val="22"/>
+        </w:rPr>
+        <w:t>message “</w:t>
+      </w:r>
+      <w:r>
+        <w:rPr>
+          <w:sz w:val="22"/>
+          <w:szCs w:val="22"/>
+        </w:rPr>
+        <w:t>Required!” in</w:t>
+      </w:r>
+      <w:r>
+        <w:rPr>
+          <w:sz w:val="22"/>
+          <w:szCs w:val="22"/>
+        </w:rPr>
+        <w:t xml:space="preserve"> </w:t>
+      </w:r>
+      <w:r>
+        <w:rPr>
+          <w:sz w:val="22"/>
+          <w:szCs w:val="22"/>
+        </w:rPr>
+        <w:t>top</w:t>
+      </w:r>
+      <w:r>
+        <w:rPr>
+          <w:sz w:val="22"/>
+          <w:szCs w:val="22"/>
+        </w:rPr>
+        <w:t xml:space="preserve"> </w:t>
+      </w:r>
+      <w:r>
+        <w:rPr>
+          <w:sz w:val="22"/>
+          <w:szCs w:val="22"/>
+        </w:rPr>
+        <w:t>of name field.</w:t>
+      </w:r>
+    </w:p>
+    <w:p>
+      <w:pPr>
+        <w:pStyle w:val="ListParagraph"/>
+        <w:numPr>
+          <w:ilvl w:val="0"/>
+          <w:numId w:val="19"/>
+        </w:numPr>
+        <w:rPr>
+          <w:sz w:val="22"/>
+          <w:szCs w:val="22"/>
+        </w:rPr>
+      </w:pPr>
+      <w:r>
+        <w:rPr>
+          <w:sz w:val="22"/>
+          <w:szCs w:val="22"/>
+        </w:rPr>
+        <w:t xml:space="preserve">Unsuccessful register with </w:t>
+      </w:r>
+      <w:r>
+        <w:rPr>
+          <w:sz w:val="22"/>
+          <w:szCs w:val="22"/>
+        </w:rPr>
+        <w:t xml:space="preserve">Email is not type </w:t>
+      </w:r>
+      <w:hyperlink r:id="rId11" w:history="1">
+        <w:r>
+          <w:rPr>
+            <w:rStyle w:val="Hyperlink"/>
+            <w:color w:val="auto"/>
+            <w:sz w:val="22"/>
+            <w:szCs w:val="22"/>
+          </w:rPr>
+          <w:t>abcxyz@gmail.com</w:t>
+        </w:r>
+      </w:hyperlink>
+    </w:p>
+    <w:p>
+      <w:pPr>
+        <w:pStyle w:val="ListParagraph"/>
+        <w:numPr>
+          <w:ilvl w:val="0"/>
+          <w:numId w:val="20"/>
+        </w:numPr>
+        <w:rPr>
+          <w:sz w:val="22"/>
+          <w:szCs w:val="22"/>
+        </w:rPr>
+      </w:pPr>
+      <w:r>
+        <w:rPr>
+          <w:sz w:val="22"/>
+          <w:szCs w:val="22"/>
+        </w:rPr>
+        <w:t xml:space="preserve">Show </w:t>
+      </w:r>
+      <w:r>
+        <w:rPr>
+          <w:sz w:val="22"/>
+          <w:szCs w:val="22"/>
+        </w:rPr>
+        <w:t xml:space="preserve">red </w:t>
+      </w:r>
+      <w:r>
+        <w:rPr>
+          <w:sz w:val="22"/>
+          <w:szCs w:val="22"/>
+        </w:rPr>
+        <w:t>message “</w:t>
+      </w:r>
+      <w:r>
+        <w:rPr>
+          <w:sz w:val="22"/>
+          <w:szCs w:val="22"/>
+        </w:rPr>
+        <w:t>Unvalid email!” in</w:t>
+      </w:r>
+      <w:r>
+        <w:rPr>
+          <w:sz w:val="22"/>
+          <w:szCs w:val="22"/>
+        </w:rPr>
+        <w:t xml:space="preserve"> </w:t>
+      </w:r>
+      <w:r>
+        <w:rPr>
+          <w:sz w:val="22"/>
+          <w:szCs w:val="22"/>
+        </w:rPr>
+        <w:t>top</w:t>
+      </w:r>
+      <w:r>
+        <w:rPr>
+          <w:sz w:val="22"/>
+          <w:szCs w:val="22"/>
+        </w:rPr>
+        <w:t xml:space="preserve"> </w:t>
+      </w:r>
+      <w:r>
+        <w:rPr>
+          <w:sz w:val="22"/>
+          <w:szCs w:val="22"/>
+        </w:rPr>
+        <w:t>of Email field.</w:t>
+      </w:r>
+    </w:p>
+    <w:p>
+      <w:pPr>
+        <w:pStyle w:val="ListParagraph"/>
+        <w:numPr>
+          <w:ilvl w:val="0"/>
+          <w:numId w:val="19"/>
+        </w:numPr>
+        <w:rPr>
+          <w:sz w:val="22"/>
+          <w:szCs w:val="22"/>
+        </w:rPr>
+      </w:pPr>
+      <w:r>
+        <w:rPr>
+          <w:sz w:val="22"/>
+          <w:szCs w:val="22"/>
+        </w:rPr>
+        <w:t>Unsuccessful register with Password is shorter than 8 characters.</w:t>
+      </w:r>
+    </w:p>
+    <w:p>
+      <w:pPr>
+        <w:pStyle w:val="ListParagraph"/>
+        <w:numPr>
+          <w:ilvl w:val="0"/>
+          <w:numId w:val="20"/>
+        </w:numPr>
+        <w:rPr>
+          <w:sz w:val="22"/>
+          <w:szCs w:val="22"/>
+        </w:rPr>
+      </w:pPr>
+      <w:r>
+        <w:rPr>
+          <w:sz w:val="22"/>
+          <w:szCs w:val="22"/>
+        </w:rPr>
+        <w:t xml:space="preserve">Show </w:t>
+      </w:r>
+      <w:r>
+        <w:rPr>
+          <w:sz w:val="22"/>
+          <w:szCs w:val="22"/>
+        </w:rPr>
+        <w:t xml:space="preserve">red </w:t>
+      </w:r>
+      <w:r>
+        <w:rPr>
+          <w:sz w:val="22"/>
+          <w:szCs w:val="22"/>
+        </w:rPr>
+        <w:t>message “</w:t>
+      </w:r>
+      <w:r>
+        <w:rPr>
+          <w:sz w:val="22"/>
+          <w:szCs w:val="22"/>
+        </w:rPr>
+        <w:t>Too short!” in</w:t>
+      </w:r>
+      <w:r>
+        <w:rPr>
+          <w:sz w:val="22"/>
+          <w:szCs w:val="22"/>
+        </w:rPr>
+        <w:t xml:space="preserve"> </w:t>
+      </w:r>
+      <w:r>
+        <w:rPr>
+          <w:sz w:val="22"/>
+          <w:szCs w:val="22"/>
+        </w:rPr>
+        <w:t>top</w:t>
+      </w:r>
+      <w:r>
+        <w:rPr>
+          <w:sz w:val="22"/>
+          <w:szCs w:val="22"/>
+        </w:rPr>
+        <w:t xml:space="preserve"> </w:t>
+      </w:r>
+      <w:r>
+        <w:rPr>
+          <w:sz w:val="22"/>
+          <w:szCs w:val="22"/>
+        </w:rPr>
+        <w:t>of Password field.</w:t>
+      </w:r>
+    </w:p>
+    <w:p>
+      <w:pPr>
+        <w:pStyle w:val="ListParagraph"/>
+        <w:numPr>
+          <w:ilvl w:val="0"/>
+          <w:numId w:val="19"/>
+        </w:numPr>
+        <w:rPr>
+          <w:sz w:val="22"/>
+          <w:szCs w:val="22"/>
+        </w:rPr>
+      </w:pPr>
+      <w:r>
+        <w:rPr>
+          <w:sz w:val="22"/>
+          <w:szCs w:val="22"/>
+        </w:rPr>
+        <w:t>Unsuccessful register with Password is longer than 8 characters.</w:t>
+      </w:r>
+    </w:p>
+    <w:p>
+      <w:pPr>
+        <w:pStyle w:val="ListParagraph"/>
+        <w:numPr>
+          <w:ilvl w:val="0"/>
+          <w:numId w:val="20"/>
+        </w:numPr>
+        <w:rPr>
+          <w:sz w:val="22"/>
+          <w:szCs w:val="22"/>
+        </w:rPr>
+      </w:pPr>
+      <w:r>
+        <w:rPr>
+          <w:sz w:val="22"/>
+          <w:szCs w:val="22"/>
+        </w:rPr>
+        <w:t xml:space="preserve">Show </w:t>
+      </w:r>
+      <w:r>
+        <w:rPr>
+          <w:sz w:val="22"/>
+          <w:szCs w:val="22"/>
+        </w:rPr>
+        <w:t xml:space="preserve">red </w:t>
+      </w:r>
+      <w:r>
+        <w:rPr>
+          <w:sz w:val="22"/>
+          <w:szCs w:val="22"/>
+        </w:rPr>
+        <w:t>message “</w:t>
+      </w:r>
+      <w:r>
+        <w:rPr>
+          <w:sz w:val="22"/>
+          <w:szCs w:val="22"/>
+        </w:rPr>
+        <w:t>Too long!” in</w:t>
+      </w:r>
+      <w:r>
+        <w:rPr>
+          <w:sz w:val="22"/>
+          <w:szCs w:val="22"/>
+        </w:rPr>
+        <w:t xml:space="preserve"> </w:t>
+      </w:r>
+      <w:r>
+        <w:rPr>
+          <w:sz w:val="22"/>
+          <w:szCs w:val="22"/>
+        </w:rPr>
+        <w:t>top</w:t>
+      </w:r>
+      <w:r>
+        <w:rPr>
+          <w:sz w:val="22"/>
+          <w:szCs w:val="22"/>
+        </w:rPr>
+        <w:t xml:space="preserve"> </w:t>
+      </w:r>
+      <w:r>
+        <w:rPr>
+          <w:sz w:val="22"/>
+          <w:szCs w:val="22"/>
+        </w:rPr>
+        <w:t>of Password field.</w:t>
+      </w:r>
+    </w:p>
+    <w:p>
+      <w:pPr>
+        <w:pStyle w:val="ListParagraph"/>
+        <w:numPr>
+          <w:ilvl w:val="0"/>
+          <w:numId w:val="19"/>
+        </w:numPr>
+        <w:rPr>
+          <w:sz w:val="22"/>
+          <w:szCs w:val="22"/>
+        </w:rPr>
+      </w:pPr>
+      <w:r>
+        <w:rPr>
+          <w:sz w:val="22"/>
+          <w:szCs w:val="22"/>
+        </w:rPr>
+        <w:t>Unsuccessful register with Confirm is not similar with Password.</w:t>
+      </w:r>
+    </w:p>
+    <w:p>
+      <w:pPr>
+        <w:pStyle w:val="ListParagraph"/>
+        <w:numPr>
+          <w:ilvl w:val="0"/>
+          <w:numId w:val="20"/>
+        </w:numPr>
+        <w:rPr>
+          <w:sz w:val="22"/>
+          <w:szCs w:val="22"/>
+        </w:rPr>
+      </w:pPr>
+      <w:r>
+        <w:rPr>
+          <w:sz w:val="22"/>
+          <w:szCs w:val="22"/>
+        </w:rPr>
+        <w:t xml:space="preserve">Show red </w:t>
+      </w:r>
+      <w:r>
+        <w:rPr>
+          <w:sz w:val="22"/>
+          <w:szCs w:val="22"/>
+        </w:rPr>
+        <w:t>message “</w:t>
+      </w:r>
+      <w:r>
+        <w:rPr>
+          <w:sz w:val="22"/>
+          <w:szCs w:val="22"/>
+        </w:rPr>
+        <w:t>Not match!” in</w:t>
+      </w:r>
+      <w:r>
+        <w:rPr>
+          <w:sz w:val="22"/>
+          <w:szCs w:val="22"/>
+        </w:rPr>
+        <w:t xml:space="preserve"> </w:t>
+      </w:r>
+      <w:r>
+        <w:rPr>
+          <w:sz w:val="22"/>
+          <w:szCs w:val="22"/>
+        </w:rPr>
+        <w:t>top</w:t>
+      </w:r>
+      <w:r>
+        <w:rPr>
+          <w:sz w:val="22"/>
+          <w:szCs w:val="22"/>
+        </w:rPr>
+        <w:t xml:space="preserve"> </w:t>
+      </w:r>
+      <w:r>
+        <w:rPr>
+          <w:sz w:val="22"/>
+          <w:szCs w:val="22"/>
+        </w:rPr>
+        <w:t>of Confirm field.</w:t>
+      </w:r>
+    </w:p>
+    <w:p>
+      <w:pPr>
+        <w:pStyle w:val="ListParagraph"/>
+        <w:numPr>
+          <w:ilvl w:val="0"/>
+          <w:numId w:val="19"/>
+        </w:numPr>
+        <w:rPr>
+          <w:sz w:val="22"/>
+          <w:szCs w:val="22"/>
+        </w:rPr>
+      </w:pPr>
+      <w:r>
+        <w:rPr>
+          <w:sz w:val="22"/>
+          <w:szCs w:val="22"/>
+        </w:rPr>
+        <w:t>Click “Back” button</w:t>
+      </w:r>
+    </w:p>
+    <w:p>
+      <w:pPr>
+        <w:pStyle w:val="ListParagraph"/>
+        <w:numPr>
+          <w:ilvl w:val="0"/>
+          <w:numId w:val="20"/>
+        </w:numPr>
+        <w:rPr>
+          <w:sz w:val="22"/>
+          <w:szCs w:val="22"/>
+        </w:rPr>
+      </w:pPr>
+      <w:r>
+        <w:rPr>
+          <w:sz w:val="22"/>
+          <w:szCs w:val="22"/>
+        </w:rPr>
+        <w:t>Back to sign in page.</w:t>
+      </w:r>
+    </w:p>
+    <w:p>
+      <w:pPr>
+        <w:rPr>
+          <w:sz w:val="22"/>
+          <w:szCs w:val="22"/>
+        </w:rPr>
+      </w:pPr>
+    </w:p>
+    <w:p>
+      <w:pPr>
+        <w:rPr>
+          <w:i/>
+        </w:rPr>
+      </w:pPr>
+      <w:r>
+        <w:rPr>
+          <w:b/>
+          <w:bCs/>
+          <w:color w:val="548DD4"/>
+          <w:sz w:val="28"/>
+          <w:szCs w:val="28"/>
+        </w:rPr>
+        <w:t>#003</w:t>
+      </w:r>
+      <w:r>
+        <w:rPr>
+          <w:b/>
+          <w:bCs/>
+          <w:color w:val="548DD4"/>
+          <w:sz w:val="28"/>
+          <w:szCs w:val="28"/>
+        </w:rPr>
+        <w:t xml:space="preserve">. </w:t>
+      </w:r>
+      <w:r>
+        <w:rPr>
+          <w:b/>
+          <w:bCs/>
+          <w:color w:val="548DD4"/>
+          <w:sz w:val="28"/>
+          <w:szCs w:val="28"/>
+        </w:rPr>
+        <w:t>View default calendar</w:t>
+      </w:r>
+      <w:r>
+        <w:rPr>
+          <w:b/>
+          <w:bCs/>
+          <w:color w:val="548DD4"/>
+          <w:sz w:val="28"/>
+          <w:szCs w:val="28"/>
+        </w:rPr>
+        <w:t xml:space="preserve">: </w:t>
+      </w:r>
+      <w:r>
+        <w:rPr>
+          <w:bCs/>
+          <w:i/>
+          <w:color w:val="000000"/>
+        </w:rPr>
+        <w:t>As an user</w:t>
+      </w:r>
+      <w:r>
+        <w:rPr>
+          <w:bCs/>
+          <w:i/>
+          <w:color w:val="000000"/>
+        </w:rPr>
+        <w:t>,</w:t>
+      </w:r>
+      <w:r>
+        <w:t xml:space="preserve"> </w:t>
+      </w:r>
+      <w:r>
+        <w:rPr>
+          <w:bCs/>
+          <w:i/>
+          <w:color w:val="000000"/>
+        </w:rPr>
+        <w:t xml:space="preserve">I want to </w:t>
+      </w:r>
+      <w:r>
+        <w:rPr>
+          <w:bCs/>
+          <w:i/>
+          <w:color w:val="000000"/>
+        </w:rPr>
+        <w:t xml:space="preserve">see default calendar type on Home page after loggin in. </w:t>
+      </w:r>
+    </w:p>
+    <w:p>
+      <w:pPr>
+        <w:rPr>
+          <w:b/>
+          <w:bCs/>
+          <w:color w:val="5B9BD5"/>
+        </w:rPr>
+      </w:pPr>
+      <w:r>
+        <w:rPr>
+          <w:b/>
+          <w:bCs/>
+          <w:color w:val="5B9BD5"/>
+        </w:rPr>
+        <w:t>ACCEPTANCE CRITERIA</w:t>
+      </w:r>
+    </w:p>
+    <w:p>
+      <w:pPr>
+        <w:pStyle w:val="ListParagraph"/>
+        <w:numPr>
+          <w:ilvl w:val="0"/>
+          <w:numId w:val="21"/>
+        </w:numPr>
+        <w:rPr>
+          <w:sz w:val="22"/>
+          <w:szCs w:val="22"/>
+        </w:rPr>
+      </w:pPr>
+      <w:r>
+        <w:rPr>
+          <w:color w:val="000000"/>
+          <w:sz w:val="22"/>
+          <w:szCs w:val="22"/>
+        </w:rPr>
+        <w:t>After login, user can see calendar with default view which was set up on setting. (if not setting, default view is month calendar- event list.</w:t>
+      </w:r>
+    </w:p>
+    <w:p>
+      <w:pPr>
+        <w:pStyle w:val="ListParagraph"/>
+        <w:numPr>
+          <w:ilvl w:val="0"/>
+          <w:numId w:val="21"/>
+        </w:numPr>
+        <w:rPr>
+          <w:sz w:val="22"/>
+          <w:szCs w:val="22"/>
+        </w:rPr>
+      </w:pPr>
+      <w:r>
+        <w:rPr>
+          <w:color w:val="000000"/>
+          <w:sz w:val="22"/>
+          <w:szCs w:val="22"/>
+        </w:rPr>
+        <w:t>User</w:t>
+      </w:r>
+      <w:r>
+        <w:rPr>
+          <w:color w:val="000000"/>
+          <w:sz w:val="22"/>
+          <w:szCs w:val="22"/>
+        </w:rPr>
+        <w:t xml:space="preserve"> changes default calendar to another type of calendar on setting and log in again</w:t>
+      </w:r>
+    </w:p>
+    <w:p>
+      <w:pPr>
+        <w:pStyle w:val="ListParagraph"/>
+        <w:numPr>
+          <w:ilvl w:val="0"/>
+          <w:numId w:val="20"/>
+        </w:numPr>
+        <w:rPr>
+          <w:sz w:val="22"/>
+          <w:szCs w:val="22"/>
+        </w:rPr>
+      </w:pPr>
+      <w:r>
+        <w:rPr>
+          <w:sz w:val="22"/>
+          <w:szCs w:val="22"/>
+        </w:rPr>
+        <w:t>See this type calendar view as default on Home page.</w:t>
+      </w:r>
+    </w:p>
+    <w:p>
+      <w:pPr>
+        <w:rPr>
+          <w:sz w:val="22"/>
+          <w:szCs w:val="22"/>
+        </w:rPr>
+      </w:pPr>
+    </w:p>
+    <w:p>
+      <w:pPr>
+        <w:rPr>
+          <w:bCs/>
+          <w:i/>
+          <w:color w:val="000000"/>
+        </w:rPr>
+      </w:pPr>
+      <w:r>
+        <w:rPr>
+          <w:b/>
+          <w:bCs/>
+          <w:color w:val="548DD4"/>
+          <w:sz w:val="28"/>
+          <w:szCs w:val="28"/>
+        </w:rPr>
+        <w:t>#004</w:t>
+      </w:r>
+      <w:r>
+        <w:rPr>
+          <w:b/>
+          <w:bCs/>
+          <w:color w:val="548DD4"/>
+          <w:sz w:val="28"/>
+          <w:szCs w:val="28"/>
+        </w:rPr>
+        <w:t xml:space="preserve">. </w:t>
+      </w:r>
+      <w:r>
+        <w:rPr>
+          <w:b/>
+          <w:bCs/>
+          <w:color w:val="548DD4"/>
+          <w:sz w:val="28"/>
+          <w:szCs w:val="28"/>
+        </w:rPr>
+        <w:t>View My profile</w:t>
+      </w:r>
+      <w:r>
+        <w:rPr>
+          <w:b/>
+          <w:bCs/>
+          <w:color w:val="548DD4"/>
+          <w:sz w:val="28"/>
+          <w:szCs w:val="28"/>
+        </w:rPr>
+        <w:t xml:space="preserve">: </w:t>
+      </w:r>
+      <w:r>
+        <w:rPr>
+          <w:bCs/>
+          <w:i/>
+          <w:color w:val="000000"/>
+        </w:rPr>
+        <w:t>As an user</w:t>
+      </w:r>
+      <w:r>
+        <w:rPr>
+          <w:bCs/>
+          <w:i/>
+          <w:color w:val="000000"/>
+        </w:rPr>
+        <w:t>,</w:t>
+      </w:r>
+      <w:r>
+        <w:t xml:space="preserve"> </w:t>
+      </w:r>
+      <w:r>
+        <w:rPr>
+          <w:bCs/>
+          <w:i/>
+          <w:color w:val="000000"/>
+        </w:rPr>
+        <w:t>I want to</w:t>
+      </w:r>
+      <w:r>
+        <w:rPr>
+          <w:bCs/>
+          <w:i/>
+          <w:color w:val="000000"/>
+        </w:rPr>
+        <w:t xml:space="preserve"> see My profile (User calendar and Personal information).</w:t>
+      </w:r>
+    </w:p>
+    <w:p>
+      <w:pPr>
+        <w:rPr>
+          <w:b/>
+          <w:bCs/>
+          <w:color w:val="5B9BD5"/>
+        </w:rPr>
+      </w:pPr>
+      <w:r>
+        <w:rPr>
+          <w:b/>
+          <w:bCs/>
+          <w:color w:val="5B9BD5"/>
+        </w:rPr>
+        <w:t>ACCEPTANCE CRITERIA</w:t>
+      </w:r>
+    </w:p>
+    <w:p>
+      <w:pPr>
+        <w:pStyle w:val="ListParagraph"/>
+        <w:numPr>
+          <w:ilvl w:val="0"/>
+          <w:numId w:val="28"/>
+        </w:numPr>
+        <w:rPr>
+          <w:bCs/>
+          <w:i/>
+          <w:color w:val="000000"/>
+        </w:rPr>
+      </w:pPr>
+      <w:r>
+        <w:rPr>
+          <w:sz w:val="22"/>
+          <w:szCs w:val="22"/>
+        </w:rPr>
+        <w:t>Go to My profile page, first view</w:t>
+      </w:r>
+    </w:p>
+    <w:p>
+      <w:pPr>
+        <w:pStyle w:val="ListParagraph"/>
+        <w:numPr>
+          <w:ilvl w:val="0"/>
+          <w:numId w:val="20"/>
+        </w:numPr>
+        <w:rPr>
+          <w:bCs/>
+          <w:color w:val="000000"/>
+        </w:rPr>
+      </w:pPr>
+      <w:r>
+        <w:rPr>
+          <w:bCs/>
+          <w:color w:val="000000"/>
+        </w:rPr>
+        <w:t xml:space="preserve">See user’s avatar </w:t>
+      </w:r>
+      <w:r>
+        <w:rPr>
+          <w:bCs/>
+          <w:color w:val="000000"/>
+        </w:rPr>
+        <w:t>on top of page.</w:t>
+      </w:r>
+    </w:p>
+    <w:p>
+      <w:pPr>
+        <w:pStyle w:val="ListParagraph"/>
+        <w:numPr>
+          <w:ilvl w:val="0"/>
+          <w:numId w:val="20"/>
+        </w:numPr>
+        <w:rPr>
+          <w:bCs/>
+          <w:color w:val="000000"/>
+        </w:rPr>
+      </w:pPr>
+      <w:r>
+        <w:rPr>
+          <w:bCs/>
+          <w:color w:val="000000"/>
+        </w:rPr>
+        <w:t>See four information tabs {Overview, Information, Friend, More}.</w:t>
+      </w:r>
+    </w:p>
+    <w:p>
+      <w:pPr>
+        <w:pStyle w:val="ListParagraph"/>
+        <w:numPr>
+          <w:ilvl w:val="0"/>
+          <w:numId w:val="20"/>
+        </w:numPr>
+        <w:rPr>
+          <w:bCs/>
+          <w:color w:val="000000"/>
+        </w:rPr>
+      </w:pPr>
+      <w:r>
+        <w:rPr>
+          <w:bCs/>
+          <w:color w:val="000000"/>
+        </w:rPr>
+        <w:t>Tab overview to show</w:t>
+      </w:r>
+      <w:r>
+        <w:rPr>
+          <w:bCs/>
+          <w:color w:val="000000"/>
+        </w:rPr>
+        <w:t xml:space="preserve"> </w:t>
+      </w:r>
+      <w:r>
+        <w:rPr>
+          <w:bCs/>
+          <w:color w:val="000000"/>
+        </w:rPr>
+        <w:t>global information of user.</w:t>
+      </w:r>
+    </w:p>
+    <w:p>
+      <w:pPr>
+        <w:pStyle w:val="ListParagraph"/>
+        <w:numPr>
+          <w:ilvl w:val="0"/>
+          <w:numId w:val="20"/>
+        </w:numPr>
+        <w:rPr>
+          <w:bCs/>
+          <w:color w:val="000000"/>
+        </w:rPr>
+      </w:pPr>
+      <w:r>
+        <w:rPr>
+          <w:bCs/>
+          <w:color w:val="000000"/>
+        </w:rPr>
+        <w:t>Tab Information to show personal information of user.</w:t>
+      </w:r>
+    </w:p>
+    <w:p>
+      <w:pPr>
+        <w:pStyle w:val="ListParagraph"/>
+        <w:numPr>
+          <w:ilvl w:val="0"/>
+          <w:numId w:val="20"/>
+        </w:numPr>
+        <w:rPr>
+          <w:bCs/>
+          <w:color w:val="000000"/>
+        </w:rPr>
+      </w:pPr>
+      <w:r>
+        <w:rPr>
+          <w:bCs/>
+          <w:color w:val="000000"/>
+        </w:rPr>
+        <w:t>Tab Friend to show friend list of user.</w:t>
+      </w:r>
+    </w:p>
+    <w:p>
+      <w:pPr>
+        <w:pStyle w:val="ListParagraph"/>
+        <w:numPr>
+          <w:ilvl w:val="0"/>
+          <w:numId w:val="20"/>
+        </w:numPr>
+        <w:rPr>
+          <w:bCs/>
+          <w:color w:val="000000"/>
+        </w:rPr>
+      </w:pPr>
+      <w:r>
+        <w:rPr>
+          <w:bCs/>
+          <w:color w:val="000000"/>
+        </w:rPr>
+        <w:t>Tab More to show more information of user.</w:t>
+      </w:r>
+    </w:p>
+    <w:p>
+      <w:pPr>
+        <w:pStyle w:val="ListParagraph"/>
+        <w:numPr>
+          <w:ilvl w:val="0"/>
+          <w:numId w:val="28"/>
+        </w:numPr>
+        <w:rPr>
+          <w:bCs/>
+          <w:color w:val="000000"/>
+        </w:rPr>
+      </w:pPr>
+      <w:r>
+        <w:rPr>
+          <w:bCs/>
+          <w:color w:val="000000"/>
+        </w:rPr>
+        <w:t>Go to My profile page, change user’s avatar and reload page</w:t>
+      </w:r>
+    </w:p>
+    <w:p>
+      <w:pPr>
+        <w:pStyle w:val="ListParagraph"/>
+        <w:numPr>
+          <w:ilvl w:val="0"/>
+          <w:numId w:val="29"/>
+        </w:numPr>
+        <w:rPr>
+          <w:bCs/>
+          <w:color w:val="000000"/>
+        </w:rPr>
+      </w:pPr>
+      <w:r>
+        <w:rPr>
+          <w:bCs/>
+          <w:color w:val="000000"/>
+        </w:rPr>
+        <w:t>See new avatar of user on My profile page.</w:t>
+      </w:r>
+    </w:p>
+    <w:p>
+      <w:pPr>
+        <w:pStyle w:val="ListParagraph"/>
+        <w:numPr>
+          <w:ilvl w:val="0"/>
+          <w:numId w:val="28"/>
+        </w:numPr>
+        <w:rPr>
+          <w:bCs/>
+          <w:color w:val="000000"/>
+        </w:rPr>
+      </w:pPr>
+      <w:r>
+        <w:rPr>
+          <w:bCs/>
+          <w:color w:val="000000"/>
+        </w:rPr>
+        <w:t xml:space="preserve">Go to My profile page, change user’s </w:t>
+      </w:r>
+      <w:r>
+        <w:rPr>
+          <w:bCs/>
+          <w:color w:val="000000"/>
+        </w:rPr>
+        <w:t>information</w:t>
+      </w:r>
+      <w:r>
+        <w:rPr>
+          <w:bCs/>
+          <w:color w:val="000000"/>
+        </w:rPr>
+        <w:t xml:space="preserve"> and reload page</w:t>
+      </w:r>
+    </w:p>
+    <w:p>
+      <w:pPr>
+        <w:pStyle w:val="ListParagraph"/>
+        <w:numPr>
+          <w:ilvl w:val="0"/>
+          <w:numId w:val="29"/>
+        </w:numPr>
+        <w:rPr>
+          <w:bCs/>
+          <w:color w:val="000000"/>
+        </w:rPr>
+      </w:pPr>
+      <w:r>
+        <w:rPr>
+          <w:bCs/>
+          <w:color w:val="000000"/>
+        </w:rPr>
+        <w:lastRenderedPageBreak/>
+        <w:t>See updated information of user on My profile page.</w:t>
+      </w:r>
+    </w:p>
+    <w:p>
+      <w:pPr>
+        <w:rPr>
+          <w:b/>
+          <w:bCs/>
+          <w:color w:val="548DD4"/>
+          <w:sz w:val="28"/>
+          <w:szCs w:val="28"/>
+        </w:rPr>
+      </w:pPr>
+    </w:p>
+    <w:p>
+      <w:pPr>
+        <w:rPr>
+          <w:bCs/>
+          <w:i/>
+          <w:color w:val="000000"/>
+        </w:rPr>
+      </w:pPr>
+      <w:r>
+        <w:rPr>
+          <w:b/>
+          <w:bCs/>
+          <w:color w:val="548DD4"/>
+          <w:sz w:val="28"/>
+          <w:szCs w:val="28"/>
+        </w:rPr>
+        <w:t>#005</w:t>
+      </w:r>
+      <w:r>
+        <w:rPr>
+          <w:b/>
+          <w:bCs/>
+          <w:color w:val="548DD4"/>
+          <w:sz w:val="28"/>
+          <w:szCs w:val="28"/>
+        </w:rPr>
+        <w:t xml:space="preserve">. </w:t>
+      </w:r>
+      <w:r>
+        <w:rPr>
+          <w:b/>
+          <w:bCs/>
+          <w:color w:val="548DD4"/>
+          <w:sz w:val="28"/>
+          <w:szCs w:val="28"/>
+        </w:rPr>
+        <w:t>Search for events or calendar</w:t>
+      </w:r>
+      <w:r>
+        <w:rPr>
+          <w:b/>
+          <w:bCs/>
+          <w:color w:val="548DD4"/>
+          <w:sz w:val="28"/>
+          <w:szCs w:val="28"/>
+        </w:rPr>
+        <w:t xml:space="preserve">: </w:t>
+      </w:r>
+      <w:r>
+        <w:rPr>
+          <w:bCs/>
+          <w:i/>
+          <w:color w:val="000000"/>
+        </w:rPr>
+        <w:t>As an user</w:t>
+      </w:r>
+      <w:r>
+        <w:rPr>
+          <w:bCs/>
+          <w:i/>
+          <w:color w:val="000000"/>
+        </w:rPr>
+        <w:t>,</w:t>
+      </w:r>
+      <w:r>
+        <w:t xml:space="preserve"> </w:t>
+      </w:r>
+      <w:r>
+        <w:rPr>
+          <w:bCs/>
+          <w:i/>
+          <w:color w:val="000000"/>
+        </w:rPr>
+        <w:t xml:space="preserve">I want to </w:t>
+      </w:r>
+      <w:r>
+        <w:rPr>
+          <w:bCs/>
+          <w:i/>
+          <w:color w:val="000000"/>
+        </w:rPr>
+        <w:t>search for my friend and my event by key name of them.</w:t>
+      </w:r>
+    </w:p>
+    <w:p>
+      <w:pPr>
+        <w:rPr>
+          <w:b/>
+          <w:bCs/>
+          <w:color w:val="5B9BD5"/>
+        </w:rPr>
+      </w:pPr>
+      <w:r>
+        <w:rPr>
+          <w:b/>
+          <w:bCs/>
+          <w:color w:val="5B9BD5"/>
+        </w:rPr>
+        <w:t>ACCEPTANCE CRITERIA</w:t>
+      </w:r>
+    </w:p>
+    <w:p>
+      <w:pPr>
+        <w:pStyle w:val="ListParagraph"/>
+        <w:numPr>
+          <w:ilvl w:val="0"/>
+          <w:numId w:val="22"/>
+        </w:numPr>
+        <w:rPr>
+          <w:sz w:val="22"/>
+          <w:szCs w:val="22"/>
+        </w:rPr>
+      </w:pPr>
+      <w:r>
+        <w:rPr>
+          <w:color w:val="000000"/>
+          <w:sz w:val="22"/>
+          <w:szCs w:val="22"/>
+        </w:rPr>
+        <w:t>Go to Search page, enter key, choose type of search is people, press “Go” button.</w:t>
+      </w:r>
+    </w:p>
+    <w:p>
+      <w:pPr>
+        <w:pStyle w:val="ListParagraph"/>
+        <w:numPr>
+          <w:ilvl w:val="0"/>
+          <w:numId w:val="20"/>
+        </w:numPr>
+        <w:rPr>
+          <w:sz w:val="22"/>
+          <w:szCs w:val="22"/>
+        </w:rPr>
+      </w:pPr>
+      <w:r>
+        <w:rPr>
+          <w:sz w:val="22"/>
+          <w:szCs w:val="22"/>
+        </w:rPr>
+        <w:t>All result is all user that their name have input key.</w:t>
+      </w:r>
+    </w:p>
+    <w:p>
+      <w:pPr>
+        <w:pStyle w:val="ListParagraph"/>
+        <w:numPr>
+          <w:ilvl w:val="0"/>
+          <w:numId w:val="22"/>
+        </w:numPr>
+        <w:rPr>
+          <w:sz w:val="22"/>
+          <w:szCs w:val="22"/>
+        </w:rPr>
+      </w:pPr>
+      <w:r>
+        <w:rPr>
+          <w:color w:val="000000"/>
+          <w:sz w:val="22"/>
+          <w:szCs w:val="22"/>
+        </w:rPr>
+        <w:t>Go to Search page, enter key, choose type of search is Event, press “Go” button.</w:t>
+      </w:r>
+    </w:p>
+    <w:p>
+      <w:pPr>
+        <w:pStyle w:val="ListParagraph"/>
+        <w:numPr>
+          <w:ilvl w:val="0"/>
+          <w:numId w:val="20"/>
+        </w:numPr>
+        <w:rPr>
+          <w:sz w:val="22"/>
+          <w:szCs w:val="22"/>
+        </w:rPr>
+      </w:pPr>
+      <w:r>
+        <w:rPr>
+          <w:sz w:val="22"/>
+          <w:szCs w:val="22"/>
+        </w:rPr>
+        <w:t>All result is all events that their name have input key.</w:t>
+      </w:r>
+    </w:p>
+    <w:p>
+      <w:pPr>
+        <w:pStyle w:val="ListParagraph"/>
+        <w:numPr>
+          <w:ilvl w:val="0"/>
+          <w:numId w:val="22"/>
+        </w:numPr>
+        <w:rPr>
+          <w:sz w:val="22"/>
+          <w:szCs w:val="22"/>
+        </w:rPr>
+      </w:pPr>
+      <w:r>
+        <w:rPr>
+          <w:color w:val="000000"/>
+          <w:sz w:val="22"/>
+          <w:szCs w:val="22"/>
+        </w:rPr>
+        <w:t>Go to Search page, enter key, choose type of search is All, press “Go” button.</w:t>
+      </w:r>
+    </w:p>
+    <w:p>
+      <w:pPr>
+        <w:pStyle w:val="ListParagraph"/>
+        <w:numPr>
+          <w:ilvl w:val="0"/>
+          <w:numId w:val="20"/>
+        </w:numPr>
+        <w:rPr>
+          <w:sz w:val="22"/>
+          <w:szCs w:val="22"/>
+        </w:rPr>
+      </w:pPr>
+      <w:r>
+        <w:rPr>
+          <w:sz w:val="22"/>
+          <w:szCs w:val="22"/>
+        </w:rPr>
+        <w:t>All result is all events and users that their name have input key.</w:t>
+      </w:r>
+    </w:p>
+    <w:p>
+      <w:pPr>
+        <w:pStyle w:val="ListParagraph"/>
+        <w:numPr>
+          <w:ilvl w:val="0"/>
+          <w:numId w:val="22"/>
+        </w:numPr>
+        <w:rPr>
+          <w:sz w:val="22"/>
+          <w:szCs w:val="22"/>
+        </w:rPr>
+      </w:pPr>
+      <w:r>
+        <w:rPr>
+          <w:color w:val="000000"/>
+          <w:sz w:val="22"/>
+          <w:szCs w:val="22"/>
+        </w:rPr>
+        <w:t>Go to Search page, enter key with empty string, choose type of search is All, press “Go” button.</w:t>
+      </w:r>
+    </w:p>
+    <w:p>
+      <w:pPr>
+        <w:pStyle w:val="ListParagraph"/>
+        <w:numPr>
+          <w:ilvl w:val="0"/>
+          <w:numId w:val="20"/>
+        </w:numPr>
+        <w:rPr>
+          <w:sz w:val="22"/>
+          <w:szCs w:val="22"/>
+        </w:rPr>
+      </w:pPr>
+      <w:r>
+        <w:rPr>
+          <w:sz w:val="22"/>
+          <w:szCs w:val="22"/>
+        </w:rPr>
+        <w:t>Show result is “No result found”.</w:t>
+      </w:r>
+    </w:p>
+    <w:p>
+      <w:pPr>
+        <w:rPr>
+          <w:sz w:val="22"/>
+          <w:szCs w:val="22"/>
+        </w:rPr>
+      </w:pPr>
+    </w:p>
+    <w:p>
+      <w:pPr>
+        <w:rPr>
+          <w:bCs/>
+          <w:i/>
+          <w:color w:val="000000"/>
+        </w:rPr>
+      </w:pPr>
+      <w:r>
+        <w:rPr>
+          <w:b/>
+          <w:bCs/>
+          <w:color w:val="548DD4"/>
+          <w:sz w:val="28"/>
+          <w:szCs w:val="28"/>
+        </w:rPr>
+        <w:t>#006</w:t>
+      </w:r>
+      <w:r>
+        <w:rPr>
+          <w:b/>
+          <w:bCs/>
+          <w:color w:val="548DD4"/>
+          <w:sz w:val="28"/>
+          <w:szCs w:val="28"/>
+        </w:rPr>
+        <w:t xml:space="preserve">. </w:t>
+      </w:r>
+      <w:r>
+        <w:rPr>
+          <w:b/>
+          <w:bCs/>
+          <w:color w:val="548DD4"/>
+          <w:sz w:val="28"/>
+          <w:szCs w:val="28"/>
+        </w:rPr>
+        <w:t>Appointment</w:t>
+      </w:r>
+      <w:r>
+        <w:rPr>
+          <w:b/>
+          <w:bCs/>
+          <w:color w:val="548DD4"/>
+          <w:sz w:val="28"/>
+          <w:szCs w:val="28"/>
+        </w:rPr>
+        <w:t xml:space="preserve">: </w:t>
+      </w:r>
+      <w:r>
+        <w:rPr>
+          <w:bCs/>
+          <w:i/>
+          <w:color w:val="000000"/>
+        </w:rPr>
+        <w:t>As an user</w:t>
+      </w:r>
+      <w:r>
+        <w:rPr>
+          <w:bCs/>
+          <w:i/>
+          <w:color w:val="000000"/>
+        </w:rPr>
+        <w:t>,</w:t>
+      </w:r>
+      <w:r>
+        <w:t xml:space="preserve"> </w:t>
+      </w:r>
+      <w:r>
+        <w:rPr>
+          <w:bCs/>
+          <w:i/>
+          <w:color w:val="000000"/>
+        </w:rPr>
+        <w:t xml:space="preserve">I want to </w:t>
+      </w:r>
+      <w:r>
+        <w:rPr>
+          <w:bCs/>
+          <w:i/>
+          <w:color w:val="000000"/>
+        </w:rPr>
+        <w:t>find a meeting time with my friend and send meeting request to my friend.</w:t>
+      </w:r>
+    </w:p>
+    <w:p>
+      <w:pPr>
+        <w:rPr>
+          <w:b/>
+          <w:bCs/>
+          <w:color w:val="5B9BD5"/>
+        </w:rPr>
+      </w:pPr>
+      <w:r>
+        <w:rPr>
+          <w:b/>
+          <w:bCs/>
+          <w:color w:val="5B9BD5"/>
+        </w:rPr>
+        <w:t>ACCEPTANCE CRITERIA</w:t>
+      </w:r>
+    </w:p>
+    <w:p>
+      <w:pPr>
+        <w:pStyle w:val="ListParagraph"/>
+        <w:numPr>
+          <w:ilvl w:val="0"/>
+          <w:numId w:val="24"/>
+        </w:numPr>
+        <w:rPr>
+          <w:b/>
+          <w:bCs/>
+          <w:color w:val="5B9BD5"/>
+        </w:rPr>
+      </w:pPr>
+      <w:r>
+        <w:rPr>
+          <w:color w:val="000000"/>
+          <w:sz w:val="22"/>
+          <w:szCs w:val="22"/>
+        </w:rPr>
+        <w:t>Go t</w:t>
+      </w:r>
+      <w:r>
+        <w:rPr>
+          <w:color w:val="000000"/>
+          <w:sz w:val="22"/>
+          <w:szCs w:val="22"/>
+        </w:rPr>
+        <w:t xml:space="preserve">o Appointment page, </w:t>
+      </w:r>
+      <w:r>
+        <w:rPr>
+          <w:color w:val="000000"/>
+          <w:sz w:val="22"/>
+          <w:szCs w:val="22"/>
+        </w:rPr>
+        <w:t>enter key of friend name on “name” field.</w:t>
+      </w:r>
+    </w:p>
+    <w:p>
+      <w:pPr>
+        <w:pStyle w:val="ListParagraph"/>
+        <w:numPr>
+          <w:ilvl w:val="0"/>
+          <w:numId w:val="20"/>
+        </w:numPr>
+        <w:rPr>
+          <w:b/>
+          <w:bCs/>
+          <w:color w:val="5B9BD5"/>
+        </w:rPr>
+      </w:pPr>
+      <w:r>
+        <w:rPr>
+          <w:bCs/>
+        </w:rPr>
+        <w:t>See list of friend whose name has that input key.</w:t>
+      </w:r>
+    </w:p>
+    <w:p>
+      <w:pPr>
+        <w:pStyle w:val="ListParagraph"/>
+        <w:numPr>
+          <w:ilvl w:val="0"/>
+          <w:numId w:val="24"/>
+        </w:numPr>
+        <w:rPr>
+          <w:b/>
+          <w:bCs/>
+          <w:color w:val="5B9BD5"/>
+        </w:rPr>
+      </w:pPr>
+      <w:r>
+        <w:rPr>
+          <w:color w:val="000000"/>
+          <w:sz w:val="22"/>
+          <w:szCs w:val="22"/>
+        </w:rPr>
+        <w:t>Go t</w:t>
+      </w:r>
+      <w:r>
+        <w:rPr>
+          <w:color w:val="000000"/>
+          <w:sz w:val="22"/>
+          <w:szCs w:val="22"/>
+        </w:rPr>
+        <w:t>o Appointment page, enter not valid key on “name” fiedl.</w:t>
+      </w:r>
+    </w:p>
+    <w:p>
+      <w:pPr>
+        <w:pStyle w:val="ListParagraph"/>
+        <w:numPr>
+          <w:ilvl w:val="0"/>
+          <w:numId w:val="20"/>
+        </w:numPr>
+        <w:rPr>
+          <w:b/>
+          <w:bCs/>
+          <w:color w:val="5B9BD5"/>
+        </w:rPr>
+      </w:pPr>
+      <w:r>
+        <w:rPr>
+          <w:bCs/>
+        </w:rPr>
+        <w:t>See “No found” result.</w:t>
+      </w:r>
+    </w:p>
+    <w:p>
+      <w:pPr>
+        <w:pStyle w:val="ListParagraph"/>
+        <w:numPr>
+          <w:ilvl w:val="0"/>
+          <w:numId w:val="24"/>
+        </w:numPr>
+        <w:rPr>
+          <w:b/>
+          <w:bCs/>
+          <w:color w:val="5B9BD5"/>
+        </w:rPr>
+      </w:pPr>
+      <w:r>
+        <w:rPr>
+          <w:bCs/>
+        </w:rPr>
+        <w:t>Go to Appointment page, choose friend and fill required field with valid input, then press Done button</w:t>
+      </w:r>
+      <w:r>
+        <w:rPr>
+          <w:bCs/>
+        </w:rPr>
+        <w:t>.</w:t>
+      </w:r>
+    </w:p>
+    <w:p>
+      <w:pPr>
+        <w:pStyle w:val="ListParagraph"/>
+        <w:numPr>
+          <w:ilvl w:val="0"/>
+          <w:numId w:val="20"/>
+        </w:numPr>
+        <w:rPr>
+          <w:bCs/>
+        </w:rPr>
+      </w:pPr>
+      <w:r>
+        <w:rPr>
+          <w:bCs/>
+        </w:rPr>
+        <w:t>See Result page, includes calendar of two user and list of all valid time meeting for user choose.</w:t>
+      </w:r>
+    </w:p>
+    <w:p>
+      <w:pPr>
+        <w:pStyle w:val="ListParagraph"/>
+        <w:numPr>
+          <w:ilvl w:val="0"/>
+          <w:numId w:val="24"/>
+        </w:numPr>
+        <w:rPr>
+          <w:b/>
+          <w:bCs/>
+          <w:color w:val="5B9BD5"/>
+        </w:rPr>
+      </w:pPr>
+      <w:r>
+        <w:rPr>
+          <w:bCs/>
+        </w:rPr>
+        <w:t>Go to Appointment page, do not choose friend and press Done button</w:t>
+      </w:r>
+      <w:r>
+        <w:rPr>
+          <w:bCs/>
+        </w:rPr>
+        <w:t>.</w:t>
+      </w:r>
+    </w:p>
+    <w:p>
+      <w:pPr>
+        <w:pStyle w:val="ListParagraph"/>
+        <w:numPr>
+          <w:ilvl w:val="0"/>
+          <w:numId w:val="20"/>
+        </w:numPr>
+        <w:rPr>
+          <w:b/>
+          <w:bCs/>
+          <w:color w:val="5B9BD5"/>
+        </w:rPr>
+      </w:pPr>
+      <w:r>
+        <w:rPr>
+          <w:bCs/>
+        </w:rPr>
+        <w:t>Show alert message “Please choose whom you want to meet!”</w:t>
+      </w:r>
+    </w:p>
+    <w:p>
+      <w:pPr>
+        <w:pStyle w:val="ListParagraph"/>
+        <w:numPr>
+          <w:ilvl w:val="0"/>
+          <w:numId w:val="24"/>
+        </w:numPr>
+        <w:rPr>
+          <w:b/>
+          <w:bCs/>
+          <w:color w:val="5B9BD5"/>
+        </w:rPr>
+      </w:pPr>
+      <w:r>
+        <w:rPr>
+          <w:bCs/>
+        </w:rPr>
+        <w:t>Go to Appointment page, do not enter to title field and press Done button</w:t>
+      </w:r>
+      <w:r>
+        <w:rPr>
+          <w:bCs/>
+        </w:rPr>
+        <w:t>.</w:t>
+      </w:r>
+    </w:p>
+    <w:p>
+      <w:pPr>
+        <w:pStyle w:val="ListParagraph"/>
+        <w:numPr>
+          <w:ilvl w:val="0"/>
+          <w:numId w:val="20"/>
+        </w:numPr>
+        <w:rPr>
+          <w:b/>
+          <w:bCs/>
+          <w:color w:val="5B9BD5"/>
+        </w:rPr>
+      </w:pPr>
+      <w:r>
+        <w:rPr>
+          <w:bCs/>
+        </w:rPr>
+        <w:t>Alert user by make a title field be red.</w:t>
+      </w:r>
+    </w:p>
+    <w:p>
+      <w:pPr>
+        <w:pStyle w:val="ListParagraph"/>
+        <w:numPr>
+          <w:ilvl w:val="0"/>
+          <w:numId w:val="24"/>
+        </w:numPr>
+        <w:rPr>
+          <w:bCs/>
+        </w:rPr>
+      </w:pPr>
+      <w:r>
+        <w:rPr>
+          <w:bCs/>
+        </w:rPr>
+        <w:t>Go to Appointment page, press “ADVANCE  FILTER” and choose starting date is bigger than ending date.</w:t>
+      </w:r>
+    </w:p>
+    <w:p>
+      <w:pPr>
+        <w:pStyle w:val="ListParagraph"/>
+        <w:numPr>
+          <w:ilvl w:val="0"/>
+          <w:numId w:val="20"/>
+        </w:numPr>
+        <w:rPr>
+          <w:bCs/>
+        </w:rPr>
+      </w:pPr>
+      <w:r>
+        <w:rPr>
+          <w:bCs/>
+        </w:rPr>
+        <w:t>Alert error to user by red text font.</w:t>
+      </w:r>
+    </w:p>
+    <w:p>
+      <w:pPr>
+        <w:rPr>
+          <w:bCs/>
+        </w:rPr>
+      </w:pPr>
+    </w:p>
+    <w:p>
+      <w:pPr>
+        <w:rPr>
+          <w:bCs/>
+          <w:i/>
+          <w:color w:val="000000"/>
+        </w:rPr>
+      </w:pPr>
+      <w:r>
+        <w:rPr>
+          <w:b/>
+          <w:bCs/>
+          <w:color w:val="548DD4"/>
+          <w:sz w:val="28"/>
+          <w:szCs w:val="28"/>
+        </w:rPr>
+        <w:t>#007</w:t>
+      </w:r>
+      <w:r>
+        <w:rPr>
+          <w:b/>
+          <w:bCs/>
+          <w:color w:val="548DD4"/>
+          <w:sz w:val="28"/>
+          <w:szCs w:val="28"/>
+        </w:rPr>
+        <w:t xml:space="preserve">. </w:t>
+      </w:r>
+      <w:r>
+        <w:rPr>
+          <w:b/>
+          <w:bCs/>
+          <w:color w:val="548DD4"/>
+          <w:sz w:val="28"/>
+          <w:szCs w:val="28"/>
+        </w:rPr>
+        <w:t>Synchonize with Social Networking</w:t>
+      </w:r>
+      <w:r>
+        <w:rPr>
+          <w:b/>
+          <w:bCs/>
+          <w:color w:val="548DD4"/>
+          <w:sz w:val="28"/>
+          <w:szCs w:val="28"/>
+        </w:rPr>
+        <w:t xml:space="preserve">: </w:t>
+      </w:r>
+      <w:r>
+        <w:rPr>
+          <w:bCs/>
+          <w:i/>
+          <w:color w:val="000000"/>
+        </w:rPr>
+        <w:t>As an user</w:t>
+      </w:r>
+      <w:r>
+        <w:rPr>
+          <w:bCs/>
+          <w:i/>
+          <w:color w:val="000000"/>
+        </w:rPr>
+        <w:t>,</w:t>
+      </w:r>
+      <w:r>
+        <w:t xml:space="preserve"> </w:t>
+      </w:r>
+      <w:r>
+        <w:rPr>
+          <w:bCs/>
+          <w:i/>
+          <w:color w:val="000000"/>
+        </w:rPr>
+        <w:t xml:space="preserve">I want to </w:t>
+      </w:r>
+      <w:r>
+        <w:rPr>
+          <w:bCs/>
+          <w:i/>
+          <w:color w:val="000000"/>
+        </w:rPr>
+        <w:t>find a meeting time with my friend and send meeting request to my friend.</w:t>
+      </w:r>
+    </w:p>
+    <w:p>
+      <w:pPr>
+        <w:rPr>
+          <w:b/>
+          <w:bCs/>
+          <w:color w:val="5B9BD5"/>
+        </w:rPr>
+      </w:pPr>
+      <w:r>
+        <w:rPr>
+          <w:b/>
+          <w:bCs/>
+          <w:color w:val="5B9BD5"/>
+        </w:rPr>
+        <w:t>ACCEPTANCE CRITERIA</w:t>
+      </w:r>
+    </w:p>
+    <w:p>
+      <w:pPr>
+        <w:pStyle w:val="ListParagraph"/>
+        <w:numPr>
+          <w:ilvl w:val="0"/>
+          <w:numId w:val="25"/>
+        </w:numPr>
+        <w:rPr>
+          <w:bCs/>
+        </w:rPr>
+      </w:pPr>
+      <w:r>
+        <w:rPr>
+          <w:bCs/>
+        </w:rPr>
+        <w:t>Go to Sync page, press on Fa</w:t>
+      </w:r>
+      <w:r>
+        <w:rPr>
+          <w:bCs/>
+        </w:rPr>
+        <w:t>cebook button and user has not logged in with facebook yet.</w:t>
+      </w:r>
+    </w:p>
+    <w:p>
+      <w:pPr>
+        <w:pStyle w:val="ListParagraph"/>
+        <w:numPr>
+          <w:ilvl w:val="0"/>
+          <w:numId w:val="20"/>
+        </w:numPr>
+        <w:rPr>
+          <w:bCs/>
+        </w:rPr>
+      </w:pPr>
+      <w:r>
+        <w:rPr>
+          <w:bCs/>
+        </w:rPr>
+        <w:t>S</w:t>
+      </w:r>
+      <w:r>
+        <w:rPr>
+          <w:bCs/>
+        </w:rPr>
+        <w:t>ee popup alert “You need login first”</w:t>
+      </w:r>
+      <w:r>
+        <w:rPr>
+          <w:bCs/>
+        </w:rPr>
+        <w:t xml:space="preserve"> and when user press “OK”, open Facebook sign in page</w:t>
+      </w:r>
+      <w:r>
+        <w:rPr>
+          <w:bCs/>
+        </w:rPr>
+        <w:t>.</w:t>
+      </w:r>
+    </w:p>
+    <w:p>
+      <w:pPr>
+        <w:pStyle w:val="ListParagraph"/>
+        <w:numPr>
+          <w:ilvl w:val="0"/>
+          <w:numId w:val="25"/>
+        </w:numPr>
+        <w:rPr>
+          <w:bCs/>
+        </w:rPr>
+      </w:pPr>
+      <w:r>
+        <w:rPr>
+          <w:bCs/>
+        </w:rPr>
+        <w:t>Go to Sync page, press</w:t>
+      </w:r>
+      <w:r>
+        <w:rPr>
+          <w:bCs/>
+        </w:rPr>
+        <w:t xml:space="preserve"> F</w:t>
+      </w:r>
+      <w:r>
+        <w:rPr>
+          <w:bCs/>
+        </w:rPr>
+        <w:t>acebook button and user has already logged in with facebook.</w:t>
+      </w:r>
+    </w:p>
+    <w:p>
+      <w:pPr>
+        <w:pStyle w:val="ListParagraph"/>
+        <w:numPr>
+          <w:ilvl w:val="0"/>
+          <w:numId w:val="20"/>
+        </w:numPr>
+        <w:rPr>
+          <w:bCs/>
+        </w:rPr>
+      </w:pPr>
+      <w:r>
+        <w:rPr>
+          <w:bCs/>
+        </w:rPr>
+        <w:t>Two buttons (Update events and Log out) appear below Facebook button.</w:t>
+      </w:r>
+    </w:p>
+    <w:p>
+      <w:pPr>
+        <w:pStyle w:val="ListParagraph"/>
+        <w:numPr>
+          <w:ilvl w:val="0"/>
+          <w:numId w:val="25"/>
+        </w:numPr>
+        <w:rPr>
+          <w:bCs/>
+        </w:rPr>
+      </w:pPr>
+      <w:r>
+        <w:rPr>
+          <w:bCs/>
+        </w:rPr>
+        <w:t xml:space="preserve">Go to Sync page, press </w:t>
+      </w:r>
+      <w:r>
+        <w:rPr>
+          <w:bCs/>
+        </w:rPr>
+        <w:t>F</w:t>
+      </w:r>
+      <w:r>
+        <w:rPr>
+          <w:bCs/>
+        </w:rPr>
+        <w:t>acebook button and then press update events.</w:t>
+      </w:r>
+    </w:p>
+    <w:p>
+      <w:pPr>
+        <w:pStyle w:val="ListParagraph"/>
+        <w:numPr>
+          <w:ilvl w:val="0"/>
+          <w:numId w:val="20"/>
+        </w:numPr>
+        <w:rPr>
+          <w:bCs/>
+        </w:rPr>
+      </w:pPr>
+      <w:r>
+        <w:rPr>
+          <w:bCs/>
+        </w:rPr>
+        <w:lastRenderedPageBreak/>
+        <w:t>All Facebook events will be fetched from server and show alert “Update event successful”.</w:t>
+      </w:r>
+    </w:p>
+    <w:p>
+      <w:pPr>
+        <w:pStyle w:val="ListParagraph"/>
+        <w:numPr>
+          <w:ilvl w:val="0"/>
+          <w:numId w:val="25"/>
+        </w:numPr>
+        <w:rPr>
+          <w:bCs/>
+        </w:rPr>
+      </w:pPr>
+      <w:r>
+        <w:rPr>
+          <w:bCs/>
+        </w:rPr>
+        <w:t xml:space="preserve">Go to Sync page, press </w:t>
+      </w:r>
+      <w:r>
+        <w:rPr>
+          <w:bCs/>
+        </w:rPr>
+        <w:t>F</w:t>
+      </w:r>
+      <w:r>
+        <w:rPr>
+          <w:bCs/>
+        </w:rPr>
+        <w:t>acebook button and then press Log out button.</w:t>
+      </w:r>
+    </w:p>
+    <w:p>
+      <w:pPr>
+        <w:pStyle w:val="ListParagraph"/>
+        <w:numPr>
+          <w:ilvl w:val="0"/>
+          <w:numId w:val="20"/>
+        </w:numPr>
+        <w:rPr>
+          <w:bCs/>
+        </w:rPr>
+      </w:pPr>
+      <w:r>
+        <w:rPr>
+          <w:bCs/>
+        </w:rPr>
+        <w:t>Log out with facebook account and show alert “Log out successfully”.</w:t>
+      </w:r>
+    </w:p>
+    <w:p>
+      <w:pPr>
+        <w:pStyle w:val="ListParagraph"/>
+        <w:numPr>
+          <w:ilvl w:val="0"/>
+          <w:numId w:val="25"/>
+        </w:numPr>
+        <w:rPr>
+          <w:bCs/>
+        </w:rPr>
+      </w:pPr>
+      <w:r>
+        <w:rPr>
+          <w:bCs/>
+        </w:rPr>
+        <w:t>After logging out with Facebook account, press Facebook button.</w:t>
+      </w:r>
+    </w:p>
+    <w:p>
+      <w:pPr>
+        <w:pStyle w:val="ListParagraph"/>
+        <w:numPr>
+          <w:ilvl w:val="0"/>
+          <w:numId w:val="20"/>
+        </w:numPr>
+        <w:rPr>
+          <w:bCs/>
+        </w:rPr>
+      </w:pPr>
+      <w:r>
+        <w:rPr>
+          <w:bCs/>
+        </w:rPr>
+        <w:t>Show popup alert “You need login first” and when user press “OK”, open Facebook sign in page.</w:t>
+      </w:r>
+    </w:p>
+    <w:p>
+      <w:pPr>
+        <w:pStyle w:val="ListParagraph"/>
+        <w:numPr>
+          <w:ilvl w:val="0"/>
+          <w:numId w:val="25"/>
+        </w:numPr>
+        <w:rPr>
+          <w:bCs/>
+        </w:rPr>
+      </w:pPr>
+      <w:r>
+        <w:rPr>
+          <w:bCs/>
+        </w:rPr>
+        <w:t>Go to Sync page, press on Google calendar button and user has not logged in with google yet.</w:t>
+      </w:r>
+    </w:p>
+    <w:p>
+      <w:pPr>
+        <w:pStyle w:val="ListParagraph"/>
+        <w:numPr>
+          <w:ilvl w:val="0"/>
+          <w:numId w:val="20"/>
+        </w:numPr>
+        <w:rPr>
+          <w:bCs/>
+        </w:rPr>
+      </w:pPr>
+      <w:r>
+        <w:rPr>
+          <w:bCs/>
+        </w:rPr>
+        <w:t>S</w:t>
+      </w:r>
+      <w:r>
+        <w:rPr>
+          <w:bCs/>
+        </w:rPr>
+        <w:t>ee popup alert “You need login first”</w:t>
+      </w:r>
+      <w:r>
+        <w:rPr>
+          <w:bCs/>
+        </w:rPr>
+        <w:t xml:space="preserve"> and when user press “OK”, open Google sign in page</w:t>
+      </w:r>
+      <w:r>
+        <w:rPr>
+          <w:bCs/>
+        </w:rPr>
+        <w:t>.</w:t>
+      </w:r>
+    </w:p>
+    <w:p>
+      <w:pPr>
+        <w:pStyle w:val="ListParagraph"/>
+        <w:numPr>
+          <w:ilvl w:val="0"/>
+          <w:numId w:val="25"/>
+        </w:numPr>
+        <w:rPr>
+          <w:bCs/>
+        </w:rPr>
+      </w:pPr>
+      <w:r>
+        <w:rPr>
+          <w:bCs/>
+        </w:rPr>
+        <w:t>Go to Sync page, press Google calendar button and user has already logged in with google.</w:t>
+      </w:r>
+    </w:p>
+    <w:p>
+      <w:pPr>
+        <w:pStyle w:val="ListParagraph"/>
+        <w:numPr>
+          <w:ilvl w:val="0"/>
+          <w:numId w:val="20"/>
+        </w:numPr>
+        <w:rPr>
+          <w:bCs/>
+        </w:rPr>
+      </w:pPr>
+      <w:r>
+        <w:rPr>
+          <w:bCs/>
+        </w:rPr>
+        <w:t>Two buttons (Update events and Log out) appear below Google button.</w:t>
+      </w:r>
+    </w:p>
+    <w:p>
+      <w:pPr>
+        <w:pStyle w:val="ListParagraph"/>
+        <w:numPr>
+          <w:ilvl w:val="0"/>
+          <w:numId w:val="25"/>
+        </w:numPr>
+        <w:rPr>
+          <w:bCs/>
+        </w:rPr>
+      </w:pPr>
+      <w:r>
+        <w:rPr>
+          <w:bCs/>
+        </w:rPr>
+        <w:t>Go to Sync page, press Google button and then press update events.</w:t>
+      </w:r>
+    </w:p>
+    <w:p>
+      <w:pPr>
+        <w:pStyle w:val="ListParagraph"/>
+        <w:numPr>
+          <w:ilvl w:val="0"/>
+          <w:numId w:val="20"/>
+        </w:numPr>
+        <w:rPr>
+          <w:bCs/>
+        </w:rPr>
+      </w:pPr>
+      <w:r>
+        <w:rPr>
+          <w:bCs/>
+        </w:rPr>
+        <w:t>All Google Calendar events will be fetched from server and show alert “Update events successful”.</w:t>
+      </w:r>
+    </w:p>
+    <w:p>
+      <w:pPr>
+        <w:pStyle w:val="ListParagraph"/>
+        <w:numPr>
+          <w:ilvl w:val="0"/>
+          <w:numId w:val="25"/>
+        </w:numPr>
+        <w:rPr>
+          <w:bCs/>
+        </w:rPr>
+      </w:pPr>
+      <w:r>
+        <w:rPr>
+          <w:bCs/>
+        </w:rPr>
+        <w:t>Go to Sync page, press Google calendar button and then press Log out button.</w:t>
+      </w:r>
+    </w:p>
+    <w:p>
+      <w:pPr>
+        <w:pStyle w:val="ListParagraph"/>
+        <w:numPr>
+          <w:ilvl w:val="0"/>
+          <w:numId w:val="20"/>
+        </w:numPr>
+        <w:rPr>
+          <w:bCs/>
+        </w:rPr>
+      </w:pPr>
+      <w:r>
+        <w:rPr>
+          <w:bCs/>
+        </w:rPr>
+        <w:t>Log out with google account and show alert “Log out successfully”.</w:t>
+      </w:r>
+    </w:p>
+    <w:p>
+      <w:pPr>
+        <w:pStyle w:val="ListParagraph"/>
+        <w:numPr>
+          <w:ilvl w:val="0"/>
+          <w:numId w:val="25"/>
+        </w:numPr>
+        <w:rPr>
+          <w:bCs/>
+        </w:rPr>
+      </w:pPr>
+      <w:r>
+        <w:rPr>
+          <w:bCs/>
+        </w:rPr>
+        <w:t>After logging out with Google account, press Google calendar button.</w:t>
+      </w:r>
+    </w:p>
+    <w:p>
+      <w:pPr>
+        <w:pStyle w:val="ListParagraph"/>
+        <w:numPr>
+          <w:ilvl w:val="0"/>
+          <w:numId w:val="20"/>
+        </w:numPr>
+        <w:rPr>
+          <w:bCs/>
+        </w:rPr>
+      </w:pPr>
+      <w:r>
+        <w:rPr>
+          <w:bCs/>
+        </w:rPr>
+        <w:t>Show popup alert “You need login first” and when user press “OK”, open Google sign in page.</w:t>
+      </w:r>
+    </w:p>
+    <w:p>
+      <w:pPr>
+        <w:rPr>
+          <w:bCs/>
+        </w:rPr>
+      </w:pPr>
+    </w:p>
+    <w:p>
+      <w:pPr>
+        <w:rPr>
+          <w:bCs/>
+          <w:i/>
+          <w:color w:val="000000"/>
+        </w:rPr>
+      </w:pPr>
+      <w:r>
+        <w:rPr>
+          <w:b/>
+          <w:bCs/>
+          <w:color w:val="548DD4"/>
+          <w:sz w:val="28"/>
+          <w:szCs w:val="28"/>
+        </w:rPr>
+        <w:t>#008</w:t>
+      </w:r>
+      <w:r>
+        <w:rPr>
+          <w:b/>
+          <w:bCs/>
+          <w:color w:val="548DD4"/>
+          <w:sz w:val="28"/>
+          <w:szCs w:val="28"/>
+        </w:rPr>
+        <w:t xml:space="preserve">. </w:t>
+      </w:r>
+      <w:r>
+        <w:rPr>
+          <w:b/>
+          <w:bCs/>
+          <w:color w:val="548DD4"/>
+          <w:sz w:val="28"/>
+          <w:szCs w:val="28"/>
+        </w:rPr>
+        <w:t>Refresh function</w:t>
+      </w:r>
+      <w:r>
+        <w:rPr>
+          <w:b/>
+          <w:bCs/>
+          <w:color w:val="548DD4"/>
+          <w:sz w:val="28"/>
+          <w:szCs w:val="28"/>
+        </w:rPr>
+        <w:t xml:space="preserve">: </w:t>
+      </w:r>
+      <w:r>
+        <w:rPr>
+          <w:bCs/>
+          <w:i/>
+          <w:color w:val="000000"/>
+        </w:rPr>
+        <w:t>As an user</w:t>
+      </w:r>
+      <w:r>
+        <w:rPr>
+          <w:bCs/>
+          <w:i/>
+          <w:color w:val="000000"/>
+        </w:rPr>
+        <w:t>,</w:t>
+      </w:r>
+      <w:r>
+        <w:t xml:space="preserve"> </w:t>
+      </w:r>
+      <w:r>
+        <w:rPr>
+          <w:bCs/>
+          <w:i/>
+          <w:color w:val="000000"/>
+        </w:rPr>
+        <w:t>I want</w:t>
+      </w:r>
+      <w:r>
+        <w:rPr>
+          <w:bCs/>
+          <w:i/>
+          <w:color w:val="000000"/>
+        </w:rPr>
+        <w:t xml:space="preserve"> to</w:t>
+      </w:r>
+      <w:r>
+        <w:rPr>
+          <w:bCs/>
+          <w:i/>
+          <w:color w:val="000000"/>
+        </w:rPr>
+        <w:t xml:space="preserve"> </w:t>
+      </w:r>
+      <w:r>
+        <w:rPr>
+          <w:bCs/>
+          <w:i/>
+          <w:color w:val="000000"/>
+        </w:rPr>
+        <w:t>refresh my list of events and notifications on Home page</w:t>
+      </w:r>
+    </w:p>
+    <w:p>
+      <w:pPr>
+        <w:rPr>
+          <w:b/>
+          <w:bCs/>
+          <w:color w:val="5B9BD5"/>
+        </w:rPr>
+      </w:pPr>
+      <w:r>
+        <w:rPr>
+          <w:b/>
+          <w:bCs/>
+          <w:color w:val="5B9BD5"/>
+        </w:rPr>
+        <w:t>ACCEPTANCE CRITERIA</w:t>
+      </w:r>
+    </w:p>
+    <w:p>
+      <w:pPr>
+        <w:pStyle w:val="ListParagraph"/>
+        <w:numPr>
+          <w:ilvl w:val="0"/>
+          <w:numId w:val="30"/>
+        </w:numPr>
+        <w:rPr>
+          <w:bCs/>
+        </w:rPr>
+      </w:pPr>
+      <w:r>
+        <w:rPr>
+          <w:bCs/>
+        </w:rPr>
+        <w:t>Press on “Refresh” button on leftside menu</w:t>
+      </w:r>
+    </w:p>
+    <w:p>
+      <w:pPr>
+        <w:pStyle w:val="ListParagraph"/>
+        <w:numPr>
+          <w:ilvl w:val="0"/>
+          <w:numId w:val="20"/>
+        </w:numPr>
+        <w:rPr>
+          <w:bCs/>
+        </w:rPr>
+      </w:pPr>
+      <w:r>
+        <w:rPr>
+          <w:bCs/>
+        </w:rPr>
+        <w:t>Back to Home page and all user ‘s events and notifications will be updated.</w:t>
+      </w:r>
+    </w:p>
+    <w:p>
+      <w:pPr>
+        <w:rPr>
+          <w:bCs/>
+        </w:rPr>
+      </w:pPr>
+    </w:p>
+    <w:p>
+      <w:pPr>
+        <w:rPr>
+          <w:bCs/>
+          <w:i/>
+          <w:color w:val="000000"/>
+        </w:rPr>
+      </w:pPr>
+      <w:r>
+        <w:rPr>
+          <w:b/>
+          <w:bCs/>
+          <w:color w:val="548DD4"/>
+          <w:sz w:val="28"/>
+          <w:szCs w:val="28"/>
+        </w:rPr>
+        <w:t>#009</w:t>
+      </w:r>
+      <w:r>
+        <w:rPr>
+          <w:b/>
+          <w:bCs/>
+          <w:color w:val="548DD4"/>
+          <w:sz w:val="28"/>
+          <w:szCs w:val="28"/>
+        </w:rPr>
+        <w:t xml:space="preserve">. </w:t>
+      </w:r>
+      <w:r>
+        <w:rPr>
+          <w:b/>
+          <w:bCs/>
+          <w:color w:val="548DD4"/>
+          <w:sz w:val="28"/>
+          <w:szCs w:val="28"/>
+        </w:rPr>
+        <w:t>Setting</w:t>
+      </w:r>
+      <w:r>
+        <w:rPr>
+          <w:b/>
+          <w:bCs/>
+          <w:color w:val="548DD4"/>
+          <w:sz w:val="28"/>
+          <w:szCs w:val="28"/>
+        </w:rPr>
+        <w:t xml:space="preserve">: </w:t>
+      </w:r>
+      <w:r>
+        <w:rPr>
+          <w:bCs/>
+          <w:i/>
+          <w:color w:val="000000"/>
+        </w:rPr>
+        <w:t>As an user</w:t>
+      </w:r>
+      <w:r>
+        <w:rPr>
+          <w:bCs/>
+          <w:i/>
+          <w:color w:val="000000"/>
+        </w:rPr>
+        <w:t>,</w:t>
+      </w:r>
+      <w:r>
+        <w:t xml:space="preserve"> </w:t>
+      </w:r>
+      <w:r>
+        <w:rPr>
+          <w:bCs/>
+          <w:i/>
+          <w:color w:val="000000"/>
+        </w:rPr>
+        <w:t xml:space="preserve">I want </w:t>
+      </w:r>
+      <w:r>
+        <w:rPr>
+          <w:bCs/>
+          <w:i/>
+          <w:color w:val="000000"/>
+        </w:rPr>
+        <w:t xml:space="preserve">to change some </w:t>
+      </w:r>
+      <w:r>
+        <w:rPr>
+          <w:bCs/>
+          <w:i/>
+          <w:color w:val="000000"/>
+        </w:rPr>
+        <w:t>attributes</w:t>
+      </w:r>
+      <w:r>
+        <w:rPr>
+          <w:bCs/>
+          <w:i/>
+          <w:color w:val="000000"/>
+        </w:rPr>
+        <w:t xml:space="preserve"> of software such as type of calendar view</w:t>
+      </w:r>
+      <w:r>
+        <w:rPr>
+          <w:bCs/>
+          <w:i/>
+          <w:color w:val="000000"/>
+        </w:rPr>
+        <w:t>, start day of week, default view,….</w:t>
+      </w:r>
+    </w:p>
+    <w:p>
+      <w:pPr>
+        <w:rPr>
+          <w:b/>
+          <w:bCs/>
+          <w:color w:val="5B9BD5"/>
+        </w:rPr>
+      </w:pPr>
+      <w:r>
+        <w:rPr>
+          <w:b/>
+          <w:bCs/>
+          <w:color w:val="5B9BD5"/>
+        </w:rPr>
+        <w:t>ACCEPTANCE CRITERIA</w:t>
+      </w:r>
+    </w:p>
+    <w:p>
+      <w:pPr>
+        <w:pStyle w:val="ListParagraph"/>
+        <w:numPr>
+          <w:ilvl w:val="0"/>
+          <w:numId w:val="31"/>
+        </w:numPr>
+        <w:rPr>
+          <w:bCs/>
+        </w:rPr>
+      </w:pPr>
+      <w:r>
+        <w:rPr>
+          <w:bCs/>
+        </w:rPr>
+        <w:t xml:space="preserve">Go to Setting page, change some </w:t>
+      </w:r>
+      <w:r>
+        <w:rPr>
+          <w:bCs/>
+          <w:color w:val="000000"/>
+        </w:rPr>
+        <w:t>attributes</w:t>
+      </w:r>
+      <w:r>
+        <w:rPr>
+          <w:bCs/>
+          <w:i/>
+          <w:color w:val="000000"/>
+        </w:rPr>
+        <w:t xml:space="preserve"> </w:t>
+      </w:r>
+      <w:r>
+        <w:rPr>
+          <w:bCs/>
+          <w:color w:val="000000"/>
+        </w:rPr>
+        <w:t>and open software again.</w:t>
+      </w:r>
+    </w:p>
+    <w:p>
+      <w:pPr>
+        <w:pStyle w:val="ListParagraph"/>
+        <w:numPr>
+          <w:ilvl w:val="0"/>
+          <w:numId w:val="20"/>
+        </w:numPr>
+        <w:rPr>
+          <w:bCs/>
+        </w:rPr>
+      </w:pPr>
+      <w:r>
+        <w:rPr>
+          <w:bCs/>
+        </w:rPr>
+        <w:t xml:space="preserve">All new </w:t>
+      </w:r>
+      <w:r>
+        <w:rPr>
+          <w:bCs/>
+          <w:color w:val="000000"/>
+        </w:rPr>
+        <w:t>attributes</w:t>
+      </w:r>
+      <w:r>
+        <w:rPr>
+          <w:bCs/>
+          <w:color w:val="000000"/>
+        </w:rPr>
+        <w:t xml:space="preserve"> will be updated.</w:t>
+      </w:r>
+    </w:p>
+    <w:p>
+      <w:pPr>
+        <w:rPr>
+          <w:bCs/>
+        </w:rPr>
+      </w:pPr>
+    </w:p>
+    <w:p>
+      <w:pPr>
+        <w:rPr>
+          <w:bCs/>
+          <w:i/>
+          <w:color w:val="000000"/>
+        </w:rPr>
+      </w:pPr>
+      <w:r>
+        <w:rPr>
+          <w:b/>
+          <w:bCs/>
+          <w:color w:val="548DD4"/>
+          <w:sz w:val="28"/>
+          <w:szCs w:val="28"/>
+        </w:rPr>
+        <w:t>#010</w:t>
+      </w:r>
+      <w:r>
+        <w:rPr>
+          <w:b/>
+          <w:bCs/>
+          <w:color w:val="548DD4"/>
+          <w:sz w:val="28"/>
+          <w:szCs w:val="28"/>
+        </w:rPr>
+        <w:t xml:space="preserve">. </w:t>
+      </w:r>
+      <w:r>
+        <w:rPr>
+          <w:b/>
+          <w:bCs/>
+          <w:color w:val="548DD4"/>
+          <w:sz w:val="28"/>
+          <w:szCs w:val="28"/>
+        </w:rPr>
+        <w:t>Sign out</w:t>
+      </w:r>
+      <w:r>
+        <w:rPr>
+          <w:b/>
+          <w:bCs/>
+          <w:color w:val="548DD4"/>
+          <w:sz w:val="28"/>
+          <w:szCs w:val="28"/>
+        </w:rPr>
+        <w:t xml:space="preserve">: </w:t>
+      </w:r>
+      <w:r>
+        <w:rPr>
+          <w:bCs/>
+          <w:i/>
+          <w:color w:val="000000"/>
+        </w:rPr>
+        <w:t>As an user</w:t>
+      </w:r>
+      <w:r>
+        <w:rPr>
+          <w:bCs/>
+          <w:i/>
+          <w:color w:val="000000"/>
+        </w:rPr>
+        <w:t>,</w:t>
+      </w:r>
+      <w:r>
+        <w:t xml:space="preserve"> </w:t>
+      </w:r>
+      <w:r>
+        <w:rPr>
+          <w:bCs/>
+          <w:i/>
+          <w:color w:val="000000"/>
+        </w:rPr>
+        <w:t xml:space="preserve">I want </w:t>
+      </w:r>
+      <w:r>
+        <w:rPr>
+          <w:bCs/>
+          <w:i/>
+          <w:color w:val="000000"/>
+        </w:rPr>
+        <w:t xml:space="preserve">to </w:t>
+      </w:r>
+      <w:r>
+        <w:rPr>
+          <w:bCs/>
+          <w:i/>
+          <w:color w:val="000000"/>
+        </w:rPr>
+        <w:t>sign out with my account and back to sign in page.</w:t>
+      </w:r>
+    </w:p>
+    <w:p>
+      <w:pPr>
+        <w:rPr>
+          <w:b/>
+          <w:bCs/>
+          <w:color w:val="5B9BD5"/>
+        </w:rPr>
+      </w:pPr>
+      <w:r>
+        <w:rPr>
+          <w:b/>
+          <w:bCs/>
+          <w:color w:val="5B9BD5"/>
+        </w:rPr>
+        <w:t>ACCEPTANCE CRITERIA</w:t>
+      </w:r>
+    </w:p>
+    <w:p>
+      <w:pPr>
+        <w:pStyle w:val="ListParagraph"/>
+        <w:numPr>
+          <w:ilvl w:val="0"/>
+          <w:numId w:val="33"/>
+        </w:numPr>
+        <w:rPr>
+          <w:sz w:val="22"/>
+          <w:szCs w:val="22"/>
+        </w:rPr>
+      </w:pPr>
+      <w:r>
+        <w:rPr>
+          <w:sz w:val="22"/>
+          <w:szCs w:val="22"/>
+        </w:rPr>
+        <w:t xml:space="preserve">Press on Sign out button on </w:t>
+      </w:r>
+      <w:r>
+        <w:rPr>
+          <w:sz w:val="22"/>
+          <w:szCs w:val="22"/>
+        </w:rPr>
+        <w:t>leftside menu</w:t>
+      </w:r>
+    </w:p>
+    <w:p>
+      <w:pPr>
+        <w:pStyle w:val="ListParagraph"/>
+        <w:numPr>
+          <w:ilvl w:val="0"/>
+          <w:numId w:val="20"/>
+        </w:numPr>
+        <w:rPr>
+          <w:sz w:val="22"/>
+          <w:szCs w:val="22"/>
+        </w:rPr>
+      </w:pPr>
+      <w:r>
+        <w:rPr>
+          <w:sz w:val="22"/>
+          <w:szCs w:val="22"/>
+        </w:rPr>
+        <w:t>Show alert “Sign out successfully” and back to Sign in page.</w:t>
+      </w:r>
+    </w:p>
+    <w:p>
+      <w:pPr>
+        <w:rPr>
+          <w:sz w:val="22"/>
+          <w:szCs w:val="22"/>
+        </w:rPr>
+      </w:pPr>
+    </w:p>
+    <w:p>
+      <w:pPr>
+        <w:rPr>
+          <w:bCs/>
+          <w:i/>
+          <w:color w:val="000000"/>
+        </w:rPr>
+      </w:pPr>
+      <w:r>
+        <w:rPr>
+          <w:b/>
+          <w:bCs/>
+          <w:color w:val="548DD4"/>
+          <w:sz w:val="28"/>
+          <w:szCs w:val="28"/>
+        </w:rPr>
+        <w:t>#011</w:t>
+      </w:r>
+      <w:r>
+        <w:rPr>
+          <w:b/>
+          <w:bCs/>
+          <w:color w:val="548DD4"/>
+          <w:sz w:val="28"/>
+          <w:szCs w:val="28"/>
+        </w:rPr>
+        <w:t xml:space="preserve">. </w:t>
+      </w:r>
+      <w:r>
+        <w:rPr>
+          <w:b/>
+          <w:bCs/>
+          <w:color w:val="548DD4"/>
+          <w:sz w:val="28"/>
+          <w:szCs w:val="28"/>
+        </w:rPr>
+        <w:t>Exit</w:t>
+      </w:r>
+      <w:r>
+        <w:rPr>
+          <w:b/>
+          <w:bCs/>
+          <w:color w:val="548DD4"/>
+          <w:sz w:val="28"/>
+          <w:szCs w:val="28"/>
+        </w:rPr>
+        <w:t xml:space="preserve">: </w:t>
+      </w:r>
+      <w:r>
+        <w:rPr>
+          <w:bCs/>
+          <w:i/>
+          <w:color w:val="000000"/>
+        </w:rPr>
+        <w:t>As an user</w:t>
+      </w:r>
+      <w:r>
+        <w:rPr>
+          <w:bCs/>
+          <w:i/>
+          <w:color w:val="000000"/>
+        </w:rPr>
+        <w:t>,</w:t>
+      </w:r>
+      <w:r>
+        <w:t xml:space="preserve"> </w:t>
+      </w:r>
+      <w:r>
+        <w:rPr>
+          <w:bCs/>
+          <w:i/>
+          <w:color w:val="000000"/>
+        </w:rPr>
+        <w:t xml:space="preserve">I want </w:t>
+      </w:r>
+      <w:r>
+        <w:rPr>
+          <w:bCs/>
+          <w:i/>
+          <w:color w:val="000000"/>
+        </w:rPr>
+        <w:t xml:space="preserve">to </w:t>
+      </w:r>
+      <w:r>
+        <w:rPr>
+          <w:bCs/>
+          <w:i/>
+          <w:color w:val="000000"/>
+        </w:rPr>
+        <w:t>exit from software.</w:t>
+      </w:r>
+    </w:p>
+    <w:p>
+      <w:pPr>
+        <w:rPr>
+          <w:b/>
+          <w:bCs/>
+          <w:color w:val="5B9BD5"/>
+        </w:rPr>
+      </w:pPr>
+      <w:r>
+        <w:rPr>
+          <w:b/>
+          <w:bCs/>
+          <w:color w:val="5B9BD5"/>
+        </w:rPr>
+        <w:t>ACCEPTANCE CRITERIA</w:t>
+      </w:r>
+    </w:p>
+    <w:p>
+      <w:pPr>
+        <w:pStyle w:val="ListParagraph"/>
+        <w:numPr>
+          <w:ilvl w:val="0"/>
+          <w:numId w:val="34"/>
+        </w:numPr>
+        <w:rPr>
+          <w:sz w:val="22"/>
+          <w:szCs w:val="22"/>
+        </w:rPr>
+      </w:pPr>
+      <w:r>
+        <w:rPr>
+          <w:sz w:val="22"/>
+          <w:szCs w:val="22"/>
+        </w:rPr>
+        <w:t>Press</w:t>
+      </w:r>
+      <w:r>
+        <w:rPr>
+          <w:sz w:val="22"/>
+          <w:szCs w:val="22"/>
+        </w:rPr>
+        <w:t xml:space="preserve"> on Exit button on leftside menu</w:t>
+      </w:r>
+    </w:p>
+    <w:p>
+      <w:pPr>
+        <w:pStyle w:val="ListParagraph"/>
+        <w:numPr>
+          <w:ilvl w:val="0"/>
+          <w:numId w:val="20"/>
+        </w:numPr>
+        <w:rPr>
+          <w:sz w:val="22"/>
+          <w:szCs w:val="22"/>
+        </w:rPr>
+      </w:pPr>
+      <w:r>
+        <w:rPr>
+          <w:sz w:val="22"/>
+          <w:szCs w:val="22"/>
+        </w:rPr>
+        <w:t>Show confirm popup “Are you sure”.</w:t>
+      </w:r>
+    </w:p>
+    <w:p>
+      <w:pPr>
+        <w:pStyle w:val="ListParagraph"/>
+        <w:numPr>
+          <w:ilvl w:val="0"/>
+          <w:numId w:val="34"/>
+        </w:numPr>
+        <w:rPr>
+          <w:sz w:val="22"/>
+          <w:szCs w:val="22"/>
+        </w:rPr>
+      </w:pPr>
+      <w:r>
+        <w:rPr>
+          <w:sz w:val="22"/>
+          <w:szCs w:val="22"/>
+        </w:rPr>
+        <w:t>When user press on “OK” button to confirm</w:t>
+      </w:r>
+    </w:p>
+    <w:p>
+      <w:pPr>
+        <w:pStyle w:val="ListParagraph"/>
+        <w:numPr>
+          <w:ilvl w:val="0"/>
+          <w:numId w:val="20"/>
+        </w:numPr>
+        <w:rPr>
+          <w:sz w:val="22"/>
+          <w:szCs w:val="22"/>
+        </w:rPr>
+      </w:pPr>
+      <w:r>
+        <w:rPr>
+          <w:sz w:val="22"/>
+          <w:szCs w:val="22"/>
+        </w:rPr>
+        <w:lastRenderedPageBreak/>
+        <w:t>Close software and back to main desktop of user.</w:t>
+      </w:r>
+    </w:p>
+    <w:p>
+      <w:pPr>
+        <w:pStyle w:val="ListParagraph"/>
+        <w:numPr>
+          <w:ilvl w:val="0"/>
+          <w:numId w:val="34"/>
+        </w:numPr>
+        <w:rPr>
+          <w:sz w:val="22"/>
+          <w:szCs w:val="22"/>
+        </w:rPr>
+      </w:pPr>
+      <w:r>
+        <w:rPr>
+          <w:sz w:val="22"/>
+          <w:szCs w:val="22"/>
+        </w:rPr>
+        <w:t>When user press on “Cancel” button</w:t>
+      </w:r>
+    </w:p>
+    <w:p>
+      <w:pPr>
+        <w:pStyle w:val="ListParagraph"/>
+        <w:numPr>
+          <w:ilvl w:val="0"/>
+          <w:numId w:val="20"/>
+        </w:numPr>
+        <w:rPr>
+          <w:sz w:val="22"/>
+          <w:szCs w:val="22"/>
+        </w:rPr>
+      </w:pPr>
+      <w:r>
+        <w:rPr>
+          <w:sz w:val="22"/>
+          <w:szCs w:val="22"/>
+        </w:rPr>
+        <w:t>Close popup and back to software interface.</w:t>
+      </w:r>
+    </w:p>
+    <w:p>
+      <w:pPr>
+        <w:ind w:left="360"/>
+        <w:rPr>
+          <w:sz w:val="22"/>
+          <w:szCs w:val="22"/>
+        </w:rPr>
+      </w:pPr>
+    </w:p>
+    <w:p>
+      <w:pPr>
+        <w:rPr>
+          <w:bCs/>
+          <w:i/>
+          <w:color w:val="000000"/>
+        </w:rPr>
+      </w:pPr>
+      <w:r>
+        <w:rPr>
+          <w:b/>
+          <w:bCs/>
+          <w:color w:val="548DD4"/>
+          <w:sz w:val="28"/>
+          <w:szCs w:val="28"/>
+        </w:rPr>
+        <w:t>#012</w:t>
+      </w:r>
+      <w:r>
+        <w:rPr>
+          <w:b/>
+          <w:bCs/>
+          <w:color w:val="548DD4"/>
+          <w:sz w:val="28"/>
+          <w:szCs w:val="28"/>
+        </w:rPr>
+        <w:t xml:space="preserve">. </w:t>
+      </w:r>
+      <w:r>
+        <w:rPr>
+          <w:b/>
+          <w:bCs/>
+          <w:color w:val="548DD4"/>
+          <w:sz w:val="28"/>
+          <w:szCs w:val="28"/>
+        </w:rPr>
+        <w:t>View Month calendar</w:t>
+      </w:r>
+      <w:r>
+        <w:rPr>
+          <w:b/>
+          <w:bCs/>
+          <w:color w:val="548DD4"/>
+          <w:sz w:val="28"/>
+          <w:szCs w:val="28"/>
+        </w:rPr>
+        <w:t xml:space="preserve">: </w:t>
+      </w:r>
+      <w:r>
+        <w:rPr>
+          <w:bCs/>
+          <w:i/>
+          <w:color w:val="000000"/>
+        </w:rPr>
+        <w:t>As an user</w:t>
+      </w:r>
+      <w:r>
+        <w:rPr>
+          <w:bCs/>
+          <w:i/>
+          <w:color w:val="000000"/>
+        </w:rPr>
+        <w:t>,</w:t>
+      </w:r>
+      <w:r>
+        <w:t xml:space="preserve"> </w:t>
+      </w:r>
+      <w:r>
+        <w:rPr>
+          <w:bCs/>
+          <w:i/>
+          <w:color w:val="000000"/>
+        </w:rPr>
+        <w:t xml:space="preserve">I want </w:t>
+      </w:r>
+      <w:r>
+        <w:rPr>
+          <w:bCs/>
+          <w:i/>
+          <w:color w:val="000000"/>
+        </w:rPr>
+        <w:t xml:space="preserve">to </w:t>
+      </w:r>
+      <w:r>
+        <w:rPr>
+          <w:bCs/>
+          <w:i/>
+          <w:color w:val="000000"/>
+        </w:rPr>
+        <w:t>see my calendar and event by month interface</w:t>
+      </w:r>
+      <w:r>
+        <w:rPr>
+          <w:bCs/>
+          <w:i/>
+          <w:color w:val="000000"/>
+        </w:rPr>
+        <w:t>.</w:t>
+      </w:r>
+    </w:p>
+    <w:p>
+      <w:pPr>
+        <w:rPr>
+          <w:b/>
+          <w:bCs/>
+          <w:color w:val="5B9BD5"/>
+        </w:rPr>
+      </w:pPr>
+      <w:r>
+        <w:rPr>
+          <w:b/>
+          <w:bCs/>
+          <w:color w:val="5B9BD5"/>
+        </w:rPr>
+        <w:t>ACCEPTANCE CRITERIA</w:t>
+      </w:r>
+    </w:p>
+    <w:p>
+      <w:pPr>
+        <w:pStyle w:val="ListParagraph"/>
+        <w:numPr>
+          <w:ilvl w:val="0"/>
+          <w:numId w:val="36"/>
+        </w:numPr>
+        <w:rPr>
+          <w:sz w:val="22"/>
+          <w:szCs w:val="22"/>
+        </w:rPr>
+      </w:pPr>
+      <w:r>
+        <w:rPr>
+          <w:sz w:val="22"/>
+          <w:szCs w:val="22"/>
+        </w:rPr>
+        <w:t>On Month calendar Event-List view, press “Next Month” button</w:t>
+      </w:r>
+    </w:p>
+    <w:p>
+      <w:pPr>
+        <w:pStyle w:val="ListParagraph"/>
+        <w:numPr>
+          <w:ilvl w:val="0"/>
+          <w:numId w:val="20"/>
+        </w:numPr>
+        <w:rPr>
+          <w:sz w:val="22"/>
+          <w:szCs w:val="22"/>
+        </w:rPr>
+      </w:pPr>
+      <w:r>
+        <w:rPr>
+          <w:sz w:val="22"/>
+          <w:szCs w:val="22"/>
+        </w:rPr>
+        <w:t>Show calendar of next month.</w:t>
+      </w:r>
+    </w:p>
+    <w:p>
+      <w:pPr>
+        <w:pStyle w:val="ListParagraph"/>
+        <w:numPr>
+          <w:ilvl w:val="0"/>
+          <w:numId w:val="36"/>
+        </w:numPr>
+        <w:rPr>
+          <w:sz w:val="22"/>
+          <w:szCs w:val="22"/>
+        </w:rPr>
+      </w:pPr>
+      <w:r>
+        <w:rPr>
+          <w:sz w:val="22"/>
+          <w:szCs w:val="22"/>
+        </w:rPr>
+        <w:t>On Month calendar</w:t>
+      </w:r>
+      <w:r>
+        <w:rPr>
+          <w:sz w:val="22"/>
+          <w:szCs w:val="22"/>
+        </w:rPr>
+        <w:t xml:space="preserve"> </w:t>
+      </w:r>
+      <w:r>
+        <w:rPr>
+          <w:sz w:val="22"/>
+          <w:szCs w:val="22"/>
+        </w:rPr>
+        <w:t>Event-List view, press “</w:t>
+      </w:r>
+      <w:r>
+        <w:rPr>
+          <w:sz w:val="22"/>
+          <w:szCs w:val="22"/>
+        </w:rPr>
+        <w:t>Previous</w:t>
+      </w:r>
+      <w:r>
+        <w:rPr>
+          <w:sz w:val="22"/>
+          <w:szCs w:val="22"/>
+        </w:rPr>
+        <w:t xml:space="preserve"> Month” button</w:t>
+      </w:r>
+    </w:p>
+    <w:p>
+      <w:pPr>
+        <w:pStyle w:val="ListParagraph"/>
+        <w:numPr>
+          <w:ilvl w:val="0"/>
+          <w:numId w:val="20"/>
+        </w:numPr>
+        <w:rPr>
+          <w:sz w:val="22"/>
+          <w:szCs w:val="22"/>
+        </w:rPr>
+      </w:pPr>
+      <w:r>
+        <w:rPr>
+          <w:sz w:val="22"/>
+          <w:szCs w:val="22"/>
+        </w:rPr>
+        <w:t xml:space="preserve">Show calendar of </w:t>
+      </w:r>
+      <w:r>
+        <w:rPr>
+          <w:sz w:val="22"/>
+          <w:szCs w:val="22"/>
+        </w:rPr>
+        <w:t>previous</w:t>
+      </w:r>
+      <w:r>
+        <w:rPr>
+          <w:sz w:val="22"/>
+          <w:szCs w:val="22"/>
+        </w:rPr>
+        <w:t xml:space="preserve"> month.</w:t>
+      </w:r>
+    </w:p>
+    <w:p>
+      <w:pPr>
+        <w:pStyle w:val="ListParagraph"/>
+        <w:numPr>
+          <w:ilvl w:val="0"/>
+          <w:numId w:val="36"/>
+        </w:numPr>
+        <w:rPr>
+          <w:sz w:val="22"/>
+          <w:szCs w:val="22"/>
+        </w:rPr>
+      </w:pPr>
+      <w:r>
+        <w:rPr>
+          <w:sz w:val="22"/>
+          <w:szCs w:val="22"/>
+        </w:rPr>
+        <w:t>On Month calendar Event-List view, press</w:t>
+      </w:r>
+      <w:r>
+        <w:rPr>
+          <w:sz w:val="22"/>
+          <w:szCs w:val="22"/>
+        </w:rPr>
+        <w:t xml:space="preserve"> on name of month</w:t>
+      </w:r>
+    </w:p>
+    <w:p>
+      <w:pPr>
+        <w:pStyle w:val="ListParagraph"/>
+        <w:numPr>
+          <w:ilvl w:val="0"/>
+          <w:numId w:val="20"/>
+        </w:numPr>
+        <w:rPr>
+          <w:sz w:val="22"/>
+          <w:szCs w:val="22"/>
+        </w:rPr>
+      </w:pPr>
+      <w:r>
+        <w:rPr>
+          <w:sz w:val="22"/>
+          <w:szCs w:val="22"/>
+        </w:rPr>
+        <w:t>Show list of months of current year. Press on a month, show calendar of this month.</w:t>
+      </w:r>
+    </w:p>
+    <w:p>
+      <w:pPr>
+        <w:pStyle w:val="ListParagraph"/>
+        <w:numPr>
+          <w:ilvl w:val="0"/>
+          <w:numId w:val="36"/>
+        </w:numPr>
+        <w:rPr>
+          <w:sz w:val="22"/>
+          <w:szCs w:val="22"/>
+        </w:rPr>
+      </w:pPr>
+      <w:r>
+        <w:rPr>
+          <w:sz w:val="22"/>
+          <w:szCs w:val="22"/>
+        </w:rPr>
+        <w:t>On Month calendar Event-List view, press on name of month</w:t>
+      </w:r>
+      <w:r>
+        <w:rPr>
+          <w:sz w:val="22"/>
+          <w:szCs w:val="22"/>
+        </w:rPr>
+        <w:t>, then press “Next year” button</w:t>
+      </w:r>
+    </w:p>
+    <w:p>
+      <w:pPr>
+        <w:pStyle w:val="ListParagraph"/>
+        <w:numPr>
+          <w:ilvl w:val="0"/>
+          <w:numId w:val="20"/>
+        </w:numPr>
+        <w:rPr>
+          <w:sz w:val="22"/>
+          <w:szCs w:val="22"/>
+        </w:rPr>
+      </w:pPr>
+      <w:r>
+        <w:rPr>
+          <w:sz w:val="22"/>
+          <w:szCs w:val="22"/>
+        </w:rPr>
+        <w:t xml:space="preserve">Show list </w:t>
+      </w:r>
+      <w:r>
+        <w:rPr>
+          <w:sz w:val="22"/>
+          <w:szCs w:val="22"/>
+        </w:rPr>
+        <w:t>of months</w:t>
+      </w:r>
+      <w:r>
+        <w:rPr>
+          <w:sz w:val="22"/>
+          <w:szCs w:val="22"/>
+        </w:rPr>
+        <w:t xml:space="preserve"> of </w:t>
+      </w:r>
+      <w:r>
+        <w:rPr>
+          <w:sz w:val="22"/>
+          <w:szCs w:val="22"/>
+        </w:rPr>
+        <w:t>next</w:t>
+      </w:r>
+      <w:r>
+        <w:rPr>
+          <w:sz w:val="22"/>
+          <w:szCs w:val="22"/>
+        </w:rPr>
+        <w:t xml:space="preserve"> year.</w:t>
+      </w:r>
+      <w:r>
+        <w:rPr>
+          <w:sz w:val="22"/>
+          <w:szCs w:val="22"/>
+        </w:rPr>
+        <w:t xml:space="preserve"> </w:t>
+      </w:r>
+      <w:r>
+        <w:rPr>
+          <w:sz w:val="22"/>
+          <w:szCs w:val="22"/>
+        </w:rPr>
+        <w:t>Press on a month, show calendar of this month</w:t>
+      </w:r>
+      <w:r>
+        <w:rPr>
+          <w:sz w:val="22"/>
+          <w:szCs w:val="22"/>
+        </w:rPr>
+        <w:t>.</w:t>
+      </w:r>
+    </w:p>
+    <w:p>
+      <w:pPr>
+        <w:pStyle w:val="ListParagraph"/>
+        <w:numPr>
+          <w:ilvl w:val="0"/>
+          <w:numId w:val="36"/>
+        </w:numPr>
+        <w:rPr>
+          <w:sz w:val="22"/>
+          <w:szCs w:val="22"/>
+        </w:rPr>
+      </w:pPr>
+      <w:r>
+        <w:rPr>
+          <w:sz w:val="22"/>
+          <w:szCs w:val="22"/>
+        </w:rPr>
+        <w:t>On Month calendar Event-List view, press on name of month, then press “</w:t>
+      </w:r>
+      <w:r>
+        <w:rPr>
+          <w:sz w:val="22"/>
+          <w:szCs w:val="22"/>
+        </w:rPr>
+        <w:t>Previous</w:t>
+      </w:r>
+      <w:r>
+        <w:rPr>
+          <w:sz w:val="22"/>
+          <w:szCs w:val="22"/>
+        </w:rPr>
+        <w:t xml:space="preserve"> year” button</w:t>
+      </w:r>
+    </w:p>
+    <w:p>
+      <w:pPr>
+        <w:pStyle w:val="ListParagraph"/>
+        <w:numPr>
+          <w:ilvl w:val="0"/>
+          <w:numId w:val="20"/>
+        </w:numPr>
+        <w:rPr>
+          <w:sz w:val="22"/>
+          <w:szCs w:val="22"/>
+        </w:rPr>
+      </w:pPr>
+      <w:r>
+        <w:rPr>
+          <w:sz w:val="22"/>
+          <w:szCs w:val="22"/>
+        </w:rPr>
+        <w:t xml:space="preserve">Show list of months of </w:t>
+      </w:r>
+      <w:r>
+        <w:rPr>
+          <w:sz w:val="22"/>
+          <w:szCs w:val="22"/>
+        </w:rPr>
+        <w:t>previous</w:t>
+      </w:r>
+      <w:r>
+        <w:rPr>
+          <w:sz w:val="22"/>
+          <w:szCs w:val="22"/>
+        </w:rPr>
+        <w:t xml:space="preserve"> year. Press on a month, show calendar of this month.</w:t>
+      </w:r>
+    </w:p>
+    <w:p>
+      <w:pPr>
+        <w:pStyle w:val="ListParagraph"/>
+        <w:numPr>
+          <w:ilvl w:val="0"/>
+          <w:numId w:val="36"/>
+        </w:numPr>
+        <w:rPr>
+          <w:sz w:val="22"/>
+          <w:szCs w:val="22"/>
+        </w:rPr>
+      </w:pPr>
+      <w:r>
+        <w:rPr>
+          <w:sz w:val="22"/>
+          <w:szCs w:val="22"/>
+        </w:rPr>
+        <w:t>On Month calendar Event-List view, press on</w:t>
+      </w:r>
+      <w:r>
+        <w:rPr>
+          <w:sz w:val="22"/>
+          <w:szCs w:val="22"/>
+        </w:rPr>
+        <w:t xml:space="preserve"> a day of month.</w:t>
+      </w:r>
+    </w:p>
+    <w:p>
+      <w:pPr>
+        <w:pStyle w:val="ListParagraph"/>
+        <w:numPr>
+          <w:ilvl w:val="0"/>
+          <w:numId w:val="20"/>
+        </w:numPr>
+        <w:rPr>
+          <w:sz w:val="22"/>
+          <w:szCs w:val="22"/>
+        </w:rPr>
+      </w:pPr>
+      <w:r>
+        <w:rPr>
+          <w:sz w:val="22"/>
+          <w:szCs w:val="22"/>
+        </w:rPr>
+        <w:t>Show event list of this day below.</w:t>
+      </w:r>
+    </w:p>
+    <w:p>
+      <w:pPr>
+        <w:pStyle w:val="ListParagraph"/>
+        <w:numPr>
+          <w:ilvl w:val="0"/>
+          <w:numId w:val="36"/>
+        </w:numPr>
+        <w:rPr>
+          <w:sz w:val="22"/>
+          <w:szCs w:val="22"/>
+        </w:rPr>
+      </w:pPr>
+      <w:r>
+        <w:rPr>
+          <w:sz w:val="22"/>
+          <w:szCs w:val="22"/>
+        </w:rPr>
+        <w:t xml:space="preserve">On </w:t>
+      </w:r>
+      <w:r>
+        <w:rPr>
+          <w:sz w:val="22"/>
+          <w:szCs w:val="22"/>
+        </w:rPr>
+        <w:t>Month calendar Event-List view,</w:t>
+      </w:r>
+      <w:r>
+        <w:rPr>
+          <w:sz w:val="22"/>
+          <w:szCs w:val="22"/>
+        </w:rPr>
+        <w:t xml:space="preserve"> press on a event below the calendar.</w:t>
+      </w:r>
+    </w:p>
+    <w:p>
+      <w:pPr>
+        <w:pStyle w:val="ListParagraph"/>
+        <w:numPr>
+          <w:ilvl w:val="0"/>
+          <w:numId w:val="40"/>
+        </w:numPr>
+        <w:rPr>
+          <w:sz w:val="22"/>
+          <w:szCs w:val="22"/>
+        </w:rPr>
+      </w:pPr>
+      <w:r>
+        <w:rPr>
+          <w:sz w:val="22"/>
+          <w:szCs w:val="22"/>
+        </w:rPr>
+        <w:t>Show detail of this event on event-detail page.</w:t>
+      </w:r>
+    </w:p>
+    <w:p>
+      <w:pPr>
+        <w:pStyle w:val="ListParagraph"/>
+        <w:numPr>
+          <w:ilvl w:val="0"/>
+          <w:numId w:val="36"/>
+        </w:numPr>
+        <w:rPr>
+          <w:sz w:val="22"/>
+          <w:szCs w:val="22"/>
+        </w:rPr>
+      </w:pPr>
+      <w:r>
+        <w:rPr>
+          <w:sz w:val="22"/>
+          <w:szCs w:val="22"/>
+        </w:rPr>
+        <w:t>On Month calendar Event-List view,</w:t>
+      </w:r>
+      <w:r>
+        <w:rPr>
+          <w:sz w:val="22"/>
+          <w:szCs w:val="22"/>
+        </w:rPr>
+        <w:t xml:space="preserve"> if a day do not have any event.</w:t>
+      </w:r>
+    </w:p>
+    <w:p>
+      <w:pPr>
+        <w:pStyle w:val="ListParagraph"/>
+        <w:numPr>
+          <w:ilvl w:val="0"/>
+          <w:numId w:val="20"/>
+        </w:numPr>
+        <w:rPr>
+          <w:sz w:val="22"/>
+          <w:szCs w:val="22"/>
+        </w:rPr>
+      </w:pPr>
+      <w:r>
+        <w:rPr>
+          <w:sz w:val="22"/>
+          <w:szCs w:val="22"/>
+        </w:rPr>
+        <w:t>Show title “No event. Press to create” below.</w:t>
+      </w:r>
+    </w:p>
+    <w:p>
+      <w:pPr>
+        <w:rPr>
+          <w:sz w:val="22"/>
+          <w:szCs w:val="22"/>
+        </w:rPr>
+      </w:pPr>
+    </w:p>
+    <w:p>
+      <w:pPr>
+        <w:rPr>
+          <w:bCs/>
+          <w:i/>
+          <w:color w:val="000000"/>
+        </w:rPr>
+      </w:pPr>
+      <w:r>
+        <w:rPr>
+          <w:b/>
+          <w:bCs/>
+          <w:color w:val="548DD4"/>
+          <w:sz w:val="28"/>
+          <w:szCs w:val="28"/>
+        </w:rPr>
+        <w:t>#</w:t>
+      </w:r>
+      <w:r>
+        <w:rPr>
+          <w:b/>
+          <w:bCs/>
+          <w:color w:val="548DD4"/>
+          <w:sz w:val="28"/>
+          <w:szCs w:val="28"/>
+        </w:rPr>
+        <w:t>013</w:t>
+      </w:r>
+      <w:r>
+        <w:rPr>
+          <w:b/>
+          <w:bCs/>
+          <w:color w:val="548DD4"/>
+          <w:sz w:val="28"/>
+          <w:szCs w:val="28"/>
+        </w:rPr>
+        <w:t xml:space="preserve">. </w:t>
+      </w:r>
+      <w:r>
+        <w:rPr>
+          <w:b/>
+          <w:bCs/>
+          <w:color w:val="548DD4"/>
+          <w:sz w:val="28"/>
+          <w:szCs w:val="28"/>
+        </w:rPr>
+        <w:t xml:space="preserve">View </w:t>
+      </w:r>
+      <w:r>
+        <w:rPr>
+          <w:b/>
+          <w:bCs/>
+          <w:color w:val="548DD4"/>
+          <w:sz w:val="28"/>
+          <w:szCs w:val="28"/>
+        </w:rPr>
+        <w:t>Week</w:t>
+      </w:r>
+      <w:r>
+        <w:rPr>
+          <w:b/>
+          <w:bCs/>
+          <w:color w:val="548DD4"/>
+          <w:sz w:val="28"/>
+          <w:szCs w:val="28"/>
+        </w:rPr>
+        <w:t xml:space="preserve"> calendar</w:t>
+      </w:r>
+      <w:r>
+        <w:rPr>
+          <w:b/>
+          <w:bCs/>
+          <w:color w:val="548DD4"/>
+          <w:sz w:val="28"/>
+          <w:szCs w:val="28"/>
+        </w:rPr>
+        <w:t xml:space="preserve">: </w:t>
+      </w:r>
+      <w:r>
+        <w:rPr>
+          <w:bCs/>
+          <w:i/>
+          <w:color w:val="000000"/>
+        </w:rPr>
+        <w:t>As an user</w:t>
+      </w:r>
+      <w:r>
+        <w:rPr>
+          <w:bCs/>
+          <w:i/>
+          <w:color w:val="000000"/>
+        </w:rPr>
+        <w:t>,</w:t>
+      </w:r>
+      <w:r>
+        <w:t xml:space="preserve"> </w:t>
+      </w:r>
+      <w:r>
+        <w:rPr>
+          <w:bCs/>
+          <w:i/>
+          <w:color w:val="000000"/>
+        </w:rPr>
+        <w:t xml:space="preserve">I want </w:t>
+      </w:r>
+      <w:r>
+        <w:rPr>
+          <w:bCs/>
+          <w:i/>
+          <w:color w:val="000000"/>
+        </w:rPr>
+        <w:t xml:space="preserve">to see my calendar and event by </w:t>
+      </w:r>
+      <w:r>
+        <w:rPr>
+          <w:bCs/>
+          <w:i/>
+          <w:color w:val="000000"/>
+        </w:rPr>
+        <w:t>week</w:t>
+      </w:r>
+      <w:r>
+        <w:rPr>
+          <w:bCs/>
+          <w:i/>
+          <w:color w:val="000000"/>
+        </w:rPr>
+        <w:t xml:space="preserve"> interface.</w:t>
+      </w:r>
+    </w:p>
+    <w:p>
+      <w:pPr>
+        <w:rPr>
+          <w:b/>
+          <w:bCs/>
+          <w:color w:val="5B9BD5"/>
+        </w:rPr>
+      </w:pPr>
+      <w:r>
+        <w:rPr>
+          <w:b/>
+          <w:bCs/>
+          <w:color w:val="5B9BD5"/>
+        </w:rPr>
+        <w:t>ACCEPTANCE CRITERIA</w:t>
+      </w:r>
+    </w:p>
+    <w:p>
+      <w:pPr>
+        <w:pStyle w:val="ListParagraph"/>
+        <w:numPr>
+          <w:ilvl w:val="0"/>
+          <w:numId w:val="37"/>
+        </w:numPr>
+        <w:rPr>
+          <w:sz w:val="22"/>
+          <w:szCs w:val="22"/>
+        </w:rPr>
+      </w:pPr>
+      <w:r>
+        <w:rPr>
+          <w:sz w:val="22"/>
+          <w:szCs w:val="22"/>
+        </w:rPr>
+        <w:t>On Week calendar</w:t>
+      </w:r>
+      <w:r>
+        <w:rPr>
+          <w:sz w:val="22"/>
+          <w:szCs w:val="22"/>
+        </w:rPr>
+        <w:t xml:space="preserve"> view, press “Next week” button.</w:t>
+      </w:r>
+    </w:p>
+    <w:p>
+      <w:pPr>
+        <w:pStyle w:val="ListParagraph"/>
+        <w:numPr>
+          <w:ilvl w:val="0"/>
+          <w:numId w:val="38"/>
+        </w:numPr>
+        <w:rPr>
+          <w:sz w:val="22"/>
+          <w:szCs w:val="22"/>
+        </w:rPr>
+      </w:pPr>
+      <w:r>
+        <w:rPr>
+          <w:sz w:val="22"/>
+          <w:szCs w:val="22"/>
+        </w:rPr>
+        <w:t>Show calendar of next week.</w:t>
+      </w:r>
+    </w:p>
+    <w:p>
+      <w:pPr>
+        <w:pStyle w:val="ListParagraph"/>
+        <w:numPr>
+          <w:ilvl w:val="0"/>
+          <w:numId w:val="37"/>
+        </w:numPr>
+        <w:rPr>
+          <w:sz w:val="22"/>
+          <w:szCs w:val="22"/>
+        </w:rPr>
+      </w:pPr>
+      <w:r>
+        <w:rPr>
+          <w:sz w:val="22"/>
+          <w:szCs w:val="22"/>
+        </w:rPr>
+        <w:t>On Week calendar</w:t>
+      </w:r>
+      <w:r>
+        <w:rPr>
+          <w:sz w:val="22"/>
+          <w:szCs w:val="22"/>
+        </w:rPr>
+        <w:t xml:space="preserve"> view, press “</w:t>
+      </w:r>
+      <w:r>
+        <w:rPr>
+          <w:sz w:val="22"/>
+          <w:szCs w:val="22"/>
+        </w:rPr>
+        <w:t>Previous</w:t>
+      </w:r>
+      <w:r>
+        <w:rPr>
+          <w:sz w:val="22"/>
+          <w:szCs w:val="22"/>
+        </w:rPr>
+        <w:t xml:space="preserve"> week” button.</w:t>
+      </w:r>
+    </w:p>
+    <w:p>
+      <w:pPr>
+        <w:pStyle w:val="ListParagraph"/>
+        <w:numPr>
+          <w:ilvl w:val="0"/>
+          <w:numId w:val="38"/>
+        </w:numPr>
+        <w:rPr>
+          <w:sz w:val="22"/>
+          <w:szCs w:val="22"/>
+        </w:rPr>
+      </w:pPr>
+      <w:r>
+        <w:rPr>
+          <w:sz w:val="22"/>
+          <w:szCs w:val="22"/>
+        </w:rPr>
+        <w:t>Show calendar of previous</w:t>
+      </w:r>
+      <w:r>
+        <w:rPr>
+          <w:sz w:val="22"/>
+          <w:szCs w:val="22"/>
+        </w:rPr>
+        <w:t xml:space="preserve"> week.</w:t>
+      </w:r>
+    </w:p>
+    <w:p>
+      <w:pPr>
+        <w:pStyle w:val="ListParagraph"/>
+        <w:numPr>
+          <w:ilvl w:val="0"/>
+          <w:numId w:val="37"/>
+        </w:numPr>
+        <w:rPr>
+          <w:sz w:val="22"/>
+          <w:szCs w:val="22"/>
+        </w:rPr>
+      </w:pPr>
+      <w:r>
+        <w:rPr>
+          <w:sz w:val="22"/>
+          <w:szCs w:val="22"/>
+        </w:rPr>
+        <w:t>On Week calendar view, scroll down th</w:t>
+      </w:r>
+      <w:r>
+        <w:rPr>
+          <w:sz w:val="22"/>
+          <w:szCs w:val="22"/>
+        </w:rPr>
+        <w:t>e calendar table</w:t>
+      </w:r>
+    </w:p>
+    <w:p>
+      <w:pPr>
+        <w:pStyle w:val="ListParagraph"/>
+        <w:numPr>
+          <w:ilvl w:val="0"/>
+          <w:numId w:val="38"/>
+        </w:numPr>
+        <w:rPr>
+          <w:sz w:val="22"/>
+          <w:szCs w:val="22"/>
+        </w:rPr>
+      </w:pPr>
+      <w:r>
+        <w:rPr>
+          <w:sz w:val="22"/>
+          <w:szCs w:val="22"/>
+        </w:rPr>
+        <w:t>Show more about all day calendar on this week.</w:t>
+      </w:r>
+    </w:p>
+    <w:p>
+      <w:pPr>
+        <w:rPr>
+          <w:sz w:val="22"/>
+          <w:szCs w:val="22"/>
+        </w:rPr>
+      </w:pPr>
+    </w:p>
+    <w:p>
+      <w:pPr>
+        <w:rPr>
+          <w:bCs/>
+          <w:i/>
+          <w:color w:val="000000"/>
+        </w:rPr>
+      </w:pPr>
+      <w:r>
+        <w:rPr>
+          <w:b/>
+          <w:bCs/>
+          <w:color w:val="548DD4"/>
+          <w:sz w:val="28"/>
+          <w:szCs w:val="28"/>
+        </w:rPr>
+        <w:t>#</w:t>
+      </w:r>
+      <w:r>
+        <w:rPr>
+          <w:b/>
+          <w:bCs/>
+          <w:color w:val="548DD4"/>
+          <w:sz w:val="28"/>
+          <w:szCs w:val="28"/>
+        </w:rPr>
+        <w:t>014</w:t>
+      </w:r>
+      <w:r>
+        <w:rPr>
+          <w:b/>
+          <w:bCs/>
+          <w:color w:val="548DD4"/>
+          <w:sz w:val="28"/>
+          <w:szCs w:val="28"/>
+        </w:rPr>
+        <w:t xml:space="preserve">. </w:t>
+      </w:r>
+      <w:r>
+        <w:rPr>
+          <w:b/>
+          <w:bCs/>
+          <w:color w:val="548DD4"/>
+          <w:sz w:val="28"/>
+          <w:szCs w:val="28"/>
+        </w:rPr>
+        <w:t xml:space="preserve">View </w:t>
+      </w:r>
+      <w:r>
+        <w:rPr>
+          <w:b/>
+          <w:bCs/>
+          <w:color w:val="548DD4"/>
+          <w:sz w:val="28"/>
+          <w:szCs w:val="28"/>
+        </w:rPr>
+        <w:t>Day</w:t>
+      </w:r>
+      <w:r>
+        <w:rPr>
+          <w:b/>
+          <w:bCs/>
+          <w:color w:val="548DD4"/>
+          <w:sz w:val="28"/>
+          <w:szCs w:val="28"/>
+        </w:rPr>
+        <w:t xml:space="preserve"> calendar</w:t>
+      </w:r>
+      <w:r>
+        <w:rPr>
+          <w:b/>
+          <w:bCs/>
+          <w:color w:val="548DD4"/>
+          <w:sz w:val="28"/>
+          <w:szCs w:val="28"/>
+        </w:rPr>
+        <w:t xml:space="preserve">: </w:t>
+      </w:r>
+      <w:r>
+        <w:rPr>
+          <w:bCs/>
+          <w:i/>
+          <w:color w:val="000000"/>
+        </w:rPr>
+        <w:t>As an user</w:t>
+      </w:r>
+      <w:r>
+        <w:rPr>
+          <w:bCs/>
+          <w:i/>
+          <w:color w:val="000000"/>
+        </w:rPr>
+        <w:t>,</w:t>
+      </w:r>
+      <w:r>
+        <w:t xml:space="preserve"> </w:t>
+      </w:r>
+      <w:r>
+        <w:rPr>
+          <w:bCs/>
+          <w:i/>
+          <w:color w:val="000000"/>
+        </w:rPr>
+        <w:t xml:space="preserve">I want </w:t>
+      </w:r>
+      <w:r>
+        <w:rPr>
+          <w:bCs/>
+          <w:i/>
+          <w:color w:val="000000"/>
+        </w:rPr>
+        <w:t xml:space="preserve">to see my calendar and event by </w:t>
+      </w:r>
+      <w:r>
+        <w:rPr>
+          <w:bCs/>
+          <w:i/>
+          <w:color w:val="000000"/>
+        </w:rPr>
+        <w:t>Day</w:t>
+      </w:r>
+      <w:r>
+        <w:rPr>
+          <w:bCs/>
+          <w:i/>
+          <w:color w:val="000000"/>
+        </w:rPr>
+        <w:t xml:space="preserve"> interface.</w:t>
+      </w:r>
+    </w:p>
+    <w:p>
+      <w:pPr>
+        <w:rPr>
+          <w:b/>
+          <w:bCs/>
+          <w:color w:val="5B9BD5"/>
+        </w:rPr>
+      </w:pPr>
+      <w:r>
+        <w:rPr>
+          <w:b/>
+          <w:bCs/>
+          <w:color w:val="5B9BD5"/>
+        </w:rPr>
+        <w:t>ACCEPTANCE CRITERIA</w:t>
+      </w:r>
+    </w:p>
+    <w:p>
+      <w:pPr>
+        <w:pStyle w:val="ListParagraph"/>
+        <w:numPr>
+          <w:ilvl w:val="0"/>
+          <w:numId w:val="42"/>
+        </w:numPr>
+        <w:rPr>
+          <w:sz w:val="22"/>
+          <w:szCs w:val="22"/>
+        </w:rPr>
+      </w:pPr>
+      <w:r>
+        <w:rPr>
+          <w:sz w:val="22"/>
+          <w:szCs w:val="22"/>
+        </w:rPr>
+        <w:t xml:space="preserve">On </w:t>
+      </w:r>
+      <w:r>
+        <w:rPr>
+          <w:sz w:val="22"/>
+          <w:szCs w:val="22"/>
+        </w:rPr>
+        <w:t>Day</w:t>
+      </w:r>
+      <w:r>
+        <w:rPr>
+          <w:sz w:val="22"/>
+          <w:szCs w:val="22"/>
+        </w:rPr>
+        <w:t xml:space="preserve"> calendar vie</w:t>
+      </w:r>
+      <w:r>
+        <w:rPr>
+          <w:sz w:val="22"/>
+          <w:szCs w:val="22"/>
+        </w:rPr>
+        <w:t xml:space="preserve">w,  </w:t>
+      </w:r>
+      <w:r>
+        <w:rPr>
+          <w:sz w:val="22"/>
+          <w:szCs w:val="22"/>
+        </w:rPr>
+        <w:t xml:space="preserve">press “Next </w:t>
+      </w:r>
+      <w:r>
+        <w:rPr>
+          <w:sz w:val="22"/>
+          <w:szCs w:val="22"/>
+        </w:rPr>
+        <w:t>day</w:t>
+      </w:r>
+      <w:r>
+        <w:rPr>
+          <w:sz w:val="22"/>
+          <w:szCs w:val="22"/>
+        </w:rPr>
+        <w:t>” button.</w:t>
+      </w:r>
+    </w:p>
+    <w:p>
+      <w:pPr>
+        <w:pStyle w:val="ListParagraph"/>
+        <w:numPr>
+          <w:ilvl w:val="0"/>
+          <w:numId w:val="38"/>
+        </w:numPr>
+        <w:rPr>
+          <w:sz w:val="22"/>
+          <w:szCs w:val="22"/>
+        </w:rPr>
+      </w:pPr>
+      <w:r>
+        <w:rPr>
+          <w:sz w:val="22"/>
+          <w:szCs w:val="22"/>
+        </w:rPr>
+        <w:t xml:space="preserve">Show calendar of next </w:t>
+      </w:r>
+      <w:r>
+        <w:rPr>
+          <w:sz w:val="22"/>
+          <w:szCs w:val="22"/>
+        </w:rPr>
+        <w:t>day</w:t>
+      </w:r>
+      <w:r>
+        <w:rPr>
+          <w:sz w:val="22"/>
+          <w:szCs w:val="22"/>
+        </w:rPr>
+        <w:t>.</w:t>
+      </w:r>
+    </w:p>
+    <w:p>
+      <w:pPr>
+        <w:pStyle w:val="ListParagraph"/>
+        <w:numPr>
+          <w:ilvl w:val="0"/>
+          <w:numId w:val="42"/>
+        </w:numPr>
+        <w:rPr>
+          <w:sz w:val="22"/>
+          <w:szCs w:val="22"/>
+        </w:rPr>
+      </w:pPr>
+      <w:r>
+        <w:rPr>
+          <w:sz w:val="22"/>
+          <w:szCs w:val="22"/>
+        </w:rPr>
+        <w:t xml:space="preserve">On </w:t>
+      </w:r>
+      <w:r>
+        <w:rPr>
+          <w:sz w:val="22"/>
+          <w:szCs w:val="22"/>
+        </w:rPr>
+        <w:t>Day</w:t>
+      </w:r>
+      <w:r>
+        <w:rPr>
+          <w:sz w:val="22"/>
+          <w:szCs w:val="22"/>
+        </w:rPr>
+        <w:t xml:space="preserve"> calendar</w:t>
+      </w:r>
+      <w:r>
+        <w:rPr>
+          <w:sz w:val="22"/>
+          <w:szCs w:val="22"/>
+        </w:rPr>
+        <w:t xml:space="preserve"> view, press “Previous </w:t>
+      </w:r>
+      <w:r>
+        <w:rPr>
+          <w:sz w:val="22"/>
+          <w:szCs w:val="22"/>
+        </w:rPr>
+        <w:t>day</w:t>
+      </w:r>
+      <w:r>
+        <w:rPr>
+          <w:sz w:val="22"/>
+          <w:szCs w:val="22"/>
+        </w:rPr>
+        <w:t>” button.</w:t>
+      </w:r>
+    </w:p>
+    <w:p>
+      <w:pPr>
+        <w:pStyle w:val="ListParagraph"/>
+        <w:numPr>
+          <w:ilvl w:val="0"/>
+          <w:numId w:val="38"/>
+        </w:numPr>
+        <w:rPr>
+          <w:sz w:val="22"/>
+          <w:szCs w:val="22"/>
+        </w:rPr>
+      </w:pPr>
+      <w:r>
+        <w:rPr>
+          <w:sz w:val="22"/>
+          <w:szCs w:val="22"/>
+        </w:rPr>
+        <w:t xml:space="preserve">Show calendar of previous </w:t>
+      </w:r>
+      <w:r>
+        <w:rPr>
+          <w:sz w:val="22"/>
+          <w:szCs w:val="22"/>
+        </w:rPr>
+        <w:t>day</w:t>
+      </w:r>
+      <w:r>
+        <w:rPr>
+          <w:sz w:val="22"/>
+          <w:szCs w:val="22"/>
+        </w:rPr>
+        <w:t>.</w:t>
+      </w:r>
+    </w:p>
+    <w:p>
+      <w:pPr>
+        <w:pStyle w:val="ListParagraph"/>
+        <w:numPr>
+          <w:ilvl w:val="0"/>
+          <w:numId w:val="42"/>
+        </w:numPr>
+        <w:rPr>
+          <w:sz w:val="22"/>
+          <w:szCs w:val="22"/>
+        </w:rPr>
+      </w:pPr>
+      <w:r>
+        <w:rPr>
+          <w:sz w:val="22"/>
+          <w:szCs w:val="22"/>
+        </w:rPr>
+        <w:t xml:space="preserve">On </w:t>
+      </w:r>
+      <w:r>
+        <w:rPr>
+          <w:sz w:val="22"/>
+          <w:szCs w:val="22"/>
+        </w:rPr>
+        <w:t>Day calendar</w:t>
+      </w:r>
+      <w:r>
+        <w:rPr>
+          <w:sz w:val="22"/>
+          <w:szCs w:val="22"/>
+        </w:rPr>
+        <w:t xml:space="preserve"> view,  press on a event on event list.</w:t>
+      </w:r>
+    </w:p>
+    <w:p>
+      <w:pPr>
+        <w:pStyle w:val="ListParagraph"/>
+        <w:numPr>
+          <w:ilvl w:val="0"/>
+          <w:numId w:val="43"/>
+        </w:numPr>
+        <w:rPr>
+          <w:sz w:val="22"/>
+          <w:szCs w:val="22"/>
+        </w:rPr>
+      </w:pPr>
+      <w:r>
+        <w:rPr>
+          <w:sz w:val="22"/>
+          <w:szCs w:val="22"/>
+        </w:rPr>
+        <w:t>Show detail of this event on event-detail page.</w:t>
+      </w:r>
+    </w:p>
+    <w:p>
+      <w:pPr>
+        <w:rPr>
+          <w:sz w:val="22"/>
+          <w:szCs w:val="22"/>
+        </w:rPr>
+      </w:pPr>
+    </w:p>
+    <w:p>
+      <w:pPr>
+        <w:rPr>
+          <w:bCs/>
+          <w:i/>
+          <w:color w:val="000000"/>
+        </w:rPr>
+      </w:pPr>
+      <w:r>
+        <w:rPr>
+          <w:b/>
+          <w:bCs/>
+          <w:color w:val="548DD4"/>
+          <w:sz w:val="28"/>
+          <w:szCs w:val="28"/>
+        </w:rPr>
+        <w:lastRenderedPageBreak/>
+        <w:t>#</w:t>
+      </w:r>
+      <w:r>
+        <w:rPr>
+          <w:b/>
+          <w:bCs/>
+          <w:color w:val="548DD4"/>
+          <w:sz w:val="28"/>
+          <w:szCs w:val="28"/>
+        </w:rPr>
+        <w:t>015</w:t>
+      </w:r>
+      <w:r>
+        <w:rPr>
+          <w:b/>
+          <w:bCs/>
+          <w:color w:val="548DD4"/>
+          <w:sz w:val="28"/>
+          <w:szCs w:val="28"/>
+        </w:rPr>
+        <w:t xml:space="preserve">. </w:t>
+      </w:r>
+      <w:r>
+        <w:rPr>
+          <w:b/>
+          <w:bCs/>
+          <w:color w:val="548DD4"/>
+          <w:sz w:val="28"/>
+          <w:szCs w:val="28"/>
+        </w:rPr>
+        <w:t>View calendar by list of events</w:t>
+      </w:r>
+      <w:r>
+        <w:rPr>
+          <w:b/>
+          <w:bCs/>
+          <w:color w:val="548DD4"/>
+          <w:sz w:val="28"/>
+          <w:szCs w:val="28"/>
+        </w:rPr>
+        <w:t xml:space="preserve">: </w:t>
+      </w:r>
+      <w:r>
+        <w:rPr>
+          <w:bCs/>
+          <w:i/>
+          <w:color w:val="000000"/>
+        </w:rPr>
+        <w:t>As an user</w:t>
+      </w:r>
+      <w:r>
+        <w:rPr>
+          <w:bCs/>
+          <w:i/>
+          <w:color w:val="000000"/>
+        </w:rPr>
+        <w:t>,</w:t>
+      </w:r>
+      <w:r>
+        <w:t xml:space="preserve"> </w:t>
+      </w:r>
+      <w:r>
+        <w:rPr>
+          <w:bCs/>
+          <w:i/>
+          <w:color w:val="000000"/>
+        </w:rPr>
+        <w:t xml:space="preserve">I want </w:t>
+      </w:r>
+      <w:r>
+        <w:rPr>
+          <w:bCs/>
+          <w:i/>
+          <w:color w:val="000000"/>
+        </w:rPr>
+        <w:t xml:space="preserve">to see my calendar and event by </w:t>
+      </w:r>
+      <w:r>
+        <w:rPr>
+          <w:bCs/>
+          <w:i/>
+          <w:color w:val="000000"/>
+        </w:rPr>
+        <w:t>list events</w:t>
+      </w:r>
+      <w:r>
+        <w:rPr>
+          <w:bCs/>
+          <w:i/>
+          <w:color w:val="000000"/>
+        </w:rPr>
+        <w:t>.</w:t>
+      </w:r>
+    </w:p>
+    <w:p>
+      <w:pPr>
+        <w:rPr>
+          <w:b/>
+          <w:bCs/>
+          <w:color w:val="5B9BD5"/>
+        </w:rPr>
+      </w:pPr>
+      <w:r>
+        <w:rPr>
+          <w:b/>
+          <w:bCs/>
+          <w:color w:val="5B9BD5"/>
+        </w:rPr>
+        <w:t>ACCEPTANCE CRITERIA</w:t>
+      </w:r>
+    </w:p>
+    <w:p>
+      <w:pPr>
+        <w:pStyle w:val="ListParagraph"/>
+        <w:numPr>
+          <w:ilvl w:val="0"/>
+          <w:numId w:val="39"/>
+        </w:numPr>
+        <w:rPr>
+          <w:sz w:val="22"/>
+          <w:szCs w:val="22"/>
+        </w:rPr>
+      </w:pPr>
+      <w:r>
+        <w:rPr>
+          <w:sz w:val="22"/>
+          <w:szCs w:val="22"/>
+        </w:rPr>
+        <w:t>On list events view, scroll down event list.</w:t>
+      </w:r>
+    </w:p>
+    <w:p>
+      <w:pPr>
+        <w:pStyle w:val="ListParagraph"/>
+        <w:numPr>
+          <w:ilvl w:val="0"/>
+          <w:numId w:val="42"/>
+        </w:numPr>
+        <w:rPr>
+          <w:sz w:val="22"/>
+          <w:szCs w:val="22"/>
+        </w:rPr>
+      </w:pPr>
+      <w:r>
+        <w:rPr>
+          <w:sz w:val="22"/>
+          <w:szCs w:val="22"/>
+        </w:rPr>
+        <w:t>Show more event on list of different days.</w:t>
+      </w:r>
+    </w:p>
+    <w:p>
+      <w:pPr>
+        <w:pStyle w:val="ListParagraph"/>
+        <w:numPr>
+          <w:ilvl w:val="0"/>
+          <w:numId w:val="39"/>
+        </w:numPr>
+        <w:rPr>
+          <w:sz w:val="22"/>
+          <w:szCs w:val="22"/>
+        </w:rPr>
+      </w:pPr>
+      <w:r>
+        <w:rPr>
+          <w:sz w:val="22"/>
+          <w:szCs w:val="22"/>
+        </w:rPr>
+        <w:t xml:space="preserve">On list events view, </w:t>
+      </w:r>
+      <w:r>
+        <w:rPr>
+          <w:sz w:val="22"/>
+          <w:szCs w:val="22"/>
+        </w:rPr>
+        <w:t xml:space="preserve"> </w:t>
+      </w:r>
+      <w:r>
+        <w:rPr>
+          <w:sz w:val="22"/>
+          <w:szCs w:val="22"/>
+        </w:rPr>
+        <w:t>press on a event</w:t>
+      </w:r>
+      <w:r>
+        <w:rPr>
+          <w:sz w:val="22"/>
+          <w:szCs w:val="22"/>
+        </w:rPr>
+        <w:t xml:space="preserve"> on event list</w:t>
+      </w:r>
+      <w:r>
+        <w:rPr>
+          <w:sz w:val="22"/>
+          <w:szCs w:val="22"/>
+        </w:rPr>
+        <w:t>.</w:t>
+      </w:r>
+    </w:p>
+    <w:p>
+      <w:pPr>
+        <w:pStyle w:val="ListParagraph"/>
+        <w:numPr>
+          <w:ilvl w:val="0"/>
+          <w:numId w:val="42"/>
+        </w:numPr>
+        <w:rPr>
+          <w:sz w:val="22"/>
+          <w:szCs w:val="22"/>
+        </w:rPr>
+      </w:pPr>
+      <w:r>
+        <w:rPr>
+          <w:sz w:val="22"/>
+          <w:szCs w:val="22"/>
+        </w:rPr>
+        <w:t>Show detail of this event on event-detail page.</w:t>
+      </w:r>
+    </w:p>
+    <w:p>
+      <w:pPr>
+        <w:rPr>
+          <w:sz w:val="22"/>
+          <w:szCs w:val="22"/>
+        </w:rPr>
+      </w:pPr>
+    </w:p>
+    <w:p>
+      <w:pPr>
+        <w:rPr>
+          <w:bCs/>
+          <w:i/>
+          <w:color w:val="000000"/>
+        </w:rPr>
+      </w:pPr>
+      <w:r>
+        <w:rPr>
+          <w:b/>
+          <w:bCs/>
+          <w:color w:val="548DD4"/>
+          <w:sz w:val="28"/>
+          <w:szCs w:val="28"/>
+        </w:rPr>
+        <w:t>#</w:t>
+      </w:r>
+      <w:r>
+        <w:rPr>
+          <w:b/>
+          <w:bCs/>
+          <w:color w:val="548DD4"/>
+          <w:sz w:val="28"/>
+          <w:szCs w:val="28"/>
+        </w:rPr>
+        <w:t>016</w:t>
+      </w:r>
+      <w:r>
+        <w:rPr>
+          <w:b/>
+          <w:bCs/>
+          <w:color w:val="548DD4"/>
+          <w:sz w:val="28"/>
+          <w:szCs w:val="28"/>
+        </w:rPr>
+        <w:t xml:space="preserve">. </w:t>
+      </w:r>
+      <w:r>
+        <w:rPr>
+          <w:b/>
+          <w:bCs/>
+          <w:color w:val="548DD4"/>
+          <w:sz w:val="28"/>
+          <w:szCs w:val="28"/>
+        </w:rPr>
+        <w:t>Today function</w:t>
+      </w:r>
+      <w:r>
+        <w:rPr>
+          <w:b/>
+          <w:bCs/>
+          <w:color w:val="548DD4"/>
+          <w:sz w:val="28"/>
+          <w:szCs w:val="28"/>
+        </w:rPr>
+        <w:t xml:space="preserve">: </w:t>
+      </w:r>
+      <w:r>
+        <w:rPr>
+          <w:bCs/>
+          <w:i/>
+          <w:color w:val="000000"/>
+        </w:rPr>
+        <w:t>As an user</w:t>
+      </w:r>
+      <w:r>
+        <w:rPr>
+          <w:bCs/>
+          <w:i/>
+          <w:color w:val="000000"/>
+        </w:rPr>
+        <w:t>,</w:t>
+      </w:r>
+      <w:r>
+        <w:t xml:space="preserve"> </w:t>
+      </w:r>
+      <w:r>
+        <w:rPr>
+          <w:bCs/>
+          <w:i/>
+          <w:color w:val="000000"/>
+        </w:rPr>
+        <w:t xml:space="preserve">I want </w:t>
+      </w:r>
+      <w:r>
+        <w:rPr>
+          <w:bCs/>
+          <w:i/>
+          <w:color w:val="000000"/>
+        </w:rPr>
+        <w:t xml:space="preserve">to </w:t>
+      </w:r>
+      <w:r>
+        <w:rPr>
+          <w:bCs/>
+          <w:i/>
+          <w:color w:val="000000"/>
+        </w:rPr>
+        <w:t xml:space="preserve">be </w:t>
+      </w:r>
+      <w:r>
+        <w:rPr>
+          <w:bCs/>
+          <w:i/>
+          <w:color w:val="000000"/>
+        </w:rPr>
+        <w:t>back to calendar of Today in all type of calendar view</w:t>
+      </w:r>
+    </w:p>
+    <w:p>
+      <w:pPr>
+        <w:rPr>
+          <w:b/>
+          <w:bCs/>
+          <w:color w:val="5B9BD5"/>
+        </w:rPr>
+      </w:pPr>
+      <w:r>
+        <w:rPr>
+          <w:b/>
+          <w:bCs/>
+          <w:color w:val="5B9BD5"/>
+        </w:rPr>
+        <w:t>ACCEPTANCE CRITERIA</w:t>
+      </w:r>
+    </w:p>
+    <w:p>
+      <w:pPr>
+        <w:pStyle w:val="ListParagraph"/>
+        <w:numPr>
+          <w:ilvl w:val="0"/>
+          <w:numId w:val="44"/>
+        </w:numPr>
+        <w:rPr>
+          <w:sz w:val="22"/>
+          <w:szCs w:val="22"/>
+        </w:rPr>
+      </w:pPr>
+      <w:r>
+        <w:rPr>
+          <w:sz w:val="22"/>
+          <w:szCs w:val="22"/>
+        </w:rPr>
+        <w:t>Press on “Today” button on home page</w:t>
+      </w:r>
+    </w:p>
+    <w:p>
+      <w:pPr>
+        <w:pStyle w:val="ListParagraph"/>
+        <w:numPr>
+          <w:ilvl w:val="0"/>
+          <w:numId w:val="43"/>
+        </w:numPr>
+        <w:rPr>
+          <w:sz w:val="22"/>
+          <w:szCs w:val="22"/>
+        </w:rPr>
+      </w:pPr>
+      <w:r>
+        <w:rPr>
+          <w:sz w:val="22"/>
+          <w:szCs w:val="22"/>
+        </w:rPr>
+        <w:t>Back to calendar of today or list event of today.</w:t>
+      </w:r>
+    </w:p>
+    <w:p>
+      <w:pPr>
+        <w:rPr>
+          <w:sz w:val="22"/>
+          <w:szCs w:val="22"/>
+        </w:rPr>
+      </w:pPr>
+    </w:p>
+    <w:p>
+      <w:pPr>
+        <w:rPr>
+          <w:sz w:val="22"/>
+          <w:szCs w:val="22"/>
+        </w:rPr>
+      </w:pPr>
+    </w:p>
+    <w:p>
+      <w:pPr>
+        <w:rPr>
+          <w:bCs/>
+          <w:i/>
+          <w:color w:val="000000"/>
+        </w:rPr>
+      </w:pPr>
+      <w:r>
+        <w:rPr>
+          <w:b/>
+          <w:bCs/>
+          <w:color w:val="548DD4"/>
+          <w:sz w:val="28"/>
+          <w:szCs w:val="28"/>
+        </w:rPr>
+        <w:t>#</w:t>
+      </w:r>
+      <w:r>
+        <w:rPr>
+          <w:b/>
+          <w:bCs/>
+          <w:color w:val="548DD4"/>
+          <w:sz w:val="28"/>
+          <w:szCs w:val="28"/>
+        </w:rPr>
+        <w:t>017</w:t>
+      </w:r>
+      <w:r>
+        <w:rPr>
+          <w:b/>
+          <w:bCs/>
+          <w:color w:val="548DD4"/>
+          <w:sz w:val="28"/>
+          <w:szCs w:val="28"/>
+        </w:rPr>
+        <w:t xml:space="preserve">. </w:t>
+      </w:r>
+      <w:r>
+        <w:rPr>
+          <w:b/>
+          <w:bCs/>
+          <w:color w:val="548DD4"/>
+          <w:sz w:val="28"/>
+          <w:szCs w:val="28"/>
+        </w:rPr>
+        <w:t>View notifications</w:t>
+      </w:r>
+      <w:r>
+        <w:rPr>
+          <w:b/>
+          <w:bCs/>
+          <w:color w:val="548DD4"/>
+          <w:sz w:val="28"/>
+          <w:szCs w:val="28"/>
+        </w:rPr>
+        <w:t xml:space="preserve">: </w:t>
+      </w:r>
+      <w:r>
+        <w:rPr>
+          <w:bCs/>
+          <w:i/>
+          <w:color w:val="000000"/>
+        </w:rPr>
+        <w:t>As an user</w:t>
+      </w:r>
+      <w:r>
+        <w:rPr>
+          <w:bCs/>
+          <w:i/>
+          <w:color w:val="000000"/>
+        </w:rPr>
+        <w:t>,</w:t>
+      </w:r>
+      <w:r>
+        <w:t xml:space="preserve"> </w:t>
+      </w:r>
+      <w:r>
+        <w:rPr>
+          <w:bCs/>
+          <w:i/>
+          <w:color w:val="000000"/>
+        </w:rPr>
+        <w:t xml:space="preserve">I want </w:t>
+      </w:r>
+      <w:r>
+        <w:rPr>
+          <w:bCs/>
+          <w:i/>
+          <w:color w:val="000000"/>
+        </w:rPr>
+        <w:t xml:space="preserve">to </w:t>
+      </w:r>
+      <w:r>
+        <w:rPr>
+          <w:bCs/>
+          <w:i/>
+          <w:color w:val="000000"/>
+        </w:rPr>
+        <w:t>see my notifications (friend, request, respond notifications).</w:t>
+      </w:r>
+    </w:p>
+    <w:p>
+      <w:pPr>
+        <w:rPr>
+          <w:b/>
+          <w:bCs/>
+          <w:color w:val="5B9BD5"/>
+        </w:rPr>
+      </w:pPr>
+      <w:r>
+        <w:rPr>
+          <w:b/>
+          <w:bCs/>
+          <w:color w:val="5B9BD5"/>
+        </w:rPr>
+        <w:t>ACCEPTANCE CRITERIA</w:t>
+      </w:r>
+    </w:p>
+    <w:p>
+      <w:pPr>
+        <w:pStyle w:val="ListParagraph"/>
+        <w:numPr>
+          <w:ilvl w:val="0"/>
+          <w:numId w:val="45"/>
+        </w:numPr>
+        <w:rPr>
+          <w:sz w:val="22"/>
+          <w:szCs w:val="22"/>
+        </w:rPr>
+      </w:pPr>
+      <w:r>
+        <w:rPr>
+          <w:sz w:val="22"/>
+          <w:szCs w:val="22"/>
+        </w:rPr>
+        <w:t>Press</w:t>
+      </w:r>
+      <w:r>
+        <w:rPr>
+          <w:sz w:val="22"/>
+          <w:szCs w:val="22"/>
+        </w:rPr>
+        <w:t xml:space="preserve"> </w:t>
+      </w:r>
+      <w:r>
+        <w:rPr>
+          <w:sz w:val="22"/>
+          <w:szCs w:val="22"/>
+        </w:rPr>
+        <w:t>on “Notification” button on top-right of home page</w:t>
+      </w:r>
+    </w:p>
+    <w:p>
+      <w:pPr>
+        <w:pStyle w:val="ListParagraph"/>
+        <w:numPr>
+          <w:ilvl w:val="0"/>
+          <w:numId w:val="43"/>
+        </w:numPr>
+        <w:rPr>
+          <w:sz w:val="22"/>
+          <w:szCs w:val="22"/>
+        </w:rPr>
+      </w:pPr>
+      <w:r>
+        <w:rPr>
+          <w:sz w:val="22"/>
+          <w:szCs w:val="22"/>
+        </w:rPr>
+        <w:t>Open notification box and show all friend notifications on friend tag notification.</w:t>
+      </w:r>
+    </w:p>
+    <w:p>
+      <w:pPr>
+        <w:pStyle w:val="ListParagraph"/>
+        <w:numPr>
+          <w:ilvl w:val="0"/>
+          <w:numId w:val="45"/>
+        </w:numPr>
+        <w:rPr>
+          <w:sz w:val="22"/>
+          <w:szCs w:val="22"/>
+        </w:rPr>
+      </w:pPr>
+      <w:r>
+        <w:rPr>
+          <w:sz w:val="22"/>
+          <w:szCs w:val="22"/>
+        </w:rPr>
+        <w:t>Press on a friend notification on list</w:t>
+      </w:r>
+    </w:p>
+    <w:p>
+      <w:pPr>
+        <w:pStyle w:val="ListParagraph"/>
+        <w:numPr>
+          <w:ilvl w:val="0"/>
+          <w:numId w:val="43"/>
+        </w:numPr>
+        <w:rPr>
+          <w:sz w:val="22"/>
+          <w:szCs w:val="22"/>
+        </w:rPr>
+      </w:pPr>
+      <w:r>
+        <w:rPr>
+          <w:sz w:val="22"/>
+          <w:szCs w:val="22"/>
+        </w:rPr>
+        <w:t>Show about detail information of friend notification.</w:t>
+      </w:r>
+    </w:p>
+    <w:p>
+      <w:pPr>
+        <w:pStyle w:val="ListParagraph"/>
+        <w:numPr>
+          <w:ilvl w:val="0"/>
+          <w:numId w:val="45"/>
+        </w:numPr>
+        <w:rPr>
+          <w:sz w:val="22"/>
+          <w:szCs w:val="22"/>
+        </w:rPr>
+      </w:pPr>
+      <w:r>
+        <w:rPr>
+          <w:sz w:val="22"/>
+          <w:szCs w:val="22"/>
+        </w:rPr>
+        <w:t>Press on “</w:t>
+      </w:r>
+      <w:r>
+        <w:rPr>
+          <w:sz w:val="22"/>
+          <w:szCs w:val="22"/>
+        </w:rPr>
+        <w:t>Request</w:t>
+      </w:r>
+      <w:r>
+        <w:rPr>
+          <w:sz w:val="22"/>
+          <w:szCs w:val="22"/>
+        </w:rPr>
+        <w:t>” button or scroll right on notification box</w:t>
+      </w:r>
+    </w:p>
+    <w:p>
+      <w:pPr>
+        <w:pStyle w:val="ListParagraph"/>
+        <w:numPr>
+          <w:ilvl w:val="0"/>
+          <w:numId w:val="43"/>
+        </w:numPr>
+        <w:rPr>
+          <w:sz w:val="22"/>
+          <w:szCs w:val="22"/>
+        </w:rPr>
+      </w:pPr>
+      <w:r>
+        <w:rPr>
+          <w:sz w:val="22"/>
+          <w:szCs w:val="22"/>
+        </w:rPr>
+        <w:t xml:space="preserve">Show all </w:t>
+      </w:r>
+      <w:r>
+        <w:rPr>
+          <w:sz w:val="22"/>
+          <w:szCs w:val="22"/>
+        </w:rPr>
+        <w:t>request</w:t>
+      </w:r>
+      <w:r>
+        <w:rPr>
+          <w:sz w:val="22"/>
+          <w:szCs w:val="22"/>
+        </w:rPr>
+        <w:t xml:space="preserve"> notification on </w:t>
+      </w:r>
+      <w:r>
+        <w:rPr>
+          <w:sz w:val="22"/>
+          <w:szCs w:val="22"/>
+        </w:rPr>
+        <w:t>request</w:t>
+      </w:r>
+      <w:r>
+        <w:rPr>
+          <w:sz w:val="22"/>
+          <w:szCs w:val="22"/>
+        </w:rPr>
+        <w:t xml:space="preserve"> tag notification.</w:t>
+      </w:r>
+    </w:p>
+    <w:p>
+      <w:pPr>
+        <w:pStyle w:val="ListParagraph"/>
+        <w:numPr>
+          <w:ilvl w:val="0"/>
+          <w:numId w:val="45"/>
+        </w:numPr>
+        <w:rPr>
+          <w:sz w:val="22"/>
+          <w:szCs w:val="22"/>
+        </w:rPr>
+      </w:pPr>
+      <w:r>
+        <w:rPr>
+          <w:sz w:val="22"/>
+          <w:szCs w:val="22"/>
+        </w:rPr>
+        <w:t xml:space="preserve">Press on a </w:t>
+      </w:r>
+      <w:r>
+        <w:rPr>
+          <w:sz w:val="22"/>
+          <w:szCs w:val="22"/>
+        </w:rPr>
+        <w:t>request</w:t>
+      </w:r>
+      <w:r>
+        <w:rPr>
+          <w:sz w:val="22"/>
+          <w:szCs w:val="22"/>
+        </w:rPr>
+        <w:t xml:space="preserve"> notification on list</w:t>
+      </w:r>
+    </w:p>
+    <w:p>
+      <w:pPr>
+        <w:pStyle w:val="ListParagraph"/>
+        <w:numPr>
+          <w:ilvl w:val="0"/>
+          <w:numId w:val="43"/>
+        </w:numPr>
+        <w:rPr>
+          <w:sz w:val="22"/>
+          <w:szCs w:val="22"/>
+        </w:rPr>
+      </w:pPr>
+      <w:r>
+        <w:rPr>
+          <w:sz w:val="22"/>
+          <w:szCs w:val="22"/>
+        </w:rPr>
+        <w:t xml:space="preserve">Show </w:t>
+      </w:r>
+      <w:r>
+        <w:rPr>
+          <w:sz w:val="22"/>
+          <w:szCs w:val="22"/>
+        </w:rPr>
+        <w:t>list of choices for this request notification {Accept, Reject…)</w:t>
+      </w:r>
+    </w:p>
+    <w:p>
+      <w:pPr>
+        <w:pStyle w:val="ListParagraph"/>
+        <w:numPr>
+          <w:ilvl w:val="0"/>
+          <w:numId w:val="43"/>
+        </w:numPr>
+        <w:rPr>
+          <w:sz w:val="22"/>
+          <w:szCs w:val="22"/>
+        </w:rPr>
+      </w:pPr>
+      <w:r>
+        <w:rPr>
+          <w:sz w:val="22"/>
+          <w:szCs w:val="22"/>
+        </w:rPr>
+        <w:t>Press Accept, add meeting event to user calendar and send notification to friend.</w:t>
+      </w:r>
+    </w:p>
+    <w:p>
+      <w:pPr>
+        <w:pStyle w:val="ListParagraph"/>
+        <w:numPr>
+          <w:ilvl w:val="0"/>
+          <w:numId w:val="43"/>
+        </w:numPr>
+        <w:rPr>
+          <w:sz w:val="22"/>
+          <w:szCs w:val="22"/>
+        </w:rPr>
+      </w:pPr>
+      <w:r>
+        <w:rPr>
+          <w:sz w:val="22"/>
+          <w:szCs w:val="22"/>
+        </w:rPr>
+        <w:t>Press Reject, delete this notification and this meeting request.</w:t>
+      </w:r>
+    </w:p>
+    <w:p>
+      <w:pPr>
+        <w:pStyle w:val="ListParagraph"/>
+        <w:numPr>
+          <w:ilvl w:val="0"/>
+          <w:numId w:val="45"/>
+        </w:numPr>
+        <w:rPr>
+          <w:sz w:val="22"/>
+          <w:szCs w:val="22"/>
+        </w:rPr>
+      </w:pPr>
+      <w:r>
+        <w:rPr>
+          <w:sz w:val="22"/>
+          <w:szCs w:val="22"/>
+        </w:rPr>
+        <w:t>Press on “Respond” button or scroll right on notification box</w:t>
+      </w:r>
+    </w:p>
+    <w:p>
+      <w:pPr>
+        <w:pStyle w:val="ListParagraph"/>
+        <w:numPr>
+          <w:ilvl w:val="0"/>
+          <w:numId w:val="43"/>
+        </w:numPr>
+        <w:rPr>
+          <w:sz w:val="22"/>
+          <w:szCs w:val="22"/>
+        </w:rPr>
+      </w:pPr>
+      <w:r>
+        <w:rPr>
+          <w:sz w:val="22"/>
+          <w:szCs w:val="22"/>
+        </w:rPr>
+        <w:t>Show all respond notification on respond tag notification.</w:t>
+      </w:r>
+    </w:p>
+    <w:p>
+      <w:pPr>
+        <w:pStyle w:val="ListParagraph"/>
+        <w:numPr>
+          <w:ilvl w:val="0"/>
+          <w:numId w:val="45"/>
+        </w:numPr>
+        <w:rPr>
+          <w:sz w:val="22"/>
+          <w:szCs w:val="22"/>
+        </w:rPr>
+      </w:pPr>
+      <w:r>
+        <w:rPr>
+          <w:sz w:val="22"/>
+          <w:szCs w:val="22"/>
+        </w:rPr>
+        <w:t xml:space="preserve">Press on a </w:t>
+      </w:r>
+      <w:r>
+        <w:rPr>
+          <w:sz w:val="22"/>
+          <w:szCs w:val="22"/>
+        </w:rPr>
+        <w:t>respond</w:t>
+      </w:r>
+      <w:r>
+        <w:rPr>
+          <w:sz w:val="22"/>
+          <w:szCs w:val="22"/>
+        </w:rPr>
+        <w:t xml:space="preserve"> notification on list</w:t>
+      </w:r>
+    </w:p>
+    <w:p>
+      <w:pPr>
+        <w:pStyle w:val="ListParagraph"/>
+        <w:numPr>
+          <w:ilvl w:val="0"/>
+          <w:numId w:val="43"/>
+        </w:numPr>
+        <w:rPr>
+          <w:sz w:val="22"/>
+          <w:szCs w:val="22"/>
+        </w:rPr>
+      </w:pPr>
+      <w:r>
+        <w:rPr>
+          <w:sz w:val="22"/>
+          <w:szCs w:val="22"/>
+        </w:rPr>
+        <w:t xml:space="preserve">Show about detail information of </w:t>
+      </w:r>
+      <w:r>
+        <w:rPr>
+          <w:sz w:val="22"/>
+          <w:szCs w:val="22"/>
+        </w:rPr>
+        <w:t>respond</w:t>
+      </w:r>
+      <w:r>
+        <w:rPr>
+          <w:sz w:val="22"/>
+          <w:szCs w:val="22"/>
+        </w:rPr>
+        <w:t xml:space="preserve"> notification</w:t>
+      </w:r>
+      <w:r>
+        <w:rPr>
+          <w:sz w:val="22"/>
+          <w:szCs w:val="22"/>
+        </w:rPr>
+        <w:t xml:space="preserve"> (meeting respond or friend respond)</w:t>
+      </w:r>
+      <w:r>
+        <w:rPr>
+          <w:sz w:val="22"/>
+          <w:szCs w:val="22"/>
+        </w:rPr>
+        <w:t>.</w:t>
+      </w:r>
+    </w:p>
+    <w:p>
+      <w:pPr>
+        <w:rPr>
+          <w:sz w:val="22"/>
+          <w:szCs w:val="22"/>
+        </w:rPr>
+      </w:pPr>
     </w:p>
     <w:p>
       <w:pPr>
@@ -4747,25 +10315,26 @@
           <w:numId w:val="0"/>
         </w:numPr>
       </w:pPr>
-      <w:bookmarkStart w:id="6" w:name="_Toc374441660"/>
-      <w:bookmarkStart w:id="7" w:name="_Toc374441711"/>
-      <w:bookmarkStart w:id="8" w:name="_Toc374500460"/>
-      <w:bookmarkStart w:id="9" w:name="_Toc374500988"/>
-      <w:bookmarkStart w:id="10" w:name="_Toc374530994"/>
-      <w:bookmarkStart w:id="11" w:name="_Toc460385547"/>
-      <w:bookmarkStart w:id="12" w:name="_Toc416824048"/>
-      <w:bookmarkStart w:id="13" w:name="_Toc374091641"/>
-      <w:r>
-        <w:lastRenderedPageBreak/>
+      <w:bookmarkStart w:id="5" w:name="_Toc374441660"/>
+      <w:bookmarkStart w:id="6" w:name="_Toc374441711"/>
+      <w:bookmarkStart w:id="7" w:name="_Toc374500460"/>
+      <w:bookmarkStart w:id="8" w:name="_Toc374500988"/>
+      <w:bookmarkStart w:id="9" w:name="_Toc374530994"/>
+      <w:bookmarkStart w:id="10" w:name="_Toc460385547"/>
+      <w:bookmarkStart w:id="11" w:name="_Toc416824048"/>
+      <w:bookmarkStart w:id="12" w:name="_Toc374091641"/>
+      <w:bookmarkStart w:id="13" w:name="_GoBack"/>
+      <w:bookmarkEnd w:id="13"/>
+      <w:r>
         <w:t>Document Control</w:t>
       </w:r>
+      <w:bookmarkEnd w:id="5"/>
       <w:bookmarkEnd w:id="6"/>
       <w:bookmarkEnd w:id="7"/>
       <w:bookmarkEnd w:id="8"/>
       <w:bookmarkEnd w:id="9"/>
       <w:bookmarkEnd w:id="10"/>
       <w:bookmarkEnd w:id="11"/>
-      <w:bookmarkEnd w:id="12"/>
     </w:p>
     <w:p/>
     <w:p>
@@ -5005,6 +10574,7 @@
       <w:bookmarkStart w:id="26" w:name="_Toc460385549"/>
       <w:bookmarkStart w:id="27" w:name="_Toc416824050"/>
       <w:r>
+        <w:lastRenderedPageBreak/>
         <w:t>Document Storage</w:t>
       </w:r>
       <w:bookmarkEnd w:id="21"/>
@@ -5063,7 +10633,7 @@
         <w:t>is responsible for developing and maintaining this document.</w:t>
       </w:r>
     </w:p>
-    <w:bookmarkEnd w:id="13"/>
+    <w:bookmarkEnd w:id="12"/>
     <w:p>
       <w:pPr>
         <w:pStyle w:val="BodyText"/>
@@ -5155,7 +10725,7 @@
         <w:noProof/>
         <w:sz w:val="20"/>
       </w:rPr>
-      <w:t>7</w:t>
+      <w:t>10</w:t>
     </w:r>
     <w:r>
       <w:rPr>
@@ -5304,6 +10874,119 @@
     </w:lvl>
   </w:abstractNum>
   <w:abstractNum w:abstractNumId="1">
+    <w:nsid w:val="0A020D60"/>
+    <w:multiLevelType w:val="hybridMultilevel"/>
+    <w:tmpl w:val="41943372"/>
+    <w:lvl w:ilvl="0" w:tplc="EC8C7880">
+      <w:start w:val="1"/>
+      <w:numFmt w:val="bullet"/>
+      <w:lvlText w:val=""/>
+      <w:lvlJc w:val="left"/>
+      <w:pPr>
+        <w:ind w:left="720" w:hanging="360"/>
+      </w:pPr>
+      <w:rPr>
+        <w:rFonts w:ascii="Wingdings" w:eastAsia="Times New Roman" w:hAnsi="Wingdings" w:cs="Times New Roman" w:hint="default"/>
+      </w:rPr>
+    </w:lvl>
+    <w:lvl w:ilvl="1" w:tplc="042A0003" w:tentative="1">
+      <w:start w:val="1"/>
+      <w:numFmt w:val="bullet"/>
+      <w:lvlText w:val="o"/>
+      <w:lvlJc w:val="left"/>
+      <w:pPr>
+        <w:ind w:left="1440" w:hanging="360"/>
+      </w:pPr>
+      <w:rPr>
+        <w:rFonts w:ascii="Courier New" w:hAnsi="Courier New" w:cs="Courier New" w:hint="default"/>
+      </w:rPr>
+    </w:lvl>
+    <w:lvl w:ilvl="2" w:tplc="042A0005" w:tentative="1">
+      <w:start w:val="1"/>
+      <w:numFmt w:val="bullet"/>
+      <w:lvlText w:val=""/>
+      <w:lvlJc w:val="left"/>
+      <w:pPr>
+        <w:ind w:left="2160" w:hanging="360"/>
+      </w:pPr>
+      <w:rPr>
+        <w:rFonts w:ascii="Wingdings" w:hAnsi="Wingdings" w:hint="default"/>
+      </w:rPr>
+    </w:lvl>
+    <w:lvl w:ilvl="3" w:tplc="042A0001" w:tentative="1">
+      <w:start w:val="1"/>
+      <w:numFmt w:val="bullet"/>
+      <w:lvlText w:val=""/>
+      <w:lvlJc w:val="left"/>
+      <w:pPr>
+        <w:ind w:left="2880" w:hanging="360"/>
+      </w:pPr>
+      <w:rPr>
+        <w:rFonts w:ascii="Symbol" w:hAnsi="Symbol" w:hint="default"/>
+      </w:rPr>
+    </w:lvl>
+    <w:lvl w:ilvl="4" w:tplc="042A0003" w:tentative="1">
+      <w:start w:val="1"/>
+      <w:numFmt w:val="bullet"/>
+      <w:lvlText w:val="o"/>
+      <w:lvlJc w:val="left"/>
+      <w:pPr>
+        <w:ind w:left="3600" w:hanging="360"/>
+      </w:pPr>
+      <w:rPr>
+        <w:rFonts w:ascii="Courier New" w:hAnsi="Courier New" w:cs="Courier New" w:hint="default"/>
+      </w:rPr>
+    </w:lvl>
+    <w:lvl w:ilvl="5" w:tplc="042A0005" w:tentative="1">
+      <w:start w:val="1"/>
+      <w:numFmt w:val="bullet"/>
+      <w:lvlText w:val=""/>
+      <w:lvlJc w:val="left"/>
+      <w:pPr>
+        <w:ind w:left="4320" w:hanging="360"/>
+      </w:pPr>
+      <w:rPr>
+        <w:rFonts w:ascii="Wingdings" w:hAnsi="Wingdings" w:hint="default"/>
+      </w:rPr>
+    </w:lvl>
+    <w:lvl w:ilvl="6" w:tplc="042A0001" w:tentative="1">
+      <w:start w:val="1"/>
+      <w:numFmt w:val="bullet"/>
+      <w:lvlText w:val=""/>
+      <w:lvlJc w:val="left"/>
+      <w:pPr>
+        <w:ind w:left="5040" w:hanging="360"/>
+      </w:pPr>
+      <w:rPr>
+        <w:rFonts w:ascii="Symbol" w:hAnsi="Symbol" w:hint="default"/>
+      </w:rPr>
+    </w:lvl>
+    <w:lvl w:ilvl="7" w:tplc="042A0003" w:tentative="1">
+      <w:start w:val="1"/>
+      <w:numFmt w:val="bullet"/>
+      <w:lvlText w:val="o"/>
+      <w:lvlJc w:val="left"/>
+      <w:pPr>
+        <w:ind w:left="5760" w:hanging="360"/>
+      </w:pPr>
+      <w:rPr>
+        <w:rFonts w:ascii="Courier New" w:hAnsi="Courier New" w:cs="Courier New" w:hint="default"/>
+      </w:rPr>
+    </w:lvl>
+    <w:lvl w:ilvl="8" w:tplc="042A0005" w:tentative="1">
+      <w:start w:val="1"/>
+      <w:numFmt w:val="bullet"/>
+      <w:lvlText w:val=""/>
+      <w:lvlJc w:val="left"/>
+      <w:pPr>
+        <w:ind w:left="6480" w:hanging="360"/>
+      </w:pPr>
+      <w:rPr>
+        <w:rFonts w:ascii="Wingdings" w:hAnsi="Wingdings" w:hint="default"/>
+      </w:rPr>
+    </w:lvl>
+  </w:abstractNum>
+  <w:abstractNum w:abstractNumId="2">
     <w:nsid w:val="0BDF1A82"/>
     <w:multiLevelType w:val="hybridMultilevel"/>
     <w:tmpl w:val="CF08FEA6"/>
@@ -5416,7 +11099,501 @@
       </w:rPr>
     </w:lvl>
   </w:abstractNum>
-  <w:abstractNum w:abstractNumId="2">
+  <w:abstractNum w:abstractNumId="3">
+    <w:nsid w:val="10CF10E4"/>
+    <w:multiLevelType w:val="hybridMultilevel"/>
+    <w:tmpl w:val="83A25242"/>
+    <w:lvl w:ilvl="0" w:tplc="042A000F">
+      <w:start w:val="1"/>
+      <w:numFmt w:val="decimal"/>
+      <w:lvlText w:val="%1."/>
+      <w:lvlJc w:val="left"/>
+      <w:pPr>
+        <w:ind w:left="720" w:hanging="360"/>
+      </w:pPr>
+      <w:rPr>
+        <w:rFonts w:hint="default"/>
+      </w:rPr>
+    </w:lvl>
+    <w:lvl w:ilvl="1" w:tplc="042A0019" w:tentative="1">
+      <w:start w:val="1"/>
+      <w:numFmt w:val="lowerLetter"/>
+      <w:lvlText w:val="%2."/>
+      <w:lvlJc w:val="left"/>
+      <w:pPr>
+        <w:ind w:left="1440" w:hanging="360"/>
+      </w:pPr>
+    </w:lvl>
+    <w:lvl w:ilvl="2" w:tplc="042A001B" w:tentative="1">
+      <w:start w:val="1"/>
+      <w:numFmt w:val="lowerRoman"/>
+      <w:lvlText w:val="%3."/>
+      <w:lvlJc w:val="right"/>
+      <w:pPr>
+        <w:ind w:left="2160" w:hanging="180"/>
+      </w:pPr>
+    </w:lvl>
+    <w:lvl w:ilvl="3" w:tplc="042A000F" w:tentative="1">
+      <w:start w:val="1"/>
+      <w:numFmt w:val="decimal"/>
+      <w:lvlText w:val="%4."/>
+      <w:lvlJc w:val="left"/>
+      <w:pPr>
+        <w:ind w:left="2880" w:hanging="360"/>
+      </w:pPr>
+    </w:lvl>
+    <w:lvl w:ilvl="4" w:tplc="042A0019" w:tentative="1">
+      <w:start w:val="1"/>
+      <w:numFmt w:val="lowerLetter"/>
+      <w:lvlText w:val="%5."/>
+      <w:lvlJc w:val="left"/>
+      <w:pPr>
+        <w:ind w:left="3600" w:hanging="360"/>
+      </w:pPr>
+    </w:lvl>
+    <w:lvl w:ilvl="5" w:tplc="042A001B" w:tentative="1">
+      <w:start w:val="1"/>
+      <w:numFmt w:val="lowerRoman"/>
+      <w:lvlText w:val="%6."/>
+      <w:lvlJc w:val="right"/>
+      <w:pPr>
+        <w:ind w:left="4320" w:hanging="180"/>
+      </w:pPr>
+    </w:lvl>
+    <w:lvl w:ilvl="6" w:tplc="042A000F" w:tentative="1">
+      <w:start w:val="1"/>
+      <w:numFmt w:val="decimal"/>
+      <w:lvlText w:val="%7."/>
+      <w:lvlJc w:val="left"/>
+      <w:pPr>
+        <w:ind w:left="5040" w:hanging="360"/>
+      </w:pPr>
+    </w:lvl>
+    <w:lvl w:ilvl="7" w:tplc="042A0019" w:tentative="1">
+      <w:start w:val="1"/>
+      <w:numFmt w:val="lowerLetter"/>
+      <w:lvlText w:val="%8."/>
+      <w:lvlJc w:val="left"/>
+      <w:pPr>
+        <w:ind w:left="5760" w:hanging="360"/>
+      </w:pPr>
+    </w:lvl>
+    <w:lvl w:ilvl="8" w:tplc="042A001B" w:tentative="1">
+      <w:start w:val="1"/>
+      <w:numFmt w:val="lowerRoman"/>
+      <w:lvlText w:val="%9."/>
+      <w:lvlJc w:val="right"/>
+      <w:pPr>
+        <w:ind w:left="6480" w:hanging="180"/>
+      </w:pPr>
+    </w:lvl>
+  </w:abstractNum>
+  <w:abstractNum w:abstractNumId="4">
+    <w:nsid w:val="112860DA"/>
+    <w:multiLevelType w:val="hybridMultilevel"/>
+    <w:tmpl w:val="0330C732"/>
+    <w:lvl w:ilvl="0" w:tplc="042A000F">
+      <w:start w:val="1"/>
+      <w:numFmt w:val="decimal"/>
+      <w:lvlText w:val="%1."/>
+      <w:lvlJc w:val="left"/>
+      <w:pPr>
+        <w:ind w:left="720" w:hanging="360"/>
+      </w:pPr>
+      <w:rPr>
+        <w:rFonts w:hint="default"/>
+      </w:rPr>
+    </w:lvl>
+    <w:lvl w:ilvl="1" w:tplc="042A0019" w:tentative="1">
+      <w:start w:val="1"/>
+      <w:numFmt w:val="lowerLetter"/>
+      <w:lvlText w:val="%2."/>
+      <w:lvlJc w:val="left"/>
+      <w:pPr>
+        <w:ind w:left="1440" w:hanging="360"/>
+      </w:pPr>
+    </w:lvl>
+    <w:lvl w:ilvl="2" w:tplc="042A001B" w:tentative="1">
+      <w:start w:val="1"/>
+      <w:numFmt w:val="lowerRoman"/>
+      <w:lvlText w:val="%3."/>
+      <w:lvlJc w:val="right"/>
+      <w:pPr>
+        <w:ind w:left="2160" w:hanging="180"/>
+      </w:pPr>
+    </w:lvl>
+    <w:lvl w:ilvl="3" w:tplc="042A000F" w:tentative="1">
+      <w:start w:val="1"/>
+      <w:numFmt w:val="decimal"/>
+      <w:lvlText w:val="%4."/>
+      <w:lvlJc w:val="left"/>
+      <w:pPr>
+        <w:ind w:left="2880" w:hanging="360"/>
+      </w:pPr>
+    </w:lvl>
+    <w:lvl w:ilvl="4" w:tplc="042A0019" w:tentative="1">
+      <w:start w:val="1"/>
+      <w:numFmt w:val="lowerLetter"/>
+      <w:lvlText w:val="%5."/>
+      <w:lvlJc w:val="left"/>
+      <w:pPr>
+        <w:ind w:left="3600" w:hanging="360"/>
+      </w:pPr>
+    </w:lvl>
+    <w:lvl w:ilvl="5" w:tplc="042A001B" w:tentative="1">
+      <w:start w:val="1"/>
+      <w:numFmt w:val="lowerRoman"/>
+      <w:lvlText w:val="%6."/>
+      <w:lvlJc w:val="right"/>
+      <w:pPr>
+        <w:ind w:left="4320" w:hanging="180"/>
+      </w:pPr>
+    </w:lvl>
+    <w:lvl w:ilvl="6" w:tplc="042A000F" w:tentative="1">
+      <w:start w:val="1"/>
+      <w:numFmt w:val="decimal"/>
+      <w:lvlText w:val="%7."/>
+      <w:lvlJc w:val="left"/>
+      <w:pPr>
+        <w:ind w:left="5040" w:hanging="360"/>
+      </w:pPr>
+    </w:lvl>
+    <w:lvl w:ilvl="7" w:tplc="042A0019" w:tentative="1">
+      <w:start w:val="1"/>
+      <w:numFmt w:val="lowerLetter"/>
+      <w:lvlText w:val="%8."/>
+      <w:lvlJc w:val="left"/>
+      <w:pPr>
+        <w:ind w:left="5760" w:hanging="360"/>
+      </w:pPr>
+    </w:lvl>
+    <w:lvl w:ilvl="8" w:tplc="042A001B" w:tentative="1">
+      <w:start w:val="1"/>
+      <w:numFmt w:val="lowerRoman"/>
+      <w:lvlText w:val="%9."/>
+      <w:lvlJc w:val="right"/>
+      <w:pPr>
+        <w:ind w:left="6480" w:hanging="180"/>
+      </w:pPr>
+    </w:lvl>
+  </w:abstractNum>
+  <w:abstractNum w:abstractNumId="5">
+    <w:nsid w:val="12266660"/>
+    <w:multiLevelType w:val="hybridMultilevel"/>
+    <w:tmpl w:val="7FD0EADE"/>
+    <w:lvl w:ilvl="0" w:tplc="EC8C7880">
+      <w:start w:val="1"/>
+      <w:numFmt w:val="bullet"/>
+      <w:lvlText w:val=""/>
+      <w:lvlJc w:val="left"/>
+      <w:pPr>
+        <w:ind w:left="720" w:hanging="360"/>
+      </w:pPr>
+      <w:rPr>
+        <w:rFonts w:ascii="Wingdings" w:eastAsia="Times New Roman" w:hAnsi="Wingdings" w:cs="Times New Roman" w:hint="default"/>
+      </w:rPr>
+    </w:lvl>
+    <w:lvl w:ilvl="1" w:tplc="042A0003" w:tentative="1">
+      <w:start w:val="1"/>
+      <w:numFmt w:val="bullet"/>
+      <w:lvlText w:val="o"/>
+      <w:lvlJc w:val="left"/>
+      <w:pPr>
+        <w:ind w:left="1440" w:hanging="360"/>
+      </w:pPr>
+      <w:rPr>
+        <w:rFonts w:ascii="Courier New" w:hAnsi="Courier New" w:cs="Courier New" w:hint="default"/>
+      </w:rPr>
+    </w:lvl>
+    <w:lvl w:ilvl="2" w:tplc="042A0005" w:tentative="1">
+      <w:start w:val="1"/>
+      <w:numFmt w:val="bullet"/>
+      <w:lvlText w:val=""/>
+      <w:lvlJc w:val="left"/>
+      <w:pPr>
+        <w:ind w:left="2160" w:hanging="360"/>
+      </w:pPr>
+      <w:rPr>
+        <w:rFonts w:ascii="Wingdings" w:hAnsi="Wingdings" w:hint="default"/>
+      </w:rPr>
+    </w:lvl>
+    <w:lvl w:ilvl="3" w:tplc="042A0001" w:tentative="1">
+      <w:start w:val="1"/>
+      <w:numFmt w:val="bullet"/>
+      <w:lvlText w:val=""/>
+      <w:lvlJc w:val="left"/>
+      <w:pPr>
+        <w:ind w:left="2880" w:hanging="360"/>
+      </w:pPr>
+      <w:rPr>
+        <w:rFonts w:ascii="Symbol" w:hAnsi="Symbol" w:hint="default"/>
+      </w:rPr>
+    </w:lvl>
+    <w:lvl w:ilvl="4" w:tplc="042A0003" w:tentative="1">
+      <w:start w:val="1"/>
+      <w:numFmt w:val="bullet"/>
+      <w:lvlText w:val="o"/>
+      <w:lvlJc w:val="left"/>
+      <w:pPr>
+        <w:ind w:left="3600" w:hanging="360"/>
+      </w:pPr>
+      <w:rPr>
+        <w:rFonts w:ascii="Courier New" w:hAnsi="Courier New" w:cs="Courier New" w:hint="default"/>
+      </w:rPr>
+    </w:lvl>
+    <w:lvl w:ilvl="5" w:tplc="042A0005" w:tentative="1">
+      <w:start w:val="1"/>
+      <w:numFmt w:val="bullet"/>
+      <w:lvlText w:val=""/>
+      <w:lvlJc w:val="left"/>
+      <w:pPr>
+        <w:ind w:left="4320" w:hanging="360"/>
+      </w:pPr>
+      <w:rPr>
+        <w:rFonts w:ascii="Wingdings" w:hAnsi="Wingdings" w:hint="default"/>
+      </w:rPr>
+    </w:lvl>
+    <w:lvl w:ilvl="6" w:tplc="042A0001" w:tentative="1">
+      <w:start w:val="1"/>
+      <w:numFmt w:val="bullet"/>
+      <w:lvlText w:val=""/>
+      <w:lvlJc w:val="left"/>
+      <w:pPr>
+        <w:ind w:left="5040" w:hanging="360"/>
+      </w:pPr>
+      <w:rPr>
+        <w:rFonts w:ascii="Symbol" w:hAnsi="Symbol" w:hint="default"/>
+      </w:rPr>
+    </w:lvl>
+    <w:lvl w:ilvl="7" w:tplc="042A0003" w:tentative="1">
+      <w:start w:val="1"/>
+      <w:numFmt w:val="bullet"/>
+      <w:lvlText w:val="o"/>
+      <w:lvlJc w:val="left"/>
+      <w:pPr>
+        <w:ind w:left="5760" w:hanging="360"/>
+      </w:pPr>
+      <w:rPr>
+        <w:rFonts w:ascii="Courier New" w:hAnsi="Courier New" w:cs="Courier New" w:hint="default"/>
+      </w:rPr>
+    </w:lvl>
+    <w:lvl w:ilvl="8" w:tplc="042A0005" w:tentative="1">
+      <w:start w:val="1"/>
+      <w:numFmt w:val="bullet"/>
+      <w:lvlText w:val=""/>
+      <w:lvlJc w:val="left"/>
+      <w:pPr>
+        <w:ind w:left="6480" w:hanging="360"/>
+      </w:pPr>
+      <w:rPr>
+        <w:rFonts w:ascii="Wingdings" w:hAnsi="Wingdings" w:hint="default"/>
+      </w:rPr>
+    </w:lvl>
+  </w:abstractNum>
+  <w:abstractNum w:abstractNumId="6">
+    <w:nsid w:val="16240666"/>
+    <w:multiLevelType w:val="hybridMultilevel"/>
+    <w:tmpl w:val="04626EFE"/>
+    <w:lvl w:ilvl="0" w:tplc="F9108202">
+      <w:start w:val="1"/>
+      <w:numFmt w:val="bullet"/>
+      <w:lvlText w:val=""/>
+      <w:lvlJc w:val="left"/>
+      <w:pPr>
+        <w:ind w:left="720" w:hanging="360"/>
+      </w:pPr>
+      <w:rPr>
+        <w:rFonts w:ascii="Wingdings" w:eastAsia="Times New Roman" w:hAnsi="Wingdings" w:cs="Times New Roman" w:hint="default"/>
+        <w:color w:val="auto"/>
+      </w:rPr>
+    </w:lvl>
+    <w:lvl w:ilvl="1" w:tplc="042A0003" w:tentative="1">
+      <w:start w:val="1"/>
+      <w:numFmt w:val="bullet"/>
+      <w:lvlText w:val="o"/>
+      <w:lvlJc w:val="left"/>
+      <w:pPr>
+        <w:ind w:left="1440" w:hanging="360"/>
+      </w:pPr>
+      <w:rPr>
+        <w:rFonts w:ascii="Courier New" w:hAnsi="Courier New" w:cs="Courier New" w:hint="default"/>
+      </w:rPr>
+    </w:lvl>
+    <w:lvl w:ilvl="2" w:tplc="042A0005" w:tentative="1">
+      <w:start w:val="1"/>
+      <w:numFmt w:val="bullet"/>
+      <w:lvlText w:val=""/>
+      <w:lvlJc w:val="left"/>
+      <w:pPr>
+        <w:ind w:left="2160" w:hanging="360"/>
+      </w:pPr>
+      <w:rPr>
+        <w:rFonts w:ascii="Wingdings" w:hAnsi="Wingdings" w:hint="default"/>
+      </w:rPr>
+    </w:lvl>
+    <w:lvl w:ilvl="3" w:tplc="042A0001" w:tentative="1">
+      <w:start w:val="1"/>
+      <w:numFmt w:val="bullet"/>
+      <w:lvlText w:val=""/>
+      <w:lvlJc w:val="left"/>
+      <w:pPr>
+        <w:ind w:left="2880" w:hanging="360"/>
+      </w:pPr>
+      <w:rPr>
+        <w:rFonts w:ascii="Symbol" w:hAnsi="Symbol" w:hint="default"/>
+      </w:rPr>
+    </w:lvl>
+    <w:lvl w:ilvl="4" w:tplc="042A0003" w:tentative="1">
+      <w:start w:val="1"/>
+      <w:numFmt w:val="bullet"/>
+      <w:lvlText w:val="o"/>
+      <w:lvlJc w:val="left"/>
+      <w:pPr>
+        <w:ind w:left="3600" w:hanging="360"/>
+      </w:pPr>
+      <w:rPr>
+        <w:rFonts w:ascii="Courier New" w:hAnsi="Courier New" w:cs="Courier New" w:hint="default"/>
+      </w:rPr>
+    </w:lvl>
+    <w:lvl w:ilvl="5" w:tplc="042A0005" w:tentative="1">
+      <w:start w:val="1"/>
+      <w:numFmt w:val="bullet"/>
+      <w:lvlText w:val=""/>
+      <w:lvlJc w:val="left"/>
+      <w:pPr>
+        <w:ind w:left="4320" w:hanging="360"/>
+      </w:pPr>
+      <w:rPr>
+        <w:rFonts w:ascii="Wingdings" w:hAnsi="Wingdings" w:hint="default"/>
+      </w:rPr>
+    </w:lvl>
+    <w:lvl w:ilvl="6" w:tplc="042A0001" w:tentative="1">
+      <w:start w:val="1"/>
+      <w:numFmt w:val="bullet"/>
+      <w:lvlText w:val=""/>
+      <w:lvlJc w:val="left"/>
+      <w:pPr>
+        <w:ind w:left="5040" w:hanging="360"/>
+      </w:pPr>
+      <w:rPr>
+        <w:rFonts w:ascii="Symbol" w:hAnsi="Symbol" w:hint="default"/>
+      </w:rPr>
+    </w:lvl>
+    <w:lvl w:ilvl="7" w:tplc="042A0003" w:tentative="1">
+      <w:start w:val="1"/>
+      <w:numFmt w:val="bullet"/>
+      <w:lvlText w:val="o"/>
+      <w:lvlJc w:val="left"/>
+      <w:pPr>
+        <w:ind w:left="5760" w:hanging="360"/>
+      </w:pPr>
+      <w:rPr>
+        <w:rFonts w:ascii="Courier New" w:hAnsi="Courier New" w:cs="Courier New" w:hint="default"/>
+      </w:rPr>
+    </w:lvl>
+    <w:lvl w:ilvl="8" w:tplc="042A0005" w:tentative="1">
+      <w:start w:val="1"/>
+      <w:numFmt w:val="bullet"/>
+      <w:lvlText w:val=""/>
+      <w:lvlJc w:val="left"/>
+      <w:pPr>
+        <w:ind w:left="6480" w:hanging="360"/>
+      </w:pPr>
+      <w:rPr>
+        <w:rFonts w:ascii="Wingdings" w:hAnsi="Wingdings" w:hint="default"/>
+      </w:rPr>
+    </w:lvl>
+  </w:abstractNum>
+  <w:abstractNum w:abstractNumId="7">
+    <w:nsid w:val="196327B9"/>
+    <w:multiLevelType w:val="hybridMultilevel"/>
+    <w:tmpl w:val="68981EB0"/>
+    <w:lvl w:ilvl="0" w:tplc="042A000F">
+      <w:start w:val="1"/>
+      <w:numFmt w:val="decimal"/>
+      <w:lvlText w:val="%1."/>
+      <w:lvlJc w:val="left"/>
+      <w:pPr>
+        <w:ind w:left="720" w:hanging="360"/>
+      </w:pPr>
+      <w:rPr>
+        <w:rFonts w:hint="default"/>
+      </w:rPr>
+    </w:lvl>
+    <w:lvl w:ilvl="1" w:tplc="042A0019" w:tentative="1">
+      <w:start w:val="1"/>
+      <w:numFmt w:val="lowerLetter"/>
+      <w:lvlText w:val="%2."/>
+      <w:lvlJc w:val="left"/>
+      <w:pPr>
+        <w:ind w:left="1440" w:hanging="360"/>
+      </w:pPr>
+    </w:lvl>
+    <w:lvl w:ilvl="2" w:tplc="042A001B" w:tentative="1">
+      <w:start w:val="1"/>
+      <w:numFmt w:val="lowerRoman"/>
+      <w:lvlText w:val="%3."/>
+      <w:lvlJc w:val="right"/>
+      <w:pPr>
+        <w:ind w:left="2160" w:hanging="180"/>
+      </w:pPr>
+    </w:lvl>
+    <w:lvl w:ilvl="3" w:tplc="042A000F" w:tentative="1">
+      <w:start w:val="1"/>
+      <w:numFmt w:val="decimal"/>
+      <w:lvlText w:val="%4."/>
+      <w:lvlJc w:val="left"/>
+      <w:pPr>
+        <w:ind w:left="2880" w:hanging="360"/>
+      </w:pPr>
+    </w:lvl>
+    <w:lvl w:ilvl="4" w:tplc="042A0019" w:tentative="1">
+      <w:start w:val="1"/>
+      <w:numFmt w:val="lowerLetter"/>
+      <w:lvlText w:val="%5."/>
+      <w:lvlJc w:val="left"/>
+      <w:pPr>
+        <w:ind w:left="3600" w:hanging="360"/>
+      </w:pPr>
+    </w:lvl>
+    <w:lvl w:ilvl="5" w:tplc="042A001B" w:tentative="1">
+      <w:start w:val="1"/>
+      <w:numFmt w:val="lowerRoman"/>
+      <w:lvlText w:val="%6."/>
+      <w:lvlJc w:val="right"/>
+      <w:pPr>
+        <w:ind w:left="4320" w:hanging="180"/>
+      </w:pPr>
+    </w:lvl>
+    <w:lvl w:ilvl="6" w:tplc="042A000F" w:tentative="1">
+      <w:start w:val="1"/>
+      <w:numFmt w:val="decimal"/>
+      <w:lvlText w:val="%7."/>
+      <w:lvlJc w:val="left"/>
+      <w:pPr>
+        <w:ind w:left="5040" w:hanging="360"/>
+      </w:pPr>
+    </w:lvl>
+    <w:lvl w:ilvl="7" w:tplc="042A0019" w:tentative="1">
+      <w:start w:val="1"/>
+      <w:numFmt w:val="lowerLetter"/>
+      <w:lvlText w:val="%8."/>
+      <w:lvlJc w:val="left"/>
+      <w:pPr>
+        <w:ind w:left="5760" w:hanging="360"/>
+      </w:pPr>
+    </w:lvl>
+    <w:lvl w:ilvl="8" w:tplc="042A001B" w:tentative="1">
+      <w:start w:val="1"/>
+      <w:numFmt w:val="lowerRoman"/>
+      <w:lvlText w:val="%9."/>
+      <w:lvlJc w:val="right"/>
+      <w:pPr>
+        <w:ind w:left="6480" w:hanging="180"/>
+      </w:pPr>
+    </w:lvl>
+  </w:abstractNum>
+  <w:abstractNum w:abstractNumId="8">
     <w:nsid w:val="23C454BC"/>
     <w:multiLevelType w:val="multilevel"/>
     <w:tmpl w:val="88AEF46A"/>
@@ -5529,7 +11706,7 @@
       </w:pPr>
     </w:lvl>
   </w:abstractNum>
-  <w:abstractNum w:abstractNumId="3">
+  <w:abstractNum w:abstractNumId="9">
     <w:nsid w:val="26BC2A26"/>
     <w:multiLevelType w:val="multilevel"/>
     <w:tmpl w:val="7AAEE79C"/>
@@ -5645,7 +11822,274 @@
       </w:pPr>
     </w:lvl>
   </w:abstractNum>
-  <w:abstractNum w:abstractNumId="4">
+  <w:abstractNum w:abstractNumId="10">
+    <w:nsid w:val="27DC618B"/>
+    <w:multiLevelType w:val="hybridMultilevel"/>
+    <w:tmpl w:val="B2526148"/>
+    <w:lvl w:ilvl="0" w:tplc="042A000F">
+      <w:start w:val="1"/>
+      <w:numFmt w:val="decimal"/>
+      <w:lvlText w:val="%1."/>
+      <w:lvlJc w:val="left"/>
+      <w:pPr>
+        <w:ind w:left="720" w:hanging="360"/>
+      </w:pPr>
+      <w:rPr>
+        <w:rFonts w:hint="default"/>
+      </w:rPr>
+    </w:lvl>
+    <w:lvl w:ilvl="1" w:tplc="042A0019" w:tentative="1">
+      <w:start w:val="1"/>
+      <w:numFmt w:val="lowerLetter"/>
+      <w:lvlText w:val="%2."/>
+      <w:lvlJc w:val="left"/>
+      <w:pPr>
+        <w:ind w:left="1440" w:hanging="360"/>
+      </w:pPr>
+    </w:lvl>
+    <w:lvl w:ilvl="2" w:tplc="042A001B" w:tentative="1">
+      <w:start w:val="1"/>
+      <w:numFmt w:val="lowerRoman"/>
+      <w:lvlText w:val="%3."/>
+      <w:lvlJc w:val="right"/>
+      <w:pPr>
+        <w:ind w:left="2160" w:hanging="180"/>
+      </w:pPr>
+    </w:lvl>
+    <w:lvl w:ilvl="3" w:tplc="042A000F" w:tentative="1">
+      <w:start w:val="1"/>
+      <w:numFmt w:val="decimal"/>
+      <w:lvlText w:val="%4."/>
+      <w:lvlJc w:val="left"/>
+      <w:pPr>
+        <w:ind w:left="2880" w:hanging="360"/>
+      </w:pPr>
+    </w:lvl>
+    <w:lvl w:ilvl="4" w:tplc="042A0019" w:tentative="1">
+      <w:start w:val="1"/>
+      <w:numFmt w:val="lowerLetter"/>
+      <w:lvlText w:val="%5."/>
+      <w:lvlJc w:val="left"/>
+      <w:pPr>
+        <w:ind w:left="3600" w:hanging="360"/>
+      </w:pPr>
+    </w:lvl>
+    <w:lvl w:ilvl="5" w:tplc="042A001B" w:tentative="1">
+      <w:start w:val="1"/>
+      <w:numFmt w:val="lowerRoman"/>
+      <w:lvlText w:val="%6."/>
+      <w:lvlJc w:val="right"/>
+      <w:pPr>
+        <w:ind w:left="4320" w:hanging="180"/>
+      </w:pPr>
+    </w:lvl>
+    <w:lvl w:ilvl="6" w:tplc="042A000F" w:tentative="1">
+      <w:start w:val="1"/>
+      <w:numFmt w:val="decimal"/>
+      <w:lvlText w:val="%7."/>
+      <w:lvlJc w:val="left"/>
+      <w:pPr>
+        <w:ind w:left="5040" w:hanging="360"/>
+      </w:pPr>
+    </w:lvl>
+    <w:lvl w:ilvl="7" w:tplc="042A0019" w:tentative="1">
+      <w:start w:val="1"/>
+      <w:numFmt w:val="lowerLetter"/>
+      <w:lvlText w:val="%8."/>
+      <w:lvlJc w:val="left"/>
+      <w:pPr>
+        <w:ind w:left="5760" w:hanging="360"/>
+      </w:pPr>
+    </w:lvl>
+    <w:lvl w:ilvl="8" w:tplc="042A001B" w:tentative="1">
+      <w:start w:val="1"/>
+      <w:numFmt w:val="lowerRoman"/>
+      <w:lvlText w:val="%9."/>
+      <w:lvlJc w:val="right"/>
+      <w:pPr>
+        <w:ind w:left="6480" w:hanging="180"/>
+      </w:pPr>
+    </w:lvl>
+  </w:abstractNum>
+  <w:abstractNum w:abstractNumId="11">
+    <w:nsid w:val="27F04D5D"/>
+    <w:multiLevelType w:val="hybridMultilevel"/>
+    <w:tmpl w:val="461893F4"/>
+    <w:lvl w:ilvl="0" w:tplc="042A000F">
+      <w:start w:val="1"/>
+      <w:numFmt w:val="decimal"/>
+      <w:lvlText w:val="%1."/>
+      <w:lvlJc w:val="left"/>
+      <w:pPr>
+        <w:ind w:left="720" w:hanging="360"/>
+      </w:pPr>
+      <w:rPr>
+        <w:rFonts w:hint="default"/>
+      </w:rPr>
+    </w:lvl>
+    <w:lvl w:ilvl="1" w:tplc="042A0019" w:tentative="1">
+      <w:start w:val="1"/>
+      <w:numFmt w:val="lowerLetter"/>
+      <w:lvlText w:val="%2."/>
+      <w:lvlJc w:val="left"/>
+      <w:pPr>
+        <w:ind w:left="1440" w:hanging="360"/>
+      </w:pPr>
+    </w:lvl>
+    <w:lvl w:ilvl="2" w:tplc="042A001B" w:tentative="1">
+      <w:start w:val="1"/>
+      <w:numFmt w:val="lowerRoman"/>
+      <w:lvlText w:val="%3."/>
+      <w:lvlJc w:val="right"/>
+      <w:pPr>
+        <w:ind w:left="2160" w:hanging="180"/>
+      </w:pPr>
+    </w:lvl>
+    <w:lvl w:ilvl="3" w:tplc="042A000F" w:tentative="1">
+      <w:start w:val="1"/>
+      <w:numFmt w:val="decimal"/>
+      <w:lvlText w:val="%4."/>
+      <w:lvlJc w:val="left"/>
+      <w:pPr>
+        <w:ind w:left="2880" w:hanging="360"/>
+      </w:pPr>
+    </w:lvl>
+    <w:lvl w:ilvl="4" w:tplc="042A0019" w:tentative="1">
+      <w:start w:val="1"/>
+      <w:numFmt w:val="lowerLetter"/>
+      <w:lvlText w:val="%5."/>
+      <w:lvlJc w:val="left"/>
+      <w:pPr>
+        <w:ind w:left="3600" w:hanging="360"/>
+      </w:pPr>
+    </w:lvl>
+    <w:lvl w:ilvl="5" w:tplc="042A001B" w:tentative="1">
+      <w:start w:val="1"/>
+      <w:numFmt w:val="lowerRoman"/>
+      <w:lvlText w:val="%6."/>
+      <w:lvlJc w:val="right"/>
+      <w:pPr>
+        <w:ind w:left="4320" w:hanging="180"/>
+      </w:pPr>
+    </w:lvl>
+    <w:lvl w:ilvl="6" w:tplc="042A000F" w:tentative="1">
+      <w:start w:val="1"/>
+      <w:numFmt w:val="decimal"/>
+      <w:lvlText w:val="%7."/>
+      <w:lvlJc w:val="left"/>
+      <w:pPr>
+        <w:ind w:left="5040" w:hanging="360"/>
+      </w:pPr>
+    </w:lvl>
+    <w:lvl w:ilvl="7" w:tplc="042A0019" w:tentative="1">
+      <w:start w:val="1"/>
+      <w:numFmt w:val="lowerLetter"/>
+      <w:lvlText w:val="%8."/>
+      <w:lvlJc w:val="left"/>
+      <w:pPr>
+        <w:ind w:left="5760" w:hanging="360"/>
+      </w:pPr>
+    </w:lvl>
+    <w:lvl w:ilvl="8" w:tplc="042A001B" w:tentative="1">
+      <w:start w:val="1"/>
+      <w:numFmt w:val="lowerRoman"/>
+      <w:lvlText w:val="%9."/>
+      <w:lvlJc w:val="right"/>
+      <w:pPr>
+        <w:ind w:left="6480" w:hanging="180"/>
+      </w:pPr>
+    </w:lvl>
+  </w:abstractNum>
+  <w:abstractNum w:abstractNumId="12">
+    <w:nsid w:val="33806FC5"/>
+    <w:multiLevelType w:val="hybridMultilevel"/>
+    <w:tmpl w:val="D914549C"/>
+    <w:lvl w:ilvl="0" w:tplc="042A000F">
+      <w:start w:val="1"/>
+      <w:numFmt w:val="decimal"/>
+      <w:lvlText w:val="%1."/>
+      <w:lvlJc w:val="left"/>
+      <w:pPr>
+        <w:ind w:left="720" w:hanging="360"/>
+      </w:pPr>
+      <w:rPr>
+        <w:rFonts w:hint="default"/>
+      </w:rPr>
+    </w:lvl>
+    <w:lvl w:ilvl="1" w:tplc="042A0019" w:tentative="1">
+      <w:start w:val="1"/>
+      <w:numFmt w:val="lowerLetter"/>
+      <w:lvlText w:val="%2."/>
+      <w:lvlJc w:val="left"/>
+      <w:pPr>
+        <w:ind w:left="1440" w:hanging="360"/>
+      </w:pPr>
+    </w:lvl>
+    <w:lvl w:ilvl="2" w:tplc="042A001B" w:tentative="1">
+      <w:start w:val="1"/>
+      <w:numFmt w:val="lowerRoman"/>
+      <w:lvlText w:val="%3."/>
+      <w:lvlJc w:val="right"/>
+      <w:pPr>
+        <w:ind w:left="2160" w:hanging="180"/>
+      </w:pPr>
+    </w:lvl>
+    <w:lvl w:ilvl="3" w:tplc="042A000F" w:tentative="1">
+      <w:start w:val="1"/>
+      <w:numFmt w:val="decimal"/>
+      <w:lvlText w:val="%4."/>
+      <w:lvlJc w:val="left"/>
+      <w:pPr>
+        <w:ind w:left="2880" w:hanging="360"/>
+      </w:pPr>
+    </w:lvl>
+    <w:lvl w:ilvl="4" w:tplc="042A0019" w:tentative="1">
+      <w:start w:val="1"/>
+      <w:numFmt w:val="lowerLetter"/>
+      <w:lvlText w:val="%5."/>
+      <w:lvlJc w:val="left"/>
+      <w:pPr>
+        <w:ind w:left="3600" w:hanging="360"/>
+      </w:pPr>
+    </w:lvl>
+    <w:lvl w:ilvl="5" w:tplc="042A001B" w:tentative="1">
+      <w:start w:val="1"/>
+      <w:numFmt w:val="lowerRoman"/>
+      <w:lvlText w:val="%6."/>
+      <w:lvlJc w:val="right"/>
+      <w:pPr>
+        <w:ind w:left="4320" w:hanging="180"/>
+      </w:pPr>
+    </w:lvl>
+    <w:lvl w:ilvl="6" w:tplc="042A000F" w:tentative="1">
+      <w:start w:val="1"/>
+      <w:numFmt w:val="decimal"/>
+      <w:lvlText w:val="%7."/>
+      <w:lvlJc w:val="left"/>
+      <w:pPr>
+        <w:ind w:left="5040" w:hanging="360"/>
+      </w:pPr>
+    </w:lvl>
+    <w:lvl w:ilvl="7" w:tplc="042A0019" w:tentative="1">
+      <w:start w:val="1"/>
+      <w:numFmt w:val="lowerLetter"/>
+      <w:lvlText w:val="%8."/>
+      <w:lvlJc w:val="left"/>
+      <w:pPr>
+        <w:ind w:left="5760" w:hanging="360"/>
+      </w:pPr>
+    </w:lvl>
+    <w:lvl w:ilvl="8" w:tplc="042A001B" w:tentative="1">
+      <w:start w:val="1"/>
+      <w:numFmt w:val="lowerRoman"/>
+      <w:lvlText w:val="%9."/>
+      <w:lvlJc w:val="right"/>
+      <w:pPr>
+        <w:ind w:left="6480" w:hanging="180"/>
+      </w:pPr>
+    </w:lvl>
+  </w:abstractNum>
+  <w:abstractNum w:abstractNumId="13">
     <w:nsid w:val="34E27F95"/>
     <w:multiLevelType w:val="hybridMultilevel"/>
     <w:tmpl w:val="C49C4B54"/>
@@ -5761,7 +12205,276 @@
       </w:pPr>
     </w:lvl>
   </w:abstractNum>
-  <w:abstractNum w:abstractNumId="5">
+  <w:abstractNum w:abstractNumId="14">
+    <w:nsid w:val="37144964"/>
+    <w:multiLevelType w:val="hybridMultilevel"/>
+    <w:tmpl w:val="556EE3F2"/>
+    <w:lvl w:ilvl="0" w:tplc="042A000F">
+      <w:start w:val="1"/>
+      <w:numFmt w:val="decimal"/>
+      <w:lvlText w:val="%1."/>
+      <w:lvlJc w:val="left"/>
+      <w:pPr>
+        <w:ind w:left="720" w:hanging="360"/>
+      </w:pPr>
+      <w:rPr>
+        <w:rFonts w:hint="default"/>
+      </w:rPr>
+    </w:lvl>
+    <w:lvl w:ilvl="1" w:tplc="042A0019" w:tentative="1">
+      <w:start w:val="1"/>
+      <w:numFmt w:val="lowerLetter"/>
+      <w:lvlText w:val="%2."/>
+      <w:lvlJc w:val="left"/>
+      <w:pPr>
+        <w:ind w:left="1440" w:hanging="360"/>
+      </w:pPr>
+    </w:lvl>
+    <w:lvl w:ilvl="2" w:tplc="042A001B" w:tentative="1">
+      <w:start w:val="1"/>
+      <w:numFmt w:val="lowerRoman"/>
+      <w:lvlText w:val="%3."/>
+      <w:lvlJc w:val="right"/>
+      <w:pPr>
+        <w:ind w:left="2160" w:hanging="180"/>
+      </w:pPr>
+    </w:lvl>
+    <w:lvl w:ilvl="3" w:tplc="042A000F" w:tentative="1">
+      <w:start w:val="1"/>
+      <w:numFmt w:val="decimal"/>
+      <w:lvlText w:val="%4."/>
+      <w:lvlJc w:val="left"/>
+      <w:pPr>
+        <w:ind w:left="2880" w:hanging="360"/>
+      </w:pPr>
+    </w:lvl>
+    <w:lvl w:ilvl="4" w:tplc="042A0019" w:tentative="1">
+      <w:start w:val="1"/>
+      <w:numFmt w:val="lowerLetter"/>
+      <w:lvlText w:val="%5."/>
+      <w:lvlJc w:val="left"/>
+      <w:pPr>
+        <w:ind w:left="3600" w:hanging="360"/>
+      </w:pPr>
+    </w:lvl>
+    <w:lvl w:ilvl="5" w:tplc="042A001B" w:tentative="1">
+      <w:start w:val="1"/>
+      <w:numFmt w:val="lowerRoman"/>
+      <w:lvlText w:val="%6."/>
+      <w:lvlJc w:val="right"/>
+      <w:pPr>
+        <w:ind w:left="4320" w:hanging="180"/>
+      </w:pPr>
+    </w:lvl>
+    <w:lvl w:ilvl="6" w:tplc="042A000F" w:tentative="1">
+      <w:start w:val="1"/>
+      <w:numFmt w:val="decimal"/>
+      <w:lvlText w:val="%7."/>
+      <w:lvlJc w:val="left"/>
+      <w:pPr>
+        <w:ind w:left="5040" w:hanging="360"/>
+      </w:pPr>
+    </w:lvl>
+    <w:lvl w:ilvl="7" w:tplc="042A0019" w:tentative="1">
+      <w:start w:val="1"/>
+      <w:numFmt w:val="lowerLetter"/>
+      <w:lvlText w:val="%8."/>
+      <w:lvlJc w:val="left"/>
+      <w:pPr>
+        <w:ind w:left="5760" w:hanging="360"/>
+      </w:pPr>
+    </w:lvl>
+    <w:lvl w:ilvl="8" w:tplc="042A001B" w:tentative="1">
+      <w:start w:val="1"/>
+      <w:numFmt w:val="lowerRoman"/>
+      <w:lvlText w:val="%9."/>
+      <w:lvlJc w:val="right"/>
+      <w:pPr>
+        <w:ind w:left="6480" w:hanging="180"/>
+      </w:pPr>
+    </w:lvl>
+  </w:abstractNum>
+  <w:abstractNum w:abstractNumId="15">
+    <w:nsid w:val="377532A5"/>
+    <w:multiLevelType w:val="hybridMultilevel"/>
+    <w:tmpl w:val="5CC8C4E4"/>
+    <w:lvl w:ilvl="0" w:tplc="8B2A49BE">
+      <w:start w:val="1"/>
+      <w:numFmt w:val="decimal"/>
+      <w:lvlText w:val="%1."/>
+      <w:lvlJc w:val="left"/>
+      <w:pPr>
+        <w:ind w:left="720" w:hanging="360"/>
+      </w:pPr>
+      <w:rPr>
+        <w:rFonts w:hint="default"/>
+        <w:sz w:val="24"/>
+      </w:rPr>
+    </w:lvl>
+    <w:lvl w:ilvl="1" w:tplc="042A0019" w:tentative="1">
+      <w:start w:val="1"/>
+      <w:numFmt w:val="lowerLetter"/>
+      <w:lvlText w:val="%2."/>
+      <w:lvlJc w:val="left"/>
+      <w:pPr>
+        <w:ind w:left="1440" w:hanging="360"/>
+      </w:pPr>
+    </w:lvl>
+    <w:lvl w:ilvl="2" w:tplc="042A001B" w:tentative="1">
+      <w:start w:val="1"/>
+      <w:numFmt w:val="lowerRoman"/>
+      <w:lvlText w:val="%3."/>
+      <w:lvlJc w:val="right"/>
+      <w:pPr>
+        <w:ind w:left="2160" w:hanging="180"/>
+      </w:pPr>
+    </w:lvl>
+    <w:lvl w:ilvl="3" w:tplc="042A000F" w:tentative="1">
+      <w:start w:val="1"/>
+      <w:numFmt w:val="decimal"/>
+      <w:lvlText w:val="%4."/>
+      <w:lvlJc w:val="left"/>
+      <w:pPr>
+        <w:ind w:left="2880" w:hanging="360"/>
+      </w:pPr>
+    </w:lvl>
+    <w:lvl w:ilvl="4" w:tplc="042A0019" w:tentative="1">
+      <w:start w:val="1"/>
+      <w:numFmt w:val="lowerLetter"/>
+      <w:lvlText w:val="%5."/>
+      <w:lvlJc w:val="left"/>
+      <w:pPr>
+        <w:ind w:left="3600" w:hanging="360"/>
+      </w:pPr>
+    </w:lvl>
+    <w:lvl w:ilvl="5" w:tplc="042A001B" w:tentative="1">
+      <w:start w:val="1"/>
+      <w:numFmt w:val="lowerRoman"/>
+      <w:lvlText w:val="%6."/>
+      <w:lvlJc w:val="right"/>
+      <w:pPr>
+        <w:ind w:left="4320" w:hanging="180"/>
+      </w:pPr>
+    </w:lvl>
+    <w:lvl w:ilvl="6" w:tplc="042A000F" w:tentative="1">
+      <w:start w:val="1"/>
+      <w:numFmt w:val="decimal"/>
+      <w:lvlText w:val="%7."/>
+      <w:lvlJc w:val="left"/>
+      <w:pPr>
+        <w:ind w:left="5040" w:hanging="360"/>
+      </w:pPr>
+    </w:lvl>
+    <w:lvl w:ilvl="7" w:tplc="042A0019" w:tentative="1">
+      <w:start w:val="1"/>
+      <w:numFmt w:val="lowerLetter"/>
+      <w:lvlText w:val="%8."/>
+      <w:lvlJc w:val="left"/>
+      <w:pPr>
+        <w:ind w:left="5760" w:hanging="360"/>
+      </w:pPr>
+    </w:lvl>
+    <w:lvl w:ilvl="8" w:tplc="042A001B" w:tentative="1">
+      <w:start w:val="1"/>
+      <w:numFmt w:val="lowerRoman"/>
+      <w:lvlText w:val="%9."/>
+      <w:lvlJc w:val="right"/>
+      <w:pPr>
+        <w:ind w:left="6480" w:hanging="180"/>
+      </w:pPr>
+    </w:lvl>
+  </w:abstractNum>
+  <w:abstractNum w:abstractNumId="16">
+    <w:nsid w:val="38B07884"/>
+    <w:multiLevelType w:val="hybridMultilevel"/>
+    <w:tmpl w:val="70143074"/>
+    <w:lvl w:ilvl="0" w:tplc="27CC39F8">
+      <w:start w:val="1"/>
+      <w:numFmt w:val="decimal"/>
+      <w:lvlText w:val="%1."/>
+      <w:lvlJc w:val="left"/>
+      <w:pPr>
+        <w:ind w:left="720" w:hanging="360"/>
+      </w:pPr>
+      <w:rPr>
+        <w:rFonts w:hint="default"/>
+        <w:color w:val="000000"/>
+      </w:rPr>
+    </w:lvl>
+    <w:lvl w:ilvl="1" w:tplc="042A0019" w:tentative="1">
+      <w:start w:val="1"/>
+      <w:numFmt w:val="lowerLetter"/>
+      <w:lvlText w:val="%2."/>
+      <w:lvlJc w:val="left"/>
+      <w:pPr>
+        <w:ind w:left="1440" w:hanging="360"/>
+      </w:pPr>
+    </w:lvl>
+    <w:lvl w:ilvl="2" w:tplc="042A001B" w:tentative="1">
+      <w:start w:val="1"/>
+      <w:numFmt w:val="lowerRoman"/>
+      <w:lvlText w:val="%3."/>
+      <w:lvlJc w:val="right"/>
+      <w:pPr>
+        <w:ind w:left="2160" w:hanging="180"/>
+      </w:pPr>
+    </w:lvl>
+    <w:lvl w:ilvl="3" w:tplc="042A000F" w:tentative="1">
+      <w:start w:val="1"/>
+      <w:numFmt w:val="decimal"/>
+      <w:lvlText w:val="%4."/>
+      <w:lvlJc w:val="left"/>
+      <w:pPr>
+        <w:ind w:left="2880" w:hanging="360"/>
+      </w:pPr>
+    </w:lvl>
+    <w:lvl w:ilvl="4" w:tplc="042A0019" w:tentative="1">
+      <w:start w:val="1"/>
+      <w:numFmt w:val="lowerLetter"/>
+      <w:lvlText w:val="%5."/>
+      <w:lvlJc w:val="left"/>
+      <w:pPr>
+        <w:ind w:left="3600" w:hanging="360"/>
+      </w:pPr>
+    </w:lvl>
+    <w:lvl w:ilvl="5" w:tplc="042A001B" w:tentative="1">
+      <w:start w:val="1"/>
+      <w:numFmt w:val="lowerRoman"/>
+      <w:lvlText w:val="%6."/>
+      <w:lvlJc w:val="right"/>
+      <w:pPr>
+        <w:ind w:left="4320" w:hanging="180"/>
+      </w:pPr>
+    </w:lvl>
+    <w:lvl w:ilvl="6" w:tplc="042A000F" w:tentative="1">
+      <w:start w:val="1"/>
+      <w:numFmt w:val="decimal"/>
+      <w:lvlText w:val="%7."/>
+      <w:lvlJc w:val="left"/>
+      <w:pPr>
+        <w:ind w:left="5040" w:hanging="360"/>
+      </w:pPr>
+    </w:lvl>
+    <w:lvl w:ilvl="7" w:tplc="042A0019" w:tentative="1">
+      <w:start w:val="1"/>
+      <w:numFmt w:val="lowerLetter"/>
+      <w:lvlText w:val="%8."/>
+      <w:lvlJc w:val="left"/>
+      <w:pPr>
+        <w:ind w:left="5760" w:hanging="360"/>
+      </w:pPr>
+    </w:lvl>
+    <w:lvl w:ilvl="8" w:tplc="042A001B" w:tentative="1">
+      <w:start w:val="1"/>
+      <w:numFmt w:val="lowerRoman"/>
+      <w:lvlText w:val="%9."/>
+      <w:lvlJc w:val="right"/>
+      <w:pPr>
+        <w:ind w:left="6480" w:hanging="180"/>
+      </w:pPr>
+    </w:lvl>
+  </w:abstractNum>
+  <w:abstractNum w:abstractNumId="17">
     <w:nsid w:val="3A8A0E96"/>
     <w:multiLevelType w:val="multilevel"/>
     <w:tmpl w:val="7AAEE79C"/>
@@ -5877,7 +12590,276 @@
       </w:pPr>
     </w:lvl>
   </w:abstractNum>
-  <w:abstractNum w:abstractNumId="6">
+  <w:abstractNum w:abstractNumId="18">
+    <w:nsid w:val="3AD9664A"/>
+    <w:multiLevelType w:val="hybridMultilevel"/>
+    <w:tmpl w:val="95B821A2"/>
+    <w:lvl w:ilvl="0" w:tplc="042A000F">
+      <w:start w:val="1"/>
+      <w:numFmt w:val="decimal"/>
+      <w:lvlText w:val="%1."/>
+      <w:lvlJc w:val="left"/>
+      <w:pPr>
+        <w:ind w:left="720" w:hanging="360"/>
+      </w:pPr>
+      <w:rPr>
+        <w:rFonts w:hint="default"/>
+      </w:rPr>
+    </w:lvl>
+    <w:lvl w:ilvl="1" w:tplc="042A0019" w:tentative="1">
+      <w:start w:val="1"/>
+      <w:numFmt w:val="lowerLetter"/>
+      <w:lvlText w:val="%2."/>
+      <w:lvlJc w:val="left"/>
+      <w:pPr>
+        <w:ind w:left="1440" w:hanging="360"/>
+      </w:pPr>
+    </w:lvl>
+    <w:lvl w:ilvl="2" w:tplc="042A001B" w:tentative="1">
+      <w:start w:val="1"/>
+      <w:numFmt w:val="lowerRoman"/>
+      <w:lvlText w:val="%3."/>
+      <w:lvlJc w:val="right"/>
+      <w:pPr>
+        <w:ind w:left="2160" w:hanging="180"/>
+      </w:pPr>
+    </w:lvl>
+    <w:lvl w:ilvl="3" w:tplc="042A000F" w:tentative="1">
+      <w:start w:val="1"/>
+      <w:numFmt w:val="decimal"/>
+      <w:lvlText w:val="%4."/>
+      <w:lvlJc w:val="left"/>
+      <w:pPr>
+        <w:ind w:left="2880" w:hanging="360"/>
+      </w:pPr>
+    </w:lvl>
+    <w:lvl w:ilvl="4" w:tplc="042A0019" w:tentative="1">
+      <w:start w:val="1"/>
+      <w:numFmt w:val="lowerLetter"/>
+      <w:lvlText w:val="%5."/>
+      <w:lvlJc w:val="left"/>
+      <w:pPr>
+        <w:ind w:left="3600" w:hanging="360"/>
+      </w:pPr>
+    </w:lvl>
+    <w:lvl w:ilvl="5" w:tplc="042A001B" w:tentative="1">
+      <w:start w:val="1"/>
+      <w:numFmt w:val="lowerRoman"/>
+      <w:lvlText w:val="%6."/>
+      <w:lvlJc w:val="right"/>
+      <w:pPr>
+        <w:ind w:left="4320" w:hanging="180"/>
+      </w:pPr>
+    </w:lvl>
+    <w:lvl w:ilvl="6" w:tplc="042A000F" w:tentative="1">
+      <w:start w:val="1"/>
+      <w:numFmt w:val="decimal"/>
+      <w:lvlText w:val="%7."/>
+      <w:lvlJc w:val="left"/>
+      <w:pPr>
+        <w:ind w:left="5040" w:hanging="360"/>
+      </w:pPr>
+    </w:lvl>
+    <w:lvl w:ilvl="7" w:tplc="042A0019" w:tentative="1">
+      <w:start w:val="1"/>
+      <w:numFmt w:val="lowerLetter"/>
+      <w:lvlText w:val="%8."/>
+      <w:lvlJc w:val="left"/>
+      <w:pPr>
+        <w:ind w:left="5760" w:hanging="360"/>
+      </w:pPr>
+    </w:lvl>
+    <w:lvl w:ilvl="8" w:tplc="042A001B" w:tentative="1">
+      <w:start w:val="1"/>
+      <w:numFmt w:val="lowerRoman"/>
+      <w:lvlText w:val="%9."/>
+      <w:lvlJc w:val="right"/>
+      <w:pPr>
+        <w:ind w:left="6480" w:hanging="180"/>
+      </w:pPr>
+    </w:lvl>
+  </w:abstractNum>
+  <w:abstractNum w:abstractNumId="19">
+    <w:nsid w:val="43431173"/>
+    <w:multiLevelType w:val="hybridMultilevel"/>
+    <w:tmpl w:val="7AE07458"/>
+    <w:lvl w:ilvl="0" w:tplc="042A000F">
+      <w:start w:val="1"/>
+      <w:numFmt w:val="decimal"/>
+      <w:lvlText w:val="%1."/>
+      <w:lvlJc w:val="left"/>
+      <w:pPr>
+        <w:ind w:left="720" w:hanging="360"/>
+      </w:pPr>
+      <w:rPr>
+        <w:rFonts w:hint="default"/>
+      </w:rPr>
+    </w:lvl>
+    <w:lvl w:ilvl="1" w:tplc="042A0019" w:tentative="1">
+      <w:start w:val="1"/>
+      <w:numFmt w:val="lowerLetter"/>
+      <w:lvlText w:val="%2."/>
+      <w:lvlJc w:val="left"/>
+      <w:pPr>
+        <w:ind w:left="1440" w:hanging="360"/>
+      </w:pPr>
+    </w:lvl>
+    <w:lvl w:ilvl="2" w:tplc="042A001B" w:tentative="1">
+      <w:start w:val="1"/>
+      <w:numFmt w:val="lowerRoman"/>
+      <w:lvlText w:val="%3."/>
+      <w:lvlJc w:val="right"/>
+      <w:pPr>
+        <w:ind w:left="2160" w:hanging="180"/>
+      </w:pPr>
+    </w:lvl>
+    <w:lvl w:ilvl="3" w:tplc="042A000F" w:tentative="1">
+      <w:start w:val="1"/>
+      <w:numFmt w:val="decimal"/>
+      <w:lvlText w:val="%4."/>
+      <w:lvlJc w:val="left"/>
+      <w:pPr>
+        <w:ind w:left="2880" w:hanging="360"/>
+      </w:pPr>
+    </w:lvl>
+    <w:lvl w:ilvl="4" w:tplc="042A0019" w:tentative="1">
+      <w:start w:val="1"/>
+      <w:numFmt w:val="lowerLetter"/>
+      <w:lvlText w:val="%5."/>
+      <w:lvlJc w:val="left"/>
+      <w:pPr>
+        <w:ind w:left="3600" w:hanging="360"/>
+      </w:pPr>
+    </w:lvl>
+    <w:lvl w:ilvl="5" w:tplc="042A001B" w:tentative="1">
+      <w:start w:val="1"/>
+      <w:numFmt w:val="lowerRoman"/>
+      <w:lvlText w:val="%6."/>
+      <w:lvlJc w:val="right"/>
+      <w:pPr>
+        <w:ind w:left="4320" w:hanging="180"/>
+      </w:pPr>
+    </w:lvl>
+    <w:lvl w:ilvl="6" w:tplc="042A000F" w:tentative="1">
+      <w:start w:val="1"/>
+      <w:numFmt w:val="decimal"/>
+      <w:lvlText w:val="%7."/>
+      <w:lvlJc w:val="left"/>
+      <w:pPr>
+        <w:ind w:left="5040" w:hanging="360"/>
+      </w:pPr>
+    </w:lvl>
+    <w:lvl w:ilvl="7" w:tplc="042A0019" w:tentative="1">
+      <w:start w:val="1"/>
+      <w:numFmt w:val="lowerLetter"/>
+      <w:lvlText w:val="%8."/>
+      <w:lvlJc w:val="left"/>
+      <w:pPr>
+        <w:ind w:left="5760" w:hanging="360"/>
+      </w:pPr>
+    </w:lvl>
+    <w:lvl w:ilvl="8" w:tplc="042A001B" w:tentative="1">
+      <w:start w:val="1"/>
+      <w:numFmt w:val="lowerRoman"/>
+      <w:lvlText w:val="%9."/>
+      <w:lvlJc w:val="right"/>
+      <w:pPr>
+        <w:ind w:left="6480" w:hanging="180"/>
+      </w:pPr>
+    </w:lvl>
+  </w:abstractNum>
+  <w:abstractNum w:abstractNumId="20">
+    <w:nsid w:val="453072A5"/>
+    <w:multiLevelType w:val="hybridMultilevel"/>
+    <w:tmpl w:val="2850DA5C"/>
+    <w:lvl w:ilvl="0" w:tplc="27A2B99C">
+      <w:start w:val="1"/>
+      <w:numFmt w:val="decimal"/>
+      <w:lvlText w:val="%1."/>
+      <w:lvlJc w:val="left"/>
+      <w:pPr>
+        <w:ind w:left="720" w:hanging="360"/>
+      </w:pPr>
+      <w:rPr>
+        <w:rFonts w:hint="default"/>
+        <w:color w:val="000000"/>
+        <w:sz w:val="22"/>
+      </w:rPr>
+    </w:lvl>
+    <w:lvl w:ilvl="1" w:tplc="042A0019" w:tentative="1">
+      <w:start w:val="1"/>
+      <w:numFmt w:val="lowerLetter"/>
+      <w:lvlText w:val="%2."/>
+      <w:lvlJc w:val="left"/>
+      <w:pPr>
+        <w:ind w:left="1440" w:hanging="360"/>
+      </w:pPr>
+    </w:lvl>
+    <w:lvl w:ilvl="2" w:tplc="042A001B" w:tentative="1">
+      <w:start w:val="1"/>
+      <w:numFmt w:val="lowerRoman"/>
+      <w:lvlText w:val="%3."/>
+      <w:lvlJc w:val="right"/>
+      <w:pPr>
+        <w:ind w:left="2160" w:hanging="180"/>
+      </w:pPr>
+    </w:lvl>
+    <w:lvl w:ilvl="3" w:tplc="042A000F" w:tentative="1">
+      <w:start w:val="1"/>
+      <w:numFmt w:val="decimal"/>
+      <w:lvlText w:val="%4."/>
+      <w:lvlJc w:val="left"/>
+      <w:pPr>
+        <w:ind w:left="2880" w:hanging="360"/>
+      </w:pPr>
+    </w:lvl>
+    <w:lvl w:ilvl="4" w:tplc="042A0019" w:tentative="1">
+      <w:start w:val="1"/>
+      <w:numFmt w:val="lowerLetter"/>
+      <w:lvlText w:val="%5."/>
+      <w:lvlJc w:val="left"/>
+      <w:pPr>
+        <w:ind w:left="3600" w:hanging="360"/>
+      </w:pPr>
+    </w:lvl>
+    <w:lvl w:ilvl="5" w:tplc="042A001B" w:tentative="1">
+      <w:start w:val="1"/>
+      <w:numFmt w:val="lowerRoman"/>
+      <w:lvlText w:val="%6."/>
+      <w:lvlJc w:val="right"/>
+      <w:pPr>
+        <w:ind w:left="4320" w:hanging="180"/>
+      </w:pPr>
+    </w:lvl>
+    <w:lvl w:ilvl="6" w:tplc="042A000F" w:tentative="1">
+      <w:start w:val="1"/>
+      <w:numFmt w:val="decimal"/>
+      <w:lvlText w:val="%7."/>
+      <w:lvlJc w:val="left"/>
+      <w:pPr>
+        <w:ind w:left="5040" w:hanging="360"/>
+      </w:pPr>
+    </w:lvl>
+    <w:lvl w:ilvl="7" w:tplc="042A0019" w:tentative="1">
+      <w:start w:val="1"/>
+      <w:numFmt w:val="lowerLetter"/>
+      <w:lvlText w:val="%8."/>
+      <w:lvlJc w:val="left"/>
+      <w:pPr>
+        <w:ind w:left="5760" w:hanging="360"/>
+      </w:pPr>
+    </w:lvl>
+    <w:lvl w:ilvl="8" w:tplc="042A001B" w:tentative="1">
+      <w:start w:val="1"/>
+      <w:numFmt w:val="lowerRoman"/>
+      <w:lvlText w:val="%9."/>
+      <w:lvlJc w:val="right"/>
+      <w:pPr>
+        <w:ind w:left="6480" w:hanging="180"/>
+      </w:pPr>
+    </w:lvl>
+  </w:abstractNum>
+  <w:abstractNum w:abstractNumId="21">
     <w:nsid w:val="45311CAC"/>
     <w:multiLevelType w:val="multilevel"/>
     <w:tmpl w:val="88AEF46A"/>
@@ -5990,7 +12972,7 @@
       </w:pPr>
     </w:lvl>
   </w:abstractNum>
-  <w:abstractNum w:abstractNumId="7">
+  <w:abstractNum w:abstractNumId="22">
     <w:nsid w:val="4A601AF5"/>
     <w:multiLevelType w:val="multilevel"/>
     <w:tmpl w:val="88AEF46A"/>
@@ -6103,7 +13085,210 @@
       </w:pPr>
     </w:lvl>
   </w:abstractNum>
-  <w:abstractNum w:abstractNumId="8">
+  <w:abstractNum w:abstractNumId="23">
+    <w:nsid w:val="4F6A577D"/>
+    <w:multiLevelType w:val="hybridMultilevel"/>
+    <w:tmpl w:val="E398BBE0"/>
+    <w:lvl w:ilvl="0" w:tplc="042A000F">
+      <w:start w:val="1"/>
+      <w:numFmt w:val="decimal"/>
+      <w:lvlText w:val="%1."/>
+      <w:lvlJc w:val="left"/>
+      <w:pPr>
+        <w:ind w:left="720" w:hanging="360"/>
+      </w:pPr>
+      <w:rPr>
+        <w:rFonts w:hint="default"/>
+      </w:rPr>
+    </w:lvl>
+    <w:lvl w:ilvl="1" w:tplc="042A0019" w:tentative="1">
+      <w:start w:val="1"/>
+      <w:numFmt w:val="lowerLetter"/>
+      <w:lvlText w:val="%2."/>
+      <w:lvlJc w:val="left"/>
+      <w:pPr>
+        <w:ind w:left="1440" w:hanging="360"/>
+      </w:pPr>
+    </w:lvl>
+    <w:lvl w:ilvl="2" w:tplc="042A001B" w:tentative="1">
+      <w:start w:val="1"/>
+      <w:numFmt w:val="lowerRoman"/>
+      <w:lvlText w:val="%3."/>
+      <w:lvlJc w:val="right"/>
+      <w:pPr>
+        <w:ind w:left="2160" w:hanging="180"/>
+      </w:pPr>
+    </w:lvl>
+    <w:lvl w:ilvl="3" w:tplc="042A000F" w:tentative="1">
+      <w:start w:val="1"/>
+      <w:numFmt w:val="decimal"/>
+      <w:lvlText w:val="%4."/>
+      <w:lvlJc w:val="left"/>
+      <w:pPr>
+        <w:ind w:left="2880" w:hanging="360"/>
+      </w:pPr>
+    </w:lvl>
+    <w:lvl w:ilvl="4" w:tplc="042A0019" w:tentative="1">
+      <w:start w:val="1"/>
+      <w:numFmt w:val="lowerLetter"/>
+      <w:lvlText w:val="%5."/>
+      <w:lvlJc w:val="left"/>
+      <w:pPr>
+        <w:ind w:left="3600" w:hanging="360"/>
+      </w:pPr>
+    </w:lvl>
+    <w:lvl w:ilvl="5" w:tplc="042A001B" w:tentative="1">
+      <w:start w:val="1"/>
+      <w:numFmt w:val="lowerRoman"/>
+      <w:lvlText w:val="%6."/>
+      <w:lvlJc w:val="right"/>
+      <w:pPr>
+        <w:ind w:left="4320" w:hanging="180"/>
+      </w:pPr>
+    </w:lvl>
+    <w:lvl w:ilvl="6" w:tplc="042A000F" w:tentative="1">
+      <w:start w:val="1"/>
+      <w:numFmt w:val="decimal"/>
+      <w:lvlText w:val="%7."/>
+      <w:lvlJc w:val="left"/>
+      <w:pPr>
+        <w:ind w:left="5040" w:hanging="360"/>
+      </w:pPr>
+    </w:lvl>
+    <w:lvl w:ilvl="7" w:tplc="042A0019" w:tentative="1">
+      <w:start w:val="1"/>
+      <w:numFmt w:val="lowerLetter"/>
+      <w:lvlText w:val="%8."/>
+      <w:lvlJc w:val="left"/>
+      <w:pPr>
+        <w:ind w:left="5760" w:hanging="360"/>
+      </w:pPr>
+    </w:lvl>
+    <w:lvl w:ilvl="8" w:tplc="042A001B" w:tentative="1">
+      <w:start w:val="1"/>
+      <w:numFmt w:val="lowerRoman"/>
+      <w:lvlText w:val="%9."/>
+      <w:lvlJc w:val="right"/>
+      <w:pPr>
+        <w:ind w:left="6480" w:hanging="180"/>
+      </w:pPr>
+    </w:lvl>
+  </w:abstractNum>
+  <w:abstractNum w:abstractNumId="24">
+    <w:nsid w:val="50AC1C42"/>
+    <w:multiLevelType w:val="hybridMultilevel"/>
+    <w:tmpl w:val="116819B6"/>
+    <w:lvl w:ilvl="0" w:tplc="F9108202">
+      <w:start w:val="1"/>
+      <w:numFmt w:val="bullet"/>
+      <w:lvlText w:val=""/>
+      <w:lvlJc w:val="left"/>
+      <w:pPr>
+        <w:ind w:left="720" w:hanging="360"/>
+      </w:pPr>
+      <w:rPr>
+        <w:rFonts w:ascii="Wingdings" w:eastAsia="Times New Roman" w:hAnsi="Wingdings" w:cs="Times New Roman" w:hint="default"/>
+        <w:color w:val="auto"/>
+      </w:rPr>
+    </w:lvl>
+    <w:lvl w:ilvl="1" w:tplc="042A0003" w:tentative="1">
+      <w:start w:val="1"/>
+      <w:numFmt w:val="bullet"/>
+      <w:lvlText w:val="o"/>
+      <w:lvlJc w:val="left"/>
+      <w:pPr>
+        <w:ind w:left="1440" w:hanging="360"/>
+      </w:pPr>
+      <w:rPr>
+        <w:rFonts w:ascii="Courier New" w:hAnsi="Courier New" w:cs="Courier New" w:hint="default"/>
+      </w:rPr>
+    </w:lvl>
+    <w:lvl w:ilvl="2" w:tplc="042A0005" w:tentative="1">
+      <w:start w:val="1"/>
+      <w:numFmt w:val="bullet"/>
+      <w:lvlText w:val=""/>
+      <w:lvlJc w:val="left"/>
+      <w:pPr>
+        <w:ind w:left="2160" w:hanging="360"/>
+      </w:pPr>
+      <w:rPr>
+        <w:rFonts w:ascii="Wingdings" w:hAnsi="Wingdings" w:hint="default"/>
+      </w:rPr>
+    </w:lvl>
+    <w:lvl w:ilvl="3" w:tplc="042A0001" w:tentative="1">
+      <w:start w:val="1"/>
+      <w:numFmt w:val="bullet"/>
+      <w:lvlText w:val=""/>
+      <w:lvlJc w:val="left"/>
+      <w:pPr>
+        <w:ind w:left="2880" w:hanging="360"/>
+      </w:pPr>
+      <w:rPr>
+        <w:rFonts w:ascii="Symbol" w:hAnsi="Symbol" w:hint="default"/>
+      </w:rPr>
+    </w:lvl>
+    <w:lvl w:ilvl="4" w:tplc="042A0003" w:tentative="1">
+      <w:start w:val="1"/>
+      <w:numFmt w:val="bullet"/>
+      <w:lvlText w:val="o"/>
+      <w:lvlJc w:val="left"/>
+      <w:pPr>
+        <w:ind w:left="3600" w:hanging="360"/>
+      </w:pPr>
+      <w:rPr>
+        <w:rFonts w:ascii="Courier New" w:hAnsi="Courier New" w:cs="Courier New" w:hint="default"/>
+      </w:rPr>
+    </w:lvl>
+    <w:lvl w:ilvl="5" w:tplc="042A0005" w:tentative="1">
+      <w:start w:val="1"/>
+      <w:numFmt w:val="bullet"/>
+      <w:lvlText w:val=""/>
+      <w:lvlJc w:val="left"/>
+      <w:pPr>
+        <w:ind w:left="4320" w:hanging="360"/>
+      </w:pPr>
+      <w:rPr>
+        <w:rFonts w:ascii="Wingdings" w:hAnsi="Wingdings" w:hint="default"/>
+      </w:rPr>
+    </w:lvl>
+    <w:lvl w:ilvl="6" w:tplc="042A0001" w:tentative="1">
+      <w:start w:val="1"/>
+      <w:numFmt w:val="bullet"/>
+      <w:lvlText w:val=""/>
+      <w:lvlJc w:val="left"/>
+      <w:pPr>
+        <w:ind w:left="5040" w:hanging="360"/>
+      </w:pPr>
+      <w:rPr>
+        <w:rFonts w:ascii="Symbol" w:hAnsi="Symbol" w:hint="default"/>
+      </w:rPr>
+    </w:lvl>
+    <w:lvl w:ilvl="7" w:tplc="042A0003" w:tentative="1">
+      <w:start w:val="1"/>
+      <w:numFmt w:val="bullet"/>
+      <w:lvlText w:val="o"/>
+      <w:lvlJc w:val="left"/>
+      <w:pPr>
+        <w:ind w:left="5760" w:hanging="360"/>
+      </w:pPr>
+      <w:rPr>
+        <w:rFonts w:ascii="Courier New" w:hAnsi="Courier New" w:cs="Courier New" w:hint="default"/>
+      </w:rPr>
+    </w:lvl>
+    <w:lvl w:ilvl="8" w:tplc="042A0005" w:tentative="1">
+      <w:start w:val="1"/>
+      <w:numFmt w:val="bullet"/>
+      <w:lvlText w:val=""/>
+      <w:lvlJc w:val="left"/>
+      <w:pPr>
+        <w:ind w:left="6480" w:hanging="360"/>
+      </w:pPr>
+      <w:rPr>
+        <w:rFonts w:ascii="Wingdings" w:hAnsi="Wingdings" w:hint="default"/>
+      </w:rPr>
+    </w:lvl>
+  </w:abstractNum>
+  <w:abstractNum w:abstractNumId="25">
     <w:nsid w:val="5ACB5F1B"/>
     <w:multiLevelType w:val="hybridMultilevel"/>
     <w:tmpl w:val="D402DE58"/>
@@ -6216,7 +13401,391 @@
       </w:rPr>
     </w:lvl>
   </w:abstractNum>
-  <w:abstractNum w:abstractNumId="9">
+  <w:abstractNum w:abstractNumId="26">
+    <w:nsid w:val="5CE74F4D"/>
+    <w:multiLevelType w:val="hybridMultilevel"/>
+    <w:tmpl w:val="E70C6B38"/>
+    <w:lvl w:ilvl="0" w:tplc="EC8C7880">
+      <w:start w:val="1"/>
+      <w:numFmt w:val="bullet"/>
+      <w:lvlText w:val=""/>
+      <w:lvlJc w:val="left"/>
+      <w:pPr>
+        <w:ind w:left="720" w:hanging="360"/>
+      </w:pPr>
+      <w:rPr>
+        <w:rFonts w:ascii="Wingdings" w:eastAsia="Times New Roman" w:hAnsi="Wingdings" w:cs="Times New Roman" w:hint="default"/>
+      </w:rPr>
+    </w:lvl>
+    <w:lvl w:ilvl="1" w:tplc="042A0003" w:tentative="1">
+      <w:start w:val="1"/>
+      <w:numFmt w:val="bullet"/>
+      <w:lvlText w:val="o"/>
+      <w:lvlJc w:val="left"/>
+      <w:pPr>
+        <w:ind w:left="1440" w:hanging="360"/>
+      </w:pPr>
+      <w:rPr>
+        <w:rFonts w:ascii="Courier New" w:hAnsi="Courier New" w:cs="Courier New" w:hint="default"/>
+      </w:rPr>
+    </w:lvl>
+    <w:lvl w:ilvl="2" w:tplc="042A0005" w:tentative="1">
+      <w:start w:val="1"/>
+      <w:numFmt w:val="bullet"/>
+      <w:lvlText w:val=""/>
+      <w:lvlJc w:val="left"/>
+      <w:pPr>
+        <w:ind w:left="2160" w:hanging="360"/>
+      </w:pPr>
+      <w:rPr>
+        <w:rFonts w:ascii="Wingdings" w:hAnsi="Wingdings" w:hint="default"/>
+      </w:rPr>
+    </w:lvl>
+    <w:lvl w:ilvl="3" w:tplc="042A0001" w:tentative="1">
+      <w:start w:val="1"/>
+      <w:numFmt w:val="bullet"/>
+      <w:lvlText w:val=""/>
+      <w:lvlJc w:val="left"/>
+      <w:pPr>
+        <w:ind w:left="2880" w:hanging="360"/>
+      </w:pPr>
+      <w:rPr>
+        <w:rFonts w:ascii="Symbol" w:hAnsi="Symbol" w:hint="default"/>
+      </w:rPr>
+    </w:lvl>
+    <w:lvl w:ilvl="4" w:tplc="042A0003" w:tentative="1">
+      <w:start w:val="1"/>
+      <w:numFmt w:val="bullet"/>
+      <w:lvlText w:val="o"/>
+      <w:lvlJc w:val="left"/>
+      <w:pPr>
+        <w:ind w:left="3600" w:hanging="360"/>
+      </w:pPr>
+      <w:rPr>
+        <w:rFonts w:ascii="Courier New" w:hAnsi="Courier New" w:cs="Courier New" w:hint="default"/>
+      </w:rPr>
+    </w:lvl>
+    <w:lvl w:ilvl="5" w:tplc="042A0005" w:tentative="1">
+      <w:start w:val="1"/>
+      <w:numFmt w:val="bullet"/>
+      <w:lvlText w:val=""/>
+      <w:lvlJc w:val="left"/>
+      <w:pPr>
+        <w:ind w:left="4320" w:hanging="360"/>
+      </w:pPr>
+      <w:rPr>
+        <w:rFonts w:ascii="Wingdings" w:hAnsi="Wingdings" w:hint="default"/>
+      </w:rPr>
+    </w:lvl>
+    <w:lvl w:ilvl="6" w:tplc="042A0001" w:tentative="1">
+      <w:start w:val="1"/>
+      <w:numFmt w:val="bullet"/>
+      <w:lvlText w:val=""/>
+      <w:lvlJc w:val="left"/>
+      <w:pPr>
+        <w:ind w:left="5040" w:hanging="360"/>
+      </w:pPr>
+      <w:rPr>
+        <w:rFonts w:ascii="Symbol" w:hAnsi="Symbol" w:hint="default"/>
+      </w:rPr>
+    </w:lvl>
+    <w:lvl w:ilvl="7" w:tplc="042A0003" w:tentative="1">
+      <w:start w:val="1"/>
+      <w:numFmt w:val="bullet"/>
+      <w:lvlText w:val="o"/>
+      <w:lvlJc w:val="left"/>
+      <w:pPr>
+        <w:ind w:left="5760" w:hanging="360"/>
+      </w:pPr>
+      <w:rPr>
+        <w:rFonts w:ascii="Courier New" w:hAnsi="Courier New" w:cs="Courier New" w:hint="default"/>
+      </w:rPr>
+    </w:lvl>
+    <w:lvl w:ilvl="8" w:tplc="042A0005" w:tentative="1">
+      <w:start w:val="1"/>
+      <w:numFmt w:val="bullet"/>
+      <w:lvlText w:val=""/>
+      <w:lvlJc w:val="left"/>
+      <w:pPr>
+        <w:ind w:left="6480" w:hanging="360"/>
+      </w:pPr>
+      <w:rPr>
+        <w:rFonts w:ascii="Wingdings" w:hAnsi="Wingdings" w:hint="default"/>
+      </w:rPr>
+    </w:lvl>
+  </w:abstractNum>
+  <w:abstractNum w:abstractNumId="27">
+    <w:nsid w:val="5D710A6E"/>
+    <w:multiLevelType w:val="hybridMultilevel"/>
+    <w:tmpl w:val="0C6276DC"/>
+    <w:lvl w:ilvl="0" w:tplc="D0C46C80">
+      <w:start w:val="1"/>
+      <w:numFmt w:val="decimal"/>
+      <w:lvlText w:val="%1."/>
+      <w:lvlJc w:val="left"/>
+      <w:pPr>
+        <w:ind w:left="720" w:hanging="360"/>
+      </w:pPr>
+      <w:rPr>
+        <w:rFonts w:hint="default"/>
+        <w:color w:val="000000"/>
+      </w:rPr>
+    </w:lvl>
+    <w:lvl w:ilvl="1" w:tplc="042A0019" w:tentative="1">
+      <w:start w:val="1"/>
+      <w:numFmt w:val="lowerLetter"/>
+      <w:lvlText w:val="%2."/>
+      <w:lvlJc w:val="left"/>
+      <w:pPr>
+        <w:ind w:left="1440" w:hanging="360"/>
+      </w:pPr>
+    </w:lvl>
+    <w:lvl w:ilvl="2" w:tplc="042A001B" w:tentative="1">
+      <w:start w:val="1"/>
+      <w:numFmt w:val="lowerRoman"/>
+      <w:lvlText w:val="%3."/>
+      <w:lvlJc w:val="right"/>
+      <w:pPr>
+        <w:ind w:left="2160" w:hanging="180"/>
+      </w:pPr>
+    </w:lvl>
+    <w:lvl w:ilvl="3" w:tplc="042A000F" w:tentative="1">
+      <w:start w:val="1"/>
+      <w:numFmt w:val="decimal"/>
+      <w:lvlText w:val="%4."/>
+      <w:lvlJc w:val="left"/>
+      <w:pPr>
+        <w:ind w:left="2880" w:hanging="360"/>
+      </w:pPr>
+    </w:lvl>
+    <w:lvl w:ilvl="4" w:tplc="042A0019" w:tentative="1">
+      <w:start w:val="1"/>
+      <w:numFmt w:val="lowerLetter"/>
+      <w:lvlText w:val="%5."/>
+      <w:lvlJc w:val="left"/>
+      <w:pPr>
+        <w:ind w:left="3600" w:hanging="360"/>
+      </w:pPr>
+    </w:lvl>
+    <w:lvl w:ilvl="5" w:tplc="042A001B" w:tentative="1">
+      <w:start w:val="1"/>
+      <w:numFmt w:val="lowerRoman"/>
+      <w:lvlText w:val="%6."/>
+      <w:lvlJc w:val="right"/>
+      <w:pPr>
+        <w:ind w:left="4320" w:hanging="180"/>
+      </w:pPr>
+    </w:lvl>
+    <w:lvl w:ilvl="6" w:tplc="042A000F" w:tentative="1">
+      <w:start w:val="1"/>
+      <w:numFmt w:val="decimal"/>
+      <w:lvlText w:val="%7."/>
+      <w:lvlJc w:val="left"/>
+      <w:pPr>
+        <w:ind w:left="5040" w:hanging="360"/>
+      </w:pPr>
+    </w:lvl>
+    <w:lvl w:ilvl="7" w:tplc="042A0019" w:tentative="1">
+      <w:start w:val="1"/>
+      <w:numFmt w:val="lowerLetter"/>
+      <w:lvlText w:val="%8."/>
+      <w:lvlJc w:val="left"/>
+      <w:pPr>
+        <w:ind w:left="5760" w:hanging="360"/>
+      </w:pPr>
+    </w:lvl>
+    <w:lvl w:ilvl="8" w:tplc="042A001B" w:tentative="1">
+      <w:start w:val="1"/>
+      <w:numFmt w:val="lowerRoman"/>
+      <w:lvlText w:val="%9."/>
+      <w:lvlJc w:val="right"/>
+      <w:pPr>
+        <w:ind w:left="6480" w:hanging="180"/>
+      </w:pPr>
+    </w:lvl>
+  </w:abstractNum>
+  <w:abstractNum w:abstractNumId="28">
+    <w:nsid w:val="5D7E64B2"/>
+    <w:multiLevelType w:val="hybridMultilevel"/>
+    <w:tmpl w:val="B3F65B08"/>
+    <w:lvl w:ilvl="0" w:tplc="042A000F">
+      <w:start w:val="1"/>
+      <w:numFmt w:val="decimal"/>
+      <w:lvlText w:val="%1."/>
+      <w:lvlJc w:val="left"/>
+      <w:pPr>
+        <w:ind w:left="720" w:hanging="360"/>
+      </w:pPr>
+      <w:rPr>
+        <w:rFonts w:hint="default"/>
+      </w:rPr>
+    </w:lvl>
+    <w:lvl w:ilvl="1" w:tplc="042A0019" w:tentative="1">
+      <w:start w:val="1"/>
+      <w:numFmt w:val="lowerLetter"/>
+      <w:lvlText w:val="%2."/>
+      <w:lvlJc w:val="left"/>
+      <w:pPr>
+        <w:ind w:left="1440" w:hanging="360"/>
+      </w:pPr>
+    </w:lvl>
+    <w:lvl w:ilvl="2" w:tplc="042A001B" w:tentative="1">
+      <w:start w:val="1"/>
+      <w:numFmt w:val="lowerRoman"/>
+      <w:lvlText w:val="%3."/>
+      <w:lvlJc w:val="right"/>
+      <w:pPr>
+        <w:ind w:left="2160" w:hanging="180"/>
+      </w:pPr>
+    </w:lvl>
+    <w:lvl w:ilvl="3" w:tplc="042A000F" w:tentative="1">
+      <w:start w:val="1"/>
+      <w:numFmt w:val="decimal"/>
+      <w:lvlText w:val="%4."/>
+      <w:lvlJc w:val="left"/>
+      <w:pPr>
+        <w:ind w:left="2880" w:hanging="360"/>
+      </w:pPr>
+    </w:lvl>
+    <w:lvl w:ilvl="4" w:tplc="042A0019" w:tentative="1">
+      <w:start w:val="1"/>
+      <w:numFmt w:val="lowerLetter"/>
+      <w:lvlText w:val="%5."/>
+      <w:lvlJc w:val="left"/>
+      <w:pPr>
+        <w:ind w:left="3600" w:hanging="360"/>
+      </w:pPr>
+    </w:lvl>
+    <w:lvl w:ilvl="5" w:tplc="042A001B" w:tentative="1">
+      <w:start w:val="1"/>
+      <w:numFmt w:val="lowerRoman"/>
+      <w:lvlText w:val="%6."/>
+      <w:lvlJc w:val="right"/>
+      <w:pPr>
+        <w:ind w:left="4320" w:hanging="180"/>
+      </w:pPr>
+    </w:lvl>
+    <w:lvl w:ilvl="6" w:tplc="042A000F" w:tentative="1">
+      <w:start w:val="1"/>
+      <w:numFmt w:val="decimal"/>
+      <w:lvlText w:val="%7."/>
+      <w:lvlJc w:val="left"/>
+      <w:pPr>
+        <w:ind w:left="5040" w:hanging="360"/>
+      </w:pPr>
+    </w:lvl>
+    <w:lvl w:ilvl="7" w:tplc="042A0019" w:tentative="1">
+      <w:start w:val="1"/>
+      <w:numFmt w:val="lowerLetter"/>
+      <w:lvlText w:val="%8."/>
+      <w:lvlJc w:val="left"/>
+      <w:pPr>
+        <w:ind w:left="5760" w:hanging="360"/>
+      </w:pPr>
+    </w:lvl>
+    <w:lvl w:ilvl="8" w:tplc="042A001B" w:tentative="1">
+      <w:start w:val="1"/>
+      <w:numFmt w:val="lowerRoman"/>
+      <w:lvlText w:val="%9."/>
+      <w:lvlJc w:val="right"/>
+      <w:pPr>
+        <w:ind w:left="6480" w:hanging="180"/>
+      </w:pPr>
+    </w:lvl>
+  </w:abstractNum>
+  <w:abstractNum w:abstractNumId="29">
+    <w:nsid w:val="5EAD5938"/>
+    <w:multiLevelType w:val="hybridMultilevel"/>
+    <w:tmpl w:val="5F745A64"/>
+    <w:lvl w:ilvl="0" w:tplc="33F6BE7E">
+      <w:start w:val="1"/>
+      <w:numFmt w:val="decimal"/>
+      <w:lvlText w:val="%1."/>
+      <w:lvlJc w:val="left"/>
+      <w:pPr>
+        <w:ind w:left="720" w:hanging="360"/>
+      </w:pPr>
+      <w:rPr>
+        <w:rFonts w:hint="default"/>
+        <w:i w:val="0"/>
+        <w:color w:val="auto"/>
+        <w:sz w:val="22"/>
+      </w:rPr>
+    </w:lvl>
+    <w:lvl w:ilvl="1" w:tplc="042A0019" w:tentative="1">
+      <w:start w:val="1"/>
+      <w:numFmt w:val="lowerLetter"/>
+      <w:lvlText w:val="%2."/>
+      <w:lvlJc w:val="left"/>
+      <w:pPr>
+        <w:ind w:left="1440" w:hanging="360"/>
+      </w:pPr>
+    </w:lvl>
+    <w:lvl w:ilvl="2" w:tplc="042A001B" w:tentative="1">
+      <w:start w:val="1"/>
+      <w:numFmt w:val="lowerRoman"/>
+      <w:lvlText w:val="%3."/>
+      <w:lvlJc w:val="right"/>
+      <w:pPr>
+        <w:ind w:left="2160" w:hanging="180"/>
+      </w:pPr>
+    </w:lvl>
+    <w:lvl w:ilvl="3" w:tplc="042A000F" w:tentative="1">
+      <w:start w:val="1"/>
+      <w:numFmt w:val="decimal"/>
+      <w:lvlText w:val="%4."/>
+      <w:lvlJc w:val="left"/>
+      <w:pPr>
+        <w:ind w:left="2880" w:hanging="360"/>
+      </w:pPr>
+    </w:lvl>
+    <w:lvl w:ilvl="4" w:tplc="042A0019" w:tentative="1">
+      <w:start w:val="1"/>
+      <w:numFmt w:val="lowerLetter"/>
+      <w:lvlText w:val="%5."/>
+      <w:lvlJc w:val="left"/>
+      <w:pPr>
+        <w:ind w:left="3600" w:hanging="360"/>
+      </w:pPr>
+    </w:lvl>
+    <w:lvl w:ilvl="5" w:tplc="042A001B" w:tentative="1">
+      <w:start w:val="1"/>
+      <w:numFmt w:val="lowerRoman"/>
+      <w:lvlText w:val="%6."/>
+      <w:lvlJc w:val="right"/>
+      <w:pPr>
+        <w:ind w:left="4320" w:hanging="180"/>
+      </w:pPr>
+    </w:lvl>
+    <w:lvl w:ilvl="6" w:tplc="042A000F" w:tentative="1">
+      <w:start w:val="1"/>
+      <w:numFmt w:val="decimal"/>
+      <w:lvlText w:val="%7."/>
+      <w:lvlJc w:val="left"/>
+      <w:pPr>
+        <w:ind w:left="5040" w:hanging="360"/>
+      </w:pPr>
+    </w:lvl>
+    <w:lvl w:ilvl="7" w:tplc="042A0019" w:tentative="1">
+      <w:start w:val="1"/>
+      <w:numFmt w:val="lowerLetter"/>
+      <w:lvlText w:val="%8."/>
+      <w:lvlJc w:val="left"/>
+      <w:pPr>
+        <w:ind w:left="5760" w:hanging="360"/>
+      </w:pPr>
+    </w:lvl>
+    <w:lvl w:ilvl="8" w:tplc="042A001B" w:tentative="1">
+      <w:start w:val="1"/>
+      <w:numFmt w:val="lowerRoman"/>
+      <w:lvlText w:val="%9."/>
+      <w:lvlJc w:val="right"/>
+      <w:pPr>
+        <w:ind w:left="6480" w:hanging="180"/>
+      </w:pPr>
+    </w:lvl>
+  </w:abstractNum>
+  <w:abstractNum w:abstractNumId="30">
     <w:nsid w:val="63E10BDA"/>
     <w:multiLevelType w:val="hybridMultilevel"/>
     <w:tmpl w:val="B484A5EC"/>
@@ -6329,7 +13898,274 @@
       </w:rPr>
     </w:lvl>
   </w:abstractNum>
-  <w:abstractNum w:abstractNumId="10">
+  <w:abstractNum w:abstractNumId="31">
+    <w:nsid w:val="64F84937"/>
+    <w:multiLevelType w:val="hybridMultilevel"/>
+    <w:tmpl w:val="556EE3F2"/>
+    <w:lvl w:ilvl="0" w:tplc="042A000F">
+      <w:start w:val="1"/>
+      <w:numFmt w:val="decimal"/>
+      <w:lvlText w:val="%1."/>
+      <w:lvlJc w:val="left"/>
+      <w:pPr>
+        <w:ind w:left="720" w:hanging="360"/>
+      </w:pPr>
+      <w:rPr>
+        <w:rFonts w:hint="default"/>
+      </w:rPr>
+    </w:lvl>
+    <w:lvl w:ilvl="1" w:tplc="042A0019" w:tentative="1">
+      <w:start w:val="1"/>
+      <w:numFmt w:val="lowerLetter"/>
+      <w:lvlText w:val="%2."/>
+      <w:lvlJc w:val="left"/>
+      <w:pPr>
+        <w:ind w:left="1440" w:hanging="360"/>
+      </w:pPr>
+    </w:lvl>
+    <w:lvl w:ilvl="2" w:tplc="042A001B" w:tentative="1">
+      <w:start w:val="1"/>
+      <w:numFmt w:val="lowerRoman"/>
+      <w:lvlText w:val="%3."/>
+      <w:lvlJc w:val="right"/>
+      <w:pPr>
+        <w:ind w:left="2160" w:hanging="180"/>
+      </w:pPr>
+    </w:lvl>
+    <w:lvl w:ilvl="3" w:tplc="042A000F" w:tentative="1">
+      <w:start w:val="1"/>
+      <w:numFmt w:val="decimal"/>
+      <w:lvlText w:val="%4."/>
+      <w:lvlJc w:val="left"/>
+      <w:pPr>
+        <w:ind w:left="2880" w:hanging="360"/>
+      </w:pPr>
+    </w:lvl>
+    <w:lvl w:ilvl="4" w:tplc="042A0019" w:tentative="1">
+      <w:start w:val="1"/>
+      <w:numFmt w:val="lowerLetter"/>
+      <w:lvlText w:val="%5."/>
+      <w:lvlJc w:val="left"/>
+      <w:pPr>
+        <w:ind w:left="3600" w:hanging="360"/>
+      </w:pPr>
+    </w:lvl>
+    <w:lvl w:ilvl="5" w:tplc="042A001B" w:tentative="1">
+      <w:start w:val="1"/>
+      <w:numFmt w:val="lowerRoman"/>
+      <w:lvlText w:val="%6."/>
+      <w:lvlJc w:val="right"/>
+      <w:pPr>
+        <w:ind w:left="4320" w:hanging="180"/>
+      </w:pPr>
+    </w:lvl>
+    <w:lvl w:ilvl="6" w:tplc="042A000F" w:tentative="1">
+      <w:start w:val="1"/>
+      <w:numFmt w:val="decimal"/>
+      <w:lvlText w:val="%7."/>
+      <w:lvlJc w:val="left"/>
+      <w:pPr>
+        <w:ind w:left="5040" w:hanging="360"/>
+      </w:pPr>
+    </w:lvl>
+    <w:lvl w:ilvl="7" w:tplc="042A0019" w:tentative="1">
+      <w:start w:val="1"/>
+      <w:numFmt w:val="lowerLetter"/>
+      <w:lvlText w:val="%8."/>
+      <w:lvlJc w:val="left"/>
+      <w:pPr>
+        <w:ind w:left="5760" w:hanging="360"/>
+      </w:pPr>
+    </w:lvl>
+    <w:lvl w:ilvl="8" w:tplc="042A001B" w:tentative="1">
+      <w:start w:val="1"/>
+      <w:numFmt w:val="lowerRoman"/>
+      <w:lvlText w:val="%9."/>
+      <w:lvlJc w:val="right"/>
+      <w:pPr>
+        <w:ind w:left="6480" w:hanging="180"/>
+      </w:pPr>
+    </w:lvl>
+  </w:abstractNum>
+  <w:abstractNum w:abstractNumId="32">
+    <w:nsid w:val="681A77B4"/>
+    <w:multiLevelType w:val="hybridMultilevel"/>
+    <w:tmpl w:val="1076C6BE"/>
+    <w:lvl w:ilvl="0" w:tplc="042A000F">
+      <w:start w:val="1"/>
+      <w:numFmt w:val="decimal"/>
+      <w:lvlText w:val="%1."/>
+      <w:lvlJc w:val="left"/>
+      <w:pPr>
+        <w:ind w:left="720" w:hanging="360"/>
+      </w:pPr>
+      <w:rPr>
+        <w:rFonts w:hint="default"/>
+      </w:rPr>
+    </w:lvl>
+    <w:lvl w:ilvl="1" w:tplc="042A0019" w:tentative="1">
+      <w:start w:val="1"/>
+      <w:numFmt w:val="lowerLetter"/>
+      <w:lvlText w:val="%2."/>
+      <w:lvlJc w:val="left"/>
+      <w:pPr>
+        <w:ind w:left="1440" w:hanging="360"/>
+      </w:pPr>
+    </w:lvl>
+    <w:lvl w:ilvl="2" w:tplc="042A001B" w:tentative="1">
+      <w:start w:val="1"/>
+      <w:numFmt w:val="lowerRoman"/>
+      <w:lvlText w:val="%3."/>
+      <w:lvlJc w:val="right"/>
+      <w:pPr>
+        <w:ind w:left="2160" w:hanging="180"/>
+      </w:pPr>
+    </w:lvl>
+    <w:lvl w:ilvl="3" w:tplc="042A000F" w:tentative="1">
+      <w:start w:val="1"/>
+      <w:numFmt w:val="decimal"/>
+      <w:lvlText w:val="%4."/>
+      <w:lvlJc w:val="left"/>
+      <w:pPr>
+        <w:ind w:left="2880" w:hanging="360"/>
+      </w:pPr>
+    </w:lvl>
+    <w:lvl w:ilvl="4" w:tplc="042A0019" w:tentative="1">
+      <w:start w:val="1"/>
+      <w:numFmt w:val="lowerLetter"/>
+      <w:lvlText w:val="%5."/>
+      <w:lvlJc w:val="left"/>
+      <w:pPr>
+        <w:ind w:left="3600" w:hanging="360"/>
+      </w:pPr>
+    </w:lvl>
+    <w:lvl w:ilvl="5" w:tplc="042A001B" w:tentative="1">
+      <w:start w:val="1"/>
+      <w:numFmt w:val="lowerRoman"/>
+      <w:lvlText w:val="%6."/>
+      <w:lvlJc w:val="right"/>
+      <w:pPr>
+        <w:ind w:left="4320" w:hanging="180"/>
+      </w:pPr>
+    </w:lvl>
+    <w:lvl w:ilvl="6" w:tplc="042A000F" w:tentative="1">
+      <w:start w:val="1"/>
+      <w:numFmt w:val="decimal"/>
+      <w:lvlText w:val="%7."/>
+      <w:lvlJc w:val="left"/>
+      <w:pPr>
+        <w:ind w:left="5040" w:hanging="360"/>
+      </w:pPr>
+    </w:lvl>
+    <w:lvl w:ilvl="7" w:tplc="042A0019" w:tentative="1">
+      <w:start w:val="1"/>
+      <w:numFmt w:val="lowerLetter"/>
+      <w:lvlText w:val="%8."/>
+      <w:lvlJc w:val="left"/>
+      <w:pPr>
+        <w:ind w:left="5760" w:hanging="360"/>
+      </w:pPr>
+    </w:lvl>
+    <w:lvl w:ilvl="8" w:tplc="042A001B" w:tentative="1">
+      <w:start w:val="1"/>
+      <w:numFmt w:val="lowerRoman"/>
+      <w:lvlText w:val="%9."/>
+      <w:lvlJc w:val="right"/>
+      <w:pPr>
+        <w:ind w:left="6480" w:hanging="180"/>
+      </w:pPr>
+    </w:lvl>
+  </w:abstractNum>
+  <w:abstractNum w:abstractNumId="33">
+    <w:nsid w:val="6B491317"/>
+    <w:multiLevelType w:val="hybridMultilevel"/>
+    <w:tmpl w:val="D8666570"/>
+    <w:lvl w:ilvl="0" w:tplc="042A000F">
+      <w:start w:val="1"/>
+      <w:numFmt w:val="decimal"/>
+      <w:lvlText w:val="%1."/>
+      <w:lvlJc w:val="left"/>
+      <w:pPr>
+        <w:ind w:left="720" w:hanging="360"/>
+      </w:pPr>
+      <w:rPr>
+        <w:rFonts w:hint="default"/>
+      </w:rPr>
+    </w:lvl>
+    <w:lvl w:ilvl="1" w:tplc="042A0019" w:tentative="1">
+      <w:start w:val="1"/>
+      <w:numFmt w:val="lowerLetter"/>
+      <w:lvlText w:val="%2."/>
+      <w:lvlJc w:val="left"/>
+      <w:pPr>
+        <w:ind w:left="1440" w:hanging="360"/>
+      </w:pPr>
+    </w:lvl>
+    <w:lvl w:ilvl="2" w:tplc="042A001B" w:tentative="1">
+      <w:start w:val="1"/>
+      <w:numFmt w:val="lowerRoman"/>
+      <w:lvlText w:val="%3."/>
+      <w:lvlJc w:val="right"/>
+      <w:pPr>
+        <w:ind w:left="2160" w:hanging="180"/>
+      </w:pPr>
+    </w:lvl>
+    <w:lvl w:ilvl="3" w:tplc="042A000F" w:tentative="1">
+      <w:start w:val="1"/>
+      <w:numFmt w:val="decimal"/>
+      <w:lvlText w:val="%4."/>
+      <w:lvlJc w:val="left"/>
+      <w:pPr>
+        <w:ind w:left="2880" w:hanging="360"/>
+      </w:pPr>
+    </w:lvl>
+    <w:lvl w:ilvl="4" w:tplc="042A0019" w:tentative="1">
+      <w:start w:val="1"/>
+      <w:numFmt w:val="lowerLetter"/>
+      <w:lvlText w:val="%5."/>
+      <w:lvlJc w:val="left"/>
+      <w:pPr>
+        <w:ind w:left="3600" w:hanging="360"/>
+      </w:pPr>
+    </w:lvl>
+    <w:lvl w:ilvl="5" w:tplc="042A001B" w:tentative="1">
+      <w:start w:val="1"/>
+      <w:numFmt w:val="lowerRoman"/>
+      <w:lvlText w:val="%6."/>
+      <w:lvlJc w:val="right"/>
+      <w:pPr>
+        <w:ind w:left="4320" w:hanging="180"/>
+      </w:pPr>
+    </w:lvl>
+    <w:lvl w:ilvl="6" w:tplc="042A000F" w:tentative="1">
+      <w:start w:val="1"/>
+      <w:numFmt w:val="decimal"/>
+      <w:lvlText w:val="%7."/>
+      <w:lvlJc w:val="left"/>
+      <w:pPr>
+        <w:ind w:left="5040" w:hanging="360"/>
+      </w:pPr>
+    </w:lvl>
+    <w:lvl w:ilvl="7" w:tplc="042A0019" w:tentative="1">
+      <w:start w:val="1"/>
+      <w:numFmt w:val="lowerLetter"/>
+      <w:lvlText w:val="%8."/>
+      <w:lvlJc w:val="left"/>
+      <w:pPr>
+        <w:ind w:left="5760" w:hanging="360"/>
+      </w:pPr>
+    </w:lvl>
+    <w:lvl w:ilvl="8" w:tplc="042A001B" w:tentative="1">
+      <w:start w:val="1"/>
+      <w:numFmt w:val="lowerRoman"/>
+      <w:lvlText w:val="%9."/>
+      <w:lvlJc w:val="right"/>
+      <w:pPr>
+        <w:ind w:left="6480" w:hanging="180"/>
+      </w:pPr>
+    </w:lvl>
+  </w:abstractNum>
+  <w:abstractNum w:abstractNumId="34">
     <w:nsid w:val="6C652DCE"/>
     <w:multiLevelType w:val="hybridMultilevel"/>
     <w:tmpl w:val="EC7CF6E8"/>
@@ -6450,7 +14286,185 @@
       </w:pPr>
     </w:lvl>
   </w:abstractNum>
-  <w:abstractNum w:abstractNumId="11">
+  <w:abstractNum w:abstractNumId="35">
+    <w:nsid w:val="6CA95608"/>
+    <w:multiLevelType w:val="hybridMultilevel"/>
+    <w:tmpl w:val="2CAAEF6E"/>
+    <w:lvl w:ilvl="0" w:tplc="042A000F">
+      <w:start w:val="1"/>
+      <w:numFmt w:val="decimal"/>
+      <w:lvlText w:val="%1."/>
+      <w:lvlJc w:val="left"/>
+      <w:pPr>
+        <w:ind w:left="720" w:hanging="360"/>
+      </w:pPr>
+      <w:rPr>
+        <w:rFonts w:hint="default"/>
+      </w:rPr>
+    </w:lvl>
+    <w:lvl w:ilvl="1" w:tplc="042A0019" w:tentative="1">
+      <w:start w:val="1"/>
+      <w:numFmt w:val="lowerLetter"/>
+      <w:lvlText w:val="%2."/>
+      <w:lvlJc w:val="left"/>
+      <w:pPr>
+        <w:ind w:left="1440" w:hanging="360"/>
+      </w:pPr>
+    </w:lvl>
+    <w:lvl w:ilvl="2" w:tplc="042A001B" w:tentative="1">
+      <w:start w:val="1"/>
+      <w:numFmt w:val="lowerRoman"/>
+      <w:lvlText w:val="%3."/>
+      <w:lvlJc w:val="right"/>
+      <w:pPr>
+        <w:ind w:left="2160" w:hanging="180"/>
+      </w:pPr>
+    </w:lvl>
+    <w:lvl w:ilvl="3" w:tplc="042A000F" w:tentative="1">
+      <w:start w:val="1"/>
+      <w:numFmt w:val="decimal"/>
+      <w:lvlText w:val="%4."/>
+      <w:lvlJc w:val="left"/>
+      <w:pPr>
+        <w:ind w:left="2880" w:hanging="360"/>
+      </w:pPr>
+    </w:lvl>
+    <w:lvl w:ilvl="4" w:tplc="042A0019" w:tentative="1">
+      <w:start w:val="1"/>
+      <w:numFmt w:val="lowerLetter"/>
+      <w:lvlText w:val="%5."/>
+      <w:lvlJc w:val="left"/>
+      <w:pPr>
+        <w:ind w:left="3600" w:hanging="360"/>
+      </w:pPr>
+    </w:lvl>
+    <w:lvl w:ilvl="5" w:tplc="042A001B" w:tentative="1">
+      <w:start w:val="1"/>
+      <w:numFmt w:val="lowerRoman"/>
+      <w:lvlText w:val="%6."/>
+      <w:lvlJc w:val="right"/>
+      <w:pPr>
+        <w:ind w:left="4320" w:hanging="180"/>
+      </w:pPr>
+    </w:lvl>
+    <w:lvl w:ilvl="6" w:tplc="042A000F" w:tentative="1">
+      <w:start w:val="1"/>
+      <w:numFmt w:val="decimal"/>
+      <w:lvlText w:val="%7."/>
+      <w:lvlJc w:val="left"/>
+      <w:pPr>
+        <w:ind w:left="5040" w:hanging="360"/>
+      </w:pPr>
+    </w:lvl>
+    <w:lvl w:ilvl="7" w:tplc="042A0019" w:tentative="1">
+      <w:start w:val="1"/>
+      <w:numFmt w:val="lowerLetter"/>
+      <w:lvlText w:val="%8."/>
+      <w:lvlJc w:val="left"/>
+      <w:pPr>
+        <w:ind w:left="5760" w:hanging="360"/>
+      </w:pPr>
+    </w:lvl>
+    <w:lvl w:ilvl="8" w:tplc="042A001B" w:tentative="1">
+      <w:start w:val="1"/>
+      <w:numFmt w:val="lowerRoman"/>
+      <w:lvlText w:val="%9."/>
+      <w:lvlJc w:val="right"/>
+      <w:pPr>
+        <w:ind w:left="6480" w:hanging="180"/>
+      </w:pPr>
+    </w:lvl>
+  </w:abstractNum>
+  <w:abstractNum w:abstractNumId="36">
+    <w:nsid w:val="6D7A410F"/>
+    <w:multiLevelType w:val="hybridMultilevel"/>
+    <w:tmpl w:val="3FA0292E"/>
+    <w:lvl w:ilvl="0" w:tplc="042A000F">
+      <w:start w:val="1"/>
+      <w:numFmt w:val="decimal"/>
+      <w:lvlText w:val="%1."/>
+      <w:lvlJc w:val="left"/>
+      <w:pPr>
+        <w:ind w:left="720" w:hanging="360"/>
+      </w:pPr>
+      <w:rPr>
+        <w:rFonts w:hint="default"/>
+      </w:rPr>
+    </w:lvl>
+    <w:lvl w:ilvl="1" w:tplc="042A0019" w:tentative="1">
+      <w:start w:val="1"/>
+      <w:numFmt w:val="lowerLetter"/>
+      <w:lvlText w:val="%2."/>
+      <w:lvlJc w:val="left"/>
+      <w:pPr>
+        <w:ind w:left="1440" w:hanging="360"/>
+      </w:pPr>
+    </w:lvl>
+    <w:lvl w:ilvl="2" w:tplc="042A001B" w:tentative="1">
+      <w:start w:val="1"/>
+      <w:numFmt w:val="lowerRoman"/>
+      <w:lvlText w:val="%3."/>
+      <w:lvlJc w:val="right"/>
+      <w:pPr>
+        <w:ind w:left="2160" w:hanging="180"/>
+      </w:pPr>
+    </w:lvl>
+    <w:lvl w:ilvl="3" w:tplc="042A000F" w:tentative="1">
+      <w:start w:val="1"/>
+      <w:numFmt w:val="decimal"/>
+      <w:lvlText w:val="%4."/>
+      <w:lvlJc w:val="left"/>
+      <w:pPr>
+        <w:ind w:left="2880" w:hanging="360"/>
+      </w:pPr>
+    </w:lvl>
+    <w:lvl w:ilvl="4" w:tplc="042A0019" w:tentative="1">
+      <w:start w:val="1"/>
+      <w:numFmt w:val="lowerLetter"/>
+      <w:lvlText w:val="%5."/>
+      <w:lvlJc w:val="left"/>
+      <w:pPr>
+        <w:ind w:left="3600" w:hanging="360"/>
+      </w:pPr>
+    </w:lvl>
+    <w:lvl w:ilvl="5" w:tplc="042A001B" w:tentative="1">
+      <w:start w:val="1"/>
+      <w:numFmt w:val="lowerRoman"/>
+      <w:lvlText w:val="%6."/>
+      <w:lvlJc w:val="right"/>
+      <w:pPr>
+        <w:ind w:left="4320" w:hanging="180"/>
+      </w:pPr>
+    </w:lvl>
+    <w:lvl w:ilvl="6" w:tplc="042A000F" w:tentative="1">
+      <w:start w:val="1"/>
+      <w:numFmt w:val="decimal"/>
+      <w:lvlText w:val="%7."/>
+      <w:lvlJc w:val="left"/>
+      <w:pPr>
+        <w:ind w:left="5040" w:hanging="360"/>
+      </w:pPr>
+    </w:lvl>
+    <w:lvl w:ilvl="7" w:tplc="042A0019" w:tentative="1">
+      <w:start w:val="1"/>
+      <w:numFmt w:val="lowerLetter"/>
+      <w:lvlText w:val="%8."/>
+      <w:lvlJc w:val="left"/>
+      <w:pPr>
+        <w:ind w:left="5760" w:hanging="360"/>
+      </w:pPr>
+    </w:lvl>
+    <w:lvl w:ilvl="8" w:tplc="042A001B" w:tentative="1">
+      <w:start w:val="1"/>
+      <w:numFmt w:val="lowerRoman"/>
+      <w:lvlText w:val="%9."/>
+      <w:lvlJc w:val="right"/>
+      <w:pPr>
+        <w:ind w:left="6480" w:hanging="180"/>
+      </w:pPr>
+    </w:lvl>
+  </w:abstractNum>
+  <w:abstractNum w:abstractNumId="37">
     <w:nsid w:val="6DBB5B28"/>
     <w:multiLevelType w:val="multilevel"/>
     <w:tmpl w:val="13F60C4E"/>
@@ -6566,7 +14580,7 @@
       </w:pPr>
     </w:lvl>
   </w:abstractNum>
-  <w:abstractNum w:abstractNumId="12">
+  <w:abstractNum w:abstractNumId="38">
     <w:nsid w:val="6F6B3916"/>
     <w:multiLevelType w:val="hybridMultilevel"/>
     <w:tmpl w:val="385A3C00"/>
@@ -6679,7 +14693,7 @@
       </w:rPr>
     </w:lvl>
   </w:abstractNum>
-  <w:abstractNum w:abstractNumId="13">
+  <w:abstractNum w:abstractNumId="39">
     <w:nsid w:val="731A07EA"/>
     <w:multiLevelType w:val="multilevel"/>
     <w:tmpl w:val="88AEF46A"/>
@@ -6789,6 +14803,277 @@
           <w:tab w:val="num" w:pos="6480"/>
         </w:tabs>
         <w:ind w:left="6480" w:hanging="360"/>
+      </w:pPr>
+    </w:lvl>
+  </w:abstractNum>
+  <w:abstractNum w:abstractNumId="40">
+    <w:nsid w:val="78117B24"/>
+    <w:multiLevelType w:val="hybridMultilevel"/>
+    <w:tmpl w:val="513A7B90"/>
+    <w:lvl w:ilvl="0" w:tplc="D3645DC8">
+      <w:start w:val="1"/>
+      <w:numFmt w:val="decimal"/>
+      <w:lvlText w:val="%1."/>
+      <w:lvlJc w:val="left"/>
+      <w:pPr>
+        <w:ind w:left="720" w:hanging="360"/>
+      </w:pPr>
+      <w:rPr>
+        <w:rFonts w:hint="default"/>
+        <w:color w:val="000000"/>
+      </w:rPr>
+    </w:lvl>
+    <w:lvl w:ilvl="1" w:tplc="042A0019" w:tentative="1">
+      <w:start w:val="1"/>
+      <w:numFmt w:val="lowerLetter"/>
+      <w:lvlText w:val="%2."/>
+      <w:lvlJc w:val="left"/>
+      <w:pPr>
+        <w:ind w:left="1440" w:hanging="360"/>
+      </w:pPr>
+    </w:lvl>
+    <w:lvl w:ilvl="2" w:tplc="042A001B" w:tentative="1">
+      <w:start w:val="1"/>
+      <w:numFmt w:val="lowerRoman"/>
+      <w:lvlText w:val="%3."/>
+      <w:lvlJc w:val="right"/>
+      <w:pPr>
+        <w:ind w:left="2160" w:hanging="180"/>
+      </w:pPr>
+    </w:lvl>
+    <w:lvl w:ilvl="3" w:tplc="042A000F" w:tentative="1">
+      <w:start w:val="1"/>
+      <w:numFmt w:val="decimal"/>
+      <w:lvlText w:val="%4."/>
+      <w:lvlJc w:val="left"/>
+      <w:pPr>
+        <w:ind w:left="2880" w:hanging="360"/>
+      </w:pPr>
+    </w:lvl>
+    <w:lvl w:ilvl="4" w:tplc="042A0019" w:tentative="1">
+      <w:start w:val="1"/>
+      <w:numFmt w:val="lowerLetter"/>
+      <w:lvlText w:val="%5."/>
+      <w:lvlJc w:val="left"/>
+      <w:pPr>
+        <w:ind w:left="3600" w:hanging="360"/>
+      </w:pPr>
+    </w:lvl>
+    <w:lvl w:ilvl="5" w:tplc="042A001B" w:tentative="1">
+      <w:start w:val="1"/>
+      <w:numFmt w:val="lowerRoman"/>
+      <w:lvlText w:val="%6."/>
+      <w:lvlJc w:val="right"/>
+      <w:pPr>
+        <w:ind w:left="4320" w:hanging="180"/>
+      </w:pPr>
+    </w:lvl>
+    <w:lvl w:ilvl="6" w:tplc="042A000F" w:tentative="1">
+      <w:start w:val="1"/>
+      <w:numFmt w:val="decimal"/>
+      <w:lvlText w:val="%7."/>
+      <w:lvlJc w:val="left"/>
+      <w:pPr>
+        <w:ind w:left="5040" w:hanging="360"/>
+      </w:pPr>
+    </w:lvl>
+    <w:lvl w:ilvl="7" w:tplc="042A0019" w:tentative="1">
+      <w:start w:val="1"/>
+      <w:numFmt w:val="lowerLetter"/>
+      <w:lvlText w:val="%8."/>
+      <w:lvlJc w:val="left"/>
+      <w:pPr>
+        <w:ind w:left="5760" w:hanging="360"/>
+      </w:pPr>
+    </w:lvl>
+    <w:lvl w:ilvl="8" w:tplc="042A001B" w:tentative="1">
+      <w:start w:val="1"/>
+      <w:numFmt w:val="lowerRoman"/>
+      <w:lvlText w:val="%9."/>
+      <w:lvlJc w:val="right"/>
+      <w:pPr>
+        <w:ind w:left="6480" w:hanging="180"/>
+      </w:pPr>
+    </w:lvl>
+  </w:abstractNum>
+  <w:abstractNum w:abstractNumId="41">
+    <w:nsid w:val="7A8807A2"/>
+    <w:multiLevelType w:val="hybridMultilevel"/>
+    <w:tmpl w:val="C15211E8"/>
+    <w:lvl w:ilvl="0" w:tplc="042A000F">
+      <w:start w:val="1"/>
+      <w:numFmt w:val="decimal"/>
+      <w:lvlText w:val="%1."/>
+      <w:lvlJc w:val="left"/>
+      <w:pPr>
+        <w:ind w:left="720" w:hanging="360"/>
+      </w:pPr>
+      <w:rPr>
+        <w:rFonts w:hint="default"/>
+      </w:rPr>
+    </w:lvl>
+    <w:lvl w:ilvl="1" w:tplc="042A0019" w:tentative="1">
+      <w:start w:val="1"/>
+      <w:numFmt w:val="lowerLetter"/>
+      <w:lvlText w:val="%2."/>
+      <w:lvlJc w:val="left"/>
+      <w:pPr>
+        <w:ind w:left="1440" w:hanging="360"/>
+      </w:pPr>
+    </w:lvl>
+    <w:lvl w:ilvl="2" w:tplc="042A001B" w:tentative="1">
+      <w:start w:val="1"/>
+      <w:numFmt w:val="lowerRoman"/>
+      <w:lvlText w:val="%3."/>
+      <w:lvlJc w:val="right"/>
+      <w:pPr>
+        <w:ind w:left="2160" w:hanging="180"/>
+      </w:pPr>
+    </w:lvl>
+    <w:lvl w:ilvl="3" w:tplc="042A000F" w:tentative="1">
+      <w:start w:val="1"/>
+      <w:numFmt w:val="decimal"/>
+      <w:lvlText w:val="%4."/>
+      <w:lvlJc w:val="left"/>
+      <w:pPr>
+        <w:ind w:left="2880" w:hanging="360"/>
+      </w:pPr>
+    </w:lvl>
+    <w:lvl w:ilvl="4" w:tplc="042A0019" w:tentative="1">
+      <w:start w:val="1"/>
+      <w:numFmt w:val="lowerLetter"/>
+      <w:lvlText w:val="%5."/>
+      <w:lvlJc w:val="left"/>
+      <w:pPr>
+        <w:ind w:left="3600" w:hanging="360"/>
+      </w:pPr>
+    </w:lvl>
+    <w:lvl w:ilvl="5" w:tplc="042A001B" w:tentative="1">
+      <w:start w:val="1"/>
+      <w:numFmt w:val="lowerRoman"/>
+      <w:lvlText w:val="%6."/>
+      <w:lvlJc w:val="right"/>
+      <w:pPr>
+        <w:ind w:left="4320" w:hanging="180"/>
+      </w:pPr>
+    </w:lvl>
+    <w:lvl w:ilvl="6" w:tplc="042A000F" w:tentative="1">
+      <w:start w:val="1"/>
+      <w:numFmt w:val="decimal"/>
+      <w:lvlText w:val="%7."/>
+      <w:lvlJc w:val="left"/>
+      <w:pPr>
+        <w:ind w:left="5040" w:hanging="360"/>
+      </w:pPr>
+    </w:lvl>
+    <w:lvl w:ilvl="7" w:tplc="042A0019" w:tentative="1">
+      <w:start w:val="1"/>
+      <w:numFmt w:val="lowerLetter"/>
+      <w:lvlText w:val="%8."/>
+      <w:lvlJc w:val="left"/>
+      <w:pPr>
+        <w:ind w:left="5760" w:hanging="360"/>
+      </w:pPr>
+    </w:lvl>
+    <w:lvl w:ilvl="8" w:tplc="042A001B" w:tentative="1">
+      <w:start w:val="1"/>
+      <w:numFmt w:val="lowerRoman"/>
+      <w:lvlText w:val="%9."/>
+      <w:lvlJc w:val="right"/>
+      <w:pPr>
+        <w:ind w:left="6480" w:hanging="180"/>
+      </w:pPr>
+    </w:lvl>
+  </w:abstractNum>
+  <w:abstractNum w:abstractNumId="42">
+    <w:nsid w:val="7FD143F5"/>
+    <w:multiLevelType w:val="hybridMultilevel"/>
+    <w:tmpl w:val="2CC84996"/>
+    <w:lvl w:ilvl="0" w:tplc="9390A95E">
+      <w:start w:val="1"/>
+      <w:numFmt w:val="decimal"/>
+      <w:lvlText w:val="%1."/>
+      <w:lvlJc w:val="left"/>
+      <w:pPr>
+        <w:ind w:left="720" w:hanging="360"/>
+      </w:pPr>
+      <w:rPr>
+        <w:rFonts w:hint="default"/>
+        <w:b w:val="0"/>
+        <w:color w:val="000000"/>
+        <w:sz w:val="22"/>
+      </w:rPr>
+    </w:lvl>
+    <w:lvl w:ilvl="1" w:tplc="042A0019" w:tentative="1">
+      <w:start w:val="1"/>
+      <w:numFmt w:val="lowerLetter"/>
+      <w:lvlText w:val="%2."/>
+      <w:lvlJc w:val="left"/>
+      <w:pPr>
+        <w:ind w:left="1440" w:hanging="360"/>
+      </w:pPr>
+    </w:lvl>
+    <w:lvl w:ilvl="2" w:tplc="042A001B" w:tentative="1">
+      <w:start w:val="1"/>
+      <w:numFmt w:val="lowerRoman"/>
+      <w:lvlText w:val="%3."/>
+      <w:lvlJc w:val="right"/>
+      <w:pPr>
+        <w:ind w:left="2160" w:hanging="180"/>
+      </w:pPr>
+    </w:lvl>
+    <w:lvl w:ilvl="3" w:tplc="042A000F" w:tentative="1">
+      <w:start w:val="1"/>
+      <w:numFmt w:val="decimal"/>
+      <w:lvlText w:val="%4."/>
+      <w:lvlJc w:val="left"/>
+      <w:pPr>
+        <w:ind w:left="2880" w:hanging="360"/>
+      </w:pPr>
+    </w:lvl>
+    <w:lvl w:ilvl="4" w:tplc="042A0019" w:tentative="1">
+      <w:start w:val="1"/>
+      <w:numFmt w:val="lowerLetter"/>
+      <w:lvlText w:val="%5."/>
+      <w:lvlJc w:val="left"/>
+      <w:pPr>
+        <w:ind w:left="3600" w:hanging="360"/>
+      </w:pPr>
+    </w:lvl>
+    <w:lvl w:ilvl="5" w:tplc="042A001B" w:tentative="1">
+      <w:start w:val="1"/>
+      <w:numFmt w:val="lowerRoman"/>
+      <w:lvlText w:val="%6."/>
+      <w:lvlJc w:val="right"/>
+      <w:pPr>
+        <w:ind w:left="4320" w:hanging="180"/>
+      </w:pPr>
+    </w:lvl>
+    <w:lvl w:ilvl="6" w:tplc="042A000F" w:tentative="1">
+      <w:start w:val="1"/>
+      <w:numFmt w:val="decimal"/>
+      <w:lvlText w:val="%7."/>
+      <w:lvlJc w:val="left"/>
+      <w:pPr>
+        <w:ind w:left="5040" w:hanging="360"/>
+      </w:pPr>
+    </w:lvl>
+    <w:lvl w:ilvl="7" w:tplc="042A0019" w:tentative="1">
+      <w:start w:val="1"/>
+      <w:numFmt w:val="lowerLetter"/>
+      <w:lvlText w:val="%8."/>
+      <w:lvlJc w:val="left"/>
+      <w:pPr>
+        <w:ind w:left="5760" w:hanging="360"/>
+      </w:pPr>
+    </w:lvl>
+    <w:lvl w:ilvl="8" w:tplc="042A001B" w:tentative="1">
+      <w:start w:val="1"/>
+      <w:numFmt w:val="lowerRoman"/>
+      <w:lvlText w:val="%9."/>
+      <w:lvlJc w:val="right"/>
+      <w:pPr>
+        <w:ind w:left="6480" w:hanging="180"/>
       </w:pPr>
     </w:lvl>
   </w:abstractNum>
@@ -6796,22 +15081,22 @@
     <w:abstractNumId w:val="0"/>
   </w:num>
   <w:num w:numId="2">
-    <w:abstractNumId w:val="10"/>
+    <w:abstractNumId w:val="34"/>
   </w:num>
   <w:num w:numId="3">
-    <w:abstractNumId w:val="4"/>
+    <w:abstractNumId w:val="13"/>
   </w:num>
   <w:num w:numId="4">
-    <w:abstractNumId w:val="9"/>
+    <w:abstractNumId w:val="30"/>
   </w:num>
   <w:num w:numId="5">
-    <w:abstractNumId w:val="5"/>
+    <w:abstractNumId w:val="17"/>
   </w:num>
   <w:num w:numId="6">
-    <w:abstractNumId w:val="12"/>
+    <w:abstractNumId w:val="38"/>
   </w:num>
   <w:num w:numId="7">
-    <w:abstractNumId w:val="5"/>
+    <w:abstractNumId w:val="17"/>
     <w:lvlOverride w:ilvl="0">
       <w:startOverride w:val="1"/>
     </w:lvlOverride>
@@ -6841,34 +15126,121 @@
     </w:lvlOverride>
   </w:num>
   <w:num w:numId="8">
+    <w:abstractNumId w:val="37"/>
+  </w:num>
+  <w:num w:numId="9">
+    <w:abstractNumId w:val="38"/>
+  </w:num>
+  <w:num w:numId="10">
+    <w:abstractNumId w:val="21"/>
+  </w:num>
+  <w:num w:numId="11">
+    <w:abstractNumId w:val="39"/>
+  </w:num>
+  <w:num w:numId="12">
+    <w:abstractNumId w:val="22"/>
+  </w:num>
+  <w:num w:numId="13">
+    <w:abstractNumId w:val="8"/>
+  </w:num>
+  <w:num w:numId="14">
+    <w:abstractNumId w:val="17"/>
+  </w:num>
+  <w:num w:numId="15">
+    <w:abstractNumId w:val="25"/>
+  </w:num>
+  <w:num w:numId="16">
+    <w:abstractNumId w:val="9"/>
+  </w:num>
+  <w:num w:numId="17">
+    <w:abstractNumId w:val="2"/>
+  </w:num>
+  <w:num w:numId="18">
+    <w:abstractNumId w:val="40"/>
+  </w:num>
+  <w:num w:numId="19">
+    <w:abstractNumId w:val="12"/>
+  </w:num>
+  <w:num w:numId="20">
+    <w:abstractNumId w:val="24"/>
+  </w:num>
+  <w:num w:numId="21">
+    <w:abstractNumId w:val="27"/>
+  </w:num>
+  <w:num w:numId="22">
+    <w:abstractNumId w:val="16"/>
+  </w:num>
+  <w:num w:numId="23">
+    <w:abstractNumId w:val="35"/>
+  </w:num>
+  <w:num w:numId="24">
+    <w:abstractNumId w:val="42"/>
+  </w:num>
+  <w:num w:numId="25">
+    <w:abstractNumId w:val="20"/>
+  </w:num>
+  <w:num w:numId="26">
+    <w:abstractNumId w:val="10"/>
+  </w:num>
+  <w:num w:numId="27">
+    <w:abstractNumId w:val="15"/>
+  </w:num>
+  <w:num w:numId="28">
+    <w:abstractNumId w:val="29"/>
+  </w:num>
+  <w:num w:numId="29">
+    <w:abstractNumId w:val="6"/>
+  </w:num>
+  <w:num w:numId="30">
+    <w:abstractNumId w:val="36"/>
+  </w:num>
+  <w:num w:numId="31">
+    <w:abstractNumId w:val="18"/>
+  </w:num>
+  <w:num w:numId="32">
+    <w:abstractNumId w:val="28"/>
+  </w:num>
+  <w:num w:numId="33">
+    <w:abstractNumId w:val="3"/>
+  </w:num>
+  <w:num w:numId="34">
+    <w:abstractNumId w:val="14"/>
+  </w:num>
+  <w:num w:numId="35">
+    <w:abstractNumId w:val="31"/>
+  </w:num>
+  <w:num w:numId="36">
+    <w:abstractNumId w:val="4"/>
+  </w:num>
+  <w:num w:numId="37">
+    <w:abstractNumId w:val="33"/>
+  </w:num>
+  <w:num w:numId="38">
+    <w:abstractNumId w:val="5"/>
+  </w:num>
+  <w:num w:numId="39">
+    <w:abstractNumId w:val="19"/>
+  </w:num>
+  <w:num w:numId="40">
+    <w:abstractNumId w:val="26"/>
+  </w:num>
+  <w:num w:numId="41">
+    <w:abstractNumId w:val="7"/>
+  </w:num>
+  <w:num w:numId="42">
+    <w:abstractNumId w:val="32"/>
+  </w:num>
+  <w:num w:numId="43">
+    <w:abstractNumId w:val="1"/>
+  </w:num>
+  <w:num w:numId="44">
     <w:abstractNumId w:val="11"/>
   </w:num>
-  <w:num w:numId="9">
-    <w:abstractNumId w:val="12"/>
+  <w:num w:numId="45">
+    <w:abstractNumId w:val="41"/>
   </w:num>
-  <w:num w:numId="10">
-    <w:abstractNumId w:val="6"/>
-  </w:num>
-  <w:num w:numId="11">
-    <w:abstractNumId w:val="13"/>
-  </w:num>
-  <w:num w:numId="12">
-    <w:abstractNumId w:val="7"/>
-  </w:num>
-  <w:num w:numId="13">
-    <w:abstractNumId w:val="2"/>
-  </w:num>
-  <w:num w:numId="14">
-    <w:abstractNumId w:val="5"/>
-  </w:num>
-  <w:num w:numId="15">
-    <w:abstractNumId w:val="8"/>
-  </w:num>
-  <w:num w:numId="16">
-    <w:abstractNumId w:val="3"/>
-  </w:num>
-  <w:num w:numId="17">
-    <w:abstractNumId w:val="1"/>
+  <w:num w:numId="46">
+    <w:abstractNumId w:val="23"/>
   </w:num>
   <w:numIdMacAtCleanup w:val="3"/>
 </w:numbering>
@@ -7354,7 +15726,6 @@
   <w:style w:type="character" w:default="1" w:styleId="DefaultParagraphFont">
     <w:name w:val="Default Paragraph Font"/>
     <w:uiPriority w:val="1"/>
-    <w:semiHidden/>
     <w:unhideWhenUsed/>
   </w:style>
   <w:style w:type="table" w:default="1" w:styleId="TableNormal">
@@ -8020,7 +16391,7 @@
 </file>
 
 <file path=customXml/itemProps1.xml><?xml version="1.0" encoding="utf-8"?>
-<ds:datastoreItem xmlns:ds="http://schemas.openxmlformats.org/officeDocument/2006/customXml" ds:itemID="{D8682116-9803-4360-9CB9-7325F3522D5A}">
+<ds:datastoreItem xmlns:ds="http://schemas.openxmlformats.org/officeDocument/2006/customXml" ds:itemID="{02E703D5-5520-4F95-A32B-DF66B3F1089D}">
   <ds:schemaRefs>
     <ds:schemaRef ds:uri="http://schemas.openxmlformats.org/officeDocument/2006/bibliography"/>
   </ds:schemaRefs>
